--- a/fuentes/contenidos/grado05/guion12/CN_05_12_CO_REC50.docx
+++ b/fuentes/contenidos/grado05/guion12/CN_05_12_CO_REC50.docx
@@ -1,6 +1,6 @@
 
 <file path=word/document.xml><?xml version="1.0" encoding="utf-8"?>
-<w:document xmlns:wpc="http://schemas.microsoft.com/office/word/2010/wordprocessingCanvas" xmlns:mc="http://schemas.openxmlformats.org/markup-compatibility/2006" xmlns:o="urn:schemas-microsoft-com:office:office" xmlns:r="http://schemas.openxmlformats.org/officeDocument/2006/relationships" xmlns:m="http://schemas.openxmlformats.org/officeDocument/2006/math" xmlns:v="urn:schemas-microsoft-com:vml" xmlns:wp14="http://schemas.microsoft.com/office/word/2010/wordprocessingDrawing" xmlns:wp="http://schemas.openxmlformats.org/drawingml/2006/wordprocessingDrawing" xmlns:w10="urn:schemas-microsoft-com:office:word" xmlns:w="http://schemas.openxmlformats.org/wordprocessingml/2006/main" xmlns:w14="http://schemas.microsoft.com/office/word/2010/wordml" xmlns:wpg="http://schemas.microsoft.com/office/word/2010/wordprocessingGroup" xmlns:wpi="http://schemas.microsoft.com/office/word/2010/wordprocessingInk" xmlns:wne="http://schemas.microsoft.com/office/word/2006/wordml" xmlns:wps="http://schemas.microsoft.com/office/word/2010/wordprocessingShape" mc:Ignorable="w14 wp14">
+<w:document xmlns:wpc="http://schemas.microsoft.com/office/word/2010/wordprocessingCanvas" xmlns:mc="http://schemas.openxmlformats.org/markup-compatibility/2006" xmlns:o="urn:schemas-microsoft-com:office:office" xmlns:r="http://schemas.openxmlformats.org/officeDocument/2006/relationships" xmlns:m="http://schemas.openxmlformats.org/officeDocument/2006/math" xmlns:v="urn:schemas-microsoft-com:vml" xmlns:wp14="http://schemas.microsoft.com/office/word/2010/wordprocessingDrawing" xmlns:wp="http://schemas.openxmlformats.org/drawingml/2006/wordprocessingDrawing" xmlns:w10="urn:schemas-microsoft-com:office:word" xmlns:w="http://schemas.openxmlformats.org/wordprocessingml/2006/main" xmlns:w14="http://schemas.microsoft.com/office/word/2010/wordml" xmlns:w15="http://schemas.microsoft.com/office/word/2012/wordml" xmlns:wpg="http://schemas.microsoft.com/office/word/2010/wordprocessingGroup" xmlns:wpi="http://schemas.microsoft.com/office/word/2010/wordprocessingInk" xmlns:wne="http://schemas.microsoft.com/office/word/2006/wordml" xmlns:wps="http://schemas.microsoft.com/office/word/2010/wordprocessingShape" mc:Ignorable="w14 w15 wp14">
   <w:body>
     <w:p>
       <w:pPr>
@@ -25,7 +25,7 @@
           <w:b/>
           <w:lang w:val="es-ES_tradnl"/>
         </w:rPr>
-        <w:t>M10A: Contenedores</w:t>
+        <w:t>M11A: Crucigrama</w:t>
       </w:r>
     </w:p>
     <w:p>
@@ -75,15 +75,6 @@
         </w:rPr>
         <w:t>Nombre del guión a que corresponde el ejercicio</w:t>
       </w:r>
-      <w:r>
-        <w:rPr>
-          <w:rFonts w:ascii="Arial" w:hAnsi="Arial"/>
-          <w:sz w:val="18"/>
-          <w:szCs w:val="18"/>
-          <w:lang w:val="es-ES_tradnl"/>
-        </w:rPr>
-        <w:t xml:space="preserve"> </w:t>
-      </w:r>
     </w:p>
     <w:p>
       <w:pPr>
@@ -244,6 +235,15 @@
         </w:rPr>
         <w:t xml:space="preserve"> </w:t>
       </w:r>
+      <w:r>
+        <w:rPr>
+          <w:rFonts w:ascii="Arial" w:hAnsi="Arial"/>
+          <w:sz w:val="18"/>
+          <w:szCs w:val="18"/>
+          <w:lang w:val="es-ES_tradnl"/>
+        </w:rPr>
+        <w:t>Las transformaciones que llevan a cabo las máquinas eléctricas</w:t>
+      </w:r>
     </w:p>
     <w:p>
       <w:pPr>
@@ -254,24 +254,6 @@
           <w:lang w:val="es-CO"/>
         </w:rPr>
       </w:pPr>
-      <w:r>
-        <w:rPr>
-          <w:rFonts w:ascii="Arial" w:hAnsi="Arial" w:cs="Arial"/>
-          <w:color w:val="000000"/>
-          <w:lang w:val="es-CO"/>
-        </w:rPr>
-        <w:t>M</w:t>
-      </w:r>
-      <w:r>
-        <w:rPr>
-          <w:rFonts w:ascii="Arial" w:hAnsi="Arial" w:cs="Arial"/>
-          <w:color w:val="000000"/>
-          <w:lang w:val="es-CO"/>
-        </w:rPr>
-        <w:t>áquinas eléctricas y conversión de energía</w:t>
-      </w:r>
-      <w:bookmarkStart w:id="0" w:name="_GoBack"/>
-      <w:bookmarkEnd w:id="0"/>
     </w:p>
     <w:p>
       <w:pPr>
@@ -341,23 +323,14 @@
         </w:rPr>
         <w:t xml:space="preserve"> </w:t>
       </w:r>
-    </w:p>
-    <w:p>
-      <w:pPr>
-        <w:rPr>
-          <w:rFonts w:ascii="Arial" w:hAnsi="Arial" w:cs="Arial"/>
-          <w:sz w:val="18"/>
-          <w:szCs w:val="18"/>
-          <w:lang w:val="es-CO"/>
-        </w:rPr>
-      </w:pPr>
-      <w:r>
-        <w:rPr>
-          <w:rFonts w:ascii="Arial" w:hAnsi="Arial" w:cs="Arial"/>
-          <w:color w:val="000000"/>
-          <w:lang w:val="es-CO"/>
-        </w:rPr>
-        <w:t>Ejercicio de arrastrar etiquetas con máquinas eléctricas al contenedor correspondiente según el tipo de energía que produzcan.</w:t>
+      <w:r>
+        <w:rPr>
+          <w:rFonts w:ascii="Arial" w:hAnsi="Arial"/>
+          <w:sz w:val="18"/>
+          <w:szCs w:val="18"/>
+          <w:lang w:val="es-ES_tradnl"/>
+        </w:rPr>
+        <w:t>Crucigrama sobre las transformaciones que llevan a cabo  las máquinas eléctricas.</w:t>
       </w:r>
     </w:p>
     <w:p>
@@ -429,45 +402,45 @@
         </w:rPr>
         <w:t xml:space="preserve"> ",")</w:t>
       </w:r>
-      <w:r>
-        <w:rPr>
-          <w:rFonts w:ascii="Arial" w:hAnsi="Arial"/>
+    </w:p>
+    <w:p>
+      <w:pPr>
+        <w:rPr>
+          <w:rFonts w:ascii="Arial" w:hAnsi="Arial" w:cs="Arial"/>
+          <w:sz w:val="18"/>
+          <w:szCs w:val="18"/>
+          <w:lang w:val="es-ES_tradnl"/>
+        </w:rPr>
+      </w:pPr>
+      <w:proofErr w:type="gramStart"/>
+      <w:r>
+        <w:rPr>
+          <w:rFonts w:ascii="Arial" w:hAnsi="Arial" w:cs="Arial"/>
+          <w:sz w:val="18"/>
+          <w:szCs w:val="18"/>
+          <w:lang w:val="es-ES_tradnl"/>
+        </w:rPr>
+        <w:t>energía</w:t>
+      </w:r>
+      <w:proofErr w:type="gramEnd"/>
+      <w:r>
+        <w:rPr>
+          <w:rFonts w:ascii="Arial" w:hAnsi="Arial" w:cs="Arial"/>
           <w:sz w:val="18"/>
           <w:szCs w:val="18"/>
           <w:lang w:val="es-ES_tradnl"/>
         </w:rPr>
         <w:t xml:space="preserve"> </w:t>
       </w:r>
-    </w:p>
-    <w:p>
-      <w:pPr>
-        <w:rPr>
-          <w:rFonts w:ascii="Arial" w:hAnsi="Arial" w:cs="Arial"/>
-          <w:sz w:val="18"/>
-          <w:szCs w:val="18"/>
-          <w:lang w:val="es-ES_tradnl"/>
-        </w:rPr>
-      </w:pPr>
       <w:proofErr w:type="spellStart"/>
-      <w:proofErr w:type="gramStart"/>
-      <w:r>
-        <w:rPr>
-          <w:rFonts w:ascii="Arial" w:hAnsi="Arial" w:cs="Arial"/>
-          <w:sz w:val="18"/>
-          <w:szCs w:val="18"/>
-          <w:lang w:val="es-ES_tradnl"/>
-        </w:rPr>
-        <w:t>calor,</w:t>
-      </w:r>
-      <w:proofErr w:type="gramEnd"/>
-      <w:r>
-        <w:rPr>
-          <w:rFonts w:ascii="Arial" w:hAnsi="Arial" w:cs="Arial"/>
-          <w:sz w:val="18"/>
-          <w:szCs w:val="18"/>
-          <w:lang w:val="es-ES_tradnl"/>
-        </w:rPr>
-        <w:t>luz,electricidad,movimiento,máquina</w:t>
+      <w:r>
+        <w:rPr>
+          <w:rFonts w:ascii="Arial" w:hAnsi="Arial" w:cs="Arial"/>
+          <w:sz w:val="18"/>
+          <w:szCs w:val="18"/>
+          <w:lang w:val="es-ES_tradnl"/>
+        </w:rPr>
+        <w:t>eléctrica,energía,transformaciones,electricidad,máquinas</w:t>
       </w:r>
       <w:proofErr w:type="spellEnd"/>
       <w:r>
@@ -477,7 +450,7 @@
           <w:szCs w:val="18"/>
           <w:lang w:val="es-ES_tradnl"/>
         </w:rPr>
-        <w:t xml:space="preserve"> eléctrica</w:t>
+        <w:t xml:space="preserve"> eléctricas</w:t>
       </w:r>
     </w:p>
     <w:p>
@@ -539,24 +512,14 @@
         </w:rPr>
         <w:t xml:space="preserve"> </w:t>
       </w:r>
-    </w:p>
-    <w:p>
-      <w:pPr>
-        <w:rPr>
-          <w:rFonts w:ascii="Arial" w:hAnsi="Arial" w:cs="Arial"/>
-          <w:sz w:val="18"/>
-          <w:szCs w:val="18"/>
-          <w:lang w:val="es-ES_tradnl"/>
-        </w:rPr>
-      </w:pPr>
-      <w:r>
-        <w:rPr>
-          <w:rFonts w:ascii="Arial" w:hAnsi="Arial" w:cs="Arial"/>
-          <w:sz w:val="18"/>
-          <w:szCs w:val="18"/>
-          <w:lang w:val="es-ES_tradnl"/>
-        </w:rPr>
-        <w:t>10</w:t>
+      <w:r>
+        <w:rPr>
+          <w:rFonts w:ascii="Arial" w:hAnsi="Arial" w:cs="Arial"/>
+          <w:sz w:val="18"/>
+          <w:szCs w:val="18"/>
+          <w:lang w:val="es-ES_tradnl"/>
+        </w:rPr>
+        <w:t>15</w:t>
       </w:r>
     </w:p>
     <w:p>
@@ -754,93 +717,93 @@
                 <w:lang w:val="es-ES_tradnl"/>
               </w:rPr>
             </w:pPr>
-            <w:r>
+          </w:p>
+        </w:tc>
+        <w:tc>
+          <w:tcPr>
+            <w:tcW w:w="2504" w:type="dxa"/>
+          </w:tcPr>
+          <w:p>
+            <w:pPr>
               <w:rPr>
                 <w:rFonts w:ascii="Arial" w:hAnsi="Arial"/>
                 <w:sz w:val="16"/>
                 <w:szCs w:val="16"/>
                 <w:lang w:val="es-ES_tradnl"/>
               </w:rPr>
+            </w:pPr>
+            <w:r>
+              <w:rPr>
+                <w:rFonts w:ascii="Arial" w:hAnsi="Arial"/>
+                <w:sz w:val="16"/>
+                <w:szCs w:val="16"/>
+                <w:lang w:val="es-ES_tradnl"/>
+              </w:rPr>
+              <w:t>Preguntas con respuesta libre</w:t>
+            </w:r>
+          </w:p>
+        </w:tc>
+        <w:tc>
+          <w:tcPr>
+            <w:tcW w:w="425" w:type="dxa"/>
+          </w:tcPr>
+          <w:p>
+            <w:pPr>
+              <w:rPr>
+                <w:rFonts w:ascii="Arial" w:hAnsi="Arial"/>
+                <w:sz w:val="16"/>
+                <w:szCs w:val="16"/>
+                <w:lang w:val="es-ES_tradnl"/>
+              </w:rPr>
+            </w:pPr>
+          </w:p>
+        </w:tc>
+        <w:tc>
+          <w:tcPr>
+            <w:tcW w:w="2268" w:type="dxa"/>
+          </w:tcPr>
+          <w:p>
+            <w:pPr>
+              <w:rPr>
+                <w:rFonts w:ascii="Arial" w:hAnsi="Arial"/>
+                <w:sz w:val="16"/>
+                <w:szCs w:val="16"/>
+                <w:lang w:val="es-ES_tradnl"/>
+              </w:rPr>
+            </w:pPr>
+            <w:r>
+              <w:rPr>
+                <w:rFonts w:ascii="Arial" w:hAnsi="Arial"/>
+                <w:sz w:val="16"/>
+                <w:szCs w:val="16"/>
+                <w:lang w:val="es-ES_tradnl"/>
+              </w:rPr>
+              <w:t>Juegos</w:t>
+            </w:r>
+          </w:p>
+        </w:tc>
+        <w:tc>
+          <w:tcPr>
+            <w:tcW w:w="425" w:type="dxa"/>
+          </w:tcPr>
+          <w:p>
+            <w:pPr>
+              <w:rPr>
+                <w:rFonts w:ascii="Arial" w:hAnsi="Arial"/>
+                <w:sz w:val="16"/>
+                <w:szCs w:val="16"/>
+                <w:lang w:val="es-ES_tradnl"/>
+              </w:rPr>
+            </w:pPr>
+            <w:r>
+              <w:rPr>
+                <w:rFonts w:ascii="Arial" w:hAnsi="Arial"/>
+                <w:sz w:val="16"/>
+                <w:szCs w:val="16"/>
+                <w:lang w:val="es-ES_tradnl"/>
+              </w:rPr>
               <w:t>x</w:t>
             </w:r>
-          </w:p>
-        </w:tc>
-        <w:tc>
-          <w:tcPr>
-            <w:tcW w:w="2504" w:type="dxa"/>
-          </w:tcPr>
-          <w:p>
-            <w:pPr>
-              <w:rPr>
-                <w:rFonts w:ascii="Arial" w:hAnsi="Arial"/>
-                <w:sz w:val="16"/>
-                <w:szCs w:val="16"/>
-                <w:lang w:val="es-ES_tradnl"/>
-              </w:rPr>
-            </w:pPr>
-            <w:r>
-              <w:rPr>
-                <w:rFonts w:ascii="Arial" w:hAnsi="Arial"/>
-                <w:sz w:val="16"/>
-                <w:szCs w:val="16"/>
-                <w:lang w:val="es-ES_tradnl"/>
-              </w:rPr>
-              <w:t>Preguntas con respuesta libre</w:t>
-            </w:r>
-          </w:p>
-        </w:tc>
-        <w:tc>
-          <w:tcPr>
-            <w:tcW w:w="425" w:type="dxa"/>
-          </w:tcPr>
-          <w:p>
-            <w:pPr>
-              <w:rPr>
-                <w:rFonts w:ascii="Arial" w:hAnsi="Arial"/>
-                <w:sz w:val="16"/>
-                <w:szCs w:val="16"/>
-                <w:lang w:val="es-ES_tradnl"/>
-              </w:rPr>
-            </w:pPr>
-          </w:p>
-        </w:tc>
-        <w:tc>
-          <w:tcPr>
-            <w:tcW w:w="2268" w:type="dxa"/>
-          </w:tcPr>
-          <w:p>
-            <w:pPr>
-              <w:rPr>
-                <w:rFonts w:ascii="Arial" w:hAnsi="Arial"/>
-                <w:sz w:val="16"/>
-                <w:szCs w:val="16"/>
-                <w:lang w:val="es-ES_tradnl"/>
-              </w:rPr>
-            </w:pPr>
-            <w:r>
-              <w:rPr>
-                <w:rFonts w:ascii="Arial" w:hAnsi="Arial"/>
-                <w:sz w:val="16"/>
-                <w:szCs w:val="16"/>
-                <w:lang w:val="es-ES_tradnl"/>
-              </w:rPr>
-              <w:t>Juegos</w:t>
-            </w:r>
-          </w:p>
-        </w:tc>
-        <w:tc>
-          <w:tcPr>
-            <w:tcW w:w="425" w:type="dxa"/>
-          </w:tcPr>
-          <w:p>
-            <w:pPr>
-              <w:rPr>
-                <w:rFonts w:ascii="Arial" w:hAnsi="Arial"/>
-                <w:sz w:val="16"/>
-                <w:szCs w:val="16"/>
-                <w:lang w:val="es-ES_tradnl"/>
-              </w:rPr>
-            </w:pPr>
           </w:p>
         </w:tc>
       </w:tr>
@@ -2159,6 +2122,15 @@
           <w:lang w:val="es-ES_tradnl"/>
         </w:rPr>
       </w:pPr>
+      <w:r>
+        <w:rPr>
+          <w:rFonts w:ascii="Arial" w:hAnsi="Arial" w:cs="Arial"/>
+          <w:sz w:val="18"/>
+          <w:szCs w:val="18"/>
+          <w:lang w:val="es-ES_tradnl"/>
+        </w:rPr>
+        <w:t>2-Medio</w:t>
+      </w:r>
     </w:p>
     <w:p>
       <w:pPr>
@@ -2363,24 +2335,14 @@
         </w:rPr>
         <w:t xml:space="preserve"> </w:t>
       </w:r>
-    </w:p>
-    <w:p>
-      <w:pPr>
-        <w:rPr>
-          <w:rFonts w:ascii="Arial" w:hAnsi="Arial" w:cs="Arial"/>
-          <w:sz w:val="18"/>
-          <w:szCs w:val="18"/>
-          <w:lang w:val="es-ES_tradnl"/>
-        </w:rPr>
-      </w:pPr>
-      <w:r>
-        <w:rPr>
-          <w:rFonts w:ascii="Arial" w:hAnsi="Arial" w:cs="Arial"/>
-          <w:sz w:val="18"/>
-          <w:szCs w:val="18"/>
-          <w:lang w:val="es-ES_tradnl"/>
-        </w:rPr>
-        <w:t>Los usos de la electricidad</w:t>
+      <w:r>
+        <w:rPr>
+          <w:rFonts w:ascii="Arial" w:hAnsi="Arial"/>
+          <w:sz w:val="18"/>
+          <w:szCs w:val="18"/>
+          <w:lang w:val="es-ES_tradnl"/>
+        </w:rPr>
+        <w:t>Las transformaciones que llevan a cabo las máquinas eléctricas</w:t>
       </w:r>
     </w:p>
     <w:p>
@@ -2452,16 +2414,6 @@
         </w:rPr>
         <w:t xml:space="preserve"> </w:t>
       </w:r>
-    </w:p>
-    <w:p>
-      <w:pPr>
-        <w:rPr>
-          <w:rFonts w:ascii="Arial" w:hAnsi="Arial" w:cs="Arial"/>
-          <w:sz w:val="18"/>
-          <w:szCs w:val="18"/>
-          <w:lang w:val="es-ES_tradnl"/>
-        </w:rPr>
-      </w:pPr>
       <w:r>
         <w:rPr>
           <w:rFonts w:ascii="Arial" w:hAnsi="Arial" w:cs="Arial"/>
@@ -2559,26 +2511,7 @@
           <w:szCs w:val="18"/>
           <w:lang w:val="es-ES_tradnl"/>
         </w:rPr>
-        <w:t xml:space="preserve"> </w:t>
-      </w:r>
-    </w:p>
-    <w:p>
-      <w:pPr>
-        <w:rPr>
-          <w:rFonts w:ascii="Arial" w:hAnsi="Arial" w:cs="Arial"/>
-          <w:sz w:val="18"/>
-          <w:szCs w:val="18"/>
-          <w:lang w:val="es-ES_tradnl"/>
-        </w:rPr>
-      </w:pPr>
-      <w:r>
-        <w:rPr>
-          <w:rFonts w:ascii="Arial" w:hAnsi="Arial" w:cs="Arial"/>
-          <w:sz w:val="18"/>
-          <w:szCs w:val="18"/>
-          <w:lang w:val="es-ES_tradnl"/>
-        </w:rPr>
-        <w:t>Arrastra cada etiqueta al contenedor correspondiente, según el tipo de energía que produzca cada máquina a partir de la energía eléctrica.</w:t>
+        <w:t xml:space="preserve"> Lee cuidadosamente cada enunciado, luego escribe la palabra correspondiente a ese enunciado en el crucigrama.</w:t>
       </w:r>
     </w:p>
     <w:p>
@@ -2754,121 +2687,12 @@
       <w:r>
         <w:rPr>
           <w:rFonts w:ascii="Arial" w:hAnsi="Arial"/>
-          <w:b/>
-          <w:color w:val="FF0000"/>
-          <w:sz w:val="18"/>
-          <w:szCs w:val="18"/>
-          <w:lang w:val="es-ES_tradnl"/>
-        </w:rPr>
-        <w:t>*</w:t>
-      </w:r>
-      <w:r>
-        <w:rPr>
-          <w:rFonts w:ascii="Arial" w:hAnsi="Arial"/>
-          <w:sz w:val="18"/>
-          <w:szCs w:val="18"/>
-          <w:lang w:val="es-ES_tradnl"/>
-        </w:rPr>
-        <w:t xml:space="preserve"> </w:t>
-      </w:r>
-      <w:r>
-        <w:rPr>
-          <w:rFonts w:ascii="Arial" w:hAnsi="Arial"/>
           <w:sz w:val="18"/>
           <w:szCs w:val="18"/>
           <w:highlight w:val="green"/>
           <w:lang w:val="es-ES_tradnl"/>
         </w:rPr>
-        <w:t>Sin ordenación aleatoria (S/N</w:t>
-      </w:r>
-      <w:proofErr w:type="gramStart"/>
-      <w:r>
-        <w:rPr>
-          <w:rFonts w:ascii="Arial" w:hAnsi="Arial"/>
-          <w:sz w:val="18"/>
-          <w:szCs w:val="18"/>
-          <w:highlight w:val="green"/>
-          <w:lang w:val="es-ES_tradnl"/>
-        </w:rPr>
-        <w:t>):</w:t>
-      </w:r>
-      <w:proofErr w:type="gramEnd"/>
-      <w:r>
-        <w:rPr>
-          <w:rFonts w:ascii="Arial" w:hAnsi="Arial"/>
-          <w:sz w:val="18"/>
-          <w:szCs w:val="18"/>
-          <w:highlight w:val="green"/>
-          <w:lang w:val="es-ES_tradnl"/>
-        </w:rPr>
-        <w:t>)</w:t>
-      </w:r>
-      <w:r>
-        <w:rPr>
-          <w:rFonts w:ascii="Arial" w:hAnsi="Arial"/>
-          <w:sz w:val="18"/>
-          <w:szCs w:val="18"/>
-          <w:lang w:val="es-ES_tradnl"/>
-        </w:rPr>
-        <w:t xml:space="preserve"> </w:t>
-      </w:r>
-    </w:p>
-    <w:p>
-      <w:pPr>
-        <w:rPr>
-          <w:rFonts w:ascii="Arial" w:hAnsi="Arial" w:cs="Arial"/>
-          <w:sz w:val="18"/>
-          <w:szCs w:val="18"/>
-          <w:lang w:val="es-ES_tradnl"/>
-        </w:rPr>
-      </w:pPr>
-      <w:r>
-        <w:rPr>
-          <w:rFonts w:ascii="Arial" w:hAnsi="Arial" w:cs="Arial"/>
-          <w:sz w:val="18"/>
-          <w:szCs w:val="18"/>
-          <w:lang w:val="es-ES_tradnl"/>
-        </w:rPr>
-        <w:t>N</w:t>
-      </w:r>
-    </w:p>
-    <w:p>
-      <w:pPr>
-        <w:rPr>
-          <w:rFonts w:ascii="Arial" w:hAnsi="Arial" w:cs="Arial"/>
-          <w:sz w:val="18"/>
-          <w:szCs w:val="18"/>
-          <w:lang w:val="es-ES_tradnl"/>
-        </w:rPr>
-      </w:pPr>
-    </w:p>
-    <w:p>
-      <w:pPr>
-        <w:rPr>
-          <w:rFonts w:ascii="Arial" w:hAnsi="Arial"/>
-          <w:sz w:val="18"/>
-          <w:szCs w:val="18"/>
-          <w:lang w:val="es-ES_tradnl"/>
-        </w:rPr>
-      </w:pPr>
-      <w:r>
-        <w:rPr>
-          <w:rFonts w:ascii="Arial" w:hAnsi="Arial"/>
-          <w:sz w:val="18"/>
-          <w:szCs w:val="18"/>
-          <w:highlight w:val="green"/>
-          <w:lang w:val="es-ES_tradnl"/>
-        </w:rPr>
         <w:t>Mostrar calculadora (S/N)</w:t>
-      </w:r>
-      <w:r>
-        <w:rPr>
-          <w:rFonts w:ascii="Arial" w:hAnsi="Arial"/>
-          <w:sz w:val="18"/>
-          <w:szCs w:val="18"/>
-          <w:lang w:val="es-ES_tradnl"/>
-        </w:rPr>
-        <w:t xml:space="preserve"> </w:t>
       </w:r>
     </w:p>
     <w:p>
@@ -2918,7 +2742,7 @@
           <w:szCs w:val="16"/>
           <w:lang w:val="es-ES_tradnl"/>
         </w:rPr>
-        <w:t>MÍN. 2</w:t>
+        <w:t xml:space="preserve">LA CANTIDAD DE LETRAS QUE COMPONE LA </w:t>
       </w:r>
       <w:r>
         <w:rPr>
@@ -2928,7 +2752,7 @@
           <w:szCs w:val="16"/>
           <w:lang w:val="es-ES_tradnl"/>
         </w:rPr>
-        <w:t xml:space="preserve">  MÁX. </w:t>
+        <w:t>RESPUESTA</w:t>
       </w:r>
       <w:r>
         <w:rPr>
@@ -2938,7 +2762,7 @@
           <w:szCs w:val="16"/>
           <w:lang w:val="es-ES_tradnl"/>
         </w:rPr>
-        <w:t>4</w:t>
+        <w:t xml:space="preserve"> VERTICAL (NO MÁS DE NUEVE LETRAS), </w:t>
       </w:r>
       <w:r>
         <w:rPr>
@@ -2948,7 +2772,7 @@
           <w:szCs w:val="16"/>
           <w:lang w:val="es-ES_tradnl"/>
         </w:rPr>
-        <w:t xml:space="preserve">. </w:t>
+        <w:t>EQUIVALE A</w:t>
       </w:r>
       <w:r>
         <w:rPr>
@@ -2958,7 +2782,7 @@
           <w:szCs w:val="16"/>
           <w:lang w:val="es-ES_tradnl"/>
         </w:rPr>
-        <w:t>CONTENEDORES</w:t>
+        <w:t xml:space="preserve"> LA CANTIDAD DE </w:t>
       </w:r>
       <w:r>
         <w:rPr>
@@ -2968,7 +2792,7 @@
           <w:szCs w:val="16"/>
           <w:lang w:val="es-ES_tradnl"/>
         </w:rPr>
-        <w:t xml:space="preserve">. </w:t>
+        <w:t>RESPUESTAS</w:t>
       </w:r>
       <w:r>
         <w:rPr>
@@ -2978,7 +2802,7 @@
           <w:szCs w:val="16"/>
           <w:lang w:val="es-ES_tradnl"/>
         </w:rPr>
-        <w:t xml:space="preserve">CADA CONTENEDOR DEBERÁ CONTAR CON </w:t>
+        <w:t xml:space="preserve"> HORIZONTALES</w:t>
       </w:r>
       <w:r>
         <w:rPr>
@@ -2988,7 +2812,7 @@
           <w:szCs w:val="16"/>
           <w:lang w:val="es-ES_tradnl"/>
         </w:rPr>
-        <w:t xml:space="preserve">POR LO MENOS UNA </w:t>
+        <w:t xml:space="preserve"> A ESPECIFICAR</w:t>
       </w:r>
       <w:r>
         <w:rPr>
@@ -2998,7 +2822,7 @@
           <w:szCs w:val="16"/>
           <w:lang w:val="es-ES_tradnl"/>
         </w:rPr>
-        <w:t>RESPUESTA</w:t>
+        <w:t>.</w:t>
       </w:r>
       <w:r>
         <w:rPr>
@@ -3008,18 +2832,79 @@
           <w:szCs w:val="16"/>
           <w:lang w:val="es-ES_tradnl"/>
         </w:rPr>
-        <w:t>.</w:t>
-      </w:r>
-    </w:p>
-    <w:p>
-      <w:pPr>
-        <w:rPr>
-          <w:rFonts w:ascii="Arial" w:hAnsi="Arial"/>
+        <w:t xml:space="preserve"> </w:t>
+      </w:r>
+      <w:r>
+        <w:rPr>
+          <w:rFonts w:ascii="Arial" w:hAnsi="Arial"/>
+          <w:b/>
           <w:color w:val="0000FF"/>
           <w:sz w:val="16"/>
           <w:szCs w:val="16"/>
           <w:lang w:val="es-ES_tradnl"/>
         </w:rPr>
+        <w:t>Letra coincidente</w:t>
+      </w:r>
+      <w:r>
+        <w:rPr>
+          <w:rFonts w:ascii="Arial" w:hAnsi="Arial"/>
+          <w:color w:val="0000FF"/>
+          <w:sz w:val="16"/>
+          <w:szCs w:val="16"/>
+          <w:lang w:val="es-ES_tradnl"/>
+        </w:rPr>
+        <w:t xml:space="preserve">: </w:t>
+      </w:r>
+      <w:r>
+        <w:rPr>
+          <w:rFonts w:ascii="Arial" w:hAnsi="Arial"/>
+          <w:color w:val="0000FF"/>
+          <w:sz w:val="16"/>
+          <w:szCs w:val="16"/>
+          <w:lang w:val="es-ES_tradnl"/>
+        </w:rPr>
+        <w:t>NÚMERO DE POSICIÓN DE LA LETRA QUE COIN</w:t>
+      </w:r>
+      <w:r>
+        <w:rPr>
+          <w:rFonts w:ascii="Arial" w:hAnsi="Arial"/>
+          <w:color w:val="0000FF"/>
+          <w:sz w:val="16"/>
+          <w:szCs w:val="16"/>
+          <w:lang w:val="es-ES_tradnl"/>
+        </w:rPr>
+        <w:t xml:space="preserve">CIDE CON RESPECTO A LA </w:t>
+      </w:r>
+      <w:r>
+        <w:rPr>
+          <w:rFonts w:ascii="Arial" w:hAnsi="Arial"/>
+          <w:color w:val="0000FF"/>
+          <w:sz w:val="16"/>
+          <w:szCs w:val="16"/>
+          <w:lang w:val="es-ES_tradnl"/>
+        </w:rPr>
+        <w:t>LETRA DE LA RESPUESTA VERTICAL</w:t>
+      </w:r>
+      <w:r>
+        <w:rPr>
+          <w:rFonts w:ascii="Arial" w:hAnsi="Arial"/>
+          <w:color w:val="0000FF"/>
+          <w:sz w:val="16"/>
+          <w:szCs w:val="16"/>
+          <w:lang w:val="es-ES_tradnl"/>
+        </w:rPr>
+        <w:t>, VER EJEMPLO AL FINAL DEL DOCUMENTO.</w:t>
+      </w:r>
+    </w:p>
+    <w:p>
+      <w:pPr>
+        <w:rPr>
+          <w:rFonts w:ascii="Arial" w:hAnsi="Arial"/>
+          <w:color w:val="0000FF"/>
+          <w:sz w:val="16"/>
+          <w:szCs w:val="16"/>
+          <w:lang w:val="es-ES_tradnl"/>
+        </w:rPr>
       </w:pPr>
     </w:p>
     <w:p>
@@ -3060,7 +2945,7 @@
           <w:highlight w:val="green"/>
           <w:lang w:val="es-ES_tradnl"/>
         </w:rPr>
-        <w:t>Contenedor</w:t>
+        <w:t>Vertical</w:t>
       </w:r>
       <w:r>
         <w:rPr>
@@ -3070,7 +2955,7 @@
           <w:highlight w:val="green"/>
           <w:lang w:val="es-ES_tradnl"/>
         </w:rPr>
-        <w:t xml:space="preserve"> 1</w:t>
+        <w:t xml:space="preserve"> </w:t>
       </w:r>
       <w:r>
         <w:rPr>
@@ -3080,6 +2965,16 @@
           <w:highlight w:val="green"/>
           <w:lang w:val="es-ES_tradnl"/>
         </w:rPr>
+        <w:t>pregunta</w:t>
+      </w:r>
+      <w:r>
+        <w:rPr>
+          <w:rFonts w:ascii="Arial" w:hAnsi="Arial"/>
+          <w:sz w:val="18"/>
+          <w:szCs w:val="18"/>
+          <w:highlight w:val="green"/>
+          <w:lang w:val="es-ES_tradnl"/>
+        </w:rPr>
         <w:t xml:space="preserve"> (</w:t>
       </w:r>
       <w:r>
@@ -3091,7 +2986,7 @@
           <w:highlight w:val="green"/>
           <w:lang w:val="es-ES_tradnl"/>
         </w:rPr>
-        <w:t>25</w:t>
+        <w:t>173</w:t>
       </w:r>
       <w:r>
         <w:rPr>
@@ -3103,49 +2998,40 @@
         </w:rPr>
         <w:t xml:space="preserve"> caracteres máximo)</w:t>
       </w:r>
-      <w:r>
-        <w:rPr>
-          <w:rFonts w:ascii="Arial" w:hAnsi="Arial"/>
-          <w:sz w:val="18"/>
-          <w:szCs w:val="18"/>
-          <w:lang w:val="es-ES_tradnl"/>
-        </w:rPr>
-        <w:t xml:space="preserve"> </w:t>
-      </w:r>
-    </w:p>
-    <w:p>
-      <w:pPr>
-        <w:rPr>
-          <w:rFonts w:ascii="Arial" w:hAnsi="Arial" w:cs="Arial"/>
-          <w:sz w:val="18"/>
-          <w:szCs w:val="18"/>
-          <w:lang w:val="es-ES_tradnl"/>
-        </w:rPr>
-      </w:pPr>
-      <w:r>
-        <w:rPr>
-          <w:rFonts w:ascii="Arial" w:hAnsi="Arial" w:cs="Arial"/>
-          <w:sz w:val="18"/>
-          <w:szCs w:val="18"/>
-          <w:lang w:val="es-ES_tradnl"/>
-        </w:rPr>
-        <w:t>Luz</w:t>
-      </w:r>
-    </w:p>
-    <w:p>
-      <w:pPr>
-        <w:rPr>
-          <w:rFonts w:ascii="Arial" w:hAnsi="Arial" w:cs="Arial"/>
-          <w:sz w:val="18"/>
-          <w:szCs w:val="18"/>
-          <w:lang w:val="es-ES_tradnl"/>
-        </w:rPr>
-      </w:pPr>
-    </w:p>
-    <w:p>
-      <w:pPr>
-        <w:rPr>
-          <w:rFonts w:ascii="Arial" w:hAnsi="Arial" w:cs="Arial"/>
+    </w:p>
+    <w:p>
+      <w:pPr>
+        <w:rPr>
+          <w:rFonts w:ascii="Arial" w:hAnsi="Arial" w:cs="Arial"/>
+          <w:sz w:val="18"/>
+          <w:szCs w:val="18"/>
+          <w:lang w:val="es-ES_tradnl"/>
+        </w:rPr>
+      </w:pPr>
+      <w:r>
+        <w:rPr>
+          <w:rFonts w:ascii="Arial" w:hAnsi="Arial" w:cs="Arial"/>
+          <w:sz w:val="18"/>
+          <w:szCs w:val="18"/>
+          <w:lang w:val="es-ES_tradnl"/>
+        </w:rPr>
+        <w:t>¿En qué clase de energía convierte la energía eléctrica un secador?</w:t>
+      </w:r>
+    </w:p>
+    <w:p>
+      <w:pPr>
+        <w:rPr>
+          <w:rFonts w:ascii="Arial" w:hAnsi="Arial" w:cs="Arial"/>
+          <w:sz w:val="18"/>
+          <w:szCs w:val="18"/>
+          <w:lang w:val="es-ES_tradnl"/>
+        </w:rPr>
+      </w:pPr>
+    </w:p>
+    <w:p>
+      <w:pPr>
+        <w:rPr>
+          <w:rFonts w:ascii="Arial" w:hAnsi="Arial"/>
           <w:sz w:val="18"/>
           <w:szCs w:val="18"/>
           <w:lang w:val="es-ES_tradnl"/>
@@ -3160,7 +3046,6 @@
           <w:szCs w:val="18"/>
           <w:lang w:val="es-ES_tradnl"/>
         </w:rPr>
-        <w:lastRenderedPageBreak/>
         <w:t>*</w:t>
       </w:r>
       <w:r>
@@ -3175,63 +3060,23 @@
       </w:r>
       <w:r>
         <w:rPr>
-          <w:rFonts w:ascii="Arial" w:hAnsi="Arial" w:cs="Arial"/>
-          <w:sz w:val="18"/>
-          <w:szCs w:val="18"/>
-          <w:highlight w:val="yellow"/>
-          <w:lang w:val="es-ES_tradnl"/>
-        </w:rPr>
-        <w:t>Respuesta</w:t>
-      </w:r>
-      <w:r>
-        <w:rPr>
-          <w:rFonts w:ascii="Arial" w:hAnsi="Arial" w:cs="Arial"/>
-          <w:sz w:val="18"/>
-          <w:szCs w:val="18"/>
-          <w:highlight w:val="yellow"/>
-          <w:lang w:val="es-ES_tradnl"/>
-        </w:rPr>
-        <w:t>s</w:t>
-      </w:r>
-      <w:r>
-        <w:rPr>
-          <w:rFonts w:ascii="Arial" w:hAnsi="Arial" w:cs="Arial"/>
-          <w:sz w:val="18"/>
-          <w:szCs w:val="18"/>
-          <w:highlight w:val="yellow"/>
-          <w:lang w:val="es-ES_tradnl"/>
-        </w:rPr>
-        <w:t xml:space="preserve"> </w:t>
-      </w:r>
-      <w:r>
-        <w:rPr>
-          <w:rFonts w:ascii="Arial" w:hAnsi="Arial"/>
-          <w:sz w:val="18"/>
-          <w:szCs w:val="18"/>
-          <w:highlight w:val="yellow"/>
-          <w:lang w:val="es-ES_tradnl"/>
-        </w:rPr>
-        <w:t xml:space="preserve">(mín. </w:t>
-      </w:r>
-      <w:r>
-        <w:rPr>
-          <w:rFonts w:ascii="Arial" w:hAnsi="Arial"/>
-          <w:sz w:val="18"/>
-          <w:szCs w:val="18"/>
-          <w:highlight w:val="yellow"/>
-          <w:lang w:val="es-ES_tradnl"/>
-        </w:rPr>
-        <w:t>1</w:t>
-      </w:r>
-      <w:r>
-        <w:rPr>
-          <w:rFonts w:ascii="Arial" w:hAnsi="Arial"/>
-          <w:sz w:val="18"/>
-          <w:szCs w:val="18"/>
-          <w:highlight w:val="yellow"/>
-          <w:lang w:val="es-ES_tradnl"/>
-        </w:rPr>
-        <w:t xml:space="preserve"> – máx. 5, </w:t>
+          <w:rFonts w:ascii="Arial" w:hAnsi="Arial"/>
+          <w:sz w:val="18"/>
+          <w:szCs w:val="18"/>
+          <w:highlight w:val="green"/>
+          <w:lang w:val="es-ES_tradnl"/>
+        </w:rPr>
+        <w:t>Vertical respuesta</w:t>
+      </w:r>
+      <w:r>
+        <w:rPr>
+          <w:rFonts w:ascii="Arial" w:hAnsi="Arial"/>
+          <w:sz w:val="18"/>
+          <w:szCs w:val="18"/>
+          <w:highlight w:val="green"/>
+          <w:lang w:val="es-ES_tradnl"/>
+        </w:rPr>
+        <w:t xml:space="preserve"> (</w:t>
       </w:r>
       <w:r>
         <w:rPr>
@@ -3239,164 +3084,57 @@
           <w:b/>
           <w:sz w:val="18"/>
           <w:szCs w:val="18"/>
-          <w:highlight w:val="yellow"/>
-          <w:lang w:val="es-ES_tradnl"/>
-        </w:rPr>
-        <w:t>2</w:t>
-      </w:r>
-      <w:r>
-        <w:rPr>
-          <w:rFonts w:ascii="Arial" w:hAnsi="Arial"/>
-          <w:b/>
-          <w:sz w:val="18"/>
-          <w:szCs w:val="18"/>
-          <w:highlight w:val="yellow"/>
-          <w:lang w:val="es-ES_tradnl"/>
-        </w:rPr>
-        <w:t>3</w:t>
-      </w:r>
-      <w:r>
-        <w:rPr>
-          <w:rFonts w:ascii="Arial" w:hAnsi="Arial"/>
-          <w:sz w:val="18"/>
-          <w:szCs w:val="18"/>
-          <w:highlight w:val="yellow"/>
-          <w:lang w:val="es-ES_tradnl"/>
-        </w:rPr>
-        <w:t xml:space="preserve"> caracteres máximo cada respuesta)</w:t>
-      </w:r>
-    </w:p>
-    <w:p>
-      <w:pPr>
-        <w:rPr>
-          <w:rFonts w:ascii="Arial" w:hAnsi="Arial" w:cs="Arial"/>
-          <w:sz w:val="18"/>
-          <w:szCs w:val="18"/>
-          <w:lang w:val="es-ES_tradnl"/>
-        </w:rPr>
-      </w:pPr>
-      <w:r>
-        <w:rPr>
-          <w:rFonts w:ascii="Arial" w:hAnsi="Arial" w:cs="Arial"/>
-          <w:sz w:val="18"/>
-          <w:szCs w:val="18"/>
-          <w:lang w:val="es-ES_tradnl"/>
-        </w:rPr>
-        <w:t>Semáforo</w:t>
-      </w:r>
-    </w:p>
-    <w:p>
-      <w:pPr>
-        <w:rPr>
-          <w:rFonts w:ascii="Arial" w:hAnsi="Arial" w:cs="Arial"/>
-          <w:sz w:val="18"/>
-          <w:szCs w:val="18"/>
-          <w:lang w:val="es-ES_tradnl"/>
-        </w:rPr>
-      </w:pPr>
-      <w:r>
-        <w:rPr>
-          <w:rFonts w:ascii="Arial" w:hAnsi="Arial" w:cs="Arial"/>
-          <w:sz w:val="18"/>
-          <w:szCs w:val="18"/>
-          <w:lang w:val="es-ES_tradnl"/>
-        </w:rPr>
-        <w:t>Lámpara</w:t>
-      </w:r>
-    </w:p>
-    <w:p>
-      <w:pPr>
-        <w:rPr>
-          <w:rFonts w:ascii="Arial" w:hAnsi="Arial" w:cs="Arial"/>
-          <w:sz w:val="18"/>
-          <w:szCs w:val="18"/>
-          <w:lang w:val="es-ES_tradnl"/>
-        </w:rPr>
-      </w:pPr>
-      <w:r>
-        <w:rPr>
-          <w:rFonts w:ascii="Arial" w:hAnsi="Arial" w:cs="Arial"/>
-          <w:sz w:val="18"/>
-          <w:szCs w:val="18"/>
-          <w:lang w:val="es-ES_tradnl"/>
-        </w:rPr>
-        <w:t>Linterna</w:t>
-      </w:r>
-    </w:p>
-    <w:p>
-      <w:pPr>
-        <w:rPr>
-          <w:rFonts w:ascii="Arial" w:hAnsi="Arial" w:cs="Arial"/>
-          <w:sz w:val="18"/>
-          <w:szCs w:val="18"/>
-          <w:lang w:val="es-ES_tradnl"/>
-        </w:rPr>
-      </w:pPr>
-    </w:p>
-    <w:p>
-      <w:pPr>
-        <w:rPr>
-          <w:rFonts w:ascii="Arial" w:hAnsi="Arial" w:cs="Arial"/>
-          <w:sz w:val="18"/>
-          <w:szCs w:val="18"/>
-          <w:lang w:val="es-ES_tradnl"/>
-        </w:rPr>
-      </w:pPr>
-      <w:r>
-        <w:rPr>
-          <w:rFonts w:ascii="Arial" w:hAnsi="Arial" w:cs="Arial"/>
-          <w:sz w:val="18"/>
-          <w:szCs w:val="18"/>
-          <w:highlight w:val="yellow"/>
-          <w:lang w:val="es-ES_tradnl"/>
-        </w:rPr>
-        <w:t>Audio OPCIONAL</w:t>
-      </w:r>
-      <w:r>
-        <w:rPr>
-          <w:rFonts w:ascii="Arial" w:hAnsi="Arial" w:cs="Arial"/>
-          <w:sz w:val="18"/>
-          <w:szCs w:val="18"/>
-          <w:highlight w:val="yellow"/>
-          <w:lang w:val="es-ES_tradnl"/>
-        </w:rPr>
-        <w:t xml:space="preserve"> (nombre del archivo</w:t>
-      </w:r>
-      <w:r>
-        <w:rPr>
-          <w:rFonts w:ascii="Arial" w:hAnsi="Arial" w:cs="Arial"/>
-          <w:sz w:val="18"/>
-          <w:szCs w:val="18"/>
-          <w:highlight w:val="yellow"/>
-          <w:lang w:val="es-ES_tradnl"/>
-        </w:rPr>
-        <w:t xml:space="preserve"> .mp3</w:t>
-      </w:r>
-      <w:r>
-        <w:rPr>
-          <w:rFonts w:ascii="Arial" w:hAnsi="Arial" w:cs="Arial"/>
-          <w:sz w:val="18"/>
-          <w:szCs w:val="18"/>
-          <w:highlight w:val="yellow"/>
-          <w:lang w:val="es-ES_tradnl"/>
-        </w:rPr>
-        <w:t>)</w:t>
-      </w:r>
-    </w:p>
-    <w:p>
-      <w:pPr>
-        <w:rPr>
-          <w:rFonts w:ascii="Arial" w:hAnsi="Arial" w:cs="Arial"/>
-          <w:sz w:val="18"/>
-          <w:szCs w:val="18"/>
-          <w:lang w:val="es-ES_tradnl"/>
-        </w:rPr>
-      </w:pPr>
-    </w:p>
-    <w:p>
-      <w:pPr>
-        <w:rPr>
-          <w:rFonts w:ascii="Arial" w:hAnsi="Arial"/>
+          <w:highlight w:val="green"/>
+          <w:lang w:val="es-ES_tradnl"/>
+        </w:rPr>
+        <w:t>9</w:t>
+      </w:r>
+      <w:r>
+        <w:rPr>
+          <w:rFonts w:ascii="Arial" w:hAnsi="Arial"/>
+          <w:sz w:val="18"/>
+          <w:szCs w:val="18"/>
+          <w:highlight w:val="green"/>
+          <w:lang w:val="es-ES_tradnl"/>
+        </w:rPr>
+        <w:t xml:space="preserve"> caracteres máximo)</w:t>
+      </w:r>
+    </w:p>
+    <w:p>
+      <w:pPr>
+        <w:rPr>
+          <w:rFonts w:ascii="Arial" w:hAnsi="Arial" w:cs="Arial"/>
+          <w:sz w:val="18"/>
+          <w:szCs w:val="18"/>
+          <w:lang w:val="es-ES_tradnl"/>
+        </w:rPr>
+      </w:pPr>
+      <w:proofErr w:type="gramStart"/>
+      <w:r>
+        <w:rPr>
+          <w:rFonts w:ascii="Arial" w:hAnsi="Arial" w:cs="Arial"/>
+          <w:sz w:val="18"/>
+          <w:szCs w:val="18"/>
+          <w:lang w:val="es-ES_tradnl"/>
+        </w:rPr>
+        <w:t>calor</w:t>
+      </w:r>
+      <w:proofErr w:type="gramEnd"/>
+    </w:p>
+    <w:p>
+      <w:pPr>
+        <w:rPr>
+          <w:rFonts w:ascii="Arial" w:hAnsi="Arial" w:cs="Arial"/>
+          <w:sz w:val="18"/>
+          <w:szCs w:val="18"/>
+          <w:lang w:val="es-ES_tradnl"/>
+        </w:rPr>
+      </w:pPr>
+    </w:p>
+    <w:p>
+      <w:pPr>
+        <w:rPr>
+          <w:rFonts w:ascii="Arial" w:hAnsi="Arial" w:cs="Arial"/>
           <w:sz w:val="18"/>
           <w:szCs w:val="18"/>
           <w:lang w:val="es-ES_tradnl"/>
@@ -3425,74 +3163,14 @@
       </w:r>
       <w:r>
         <w:rPr>
-          <w:rFonts w:ascii="Arial" w:hAnsi="Arial"/>
+          <w:rFonts w:ascii="Arial" w:hAnsi="Arial" w:cs="Arial"/>
           <w:sz w:val="18"/>
           <w:szCs w:val="18"/>
           <w:highlight w:val="green"/>
           <w:lang w:val="es-ES_tradnl"/>
         </w:rPr>
-        <w:t>Contenedor 2</w:t>
-      </w:r>
-      <w:r>
-        <w:rPr>
-          <w:rFonts w:ascii="Arial" w:hAnsi="Arial"/>
-          <w:sz w:val="18"/>
-          <w:szCs w:val="18"/>
-          <w:highlight w:val="green"/>
-          <w:lang w:val="es-ES_tradnl"/>
-        </w:rPr>
-        <w:t xml:space="preserve"> (</w:t>
-      </w:r>
-      <w:r>
-        <w:rPr>
-          <w:rFonts w:ascii="Arial" w:hAnsi="Arial"/>
-          <w:b/>
-          <w:sz w:val="18"/>
-          <w:szCs w:val="18"/>
-          <w:highlight w:val="green"/>
-          <w:lang w:val="es-ES_tradnl"/>
-        </w:rPr>
-        <w:t>25</w:t>
-      </w:r>
-      <w:r>
-        <w:rPr>
-          <w:rFonts w:ascii="Arial" w:hAnsi="Arial"/>
-          <w:sz w:val="18"/>
-          <w:szCs w:val="18"/>
-          <w:highlight w:val="green"/>
-          <w:lang w:val="es-ES_tradnl"/>
-        </w:rPr>
-        <w:t xml:space="preserve"> caracteres máximo)</w:t>
-      </w:r>
-    </w:p>
-    <w:p>
-      <w:pPr>
-        <w:rPr>
-          <w:rFonts w:ascii="Arial" w:hAnsi="Arial" w:cs="Arial"/>
-          <w:sz w:val="18"/>
-          <w:szCs w:val="18"/>
-          <w:lang w:val="es-ES_tradnl"/>
-        </w:rPr>
-      </w:pPr>
-      <w:r>
-        <w:rPr>
-          <w:rFonts w:ascii="Arial" w:hAnsi="Arial" w:cs="Arial"/>
-          <w:sz w:val="18"/>
-          <w:szCs w:val="18"/>
-          <w:lang w:val="es-ES_tradnl"/>
-        </w:rPr>
-        <w:t>Movimiento</w:t>
-      </w:r>
-    </w:p>
-    <w:p>
-      <w:pPr>
-        <w:rPr>
-          <w:rFonts w:ascii="Arial" w:hAnsi="Arial" w:cs="Arial"/>
-          <w:sz w:val="18"/>
-          <w:szCs w:val="18"/>
-          <w:lang w:val="es-ES_tradnl"/>
-        </w:rPr>
-      </w:pPr>
+        <w:t>HORIZONTAL 1</w:t>
+      </w:r>
     </w:p>
     <w:p>
       <w:pPr>
@@ -3532,195 +3210,57 @@
           <w:highlight w:val="yellow"/>
           <w:lang w:val="es-ES_tradnl"/>
         </w:rPr>
-        <w:t xml:space="preserve">Respuestas </w:t>
-      </w:r>
-      <w:r>
-        <w:rPr>
-          <w:rFonts w:ascii="Arial" w:hAnsi="Arial"/>
+        <w:t>Pregunta</w:t>
+      </w:r>
+      <w:r>
+        <w:rPr>
+          <w:rFonts w:ascii="Arial" w:hAnsi="Arial" w:cs="Arial"/>
           <w:sz w:val="18"/>
           <w:szCs w:val="18"/>
           <w:highlight w:val="yellow"/>
           <w:lang w:val="es-ES_tradnl"/>
         </w:rPr>
-        <w:t xml:space="preserve">(mín. </w:t>
-      </w:r>
-      <w:r>
-        <w:rPr>
-          <w:rFonts w:ascii="Arial" w:hAnsi="Arial"/>
+        <w:t xml:space="preserve"> </w:t>
+      </w:r>
+      <w:r>
+        <w:rPr>
+          <w:rFonts w:ascii="Arial" w:hAnsi="Arial" w:cs="Arial"/>
           <w:sz w:val="18"/>
           <w:szCs w:val="18"/>
           <w:highlight w:val="yellow"/>
           <w:lang w:val="es-ES_tradnl"/>
         </w:rPr>
-        <w:t>1</w:t>
-      </w:r>
-      <w:r>
-        <w:rPr>
-          <w:rFonts w:ascii="Arial" w:hAnsi="Arial"/>
+        <w:t>(</w:t>
+      </w:r>
+      <w:r>
+        <w:rPr>
+          <w:rFonts w:ascii="Arial" w:hAnsi="Arial" w:cs="Arial"/>
+          <w:b/>
           <w:sz w:val="18"/>
           <w:szCs w:val="18"/>
           <w:highlight w:val="yellow"/>
           <w:lang w:val="es-ES_tradnl"/>
         </w:rPr>
-        <w:t xml:space="preserve"> – máx. 5, </w:t>
-      </w:r>
-      <w:r>
-        <w:rPr>
-          <w:rFonts w:ascii="Arial" w:hAnsi="Arial"/>
-          <w:b/>
+        <w:t>173</w:t>
+      </w:r>
+      <w:r>
+        <w:rPr>
+          <w:rFonts w:ascii="Arial" w:hAnsi="Arial" w:cs="Arial"/>
           <w:sz w:val="18"/>
           <w:szCs w:val="18"/>
           <w:highlight w:val="yellow"/>
           <w:lang w:val="es-ES_tradnl"/>
         </w:rPr>
-        <w:t>2</w:t>
-      </w:r>
-      <w:r>
-        <w:rPr>
-          <w:rFonts w:ascii="Arial" w:hAnsi="Arial"/>
-          <w:b/>
+        <w:t xml:space="preserve"> caracteres máximo</w:t>
+      </w:r>
+      <w:r>
+        <w:rPr>
+          <w:rFonts w:ascii="Arial" w:hAnsi="Arial" w:cs="Arial"/>
           <w:sz w:val="18"/>
           <w:szCs w:val="18"/>
           <w:highlight w:val="yellow"/>
           <w:lang w:val="es-ES_tradnl"/>
         </w:rPr>
-        <w:t>3</w:t>
-      </w:r>
-      <w:r>
-        <w:rPr>
-          <w:rFonts w:ascii="Arial" w:hAnsi="Arial"/>
-          <w:sz w:val="18"/>
-          <w:szCs w:val="18"/>
-          <w:highlight w:val="yellow"/>
-          <w:lang w:val="es-ES_tradnl"/>
-        </w:rPr>
-        <w:t xml:space="preserve"> caracteres máximo cada respuesta)</w:t>
-      </w:r>
-    </w:p>
-    <w:p>
-      <w:pPr>
-        <w:rPr>
-          <w:rFonts w:ascii="Arial" w:hAnsi="Arial" w:cs="Arial"/>
-          <w:sz w:val="18"/>
-          <w:szCs w:val="18"/>
-          <w:lang w:val="es-ES_tradnl"/>
-        </w:rPr>
-      </w:pPr>
-      <w:r>
-        <w:rPr>
-          <w:rFonts w:ascii="Arial" w:hAnsi="Arial" w:cs="Arial"/>
-          <w:sz w:val="18"/>
-          <w:szCs w:val="18"/>
-          <w:lang w:val="es-ES_tradnl"/>
-        </w:rPr>
-        <w:t>Máquina eléctrica</w:t>
-      </w:r>
-    </w:p>
-    <w:p>
-      <w:pPr>
-        <w:rPr>
-          <w:rFonts w:ascii="Arial" w:hAnsi="Arial" w:cs="Arial"/>
-          <w:sz w:val="18"/>
-          <w:szCs w:val="18"/>
-          <w:lang w:val="es-ES_tradnl"/>
-        </w:rPr>
-      </w:pPr>
-      <w:r>
-        <w:rPr>
-          <w:rFonts w:ascii="Arial" w:hAnsi="Arial" w:cs="Arial"/>
-          <w:sz w:val="18"/>
-          <w:szCs w:val="18"/>
-          <w:lang w:val="es-ES_tradnl"/>
-        </w:rPr>
-        <w:t>Aspiradora</w:t>
-      </w:r>
-    </w:p>
-    <w:p>
-      <w:pPr>
-        <w:rPr>
-          <w:rFonts w:ascii="Arial" w:hAnsi="Arial" w:cs="Arial"/>
-          <w:sz w:val="18"/>
-          <w:szCs w:val="18"/>
-          <w:lang w:val="es-ES_tradnl"/>
-        </w:rPr>
-      </w:pPr>
-      <w:r>
-        <w:rPr>
-          <w:rFonts w:ascii="Arial" w:hAnsi="Arial" w:cs="Arial"/>
-          <w:sz w:val="18"/>
-          <w:szCs w:val="18"/>
-          <w:lang w:val="es-ES_tradnl"/>
-        </w:rPr>
-        <w:t>Escalera eléctrica</w:t>
-      </w:r>
-    </w:p>
-    <w:p>
-      <w:pPr>
-        <w:rPr>
-          <w:rFonts w:ascii="Arial" w:hAnsi="Arial" w:cs="Arial"/>
-          <w:sz w:val="18"/>
-          <w:szCs w:val="18"/>
-          <w:lang w:val="es-ES_tradnl"/>
-        </w:rPr>
-      </w:pPr>
-    </w:p>
-    <w:p>
-      <w:pPr>
-        <w:rPr>
-          <w:rFonts w:ascii="Arial" w:hAnsi="Arial" w:cs="Arial"/>
-          <w:sz w:val="18"/>
-          <w:szCs w:val="18"/>
-          <w:lang w:val="es-ES_tradnl"/>
-        </w:rPr>
-      </w:pPr>
-    </w:p>
-    <w:p>
-      <w:pPr>
-        <w:rPr>
-          <w:rFonts w:ascii="Arial" w:hAnsi="Arial" w:cs="Arial"/>
-          <w:sz w:val="18"/>
-          <w:szCs w:val="18"/>
-          <w:lang w:val="es-ES_tradnl"/>
-        </w:rPr>
-      </w:pPr>
-      <w:r>
-        <w:rPr>
-          <w:rFonts w:ascii="Arial" w:hAnsi="Arial" w:cs="Arial"/>
-          <w:sz w:val="18"/>
-          <w:szCs w:val="18"/>
-          <w:highlight w:val="yellow"/>
-          <w:lang w:val="es-ES_tradnl"/>
-        </w:rPr>
-        <w:t>Audio OPCIONAL</w:t>
-      </w:r>
-      <w:r>
-        <w:rPr>
-          <w:rFonts w:ascii="Arial" w:hAnsi="Arial" w:cs="Arial"/>
-          <w:sz w:val="18"/>
-          <w:szCs w:val="18"/>
-          <w:highlight w:val="yellow"/>
-          <w:lang w:val="es-ES_tradnl"/>
-        </w:rPr>
-        <w:t xml:space="preserve"> (nombre del archivo</w:t>
-      </w:r>
-      <w:r>
-        <w:rPr>
-          <w:rFonts w:ascii="Arial" w:hAnsi="Arial" w:cs="Arial"/>
-          <w:sz w:val="18"/>
-          <w:szCs w:val="18"/>
-          <w:highlight w:val="yellow"/>
-          <w:lang w:val="es-ES_tradnl"/>
-        </w:rPr>
-        <w:t xml:space="preserve"> .mp3</w:t>
-      </w:r>
-      <w:r>
-        <w:rPr>
-          <w:rFonts w:ascii="Arial" w:hAnsi="Arial" w:cs="Arial"/>
-          <w:sz w:val="18"/>
-          <w:szCs w:val="18"/>
-          <w:highlight w:val="yellow"/>
-          <w:lang w:val="es-ES_tradnl"/>
-        </w:rPr>
         <w:t>)</w:t>
       </w:r>
     </w:p>
@@ -3733,19 +3273,72 @@
           <w:lang w:val="es-ES_tradnl"/>
         </w:rPr>
       </w:pPr>
-    </w:p>
-    <w:p>
-      <w:pPr>
-        <w:rPr>
-          <w:rFonts w:ascii="Arial" w:hAnsi="Arial" w:cs="Arial"/>
-          <w:sz w:val="18"/>
-          <w:szCs w:val="18"/>
-          <w:lang w:val="es-ES_tradnl"/>
-        </w:rPr>
-      </w:pPr>
-    </w:p>
-    <w:p>
-      <w:pPr>
+      <w:r>
+        <w:rPr>
+          <w:rFonts w:ascii="Arial" w:hAnsi="Arial" w:cs="Arial"/>
+          <w:sz w:val="18"/>
+          <w:szCs w:val="18"/>
+          <w:lang w:val="es-ES_tradnl"/>
+        </w:rPr>
+        <w:t xml:space="preserve">¿En qué clase de energía </w:t>
+      </w:r>
+      <w:r>
+        <w:rPr>
+          <w:rFonts w:ascii="Arial" w:hAnsi="Arial" w:cs="Arial"/>
+          <w:sz w:val="18"/>
+          <w:szCs w:val="18"/>
+          <w:lang w:val="es-ES_tradnl"/>
+        </w:rPr>
+        <w:t>transforma</w:t>
+      </w:r>
+      <w:r>
+        <w:rPr>
+          <w:rFonts w:ascii="Arial" w:hAnsi="Arial" w:cs="Arial"/>
+          <w:sz w:val="18"/>
+          <w:szCs w:val="18"/>
+          <w:lang w:val="es-ES_tradnl"/>
+        </w:rPr>
+        <w:t xml:space="preserve"> la energía eléctrica un </w:t>
+      </w:r>
+      <w:r>
+        <w:rPr>
+          <w:rFonts w:ascii="Arial" w:hAnsi="Arial" w:cs="Arial"/>
+          <w:sz w:val="18"/>
+          <w:szCs w:val="18"/>
+          <w:lang w:val="es-ES_tradnl"/>
+        </w:rPr>
+        <w:t>motor</w:t>
+      </w:r>
+      <w:r>
+        <w:rPr>
+          <w:rFonts w:ascii="Arial" w:hAnsi="Arial" w:cs="Arial"/>
+          <w:sz w:val="18"/>
+          <w:szCs w:val="18"/>
+          <w:lang w:val="es-ES_tradnl"/>
+        </w:rPr>
+        <w:t>?</w:t>
+      </w:r>
+    </w:p>
+    <w:p>
+      <w:pPr>
+        <w:rPr>
+          <w:rFonts w:ascii="Arial" w:hAnsi="Arial" w:cs="Arial"/>
+          <w:sz w:val="18"/>
+          <w:szCs w:val="18"/>
+          <w:lang w:val="es-ES_tradnl"/>
+        </w:rPr>
+      </w:pPr>
+    </w:p>
+    <w:p>
+      <w:pPr>
+        <w:rPr>
+          <w:rFonts w:ascii="Arial" w:hAnsi="Arial" w:cs="Arial"/>
+          <w:sz w:val="18"/>
+          <w:szCs w:val="18"/>
+          <w:lang w:val="es-ES_tradnl"/>
+        </w:rPr>
+      </w:pPr>
+      <w:r>
         <w:rPr>
           <w:rFonts w:ascii="Arial" w:hAnsi="Arial"/>
           <w:b/>
@@ -3754,77 +3347,101 @@
           <w:szCs w:val="18"/>
           <w:lang w:val="es-ES_tradnl"/>
         </w:rPr>
-      </w:pPr>
-    </w:p>
-    <w:p>
-      <w:pPr>
-        <w:rPr>
-          <w:rFonts w:ascii="Arial" w:hAnsi="Arial"/>
-          <w:sz w:val="18"/>
-          <w:szCs w:val="18"/>
-          <w:lang w:val="es-ES_tradnl"/>
-        </w:rPr>
-      </w:pPr>
-      <w:r>
-        <w:rPr>
-          <w:rFonts w:ascii="Arial" w:hAnsi="Arial"/>
-          <w:sz w:val="18"/>
-          <w:szCs w:val="18"/>
-          <w:highlight w:val="green"/>
-          <w:lang w:val="es-ES_tradnl"/>
-        </w:rPr>
-        <w:t>Contenedor 3</w:t>
-      </w:r>
-      <w:r>
-        <w:rPr>
-          <w:rFonts w:ascii="Arial" w:hAnsi="Arial"/>
-          <w:sz w:val="18"/>
-          <w:szCs w:val="18"/>
-          <w:highlight w:val="green"/>
-          <w:lang w:val="es-ES_tradnl"/>
-        </w:rPr>
-        <w:t xml:space="preserve"> (</w:t>
-      </w:r>
-      <w:r>
-        <w:rPr>
-          <w:rFonts w:ascii="Arial" w:hAnsi="Arial"/>
+        <w:t>*</w:t>
+      </w:r>
+      <w:r>
+        <w:rPr>
+          <w:rFonts w:ascii="Arial" w:hAnsi="Arial"/>
+          <w:color w:val="FF0000"/>
+          <w:sz w:val="18"/>
+          <w:szCs w:val="18"/>
+          <w:lang w:val="es-ES_tradnl"/>
+        </w:rPr>
+        <w:t xml:space="preserve"> </w:t>
+      </w:r>
+      <w:r>
+        <w:rPr>
+          <w:rFonts w:ascii="Arial" w:hAnsi="Arial" w:cs="Arial"/>
+          <w:sz w:val="18"/>
+          <w:szCs w:val="18"/>
+          <w:highlight w:val="yellow"/>
+          <w:lang w:val="es-ES_tradnl"/>
+        </w:rPr>
+        <w:t>Respuesta</w:t>
+      </w:r>
+      <w:r>
+        <w:rPr>
+          <w:rFonts w:ascii="Arial" w:hAnsi="Arial" w:cs="Arial"/>
+          <w:sz w:val="18"/>
+          <w:szCs w:val="18"/>
+          <w:highlight w:val="yellow"/>
+          <w:lang w:val="es-ES_tradnl"/>
+        </w:rPr>
+        <w:t xml:space="preserve"> </w:t>
+      </w:r>
+      <w:r>
+        <w:rPr>
+          <w:rFonts w:ascii="Arial" w:hAnsi="Arial" w:cs="Arial"/>
+          <w:sz w:val="18"/>
+          <w:szCs w:val="18"/>
+          <w:highlight w:val="yellow"/>
+          <w:lang w:val="es-ES_tradnl"/>
+        </w:rPr>
+        <w:t>(</w:t>
+      </w:r>
+      <w:r>
+        <w:rPr>
+          <w:rFonts w:ascii="Arial" w:hAnsi="Arial" w:cs="Arial"/>
           <w:b/>
           <w:sz w:val="18"/>
           <w:szCs w:val="18"/>
-          <w:highlight w:val="green"/>
-          <w:lang w:val="es-ES_tradnl"/>
-        </w:rPr>
-        <w:t>25</w:t>
-      </w:r>
-      <w:r>
-        <w:rPr>
-          <w:rFonts w:ascii="Arial" w:hAnsi="Arial"/>
-          <w:sz w:val="18"/>
-          <w:szCs w:val="18"/>
-          <w:highlight w:val="green"/>
-          <w:lang w:val="es-ES_tradnl"/>
-        </w:rPr>
-        <w:t xml:space="preserve"> caracteres máximo)</w:t>
-      </w:r>
-    </w:p>
-    <w:p>
-      <w:pPr>
-        <w:rPr>
-          <w:rFonts w:ascii="Arial" w:hAnsi="Arial" w:cs="Arial"/>
-          <w:sz w:val="18"/>
-          <w:szCs w:val="18"/>
-          <w:lang w:val="es-ES_tradnl"/>
-        </w:rPr>
-      </w:pPr>
-      <w:r>
-        <w:rPr>
-          <w:rFonts w:ascii="Arial" w:hAnsi="Arial" w:cs="Arial"/>
-          <w:sz w:val="18"/>
-          <w:szCs w:val="18"/>
-          <w:lang w:val="es-ES_tradnl"/>
-        </w:rPr>
-        <w:t>Calor</w:t>
-      </w:r>
+          <w:highlight w:val="yellow"/>
+          <w:lang w:val="es-ES_tradnl"/>
+        </w:rPr>
+        <w:t>18</w:t>
+      </w:r>
+      <w:r>
+        <w:rPr>
+          <w:rFonts w:ascii="Arial" w:hAnsi="Arial" w:cs="Arial"/>
+          <w:sz w:val="18"/>
+          <w:szCs w:val="18"/>
+          <w:highlight w:val="yellow"/>
+          <w:lang w:val="es-ES_tradnl"/>
+        </w:rPr>
+        <w:t xml:space="preserve"> caracteres máximo</w:t>
+      </w:r>
+      <w:r>
+        <w:rPr>
+          <w:rFonts w:ascii="Arial" w:hAnsi="Arial" w:cs="Arial"/>
+          <w:sz w:val="18"/>
+          <w:szCs w:val="18"/>
+          <w:highlight w:val="yellow"/>
+          <w:lang w:val="es-ES_tradnl"/>
+        </w:rPr>
+        <w:t>)</w:t>
+      </w:r>
+    </w:p>
+    <w:p>
+      <w:pPr>
+        <w:rPr>
+          <w:rFonts w:ascii="Arial" w:hAnsi="Arial" w:cs="Arial"/>
+          <w:sz w:val="18"/>
+          <w:szCs w:val="18"/>
+          <w:lang w:val="es-ES_tradnl"/>
+        </w:rPr>
+      </w:pPr>
+      <w:proofErr w:type="gramStart"/>
+      <w:r>
+        <w:rPr>
+          <w:rFonts w:ascii="Arial" w:hAnsi="Arial" w:cs="Arial"/>
+          <w:sz w:val="18"/>
+          <w:szCs w:val="18"/>
+          <w:lang w:val="es-ES_tradnl"/>
+        </w:rPr>
+        <w:lastRenderedPageBreak/>
+        <w:t>mecánica</w:t>
+      </w:r>
+      <w:proofErr w:type="gramEnd"/>
     </w:p>
     <w:p>
       <w:pPr>
@@ -3874,210 +3491,68 @@
           <w:highlight w:val="yellow"/>
           <w:lang w:val="es-ES_tradnl"/>
         </w:rPr>
-        <w:t xml:space="preserve">Respuestas </w:t>
-      </w:r>
-      <w:r>
-        <w:rPr>
-          <w:rFonts w:ascii="Arial" w:hAnsi="Arial"/>
+        <w:t>Letra coincidente</w:t>
+      </w:r>
+      <w:r>
+        <w:rPr>
+          <w:rFonts w:ascii="Arial" w:hAnsi="Arial" w:cs="Arial"/>
           <w:sz w:val="18"/>
           <w:szCs w:val="18"/>
           <w:highlight w:val="yellow"/>
           <w:lang w:val="es-ES_tradnl"/>
         </w:rPr>
-        <w:t xml:space="preserve">(mín. </w:t>
-      </w:r>
-      <w:r>
-        <w:rPr>
-          <w:rFonts w:ascii="Arial" w:hAnsi="Arial"/>
+        <w:t xml:space="preserve"> (#):</w:t>
+      </w:r>
+      <w:r>
+        <w:rPr>
+          <w:rFonts w:ascii="Arial" w:hAnsi="Arial" w:cs="Arial"/>
           <w:sz w:val="18"/>
           <w:szCs w:val="18"/>
           <w:highlight w:val="yellow"/>
           <w:lang w:val="es-ES_tradnl"/>
         </w:rPr>
-        <w:t>1</w:t>
-      </w:r>
-      <w:r>
-        <w:rPr>
-          <w:rFonts w:ascii="Arial" w:hAnsi="Arial"/>
-          <w:sz w:val="18"/>
-          <w:szCs w:val="18"/>
-          <w:highlight w:val="yellow"/>
-          <w:lang w:val="es-ES_tradnl"/>
-        </w:rPr>
-        <w:t xml:space="preserve"> – máx. 5, </w:t>
-      </w:r>
-      <w:r>
-        <w:rPr>
-          <w:rFonts w:ascii="Arial" w:hAnsi="Arial"/>
-          <w:b/>
-          <w:sz w:val="18"/>
-          <w:szCs w:val="18"/>
-          <w:highlight w:val="yellow"/>
-          <w:lang w:val="es-ES_tradnl"/>
-        </w:rPr>
-        <w:t>2</w:t>
-      </w:r>
-      <w:r>
-        <w:rPr>
-          <w:rFonts w:ascii="Arial" w:hAnsi="Arial"/>
-          <w:b/>
-          <w:sz w:val="18"/>
-          <w:szCs w:val="18"/>
-          <w:highlight w:val="yellow"/>
+        <w:t xml:space="preserve"> </w:t>
+      </w:r>
+    </w:p>
+    <w:p>
+      <w:pPr>
+        <w:rPr>
+          <w:rFonts w:ascii="Arial" w:hAnsi="Arial" w:cs="Arial"/>
+          <w:sz w:val="18"/>
+          <w:szCs w:val="18"/>
+          <w:lang w:val="es-ES_tradnl"/>
+        </w:rPr>
+      </w:pPr>
+      <w:r>
+        <w:rPr>
+          <w:rFonts w:ascii="Arial" w:hAnsi="Arial" w:cs="Arial"/>
+          <w:sz w:val="18"/>
+          <w:szCs w:val="18"/>
           <w:lang w:val="es-ES_tradnl"/>
         </w:rPr>
         <w:t>3</w:t>
       </w:r>
-      <w:r>
-        <w:rPr>
-          <w:rFonts w:ascii="Arial" w:hAnsi="Arial"/>
-          <w:sz w:val="18"/>
-          <w:szCs w:val="18"/>
-          <w:highlight w:val="yellow"/>
-          <w:lang w:val="es-ES_tradnl"/>
-        </w:rPr>
-        <w:t xml:space="preserve"> caracteres máximo cada respuesta)</w:t>
-      </w:r>
-    </w:p>
-    <w:p>
-      <w:pPr>
-        <w:rPr>
-          <w:rFonts w:ascii="Arial" w:hAnsi="Arial" w:cs="Arial"/>
-          <w:sz w:val="18"/>
-          <w:szCs w:val="18"/>
-          <w:lang w:val="es-ES_tradnl"/>
-        </w:rPr>
-      </w:pPr>
-      <w:r>
-        <w:rPr>
-          <w:rFonts w:ascii="Arial" w:hAnsi="Arial" w:cs="Arial"/>
-          <w:sz w:val="18"/>
-          <w:szCs w:val="18"/>
-          <w:lang w:val="es-ES_tradnl"/>
-        </w:rPr>
-        <w:t>Faja eléctrica</w:t>
-      </w:r>
-    </w:p>
-    <w:p>
-      <w:pPr>
-        <w:rPr>
-          <w:rFonts w:ascii="Arial" w:hAnsi="Arial" w:cs="Arial"/>
-          <w:sz w:val="18"/>
-          <w:szCs w:val="18"/>
-          <w:lang w:val="es-ES_tradnl"/>
-        </w:rPr>
-      </w:pPr>
-      <w:r>
-        <w:rPr>
-          <w:rFonts w:ascii="Arial" w:hAnsi="Arial" w:cs="Arial"/>
-          <w:sz w:val="18"/>
-          <w:szCs w:val="18"/>
-          <w:lang w:val="es-ES_tradnl"/>
-        </w:rPr>
-        <w:t>Secador de cabello</w:t>
-      </w:r>
-    </w:p>
-    <w:p>
-      <w:pPr>
-        <w:rPr>
-          <w:rFonts w:ascii="Arial" w:hAnsi="Arial" w:cs="Arial"/>
-          <w:sz w:val="18"/>
-          <w:szCs w:val="18"/>
-          <w:lang w:val="es-ES_tradnl"/>
-        </w:rPr>
-      </w:pPr>
-      <w:r>
-        <w:rPr>
-          <w:rFonts w:ascii="Arial" w:hAnsi="Arial" w:cs="Arial"/>
-          <w:sz w:val="18"/>
-          <w:szCs w:val="18"/>
-          <w:lang w:val="es-ES_tradnl"/>
-        </w:rPr>
-        <w:t>Olla eléctrica</w:t>
-      </w:r>
-    </w:p>
-    <w:p>
-      <w:pPr>
-        <w:rPr>
-          <w:rFonts w:ascii="Arial" w:hAnsi="Arial" w:cs="Arial"/>
-          <w:sz w:val="18"/>
-          <w:szCs w:val="18"/>
-          <w:lang w:val="es-ES_tradnl"/>
-        </w:rPr>
-      </w:pPr>
-    </w:p>
-    <w:p>
-      <w:pPr>
-        <w:rPr>
-          <w:rFonts w:ascii="Arial" w:hAnsi="Arial" w:cs="Arial"/>
-          <w:sz w:val="18"/>
-          <w:szCs w:val="18"/>
-          <w:lang w:val="es-ES_tradnl"/>
-        </w:rPr>
-      </w:pPr>
-      <w:r>
-        <w:rPr>
-          <w:rFonts w:ascii="Arial" w:hAnsi="Arial" w:cs="Arial"/>
-          <w:sz w:val="18"/>
-          <w:szCs w:val="18"/>
-          <w:highlight w:val="yellow"/>
-          <w:lang w:val="es-ES_tradnl"/>
-        </w:rPr>
-        <w:t>Audio OPCIONAL</w:t>
-      </w:r>
-      <w:r>
-        <w:rPr>
-          <w:rFonts w:ascii="Arial" w:hAnsi="Arial" w:cs="Arial"/>
-          <w:sz w:val="18"/>
-          <w:szCs w:val="18"/>
-          <w:highlight w:val="yellow"/>
-          <w:lang w:val="es-ES_tradnl"/>
-        </w:rPr>
-        <w:t xml:space="preserve"> (nombre del archivo</w:t>
-      </w:r>
-      <w:r>
-        <w:rPr>
-          <w:rFonts w:ascii="Arial" w:hAnsi="Arial" w:cs="Arial"/>
-          <w:sz w:val="18"/>
-          <w:szCs w:val="18"/>
-          <w:highlight w:val="yellow"/>
-          <w:lang w:val="es-ES_tradnl"/>
-        </w:rPr>
-        <w:t xml:space="preserve"> .mp3</w:t>
-      </w:r>
-      <w:r>
-        <w:rPr>
-          <w:rFonts w:ascii="Arial" w:hAnsi="Arial" w:cs="Arial"/>
-          <w:sz w:val="18"/>
-          <w:szCs w:val="18"/>
-          <w:highlight w:val="yellow"/>
-          <w:lang w:val="es-ES_tradnl"/>
-        </w:rPr>
-        <w:t>)</w:t>
-      </w:r>
-    </w:p>
-    <w:p>
-      <w:pPr>
-        <w:rPr>
-          <w:rFonts w:ascii="Arial" w:hAnsi="Arial" w:cs="Arial"/>
-          <w:sz w:val="18"/>
-          <w:szCs w:val="18"/>
-          <w:lang w:val="es-ES_tradnl"/>
-        </w:rPr>
-      </w:pPr>
-    </w:p>
-    <w:p>
-      <w:pPr>
-        <w:rPr>
-          <w:rFonts w:ascii="Arial" w:hAnsi="Arial" w:cs="Arial"/>
-          <w:sz w:val="18"/>
-          <w:szCs w:val="18"/>
-          <w:lang w:val="es-ES_tradnl"/>
-        </w:rPr>
-      </w:pPr>
-    </w:p>
-    <w:p>
-      <w:pPr>
+    </w:p>
+    <w:p>
+      <w:pPr>
+        <w:rPr>
+          <w:rFonts w:ascii="Arial" w:hAnsi="Arial" w:cs="Arial"/>
+          <w:sz w:val="18"/>
+          <w:szCs w:val="18"/>
+          <w:lang w:val="es-ES_tradnl"/>
+        </w:rPr>
+      </w:pPr>
+    </w:p>
+    <w:p>
+      <w:pPr>
+        <w:rPr>
+          <w:rFonts w:ascii="Arial" w:hAnsi="Arial" w:cs="Arial"/>
+          <w:sz w:val="18"/>
+          <w:szCs w:val="18"/>
+          <w:lang w:val="es-ES_tradnl"/>
+        </w:rPr>
+      </w:pPr>
+      <w:r>
         <w:rPr>
           <w:rFonts w:ascii="Arial" w:hAnsi="Arial"/>
           <w:b/>
@@ -4086,87 +3561,38 @@
           <w:szCs w:val="18"/>
           <w:lang w:val="es-ES_tradnl"/>
         </w:rPr>
-      </w:pPr>
-    </w:p>
-    <w:p>
-      <w:pPr>
-        <w:rPr>
-          <w:rFonts w:ascii="Arial" w:hAnsi="Arial"/>
-          <w:sz w:val="18"/>
-          <w:szCs w:val="18"/>
-          <w:lang w:val="es-ES_tradnl"/>
-        </w:rPr>
-      </w:pPr>
-      <w:r>
-        <w:rPr>
-          <w:rFonts w:ascii="Arial" w:hAnsi="Arial"/>
+        <w:t>*</w:t>
+      </w:r>
+      <w:r>
+        <w:rPr>
+          <w:rFonts w:ascii="Arial" w:hAnsi="Arial"/>
+          <w:color w:val="FF0000"/>
+          <w:sz w:val="18"/>
+          <w:szCs w:val="18"/>
+          <w:lang w:val="es-ES_tradnl"/>
+        </w:rPr>
+        <w:t xml:space="preserve"> </w:t>
+      </w:r>
+      <w:r>
+        <w:rPr>
+          <w:rFonts w:ascii="Arial" w:hAnsi="Arial" w:cs="Arial"/>
           <w:sz w:val="18"/>
           <w:szCs w:val="18"/>
           <w:highlight w:val="green"/>
           <w:lang w:val="es-ES_tradnl"/>
         </w:rPr>
-        <w:t>Contenedor 4</w:t>
-      </w:r>
-      <w:r>
-        <w:rPr>
-          <w:rFonts w:ascii="Arial" w:hAnsi="Arial"/>
+        <w:t xml:space="preserve">HORIZONTAL </w:t>
+      </w:r>
+      <w:r>
+        <w:rPr>
+          <w:rFonts w:ascii="Arial" w:hAnsi="Arial" w:cs="Arial"/>
           <w:sz w:val="18"/>
           <w:szCs w:val="18"/>
           <w:highlight w:val="green"/>
           <w:lang w:val="es-ES_tradnl"/>
         </w:rPr>
-        <w:t xml:space="preserve"> (</w:t>
-      </w:r>
-      <w:r>
-        <w:rPr>
-          <w:rFonts w:ascii="Arial" w:hAnsi="Arial"/>
-          <w:b/>
-          <w:sz w:val="18"/>
-          <w:szCs w:val="18"/>
-          <w:highlight w:val="green"/>
-          <w:lang w:val="es-ES_tradnl"/>
-        </w:rPr>
-        <w:t>25</w:t>
-      </w:r>
-      <w:r>
-        <w:rPr>
-          <w:rFonts w:ascii="Arial" w:hAnsi="Arial"/>
-          <w:sz w:val="18"/>
-          <w:szCs w:val="18"/>
-          <w:highlight w:val="green"/>
-          <w:lang w:val="es-ES_tradnl"/>
-        </w:rPr>
-        <w:t xml:space="preserve"> caracteres máximo)</w:t>
-      </w:r>
-    </w:p>
-    <w:p>
-      <w:pPr>
-        <w:rPr>
-          <w:rFonts w:ascii="Arial" w:hAnsi="Arial" w:cs="Arial"/>
-          <w:sz w:val="18"/>
-          <w:szCs w:val="18"/>
-          <w:lang w:val="es-ES_tradnl"/>
-        </w:rPr>
-      </w:pPr>
-      <w:r>
-        <w:rPr>
-          <w:rFonts w:ascii="Arial" w:hAnsi="Arial" w:cs="Arial"/>
-          <w:sz w:val="18"/>
-          <w:szCs w:val="18"/>
-          <w:lang w:val="es-ES_tradnl"/>
-        </w:rPr>
-        <w:t>Sonido</w:t>
-      </w:r>
-    </w:p>
-    <w:p>
-      <w:pPr>
-        <w:rPr>
-          <w:rFonts w:ascii="Arial" w:hAnsi="Arial" w:cs="Arial"/>
-          <w:sz w:val="18"/>
-          <w:szCs w:val="18"/>
-          <w:lang w:val="es-ES_tradnl"/>
-        </w:rPr>
-      </w:pPr>
+        <w:t>2</w:t>
+      </w:r>
     </w:p>
     <w:p>
       <w:pPr>
@@ -4206,217 +3632,5969 @@
           <w:highlight w:val="yellow"/>
           <w:lang w:val="es-ES_tradnl"/>
         </w:rPr>
-        <w:t xml:space="preserve">Respuestas </w:t>
-      </w:r>
-      <w:r>
-        <w:rPr>
-          <w:rFonts w:ascii="Arial" w:hAnsi="Arial"/>
+        <w:t>Pregunta (</w:t>
+      </w:r>
+      <w:r>
+        <w:rPr>
+          <w:rFonts w:ascii="Arial" w:hAnsi="Arial" w:cs="Arial"/>
+          <w:b/>
           <w:sz w:val="18"/>
           <w:szCs w:val="18"/>
           <w:highlight w:val="yellow"/>
           <w:lang w:val="es-ES_tradnl"/>
         </w:rPr>
-        <w:t xml:space="preserve">(mín. </w:t>
-      </w:r>
-      <w:r>
-        <w:rPr>
-          <w:rFonts w:ascii="Arial" w:hAnsi="Arial"/>
+        <w:t>173</w:t>
+      </w:r>
+      <w:r>
+        <w:rPr>
+          <w:rFonts w:ascii="Arial" w:hAnsi="Arial" w:cs="Arial"/>
           <w:sz w:val="18"/>
           <w:szCs w:val="18"/>
           <w:highlight w:val="yellow"/>
           <w:lang w:val="es-ES_tradnl"/>
         </w:rPr>
+        <w:t xml:space="preserve"> caracteres máximo</w:t>
+      </w:r>
+      <w:r>
+        <w:rPr>
+          <w:rFonts w:ascii="Arial" w:hAnsi="Arial" w:cs="Arial"/>
+          <w:sz w:val="18"/>
+          <w:szCs w:val="18"/>
+          <w:highlight w:val="yellow"/>
+          <w:lang w:val="es-ES_tradnl"/>
+        </w:rPr>
+        <w:t>)</w:t>
+      </w:r>
+    </w:p>
+    <w:p>
+      <w:pPr>
+        <w:rPr>
+          <w:rFonts w:ascii="Arial" w:hAnsi="Arial" w:cs="Arial"/>
+          <w:sz w:val="18"/>
+          <w:szCs w:val="18"/>
+          <w:lang w:val="es-ES_tradnl"/>
+        </w:rPr>
+      </w:pPr>
+      <w:r>
+        <w:rPr>
+          <w:rFonts w:ascii="Arial" w:hAnsi="Arial" w:cs="Arial"/>
+          <w:sz w:val="18"/>
+          <w:szCs w:val="18"/>
+          <w:lang w:val="es-ES_tradnl"/>
+        </w:rPr>
+        <w:t>¿Cómo se llama l</w:t>
+      </w:r>
+      <w:r>
+        <w:rPr>
+          <w:rFonts w:ascii="Arial" w:hAnsi="Arial" w:cs="Arial"/>
+          <w:sz w:val="18"/>
+          <w:szCs w:val="18"/>
+          <w:lang w:val="es-ES_tradnl"/>
+        </w:rPr>
+        <w:t xml:space="preserve">a máquina que </w:t>
+      </w:r>
+      <w:r>
+        <w:rPr>
+          <w:rFonts w:ascii="Arial" w:hAnsi="Arial" w:cs="Arial"/>
+          <w:sz w:val="18"/>
+          <w:szCs w:val="18"/>
+          <w:lang w:val="es-ES_tradnl"/>
+        </w:rPr>
+        <w:t>transforma</w:t>
+      </w:r>
+      <w:r>
+        <w:rPr>
+          <w:rFonts w:ascii="Arial" w:hAnsi="Arial" w:cs="Arial"/>
+          <w:sz w:val="18"/>
+          <w:szCs w:val="18"/>
+          <w:lang w:val="es-ES_tradnl"/>
+        </w:rPr>
+        <w:t xml:space="preserve"> </w:t>
+      </w:r>
+      <w:r>
+        <w:rPr>
+          <w:rFonts w:ascii="Arial" w:hAnsi="Arial" w:cs="Arial"/>
+          <w:sz w:val="18"/>
+          <w:szCs w:val="18"/>
+          <w:lang w:val="es-ES_tradnl"/>
+        </w:rPr>
+        <w:t>energía eléctrica en movi</w:t>
+      </w:r>
+      <w:r>
+        <w:rPr>
+          <w:rFonts w:ascii="Arial" w:hAnsi="Arial" w:cs="Arial"/>
+          <w:sz w:val="18"/>
+          <w:szCs w:val="18"/>
+          <w:lang w:val="es-ES_tradnl"/>
+        </w:rPr>
+        <w:t>miento para enfriar el ambiente?</w:t>
+      </w:r>
+    </w:p>
+    <w:p>
+      <w:pPr>
+        <w:rPr>
+          <w:rFonts w:ascii="Arial" w:hAnsi="Arial" w:cs="Arial"/>
+          <w:sz w:val="18"/>
+          <w:szCs w:val="18"/>
+          <w:lang w:val="es-ES_tradnl"/>
+        </w:rPr>
+      </w:pPr>
+    </w:p>
+    <w:p>
+      <w:pPr>
+        <w:rPr>
+          <w:rFonts w:ascii="Arial" w:hAnsi="Arial" w:cs="Arial"/>
+          <w:sz w:val="18"/>
+          <w:szCs w:val="18"/>
+          <w:lang w:val="es-ES_tradnl"/>
+        </w:rPr>
+      </w:pPr>
+      <w:r>
+        <w:rPr>
+          <w:rFonts w:ascii="Arial" w:hAnsi="Arial"/>
+          <w:b/>
+          <w:color w:val="FF0000"/>
+          <w:sz w:val="18"/>
+          <w:szCs w:val="18"/>
+          <w:lang w:val="es-ES_tradnl"/>
+        </w:rPr>
+        <w:t>*</w:t>
+      </w:r>
+      <w:r>
+        <w:rPr>
+          <w:rFonts w:ascii="Arial" w:hAnsi="Arial"/>
+          <w:color w:val="FF0000"/>
+          <w:sz w:val="18"/>
+          <w:szCs w:val="18"/>
+          <w:lang w:val="es-ES_tradnl"/>
+        </w:rPr>
+        <w:t xml:space="preserve"> </w:t>
+      </w:r>
+      <w:r>
+        <w:rPr>
+          <w:rFonts w:ascii="Arial" w:hAnsi="Arial" w:cs="Arial"/>
+          <w:sz w:val="18"/>
+          <w:szCs w:val="18"/>
+          <w:highlight w:val="yellow"/>
+          <w:lang w:val="es-ES_tradnl"/>
+        </w:rPr>
+        <w:t xml:space="preserve">Respuesta </w:t>
+      </w:r>
+      <w:r>
+        <w:rPr>
+          <w:rFonts w:ascii="Arial" w:hAnsi="Arial" w:cs="Arial"/>
+          <w:sz w:val="18"/>
+          <w:szCs w:val="18"/>
+          <w:highlight w:val="yellow"/>
+          <w:lang w:val="es-ES_tradnl"/>
+        </w:rPr>
+        <w:t>(</w:t>
+      </w:r>
+      <w:r>
+        <w:rPr>
+          <w:rFonts w:ascii="Arial" w:hAnsi="Arial" w:cs="Arial"/>
+          <w:b/>
+          <w:sz w:val="18"/>
+          <w:szCs w:val="18"/>
+          <w:highlight w:val="yellow"/>
+          <w:lang w:val="es-ES_tradnl"/>
+        </w:rPr>
+        <w:t>18</w:t>
+      </w:r>
+      <w:r>
+        <w:rPr>
+          <w:rFonts w:ascii="Arial" w:hAnsi="Arial" w:cs="Arial"/>
+          <w:sz w:val="18"/>
+          <w:szCs w:val="18"/>
+          <w:highlight w:val="yellow"/>
+          <w:lang w:val="es-ES_tradnl"/>
+        </w:rPr>
+        <w:t xml:space="preserve"> caracteres máximo</w:t>
+      </w:r>
+      <w:r>
+        <w:rPr>
+          <w:rFonts w:ascii="Arial" w:hAnsi="Arial" w:cs="Arial"/>
+          <w:sz w:val="18"/>
+          <w:szCs w:val="18"/>
+          <w:highlight w:val="yellow"/>
+          <w:lang w:val="es-ES_tradnl"/>
+        </w:rPr>
+        <w:t>)</w:t>
+      </w:r>
+    </w:p>
+    <w:p>
+      <w:pPr>
+        <w:rPr>
+          <w:rFonts w:ascii="Arial" w:hAnsi="Arial" w:cs="Arial"/>
+          <w:sz w:val="18"/>
+          <w:szCs w:val="18"/>
+          <w:lang w:val="es-ES_tradnl"/>
+        </w:rPr>
+      </w:pPr>
+      <w:proofErr w:type="gramStart"/>
+      <w:r>
+        <w:rPr>
+          <w:rFonts w:ascii="Arial" w:hAnsi="Arial" w:cs="Arial"/>
+          <w:sz w:val="18"/>
+          <w:szCs w:val="18"/>
+          <w:lang w:val="es-ES_tradnl"/>
+        </w:rPr>
+        <w:t>ventilador</w:t>
+      </w:r>
+      <w:proofErr w:type="gramEnd"/>
+    </w:p>
+    <w:p>
+      <w:pPr>
+        <w:rPr>
+          <w:rFonts w:ascii="Arial" w:hAnsi="Arial" w:cs="Arial"/>
+          <w:sz w:val="18"/>
+          <w:szCs w:val="18"/>
+          <w:lang w:val="es-ES_tradnl"/>
+        </w:rPr>
+      </w:pPr>
+    </w:p>
+    <w:p>
+      <w:pPr>
+        <w:rPr>
+          <w:rFonts w:ascii="Arial" w:hAnsi="Arial" w:cs="Arial"/>
+          <w:sz w:val="18"/>
+          <w:szCs w:val="18"/>
+          <w:lang w:val="es-ES_tradnl"/>
+        </w:rPr>
+      </w:pPr>
+      <w:r>
+        <w:rPr>
+          <w:rFonts w:ascii="Arial" w:hAnsi="Arial"/>
+          <w:b/>
+          <w:color w:val="FF0000"/>
+          <w:sz w:val="18"/>
+          <w:szCs w:val="18"/>
+          <w:lang w:val="es-ES_tradnl"/>
+        </w:rPr>
+        <w:t>*</w:t>
+      </w:r>
+      <w:r>
+        <w:rPr>
+          <w:rFonts w:ascii="Arial" w:hAnsi="Arial"/>
+          <w:color w:val="FF0000"/>
+          <w:sz w:val="18"/>
+          <w:szCs w:val="18"/>
+          <w:lang w:val="es-ES_tradnl"/>
+        </w:rPr>
+        <w:t xml:space="preserve"> </w:t>
+      </w:r>
+      <w:r>
+        <w:rPr>
+          <w:rFonts w:ascii="Arial" w:hAnsi="Arial" w:cs="Arial"/>
+          <w:sz w:val="18"/>
+          <w:szCs w:val="18"/>
+          <w:highlight w:val="yellow"/>
+          <w:lang w:val="es-ES_tradnl"/>
+        </w:rPr>
+        <w:t>Letra coincidente</w:t>
+      </w:r>
+      <w:r>
+        <w:rPr>
+          <w:rFonts w:ascii="Arial" w:hAnsi="Arial" w:cs="Arial"/>
+          <w:sz w:val="18"/>
+          <w:szCs w:val="18"/>
+          <w:highlight w:val="yellow"/>
+          <w:lang w:val="es-ES_tradnl"/>
+        </w:rPr>
+        <w:t xml:space="preserve"> (#):</w:t>
+      </w:r>
+      <w:r>
+        <w:rPr>
+          <w:rFonts w:ascii="Arial" w:hAnsi="Arial" w:cs="Arial"/>
+          <w:sz w:val="18"/>
+          <w:szCs w:val="18"/>
+          <w:highlight w:val="yellow"/>
+          <w:lang w:val="es-ES_tradnl"/>
+        </w:rPr>
+        <w:t xml:space="preserve"> </w:t>
+      </w:r>
+    </w:p>
+    <w:p>
+      <w:pPr>
+        <w:rPr>
+          <w:rFonts w:ascii="Arial" w:hAnsi="Arial" w:cs="Arial"/>
+          <w:sz w:val="18"/>
+          <w:szCs w:val="18"/>
+          <w:lang w:val="es-ES_tradnl"/>
+        </w:rPr>
+      </w:pPr>
+      <w:r>
+        <w:rPr>
+          <w:rFonts w:ascii="Arial" w:hAnsi="Arial" w:cs="Arial"/>
+          <w:sz w:val="18"/>
+          <w:szCs w:val="18"/>
+          <w:lang w:val="es-ES_tradnl"/>
+        </w:rPr>
+        <w:t>7</w:t>
+      </w:r>
+    </w:p>
+    <w:p>
+      <w:pPr>
+        <w:rPr>
+          <w:rFonts w:ascii="Arial" w:hAnsi="Arial" w:cs="Arial"/>
+          <w:sz w:val="18"/>
+          <w:szCs w:val="18"/>
+          <w:lang w:val="es-ES_tradnl"/>
+        </w:rPr>
+      </w:pPr>
+    </w:p>
+    <w:p>
+      <w:pPr>
+        <w:rPr>
+          <w:rFonts w:ascii="Arial" w:hAnsi="Arial" w:cs="Arial"/>
+          <w:sz w:val="18"/>
+          <w:szCs w:val="18"/>
+          <w:lang w:val="es-ES_tradnl"/>
+        </w:rPr>
+      </w:pPr>
+      <w:r>
+        <w:rPr>
+          <w:rFonts w:ascii="Arial" w:hAnsi="Arial"/>
+          <w:b/>
+          <w:color w:val="FF0000"/>
+          <w:sz w:val="18"/>
+          <w:szCs w:val="18"/>
+          <w:lang w:val="es-ES_tradnl"/>
+        </w:rPr>
+        <w:t>*</w:t>
+      </w:r>
+      <w:r>
+        <w:rPr>
+          <w:rFonts w:ascii="Arial" w:hAnsi="Arial"/>
+          <w:color w:val="FF0000"/>
+          <w:sz w:val="18"/>
+          <w:szCs w:val="18"/>
+          <w:lang w:val="es-ES_tradnl"/>
+        </w:rPr>
+        <w:t xml:space="preserve"> </w:t>
+      </w:r>
+      <w:r>
+        <w:rPr>
+          <w:rFonts w:ascii="Arial" w:hAnsi="Arial" w:cs="Arial"/>
+          <w:sz w:val="18"/>
+          <w:szCs w:val="18"/>
+          <w:highlight w:val="green"/>
+          <w:lang w:val="es-ES_tradnl"/>
+        </w:rPr>
+        <w:t xml:space="preserve">HORIZONTAL </w:t>
+      </w:r>
+      <w:r>
+        <w:rPr>
+          <w:rFonts w:ascii="Arial" w:hAnsi="Arial" w:cs="Arial"/>
+          <w:sz w:val="18"/>
+          <w:szCs w:val="18"/>
+          <w:highlight w:val="green"/>
+          <w:lang w:val="es-ES_tradnl"/>
+        </w:rPr>
+        <w:t>3</w:t>
+      </w:r>
+    </w:p>
+    <w:p>
+      <w:pPr>
+        <w:rPr>
+          <w:rFonts w:ascii="Arial" w:hAnsi="Arial" w:cs="Arial"/>
+          <w:sz w:val="18"/>
+          <w:szCs w:val="18"/>
+          <w:lang w:val="es-ES_tradnl"/>
+        </w:rPr>
+      </w:pPr>
+      <w:r>
+        <w:rPr>
+          <w:rFonts w:ascii="Arial" w:hAnsi="Arial"/>
+          <w:b/>
+          <w:color w:val="FF0000"/>
+          <w:sz w:val="18"/>
+          <w:szCs w:val="18"/>
+          <w:lang w:val="es-ES_tradnl"/>
+        </w:rPr>
+        <w:t>*</w:t>
+      </w:r>
+      <w:r>
+        <w:rPr>
+          <w:rFonts w:ascii="Arial" w:hAnsi="Arial"/>
+          <w:color w:val="FF0000"/>
+          <w:sz w:val="18"/>
+          <w:szCs w:val="18"/>
+          <w:lang w:val="es-ES_tradnl"/>
+        </w:rPr>
+        <w:t xml:space="preserve"> </w:t>
+      </w:r>
+      <w:r>
+        <w:rPr>
+          <w:rFonts w:ascii="Arial" w:hAnsi="Arial" w:cs="Arial"/>
+          <w:sz w:val="18"/>
+          <w:szCs w:val="18"/>
+          <w:highlight w:val="yellow"/>
+          <w:lang w:val="es-ES_tradnl"/>
+        </w:rPr>
+        <w:t>Pregunta (</w:t>
+      </w:r>
+      <w:r>
+        <w:rPr>
+          <w:rFonts w:ascii="Arial" w:hAnsi="Arial" w:cs="Arial"/>
+          <w:b/>
+          <w:sz w:val="18"/>
+          <w:szCs w:val="18"/>
+          <w:highlight w:val="yellow"/>
+          <w:lang w:val="es-ES_tradnl"/>
+        </w:rPr>
+        <w:t>173</w:t>
+      </w:r>
+      <w:r>
+        <w:rPr>
+          <w:rFonts w:ascii="Arial" w:hAnsi="Arial" w:cs="Arial"/>
+          <w:sz w:val="18"/>
+          <w:szCs w:val="18"/>
+          <w:highlight w:val="yellow"/>
+          <w:lang w:val="es-ES_tradnl"/>
+        </w:rPr>
+        <w:t xml:space="preserve"> caracteres máximo</w:t>
+      </w:r>
+      <w:r>
+        <w:rPr>
+          <w:rFonts w:ascii="Arial" w:hAnsi="Arial" w:cs="Arial"/>
+          <w:sz w:val="18"/>
+          <w:szCs w:val="18"/>
+          <w:highlight w:val="yellow"/>
+          <w:lang w:val="es-ES_tradnl"/>
+        </w:rPr>
+        <w:t>)</w:t>
+      </w:r>
+    </w:p>
+    <w:p>
+      <w:pPr>
+        <w:rPr>
+          <w:rFonts w:ascii="Arial" w:hAnsi="Arial" w:cs="Arial"/>
+          <w:sz w:val="18"/>
+          <w:szCs w:val="18"/>
+          <w:lang w:val="es-ES_tradnl"/>
+        </w:rPr>
+      </w:pPr>
+    </w:p>
+    <w:p>
+      <w:pPr>
+        <w:rPr>
+          <w:rFonts w:ascii="Arial" w:hAnsi="Arial" w:cs="Arial"/>
+          <w:sz w:val="18"/>
+          <w:szCs w:val="18"/>
+          <w:lang w:val="es-ES_tradnl"/>
+        </w:rPr>
+      </w:pPr>
+      <w:r>
+        <w:rPr>
+          <w:rFonts w:ascii="Arial" w:hAnsi="Arial" w:cs="Arial"/>
+          <w:sz w:val="18"/>
+          <w:szCs w:val="18"/>
+          <w:lang w:val="es-ES_tradnl"/>
+        </w:rPr>
+        <w:t xml:space="preserve">¿En qué </w:t>
+      </w:r>
+      <w:r>
+        <w:rPr>
+          <w:rFonts w:ascii="Arial" w:hAnsi="Arial" w:cs="Arial"/>
+          <w:sz w:val="18"/>
+          <w:szCs w:val="18"/>
+          <w:lang w:val="es-ES_tradnl"/>
+        </w:rPr>
+        <w:t xml:space="preserve">clase de energía </w:t>
+      </w:r>
+      <w:r>
+        <w:rPr>
+          <w:rFonts w:ascii="Arial" w:hAnsi="Arial" w:cs="Arial"/>
+          <w:sz w:val="18"/>
+          <w:szCs w:val="18"/>
+          <w:lang w:val="es-ES_tradnl"/>
+        </w:rPr>
+        <w:t>transforma</w:t>
+      </w:r>
+      <w:r>
+        <w:rPr>
+          <w:rFonts w:ascii="Arial" w:hAnsi="Arial" w:cs="Arial"/>
+          <w:sz w:val="18"/>
+          <w:szCs w:val="18"/>
+          <w:lang w:val="es-ES_tradnl"/>
+        </w:rPr>
+        <w:t xml:space="preserve"> la energía eléctrica u</w:t>
+      </w:r>
+      <w:r>
+        <w:rPr>
+          <w:rFonts w:ascii="Arial" w:hAnsi="Arial" w:cs="Arial"/>
+          <w:sz w:val="18"/>
+          <w:szCs w:val="18"/>
+          <w:lang w:val="es-ES_tradnl"/>
+        </w:rPr>
+        <w:t>na lámpara</w:t>
+      </w:r>
+      <w:r>
+        <w:rPr>
+          <w:rFonts w:ascii="Arial" w:hAnsi="Arial" w:cs="Arial"/>
+          <w:sz w:val="18"/>
+          <w:szCs w:val="18"/>
+          <w:lang w:val="es-ES_tradnl"/>
+        </w:rPr>
+        <w:t>?</w:t>
+      </w:r>
+    </w:p>
+    <w:p>
+      <w:pPr>
+        <w:rPr>
+          <w:rFonts w:ascii="Arial" w:hAnsi="Arial" w:cs="Arial"/>
+          <w:sz w:val="18"/>
+          <w:szCs w:val="18"/>
+          <w:lang w:val="es-ES_tradnl"/>
+        </w:rPr>
+      </w:pPr>
+    </w:p>
+    <w:p>
+      <w:pPr>
+        <w:rPr>
+          <w:rFonts w:ascii="Arial" w:hAnsi="Arial" w:cs="Arial"/>
+          <w:sz w:val="18"/>
+          <w:szCs w:val="18"/>
+          <w:lang w:val="es-ES_tradnl"/>
+        </w:rPr>
+      </w:pPr>
+      <w:r>
+        <w:rPr>
+          <w:rFonts w:ascii="Arial" w:hAnsi="Arial"/>
+          <w:b/>
+          <w:color w:val="FF0000"/>
+          <w:sz w:val="18"/>
+          <w:szCs w:val="18"/>
+          <w:lang w:val="es-ES_tradnl"/>
+        </w:rPr>
+        <w:t>*</w:t>
+      </w:r>
+      <w:r>
+        <w:rPr>
+          <w:rFonts w:ascii="Arial" w:hAnsi="Arial"/>
+          <w:color w:val="FF0000"/>
+          <w:sz w:val="18"/>
+          <w:szCs w:val="18"/>
+          <w:lang w:val="es-ES_tradnl"/>
+        </w:rPr>
+        <w:t xml:space="preserve"> </w:t>
+      </w:r>
+      <w:r>
+        <w:rPr>
+          <w:rFonts w:ascii="Arial" w:hAnsi="Arial" w:cs="Arial"/>
+          <w:sz w:val="18"/>
+          <w:szCs w:val="18"/>
+          <w:highlight w:val="yellow"/>
+          <w:lang w:val="es-ES_tradnl"/>
+        </w:rPr>
+        <w:t xml:space="preserve">Respuesta </w:t>
+      </w:r>
+      <w:r>
+        <w:rPr>
+          <w:rFonts w:ascii="Arial" w:hAnsi="Arial" w:cs="Arial"/>
+          <w:sz w:val="18"/>
+          <w:szCs w:val="18"/>
+          <w:highlight w:val="yellow"/>
+          <w:lang w:val="es-ES_tradnl"/>
+        </w:rPr>
+        <w:t>(</w:t>
+      </w:r>
+      <w:r>
+        <w:rPr>
+          <w:rFonts w:ascii="Arial" w:hAnsi="Arial" w:cs="Arial"/>
+          <w:b/>
+          <w:sz w:val="18"/>
+          <w:szCs w:val="18"/>
+          <w:highlight w:val="yellow"/>
+          <w:lang w:val="es-ES_tradnl"/>
+        </w:rPr>
+        <w:t>18</w:t>
+      </w:r>
+      <w:r>
+        <w:rPr>
+          <w:rFonts w:ascii="Arial" w:hAnsi="Arial" w:cs="Arial"/>
+          <w:sz w:val="18"/>
+          <w:szCs w:val="18"/>
+          <w:highlight w:val="yellow"/>
+          <w:lang w:val="es-ES_tradnl"/>
+        </w:rPr>
+        <w:t xml:space="preserve"> caracteres máximo</w:t>
+      </w:r>
+      <w:r>
+        <w:rPr>
+          <w:rFonts w:ascii="Arial" w:hAnsi="Arial" w:cs="Arial"/>
+          <w:sz w:val="18"/>
+          <w:szCs w:val="18"/>
+          <w:highlight w:val="yellow"/>
+          <w:lang w:val="es-ES_tradnl"/>
+        </w:rPr>
+        <w:t>)</w:t>
+      </w:r>
+    </w:p>
+    <w:p>
+      <w:pPr>
+        <w:rPr>
+          <w:rFonts w:ascii="Arial" w:hAnsi="Arial" w:cs="Arial"/>
+          <w:sz w:val="18"/>
+          <w:szCs w:val="18"/>
+          <w:lang w:val="es-ES_tradnl"/>
+        </w:rPr>
+      </w:pPr>
+      <w:proofErr w:type="gramStart"/>
+      <w:r>
+        <w:rPr>
+          <w:rFonts w:ascii="Arial" w:hAnsi="Arial" w:cs="Arial"/>
+          <w:sz w:val="18"/>
+          <w:szCs w:val="18"/>
+          <w:lang w:val="es-ES_tradnl"/>
+        </w:rPr>
+        <w:t>luz</w:t>
+      </w:r>
+      <w:proofErr w:type="gramEnd"/>
+    </w:p>
+    <w:p>
+      <w:pPr>
+        <w:rPr>
+          <w:rFonts w:ascii="Arial" w:hAnsi="Arial" w:cs="Arial"/>
+          <w:sz w:val="18"/>
+          <w:szCs w:val="18"/>
+          <w:lang w:val="es-ES_tradnl"/>
+        </w:rPr>
+      </w:pPr>
+      <w:r>
+        <w:rPr>
+          <w:rFonts w:ascii="Arial" w:hAnsi="Arial"/>
+          <w:b/>
+          <w:color w:val="FF0000"/>
+          <w:sz w:val="18"/>
+          <w:szCs w:val="18"/>
+          <w:lang w:val="es-ES_tradnl"/>
+        </w:rPr>
+        <w:t>*</w:t>
+      </w:r>
+      <w:r>
+        <w:rPr>
+          <w:rFonts w:ascii="Arial" w:hAnsi="Arial"/>
+          <w:color w:val="FF0000"/>
+          <w:sz w:val="18"/>
+          <w:szCs w:val="18"/>
+          <w:lang w:val="es-ES_tradnl"/>
+        </w:rPr>
+        <w:t xml:space="preserve"> </w:t>
+      </w:r>
+      <w:r>
+        <w:rPr>
+          <w:rFonts w:ascii="Arial" w:hAnsi="Arial" w:cs="Arial"/>
+          <w:sz w:val="18"/>
+          <w:szCs w:val="18"/>
+          <w:highlight w:val="yellow"/>
+          <w:lang w:val="es-ES_tradnl"/>
+        </w:rPr>
+        <w:t>Letra coincidente</w:t>
+      </w:r>
+      <w:r>
+        <w:rPr>
+          <w:rFonts w:ascii="Arial" w:hAnsi="Arial" w:cs="Arial"/>
+          <w:sz w:val="18"/>
+          <w:szCs w:val="18"/>
+          <w:highlight w:val="yellow"/>
+          <w:lang w:val="es-ES_tradnl"/>
+        </w:rPr>
+        <w:t xml:space="preserve"> (#):</w:t>
+      </w:r>
+      <w:r>
+        <w:rPr>
+          <w:rFonts w:ascii="Arial" w:hAnsi="Arial" w:cs="Arial"/>
+          <w:sz w:val="18"/>
+          <w:szCs w:val="18"/>
+          <w:highlight w:val="yellow"/>
+          <w:lang w:val="es-ES_tradnl"/>
+        </w:rPr>
+        <w:t xml:space="preserve"> </w:t>
+      </w:r>
+    </w:p>
+    <w:p>
+      <w:pPr>
+        <w:rPr>
+          <w:rFonts w:ascii="Arial" w:hAnsi="Arial" w:cs="Arial"/>
+          <w:sz w:val="18"/>
+          <w:szCs w:val="18"/>
+          <w:lang w:val="es-ES_tradnl"/>
+        </w:rPr>
+      </w:pPr>
+      <w:r>
+        <w:rPr>
+          <w:rFonts w:ascii="Arial" w:hAnsi="Arial" w:cs="Arial"/>
+          <w:sz w:val="18"/>
+          <w:szCs w:val="18"/>
+          <w:lang w:val="es-ES_tradnl"/>
+        </w:rPr>
         <w:t>1</w:t>
       </w:r>
-      <w:r>
-        <w:rPr>
-          <w:rFonts w:ascii="Arial" w:hAnsi="Arial"/>
+    </w:p>
+    <w:p>
+      <w:pPr>
+        <w:rPr>
+          <w:rFonts w:ascii="Arial" w:hAnsi="Arial" w:cs="Arial"/>
+          <w:sz w:val="18"/>
+          <w:szCs w:val="18"/>
+          <w:lang w:val="es-ES_tradnl"/>
+        </w:rPr>
+      </w:pPr>
+    </w:p>
+    <w:p>
+      <w:pPr>
+        <w:rPr>
+          <w:rFonts w:ascii="Arial" w:hAnsi="Arial" w:cs="Arial"/>
+          <w:sz w:val="18"/>
+          <w:szCs w:val="18"/>
+          <w:lang w:val="es-ES_tradnl"/>
+        </w:rPr>
+      </w:pPr>
+      <w:r>
+        <w:rPr>
+          <w:rFonts w:ascii="Arial" w:hAnsi="Arial"/>
+          <w:b/>
+          <w:color w:val="FF0000"/>
+          <w:sz w:val="18"/>
+          <w:szCs w:val="18"/>
+          <w:lang w:val="es-ES_tradnl"/>
+        </w:rPr>
+        <w:t>*</w:t>
+      </w:r>
+      <w:r>
+        <w:rPr>
+          <w:rFonts w:ascii="Arial" w:hAnsi="Arial"/>
+          <w:color w:val="FF0000"/>
+          <w:sz w:val="18"/>
+          <w:szCs w:val="18"/>
+          <w:lang w:val="es-ES_tradnl"/>
+        </w:rPr>
+        <w:t xml:space="preserve"> </w:t>
+      </w:r>
+      <w:r>
+        <w:rPr>
+          <w:rFonts w:ascii="Arial" w:hAnsi="Arial" w:cs="Arial"/>
+          <w:sz w:val="18"/>
+          <w:szCs w:val="18"/>
+          <w:highlight w:val="green"/>
+          <w:lang w:val="es-ES_tradnl"/>
+        </w:rPr>
+        <w:t xml:space="preserve">HORIZONTAL </w:t>
+      </w:r>
+      <w:r>
+        <w:rPr>
+          <w:rFonts w:ascii="Arial" w:hAnsi="Arial" w:cs="Arial"/>
+          <w:sz w:val="18"/>
+          <w:szCs w:val="18"/>
+          <w:highlight w:val="green"/>
+          <w:lang w:val="es-ES_tradnl"/>
+        </w:rPr>
+        <w:t>4</w:t>
+      </w:r>
+    </w:p>
+    <w:p>
+      <w:pPr>
+        <w:rPr>
+          <w:rFonts w:ascii="Arial" w:hAnsi="Arial" w:cs="Arial"/>
+          <w:sz w:val="18"/>
+          <w:szCs w:val="18"/>
+          <w:lang w:val="es-ES_tradnl"/>
+        </w:rPr>
+      </w:pPr>
+      <w:r>
+        <w:rPr>
+          <w:rFonts w:ascii="Arial" w:hAnsi="Arial"/>
+          <w:b/>
+          <w:color w:val="FF0000"/>
+          <w:sz w:val="18"/>
+          <w:szCs w:val="18"/>
+          <w:lang w:val="es-ES_tradnl"/>
+        </w:rPr>
+        <w:t>*</w:t>
+      </w:r>
+      <w:r>
+        <w:rPr>
+          <w:rFonts w:ascii="Arial" w:hAnsi="Arial"/>
+          <w:color w:val="FF0000"/>
+          <w:sz w:val="18"/>
+          <w:szCs w:val="18"/>
+          <w:lang w:val="es-ES_tradnl"/>
+        </w:rPr>
+        <w:t xml:space="preserve"> </w:t>
+      </w:r>
+      <w:r>
+        <w:rPr>
+          <w:rFonts w:ascii="Arial" w:hAnsi="Arial" w:cs="Arial"/>
           <w:sz w:val="18"/>
           <w:szCs w:val="18"/>
           <w:highlight w:val="yellow"/>
           <w:lang w:val="es-ES_tradnl"/>
         </w:rPr>
-        <w:t xml:space="preserve"> – máx. 5, </w:t>
-      </w:r>
-      <w:r>
-        <w:rPr>
-          <w:rFonts w:ascii="Arial" w:hAnsi="Arial"/>
+        <w:t>Pregunta (</w:t>
+      </w:r>
+      <w:r>
+        <w:rPr>
+          <w:rFonts w:ascii="Arial" w:hAnsi="Arial" w:cs="Arial"/>
           <w:b/>
           <w:sz w:val="18"/>
           <w:szCs w:val="18"/>
           <w:highlight w:val="yellow"/>
           <w:lang w:val="es-ES_tradnl"/>
         </w:rPr>
+        <w:t>173</w:t>
+      </w:r>
+      <w:r>
+        <w:rPr>
+          <w:rFonts w:ascii="Arial" w:hAnsi="Arial" w:cs="Arial"/>
+          <w:sz w:val="18"/>
+          <w:szCs w:val="18"/>
+          <w:highlight w:val="yellow"/>
+          <w:lang w:val="es-ES_tradnl"/>
+        </w:rPr>
+        <w:t xml:space="preserve"> caracteres máximo</w:t>
+      </w:r>
+      <w:r>
+        <w:rPr>
+          <w:rFonts w:ascii="Arial" w:hAnsi="Arial" w:cs="Arial"/>
+          <w:sz w:val="18"/>
+          <w:szCs w:val="18"/>
+          <w:highlight w:val="yellow"/>
+          <w:lang w:val="es-ES_tradnl"/>
+        </w:rPr>
+        <w:t>)</w:t>
+      </w:r>
+    </w:p>
+    <w:p>
+      <w:pPr>
+        <w:rPr>
+          <w:rFonts w:ascii="Arial" w:hAnsi="Arial" w:cs="Arial"/>
+          <w:sz w:val="18"/>
+          <w:szCs w:val="18"/>
+          <w:lang w:val="es-ES_tradnl"/>
+        </w:rPr>
+      </w:pPr>
+    </w:p>
+    <w:p>
+      <w:pPr>
+        <w:rPr>
+          <w:rFonts w:ascii="Arial" w:hAnsi="Arial" w:cs="Arial"/>
+          <w:sz w:val="18"/>
+          <w:szCs w:val="18"/>
+          <w:lang w:val="es-ES_tradnl"/>
+        </w:rPr>
+      </w:pPr>
+      <w:r>
+        <w:rPr>
+          <w:rFonts w:ascii="Arial" w:hAnsi="Arial" w:cs="Arial"/>
+          <w:sz w:val="18"/>
+          <w:szCs w:val="18"/>
+          <w:lang w:val="es-ES_tradnl"/>
+        </w:rPr>
+        <w:t>¿En qué clase de energía transforma la energía eléctrica u</w:t>
+      </w:r>
+      <w:r>
+        <w:rPr>
+          <w:rFonts w:ascii="Arial" w:hAnsi="Arial" w:cs="Arial"/>
+          <w:sz w:val="18"/>
+          <w:szCs w:val="18"/>
+          <w:lang w:val="es-ES_tradnl"/>
+        </w:rPr>
+        <w:t>na</w:t>
+      </w:r>
+      <w:r>
+        <w:rPr>
+          <w:rFonts w:ascii="Arial" w:hAnsi="Arial" w:cs="Arial"/>
+          <w:sz w:val="18"/>
+          <w:szCs w:val="18"/>
+          <w:lang w:val="es-ES_tradnl"/>
+        </w:rPr>
+        <w:t xml:space="preserve"> máquina de afeitar?</w:t>
+      </w:r>
+    </w:p>
+    <w:p>
+      <w:pPr>
+        <w:rPr>
+          <w:rFonts w:ascii="Arial" w:hAnsi="Arial" w:cs="Arial"/>
+          <w:sz w:val="18"/>
+          <w:szCs w:val="18"/>
+          <w:lang w:val="es-ES_tradnl"/>
+        </w:rPr>
+      </w:pPr>
+    </w:p>
+    <w:p>
+      <w:pPr>
+        <w:rPr>
+          <w:rFonts w:ascii="Arial" w:hAnsi="Arial" w:cs="Arial"/>
+          <w:sz w:val="18"/>
+          <w:szCs w:val="18"/>
+          <w:lang w:val="es-ES_tradnl"/>
+        </w:rPr>
+      </w:pPr>
+      <w:r>
+        <w:rPr>
+          <w:rFonts w:ascii="Arial" w:hAnsi="Arial"/>
+          <w:b/>
+          <w:color w:val="FF0000"/>
+          <w:sz w:val="18"/>
+          <w:szCs w:val="18"/>
+          <w:lang w:val="es-ES_tradnl"/>
+        </w:rPr>
+        <w:t>*</w:t>
+      </w:r>
+      <w:r>
+        <w:rPr>
+          <w:rFonts w:ascii="Arial" w:hAnsi="Arial"/>
+          <w:color w:val="FF0000"/>
+          <w:sz w:val="18"/>
+          <w:szCs w:val="18"/>
+          <w:lang w:val="es-ES_tradnl"/>
+        </w:rPr>
+        <w:t xml:space="preserve"> </w:t>
+      </w:r>
+      <w:r>
+        <w:rPr>
+          <w:rFonts w:ascii="Arial" w:hAnsi="Arial" w:cs="Arial"/>
+          <w:sz w:val="18"/>
+          <w:szCs w:val="18"/>
+          <w:highlight w:val="yellow"/>
+          <w:lang w:val="es-ES_tradnl"/>
+        </w:rPr>
+        <w:t xml:space="preserve">Respuesta </w:t>
+      </w:r>
+      <w:r>
+        <w:rPr>
+          <w:rFonts w:ascii="Arial" w:hAnsi="Arial" w:cs="Arial"/>
+          <w:sz w:val="18"/>
+          <w:szCs w:val="18"/>
+          <w:highlight w:val="yellow"/>
+          <w:lang w:val="es-ES_tradnl"/>
+        </w:rPr>
+        <w:t>(</w:t>
+      </w:r>
+      <w:r>
+        <w:rPr>
+          <w:rFonts w:ascii="Arial" w:hAnsi="Arial" w:cs="Arial"/>
+          <w:b/>
+          <w:sz w:val="18"/>
+          <w:szCs w:val="18"/>
+          <w:highlight w:val="yellow"/>
+          <w:lang w:val="es-ES_tradnl"/>
+        </w:rPr>
+        <w:t>18</w:t>
+      </w:r>
+      <w:r>
+        <w:rPr>
+          <w:rFonts w:ascii="Arial" w:hAnsi="Arial" w:cs="Arial"/>
+          <w:sz w:val="18"/>
+          <w:szCs w:val="18"/>
+          <w:highlight w:val="yellow"/>
+          <w:lang w:val="es-ES_tradnl"/>
+        </w:rPr>
+        <w:t xml:space="preserve"> caracteres máximo</w:t>
+      </w:r>
+      <w:r>
+        <w:rPr>
+          <w:rFonts w:ascii="Arial" w:hAnsi="Arial" w:cs="Arial"/>
+          <w:sz w:val="18"/>
+          <w:szCs w:val="18"/>
+          <w:highlight w:val="yellow"/>
+          <w:lang w:val="es-ES_tradnl"/>
+        </w:rPr>
+        <w:t>)</w:t>
+      </w:r>
+    </w:p>
+    <w:p>
+      <w:pPr>
+        <w:rPr>
+          <w:rFonts w:ascii="Arial" w:hAnsi="Arial" w:cs="Arial"/>
+          <w:sz w:val="18"/>
+          <w:szCs w:val="18"/>
+          <w:lang w:val="es-ES_tradnl"/>
+        </w:rPr>
+      </w:pPr>
+    </w:p>
+    <w:p>
+      <w:pPr>
+        <w:rPr>
+          <w:rFonts w:ascii="Arial" w:hAnsi="Arial" w:cs="Arial"/>
+          <w:sz w:val="18"/>
+          <w:szCs w:val="18"/>
+          <w:lang w:val="es-ES_tradnl"/>
+        </w:rPr>
+      </w:pPr>
+      <w:proofErr w:type="gramStart"/>
+      <w:r>
+        <w:rPr>
+          <w:rFonts w:ascii="Arial" w:hAnsi="Arial" w:cs="Arial"/>
+          <w:sz w:val="18"/>
+          <w:szCs w:val="18"/>
+          <w:lang w:val="es-ES_tradnl"/>
+        </w:rPr>
+        <w:t>m</w:t>
+      </w:r>
+      <w:r>
+        <w:rPr>
+          <w:rFonts w:ascii="Arial" w:hAnsi="Arial" w:cs="Arial"/>
+          <w:sz w:val="18"/>
+          <w:szCs w:val="18"/>
+          <w:lang w:val="es-ES_tradnl"/>
+        </w:rPr>
+        <w:t>ovimiento</w:t>
+      </w:r>
+      <w:proofErr w:type="gramEnd"/>
+    </w:p>
+    <w:p>
+      <w:pPr>
+        <w:rPr>
+          <w:rFonts w:ascii="Arial" w:hAnsi="Arial" w:cs="Arial"/>
+          <w:sz w:val="18"/>
+          <w:szCs w:val="18"/>
+          <w:lang w:val="es-ES_tradnl"/>
+        </w:rPr>
+      </w:pPr>
+    </w:p>
+    <w:p>
+      <w:pPr>
+        <w:rPr>
+          <w:rFonts w:ascii="Arial" w:hAnsi="Arial" w:cs="Arial"/>
+          <w:sz w:val="18"/>
+          <w:szCs w:val="18"/>
+          <w:lang w:val="es-ES_tradnl"/>
+        </w:rPr>
+      </w:pPr>
+      <w:r>
+        <w:rPr>
+          <w:rFonts w:ascii="Arial" w:hAnsi="Arial"/>
+          <w:b/>
+          <w:color w:val="FF0000"/>
+          <w:sz w:val="18"/>
+          <w:szCs w:val="18"/>
+          <w:lang w:val="es-ES_tradnl"/>
+        </w:rPr>
+        <w:t>*</w:t>
+      </w:r>
+      <w:r>
+        <w:rPr>
+          <w:rFonts w:ascii="Arial" w:hAnsi="Arial"/>
+          <w:color w:val="FF0000"/>
+          <w:sz w:val="18"/>
+          <w:szCs w:val="18"/>
+          <w:lang w:val="es-ES_tradnl"/>
+        </w:rPr>
+        <w:t xml:space="preserve"> </w:t>
+      </w:r>
+      <w:r>
+        <w:rPr>
+          <w:rFonts w:ascii="Arial" w:hAnsi="Arial" w:cs="Arial"/>
+          <w:sz w:val="18"/>
+          <w:szCs w:val="18"/>
+          <w:highlight w:val="yellow"/>
+          <w:lang w:val="es-ES_tradnl"/>
+        </w:rPr>
+        <w:t>Letra coincidente</w:t>
+      </w:r>
+      <w:r>
+        <w:rPr>
+          <w:rFonts w:ascii="Arial" w:hAnsi="Arial" w:cs="Arial"/>
+          <w:sz w:val="18"/>
+          <w:szCs w:val="18"/>
+          <w:highlight w:val="yellow"/>
+          <w:lang w:val="es-ES_tradnl"/>
+        </w:rPr>
+        <w:t xml:space="preserve"> (#):</w:t>
+      </w:r>
+      <w:r>
+        <w:rPr>
+          <w:rFonts w:ascii="Arial" w:hAnsi="Arial" w:cs="Arial"/>
+          <w:sz w:val="18"/>
+          <w:szCs w:val="18"/>
+          <w:highlight w:val="yellow"/>
+          <w:lang w:val="es-ES_tradnl"/>
+        </w:rPr>
+        <w:t xml:space="preserve"> </w:t>
+      </w:r>
+    </w:p>
+    <w:p>
+      <w:pPr>
+        <w:rPr>
+          <w:rFonts w:ascii="Arial" w:hAnsi="Arial" w:cs="Arial"/>
+          <w:sz w:val="18"/>
+          <w:szCs w:val="18"/>
+          <w:lang w:val="es-ES_tradnl"/>
+        </w:rPr>
+      </w:pPr>
+      <w:r>
+        <w:rPr>
+          <w:rFonts w:ascii="Arial" w:hAnsi="Arial" w:cs="Arial"/>
+          <w:sz w:val="18"/>
+          <w:szCs w:val="18"/>
+          <w:lang w:val="es-ES_tradnl"/>
+        </w:rPr>
         <w:t>2</w:t>
       </w:r>
+    </w:p>
+    <w:p>
+      <w:pPr>
+        <w:rPr>
+          <w:rFonts w:ascii="Arial" w:hAnsi="Arial" w:cs="Arial"/>
+          <w:sz w:val="18"/>
+          <w:szCs w:val="18"/>
+          <w:lang w:val="es-ES_tradnl"/>
+        </w:rPr>
+      </w:pPr>
+    </w:p>
+    <w:p>
+      <w:pPr>
+        <w:rPr>
+          <w:rFonts w:ascii="Arial" w:hAnsi="Arial" w:cs="Arial"/>
+          <w:sz w:val="18"/>
+          <w:szCs w:val="18"/>
+          <w:lang w:val="es-ES_tradnl"/>
+        </w:rPr>
+      </w:pPr>
       <w:r>
         <w:rPr>
           <w:rFonts w:ascii="Arial" w:hAnsi="Arial"/>
           <w:b/>
+          <w:color w:val="FF0000"/>
+          <w:sz w:val="18"/>
+          <w:szCs w:val="18"/>
+          <w:lang w:val="es-ES_tradnl"/>
+        </w:rPr>
+        <w:t>*</w:t>
+      </w:r>
+      <w:r>
+        <w:rPr>
+          <w:rFonts w:ascii="Arial" w:hAnsi="Arial"/>
+          <w:color w:val="FF0000"/>
+          <w:sz w:val="18"/>
+          <w:szCs w:val="18"/>
+          <w:lang w:val="es-ES_tradnl"/>
+        </w:rPr>
+        <w:t xml:space="preserve"> </w:t>
+      </w:r>
+      <w:r>
+        <w:rPr>
+          <w:rFonts w:ascii="Arial" w:hAnsi="Arial" w:cs="Arial"/>
+          <w:sz w:val="18"/>
+          <w:szCs w:val="18"/>
+          <w:highlight w:val="green"/>
+          <w:lang w:val="es-ES_tradnl"/>
+        </w:rPr>
+        <w:t xml:space="preserve">HORIZONTAL </w:t>
+      </w:r>
+      <w:r>
+        <w:rPr>
+          <w:rFonts w:ascii="Arial" w:hAnsi="Arial" w:cs="Arial"/>
+          <w:sz w:val="18"/>
+          <w:szCs w:val="18"/>
+          <w:highlight w:val="green"/>
+          <w:lang w:val="es-ES_tradnl"/>
+        </w:rPr>
+        <w:t>5</w:t>
+      </w:r>
+    </w:p>
+    <w:p>
+      <w:pPr>
+        <w:rPr>
+          <w:rFonts w:ascii="Arial" w:hAnsi="Arial" w:cs="Arial"/>
+          <w:sz w:val="18"/>
+          <w:szCs w:val="18"/>
+          <w:lang w:val="es-ES_tradnl"/>
+        </w:rPr>
+      </w:pPr>
+      <w:r>
+        <w:rPr>
+          <w:rFonts w:ascii="Arial" w:hAnsi="Arial"/>
+          <w:b/>
+          <w:color w:val="FF0000"/>
+          <w:sz w:val="18"/>
+          <w:szCs w:val="18"/>
+          <w:lang w:val="es-ES_tradnl"/>
+        </w:rPr>
+        <w:t>*</w:t>
+      </w:r>
+      <w:r>
+        <w:rPr>
+          <w:rFonts w:ascii="Arial" w:hAnsi="Arial"/>
+          <w:color w:val="FF0000"/>
+          <w:sz w:val="18"/>
+          <w:szCs w:val="18"/>
+          <w:lang w:val="es-ES_tradnl"/>
+        </w:rPr>
+        <w:t xml:space="preserve"> </w:t>
+      </w:r>
+      <w:r>
+        <w:rPr>
+          <w:rFonts w:ascii="Arial" w:hAnsi="Arial" w:cs="Arial"/>
           <w:sz w:val="18"/>
           <w:szCs w:val="18"/>
           <w:highlight w:val="yellow"/>
           <w:lang w:val="es-ES_tradnl"/>
         </w:rPr>
+        <w:t>Pregunta (</w:t>
+      </w:r>
+      <w:r>
+        <w:rPr>
+          <w:rFonts w:ascii="Arial" w:hAnsi="Arial" w:cs="Arial"/>
+          <w:b/>
+          <w:sz w:val="18"/>
+          <w:szCs w:val="18"/>
+          <w:highlight w:val="yellow"/>
+          <w:lang w:val="es-ES_tradnl"/>
+        </w:rPr>
+        <w:t>173</w:t>
+      </w:r>
+      <w:r>
+        <w:rPr>
+          <w:rFonts w:ascii="Arial" w:hAnsi="Arial" w:cs="Arial"/>
+          <w:sz w:val="18"/>
+          <w:szCs w:val="18"/>
+          <w:highlight w:val="yellow"/>
+          <w:lang w:val="es-ES_tradnl"/>
+        </w:rPr>
+        <w:t xml:space="preserve"> caracteres máximo</w:t>
+      </w:r>
+      <w:r>
+        <w:rPr>
+          <w:rFonts w:ascii="Arial" w:hAnsi="Arial" w:cs="Arial"/>
+          <w:sz w:val="18"/>
+          <w:szCs w:val="18"/>
+          <w:highlight w:val="yellow"/>
+          <w:lang w:val="es-ES_tradnl"/>
+        </w:rPr>
+        <w:t>)</w:t>
+      </w:r>
+    </w:p>
+    <w:p>
+      <w:pPr>
+        <w:rPr>
+          <w:rFonts w:ascii="Arial" w:hAnsi="Arial" w:cs="Arial"/>
+          <w:sz w:val="18"/>
+          <w:szCs w:val="18"/>
+          <w:lang w:val="es-ES_tradnl"/>
+        </w:rPr>
+      </w:pPr>
+    </w:p>
+    <w:p>
+      <w:pPr>
+        <w:rPr>
+          <w:rFonts w:ascii="Arial" w:hAnsi="Arial" w:cs="Arial"/>
+          <w:sz w:val="18"/>
+          <w:szCs w:val="18"/>
+          <w:lang w:val="es-ES_tradnl"/>
+        </w:rPr>
+      </w:pPr>
+      <w:r>
+        <w:rPr>
+          <w:rFonts w:ascii="Arial" w:hAnsi="Arial" w:cs="Arial"/>
+          <w:sz w:val="18"/>
+          <w:szCs w:val="18"/>
+          <w:lang w:val="es-ES_tradnl"/>
+        </w:rPr>
+        <w:t>¿En qué tipo de energía produce un generador?</w:t>
+      </w:r>
+    </w:p>
+    <w:p>
+      <w:pPr>
+        <w:rPr>
+          <w:rFonts w:ascii="Arial" w:hAnsi="Arial" w:cs="Arial"/>
+          <w:sz w:val="18"/>
+          <w:szCs w:val="18"/>
+          <w:lang w:val="es-ES_tradnl"/>
+        </w:rPr>
+      </w:pPr>
+    </w:p>
+    <w:p>
+      <w:pPr>
+        <w:rPr>
+          <w:rFonts w:ascii="Arial" w:hAnsi="Arial" w:cs="Arial"/>
+          <w:sz w:val="18"/>
+          <w:szCs w:val="18"/>
+          <w:lang w:val="es-ES_tradnl"/>
+        </w:rPr>
+      </w:pPr>
+      <w:r>
+        <w:rPr>
+          <w:rFonts w:ascii="Arial" w:hAnsi="Arial"/>
+          <w:b/>
+          <w:color w:val="FF0000"/>
+          <w:sz w:val="18"/>
+          <w:szCs w:val="18"/>
+          <w:lang w:val="es-ES_tradnl"/>
+        </w:rPr>
+        <w:t>*</w:t>
+      </w:r>
+      <w:r>
+        <w:rPr>
+          <w:rFonts w:ascii="Arial" w:hAnsi="Arial"/>
+          <w:color w:val="FF0000"/>
+          <w:sz w:val="18"/>
+          <w:szCs w:val="18"/>
+          <w:lang w:val="es-ES_tradnl"/>
+        </w:rPr>
+        <w:t xml:space="preserve"> </w:t>
+      </w:r>
+      <w:r>
+        <w:rPr>
+          <w:rFonts w:ascii="Arial" w:hAnsi="Arial" w:cs="Arial"/>
+          <w:sz w:val="18"/>
+          <w:szCs w:val="18"/>
+          <w:highlight w:val="yellow"/>
+          <w:lang w:val="es-ES_tradnl"/>
+        </w:rPr>
+        <w:t xml:space="preserve">Respuesta </w:t>
+      </w:r>
+      <w:r>
+        <w:rPr>
+          <w:rFonts w:ascii="Arial" w:hAnsi="Arial" w:cs="Arial"/>
+          <w:sz w:val="18"/>
+          <w:szCs w:val="18"/>
+          <w:highlight w:val="yellow"/>
+          <w:lang w:val="es-ES_tradnl"/>
+        </w:rPr>
+        <w:t>(</w:t>
+      </w:r>
+      <w:r>
+        <w:rPr>
+          <w:rFonts w:ascii="Arial" w:hAnsi="Arial" w:cs="Arial"/>
+          <w:b/>
+          <w:sz w:val="18"/>
+          <w:szCs w:val="18"/>
+          <w:highlight w:val="yellow"/>
+          <w:lang w:val="es-ES_tradnl"/>
+        </w:rPr>
+        <w:t>18</w:t>
+      </w:r>
+      <w:r>
+        <w:rPr>
+          <w:rFonts w:ascii="Arial" w:hAnsi="Arial" w:cs="Arial"/>
+          <w:sz w:val="18"/>
+          <w:szCs w:val="18"/>
+          <w:highlight w:val="yellow"/>
+          <w:lang w:val="es-ES_tradnl"/>
+        </w:rPr>
+        <w:t xml:space="preserve"> caracteres máximo</w:t>
+      </w:r>
+      <w:r>
+        <w:rPr>
+          <w:rFonts w:ascii="Arial" w:hAnsi="Arial" w:cs="Arial"/>
+          <w:sz w:val="18"/>
+          <w:szCs w:val="18"/>
+          <w:highlight w:val="yellow"/>
+          <w:lang w:val="es-ES_tradnl"/>
+        </w:rPr>
+        <w:t>)</w:t>
+      </w:r>
+    </w:p>
+    <w:p>
+      <w:pPr>
+        <w:rPr>
+          <w:rFonts w:ascii="Arial" w:hAnsi="Arial" w:cs="Arial"/>
+          <w:sz w:val="18"/>
+          <w:szCs w:val="18"/>
+          <w:lang w:val="es-ES_tradnl"/>
+        </w:rPr>
+      </w:pPr>
+      <w:proofErr w:type="gramStart"/>
+      <w:r>
+        <w:rPr>
+          <w:rFonts w:ascii="Arial" w:hAnsi="Arial" w:cs="Arial"/>
+          <w:sz w:val="18"/>
+          <w:szCs w:val="18"/>
+          <w:lang w:val="es-ES_tradnl"/>
+        </w:rPr>
+        <w:t>e</w:t>
+      </w:r>
+      <w:r>
+        <w:rPr>
+          <w:rFonts w:ascii="Arial" w:hAnsi="Arial" w:cs="Arial"/>
+          <w:sz w:val="18"/>
+          <w:szCs w:val="18"/>
+          <w:lang w:val="es-ES_tradnl"/>
+        </w:rPr>
+        <w:t>léctrica</w:t>
+      </w:r>
+      <w:proofErr w:type="gramEnd"/>
+    </w:p>
+    <w:p>
+      <w:pPr>
+        <w:rPr>
+          <w:rFonts w:ascii="Arial" w:hAnsi="Arial" w:cs="Arial"/>
+          <w:sz w:val="18"/>
+          <w:szCs w:val="18"/>
+          <w:lang w:val="es-ES_tradnl"/>
+        </w:rPr>
+      </w:pPr>
+    </w:p>
+    <w:p>
+      <w:pPr>
+        <w:rPr>
+          <w:rFonts w:ascii="Arial" w:hAnsi="Arial" w:cs="Arial"/>
+          <w:sz w:val="18"/>
+          <w:szCs w:val="18"/>
+          <w:lang w:val="es-ES_tradnl"/>
+        </w:rPr>
+      </w:pPr>
+      <w:r>
+        <w:rPr>
+          <w:rFonts w:ascii="Arial" w:hAnsi="Arial"/>
+          <w:b/>
+          <w:color w:val="FF0000"/>
+          <w:sz w:val="18"/>
+          <w:szCs w:val="18"/>
+          <w:lang w:val="es-ES_tradnl"/>
+        </w:rPr>
+        <w:t>*</w:t>
+      </w:r>
+      <w:r>
+        <w:rPr>
+          <w:rFonts w:ascii="Arial" w:hAnsi="Arial"/>
+          <w:color w:val="FF0000"/>
+          <w:sz w:val="18"/>
+          <w:szCs w:val="18"/>
+          <w:lang w:val="es-ES_tradnl"/>
+        </w:rPr>
+        <w:t xml:space="preserve"> </w:t>
+      </w:r>
+      <w:r>
+        <w:rPr>
+          <w:rFonts w:ascii="Arial" w:hAnsi="Arial" w:cs="Arial"/>
+          <w:sz w:val="18"/>
+          <w:szCs w:val="18"/>
+          <w:highlight w:val="yellow"/>
+          <w:lang w:val="es-ES_tradnl"/>
+        </w:rPr>
+        <w:t>Letra coincidente</w:t>
+      </w:r>
+      <w:r>
+        <w:rPr>
+          <w:rFonts w:ascii="Arial" w:hAnsi="Arial" w:cs="Arial"/>
+          <w:sz w:val="18"/>
+          <w:szCs w:val="18"/>
+          <w:highlight w:val="yellow"/>
+          <w:lang w:val="es-ES_tradnl"/>
+        </w:rPr>
+        <w:t xml:space="preserve"> (#):</w:t>
+      </w:r>
+      <w:r>
+        <w:rPr>
+          <w:rFonts w:ascii="Arial" w:hAnsi="Arial" w:cs="Arial"/>
+          <w:sz w:val="18"/>
+          <w:szCs w:val="18"/>
+          <w:highlight w:val="yellow"/>
+          <w:lang w:val="es-ES_tradnl"/>
+        </w:rPr>
+        <w:t xml:space="preserve"> </w:t>
+      </w:r>
+    </w:p>
+    <w:p>
+      <w:pPr>
+        <w:rPr>
+          <w:rFonts w:ascii="Arial" w:hAnsi="Arial" w:cs="Arial"/>
+          <w:sz w:val="18"/>
+          <w:szCs w:val="18"/>
+          <w:lang w:val="es-ES_tradnl"/>
+        </w:rPr>
+      </w:pPr>
+      <w:r>
+        <w:rPr>
+          <w:rFonts w:ascii="Arial" w:hAnsi="Arial" w:cs="Arial"/>
+          <w:sz w:val="18"/>
+          <w:szCs w:val="18"/>
+          <w:lang w:val="es-ES_tradnl"/>
+        </w:rPr>
+        <w:t>6</w:t>
+      </w:r>
+    </w:p>
+    <w:p>
+      <w:pPr>
+        <w:rPr>
+          <w:rFonts w:ascii="Arial" w:hAnsi="Arial" w:cs="Arial"/>
+          <w:sz w:val="18"/>
+          <w:szCs w:val="18"/>
+          <w:lang w:val="es-ES_tradnl"/>
+        </w:rPr>
+      </w:pPr>
+      <w:bookmarkStart w:id="0" w:name="_GoBack"/>
+      <w:bookmarkEnd w:id="0"/>
+    </w:p>
+    <w:p>
+      <w:pPr>
+        <w:rPr>
+          <w:rFonts w:ascii="Arial" w:hAnsi="Arial" w:cs="Arial"/>
+          <w:sz w:val="18"/>
+          <w:szCs w:val="18"/>
+          <w:lang w:val="es-ES_tradnl"/>
+        </w:rPr>
+      </w:pPr>
+    </w:p>
+    <w:p>
+      <w:pPr>
+        <w:rPr>
+          <w:rFonts w:ascii="Arial" w:hAnsi="Arial" w:cs="Arial"/>
+          <w:sz w:val="18"/>
+          <w:szCs w:val="18"/>
+          <w:lang w:val="es-ES_tradnl"/>
+        </w:rPr>
+      </w:pPr>
+    </w:p>
+    <w:p>
+      <w:pPr>
+        <w:rPr>
+          <w:rFonts w:ascii="Arial" w:hAnsi="Arial" w:cs="Arial"/>
+          <w:sz w:val="18"/>
+          <w:szCs w:val="18"/>
+          <w:lang w:val="es-ES_tradnl"/>
+        </w:rPr>
+      </w:pPr>
+    </w:p>
+    <w:p>
+      <w:pPr>
+        <w:rPr>
+          <w:rFonts w:ascii="Arial" w:hAnsi="Arial" w:cs="Arial"/>
+          <w:sz w:val="18"/>
+          <w:szCs w:val="18"/>
+          <w:lang w:val="es-ES_tradnl"/>
+        </w:rPr>
+      </w:pPr>
+    </w:p>
+    <w:p>
+      <w:pPr>
+        <w:rPr>
+          <w:rFonts w:ascii="Arial" w:hAnsi="Arial" w:cs="Arial"/>
+          <w:sz w:val="18"/>
+          <w:szCs w:val="18"/>
+          <w:lang w:val="es-ES_tradnl"/>
+        </w:rPr>
+      </w:pPr>
+    </w:p>
+    <w:p>
+      <w:pPr>
+        <w:rPr>
+          <w:rFonts w:ascii="Arial" w:hAnsi="Arial"/>
+          <w:b/>
+          <w:color w:val="0000FF"/>
+          <w:sz w:val="18"/>
+          <w:szCs w:val="18"/>
+          <w:lang w:val="es-ES_tradnl"/>
+        </w:rPr>
+      </w:pPr>
+      <w:r>
+        <w:rPr>
+          <w:rFonts w:ascii="Arial" w:hAnsi="Arial"/>
+          <w:b/>
+          <w:color w:val="0000FF"/>
+          <w:sz w:val="18"/>
+          <w:szCs w:val="18"/>
+          <w:lang w:val="es-ES_tradnl"/>
+        </w:rPr>
+        <w:t>EJEMPLO:</w:t>
+      </w:r>
+    </w:p>
+    <w:p>
+      <w:pPr>
+        <w:rPr>
+          <w:rFonts w:ascii="Arial" w:hAnsi="Arial"/>
+          <w:sz w:val="18"/>
+          <w:szCs w:val="18"/>
+          <w:lang w:val="es-ES_tradnl"/>
+        </w:rPr>
+      </w:pPr>
+    </w:p>
+    <w:tbl>
+      <w:tblPr>
+        <w:tblStyle w:val="Tablaconcuadrcula"/>
+        <w:tblW w:w="0" w:type="auto"/>
+        <w:jc w:val="center"/>
+        <w:tblLook w:val="04A0" w:firstRow="1" w:lastRow="0" w:firstColumn="1" w:lastColumn="0" w:noHBand="0" w:noVBand="1"/>
+      </w:tblPr>
+      <w:tblGrid>
+        <w:gridCol w:w="429"/>
+        <w:gridCol w:w="425"/>
+        <w:gridCol w:w="425"/>
+        <w:gridCol w:w="425"/>
+        <w:gridCol w:w="425"/>
+        <w:gridCol w:w="425"/>
+        <w:gridCol w:w="425"/>
+        <w:gridCol w:w="425"/>
+        <w:gridCol w:w="425"/>
+        <w:gridCol w:w="425"/>
+        <w:gridCol w:w="425"/>
+        <w:gridCol w:w="425"/>
+        <w:gridCol w:w="425"/>
+        <w:gridCol w:w="425"/>
+        <w:gridCol w:w="425"/>
+        <w:gridCol w:w="425"/>
+        <w:gridCol w:w="425"/>
+        <w:gridCol w:w="425"/>
+        <w:gridCol w:w="425"/>
+        <w:gridCol w:w="425"/>
+      </w:tblGrid>
+      <w:tr>
+        <w:trPr>
+          <w:jc w:val="center"/>
+        </w:trPr>
+        <w:tc>
+          <w:tcPr>
+            <w:tcW w:w="425" w:type="dxa"/>
+            <w:vMerge w:val="restart"/>
+            <w:textDirection w:val="btLr"/>
+          </w:tcPr>
+          <w:p>
+            <w:pPr>
+              <w:ind w:left="113" w:right="113"/>
+              <w:jc w:val="center"/>
+              <w:rPr>
+                <w:rFonts w:ascii="Arial" w:hAnsi="Arial"/>
+                <w:b/>
+                <w:color w:val="0000FF"/>
+                <w:sz w:val="18"/>
+                <w:szCs w:val="18"/>
+                <w:lang w:val="es-ES_tradnl"/>
+              </w:rPr>
+            </w:pPr>
+            <w:r>
+              <w:rPr>
+                <w:rFonts w:ascii="Arial" w:hAnsi="Arial"/>
+                <w:b/>
+                <w:color w:val="0000FF"/>
+                <w:sz w:val="18"/>
+                <w:szCs w:val="18"/>
+                <w:lang w:val="es-ES_tradnl"/>
+              </w:rPr>
+              <w:t>HORIZONTAL</w:t>
+            </w:r>
+          </w:p>
+        </w:tc>
+        <w:tc>
+          <w:tcPr>
+            <w:tcW w:w="425" w:type="dxa"/>
+          </w:tcPr>
+          <w:p>
+            <w:pPr>
+              <w:jc w:val="center"/>
+              <w:rPr>
+                <w:rFonts w:ascii="Arial" w:hAnsi="Arial"/>
+                <w:b/>
+                <w:color w:val="0000FF"/>
+                <w:sz w:val="18"/>
+                <w:szCs w:val="18"/>
+                <w:lang w:val="es-ES_tradnl"/>
+              </w:rPr>
+            </w:pPr>
+            <w:r>
+              <w:rPr>
+                <w:rFonts w:ascii="Arial" w:hAnsi="Arial"/>
+                <w:b/>
+                <w:color w:val="0000FF"/>
+                <w:sz w:val="18"/>
+                <w:szCs w:val="18"/>
+                <w:lang w:val="es-ES_tradnl"/>
+              </w:rPr>
+              <w:t>1</w:t>
+            </w:r>
+          </w:p>
+        </w:tc>
+        <w:tc>
+          <w:tcPr>
+            <w:tcW w:w="425" w:type="dxa"/>
+          </w:tcPr>
+          <w:p>
+            <w:pPr>
+              <w:jc w:val="center"/>
+              <w:rPr>
+                <w:rFonts w:ascii="Arial" w:hAnsi="Arial"/>
+                <w:sz w:val="18"/>
+                <w:szCs w:val="18"/>
+                <w:lang w:val="es-ES_tradnl"/>
+              </w:rPr>
+            </w:pPr>
+          </w:p>
+        </w:tc>
+        <w:tc>
+          <w:tcPr>
+            <w:tcW w:w="425" w:type="dxa"/>
+          </w:tcPr>
+          <w:p>
+            <w:pPr>
+              <w:jc w:val="center"/>
+              <w:rPr>
+                <w:rFonts w:ascii="Arial" w:hAnsi="Arial"/>
+                <w:sz w:val="18"/>
+                <w:szCs w:val="18"/>
+                <w:lang w:val="es-ES_tradnl"/>
+              </w:rPr>
+            </w:pPr>
+          </w:p>
+        </w:tc>
+        <w:tc>
+          <w:tcPr>
+            <w:tcW w:w="425" w:type="dxa"/>
+          </w:tcPr>
+          <w:p>
+            <w:pPr>
+              <w:jc w:val="center"/>
+              <w:rPr>
+                <w:rFonts w:ascii="Arial" w:hAnsi="Arial"/>
+                <w:sz w:val="18"/>
+                <w:szCs w:val="18"/>
+                <w:lang w:val="es-ES_tradnl"/>
+              </w:rPr>
+            </w:pPr>
+          </w:p>
+        </w:tc>
+        <w:tc>
+          <w:tcPr>
+            <w:tcW w:w="425" w:type="dxa"/>
+          </w:tcPr>
+          <w:p>
+            <w:pPr>
+              <w:jc w:val="center"/>
+              <w:rPr>
+                <w:rFonts w:ascii="Arial" w:hAnsi="Arial"/>
+                <w:sz w:val="18"/>
+                <w:szCs w:val="18"/>
+                <w:lang w:val="es-ES_tradnl"/>
+              </w:rPr>
+            </w:pPr>
+            <w:r>
+              <w:rPr>
+                <w:rFonts w:ascii="Arial" w:hAnsi="Arial"/>
+                <w:sz w:val="18"/>
+                <w:szCs w:val="18"/>
+                <w:lang w:val="es-ES_tradnl"/>
+              </w:rPr>
+              <w:t>M</w:t>
+            </w:r>
+          </w:p>
+        </w:tc>
+        <w:tc>
+          <w:tcPr>
+            <w:tcW w:w="425" w:type="dxa"/>
+          </w:tcPr>
+          <w:p>
+            <w:pPr>
+              <w:jc w:val="center"/>
+              <w:rPr>
+                <w:rFonts w:ascii="Arial" w:hAnsi="Arial"/>
+                <w:sz w:val="18"/>
+                <w:szCs w:val="18"/>
+                <w:lang w:val="es-ES_tradnl"/>
+              </w:rPr>
+            </w:pPr>
+            <w:r>
+              <w:rPr>
+                <w:rFonts w:ascii="Arial" w:hAnsi="Arial"/>
+                <w:sz w:val="18"/>
+                <w:szCs w:val="18"/>
+                <w:lang w:val="es-ES_tradnl"/>
+              </w:rPr>
+              <w:t>E</w:t>
+            </w:r>
+          </w:p>
+        </w:tc>
+        <w:tc>
+          <w:tcPr>
+            <w:tcW w:w="425" w:type="dxa"/>
+          </w:tcPr>
+          <w:p>
+            <w:pPr>
+              <w:jc w:val="center"/>
+              <w:rPr>
+                <w:rFonts w:ascii="Arial" w:hAnsi="Arial"/>
+                <w:sz w:val="18"/>
+                <w:szCs w:val="18"/>
+                <w:highlight w:val="green"/>
+                <w:lang w:val="es-ES_tradnl"/>
+              </w:rPr>
+            </w:pPr>
+            <w:r>
+              <w:rPr>
+                <w:rFonts w:ascii="Arial" w:hAnsi="Arial"/>
+                <w:sz w:val="18"/>
+                <w:szCs w:val="18"/>
+                <w:highlight w:val="green"/>
+                <w:lang w:val="es-ES_tradnl"/>
+              </w:rPr>
+              <w:t>C</w:t>
+            </w:r>
+          </w:p>
+        </w:tc>
+        <w:tc>
+          <w:tcPr>
+            <w:tcW w:w="425" w:type="dxa"/>
+          </w:tcPr>
+          <w:p>
+            <w:pPr>
+              <w:jc w:val="center"/>
+              <w:rPr>
+                <w:rFonts w:ascii="Arial" w:hAnsi="Arial"/>
+                <w:sz w:val="18"/>
+                <w:szCs w:val="18"/>
+                <w:lang w:val="es-ES_tradnl"/>
+              </w:rPr>
+            </w:pPr>
+            <w:r>
+              <w:rPr>
+                <w:rFonts w:ascii="Arial" w:hAnsi="Arial"/>
+                <w:sz w:val="18"/>
+                <w:szCs w:val="18"/>
+                <w:lang w:val="es-ES_tradnl"/>
+              </w:rPr>
+              <w:t>A</w:t>
+            </w:r>
+          </w:p>
+        </w:tc>
+        <w:tc>
+          <w:tcPr>
+            <w:tcW w:w="425" w:type="dxa"/>
+          </w:tcPr>
+          <w:p>
+            <w:pPr>
+              <w:jc w:val="center"/>
+              <w:rPr>
+                <w:rFonts w:ascii="Arial" w:hAnsi="Arial"/>
+                <w:sz w:val="18"/>
+                <w:szCs w:val="18"/>
+                <w:lang w:val="es-ES_tradnl"/>
+              </w:rPr>
+            </w:pPr>
+            <w:r>
+              <w:rPr>
+                <w:rFonts w:ascii="Arial" w:hAnsi="Arial"/>
+                <w:sz w:val="18"/>
+                <w:szCs w:val="18"/>
+                <w:lang w:val="es-ES_tradnl"/>
+              </w:rPr>
+              <w:t>N</w:t>
+            </w:r>
+          </w:p>
+        </w:tc>
+        <w:tc>
+          <w:tcPr>
+            <w:tcW w:w="425" w:type="dxa"/>
+          </w:tcPr>
+          <w:p>
+            <w:pPr>
+              <w:jc w:val="center"/>
+              <w:rPr>
+                <w:rFonts w:ascii="Arial" w:hAnsi="Arial"/>
+                <w:sz w:val="18"/>
+                <w:szCs w:val="18"/>
+                <w:lang w:val="es-ES_tradnl"/>
+              </w:rPr>
+            </w:pPr>
+            <w:r>
+              <w:rPr>
+                <w:rFonts w:ascii="Arial" w:hAnsi="Arial"/>
+                <w:sz w:val="18"/>
+                <w:szCs w:val="18"/>
+                <w:lang w:val="es-ES_tradnl"/>
+              </w:rPr>
+              <w:t>I</w:t>
+            </w:r>
+          </w:p>
+        </w:tc>
+        <w:tc>
+          <w:tcPr>
+            <w:tcW w:w="425" w:type="dxa"/>
+          </w:tcPr>
+          <w:p>
+            <w:pPr>
+              <w:jc w:val="center"/>
+              <w:rPr>
+                <w:rFonts w:ascii="Arial" w:hAnsi="Arial"/>
+                <w:sz w:val="18"/>
+                <w:szCs w:val="18"/>
+                <w:lang w:val="es-ES_tradnl"/>
+              </w:rPr>
+            </w:pPr>
+            <w:r>
+              <w:rPr>
+                <w:rFonts w:ascii="Arial" w:hAnsi="Arial"/>
+                <w:sz w:val="18"/>
+                <w:szCs w:val="18"/>
+                <w:lang w:val="es-ES_tradnl"/>
+              </w:rPr>
+              <w:t>C</w:t>
+            </w:r>
+          </w:p>
+        </w:tc>
+        <w:tc>
+          <w:tcPr>
+            <w:tcW w:w="425" w:type="dxa"/>
+          </w:tcPr>
+          <w:p>
+            <w:pPr>
+              <w:jc w:val="center"/>
+              <w:rPr>
+                <w:rFonts w:ascii="Arial" w:hAnsi="Arial"/>
+                <w:sz w:val="18"/>
+                <w:szCs w:val="18"/>
+                <w:lang w:val="es-ES_tradnl"/>
+              </w:rPr>
+            </w:pPr>
+            <w:r>
+              <w:rPr>
+                <w:rFonts w:ascii="Arial" w:hAnsi="Arial"/>
+                <w:sz w:val="18"/>
+                <w:szCs w:val="18"/>
+                <w:lang w:val="es-ES_tradnl"/>
+              </w:rPr>
+              <w:t>A</w:t>
+            </w:r>
+          </w:p>
+        </w:tc>
+        <w:tc>
+          <w:tcPr>
+            <w:tcW w:w="425" w:type="dxa"/>
+          </w:tcPr>
+          <w:p>
+            <w:pPr>
+              <w:jc w:val="center"/>
+              <w:rPr>
+                <w:rFonts w:ascii="Arial" w:hAnsi="Arial"/>
+                <w:sz w:val="18"/>
+                <w:szCs w:val="18"/>
+                <w:lang w:val="es-ES_tradnl"/>
+              </w:rPr>
+            </w:pPr>
+          </w:p>
+        </w:tc>
+        <w:tc>
+          <w:tcPr>
+            <w:tcW w:w="425" w:type="dxa"/>
+          </w:tcPr>
+          <w:p>
+            <w:pPr>
+              <w:jc w:val="center"/>
+              <w:rPr>
+                <w:rFonts w:ascii="Arial" w:hAnsi="Arial"/>
+                <w:sz w:val="18"/>
+                <w:szCs w:val="18"/>
+                <w:lang w:val="es-ES_tradnl"/>
+              </w:rPr>
+            </w:pPr>
+          </w:p>
+        </w:tc>
+        <w:tc>
+          <w:tcPr>
+            <w:tcW w:w="425" w:type="dxa"/>
+          </w:tcPr>
+          <w:p>
+            <w:pPr>
+              <w:jc w:val="center"/>
+              <w:rPr>
+                <w:rFonts w:ascii="Arial" w:hAnsi="Arial"/>
+                <w:sz w:val="18"/>
+                <w:szCs w:val="18"/>
+                <w:lang w:val="es-ES_tradnl"/>
+              </w:rPr>
+            </w:pPr>
+          </w:p>
+        </w:tc>
+        <w:tc>
+          <w:tcPr>
+            <w:tcW w:w="425" w:type="dxa"/>
+          </w:tcPr>
+          <w:p>
+            <w:pPr>
+              <w:jc w:val="center"/>
+              <w:rPr>
+                <w:rFonts w:ascii="Arial" w:hAnsi="Arial"/>
+                <w:sz w:val="18"/>
+                <w:szCs w:val="18"/>
+                <w:lang w:val="es-ES_tradnl"/>
+              </w:rPr>
+            </w:pPr>
+          </w:p>
+        </w:tc>
+        <w:tc>
+          <w:tcPr>
+            <w:tcW w:w="425" w:type="dxa"/>
+          </w:tcPr>
+          <w:p>
+            <w:pPr>
+              <w:jc w:val="center"/>
+              <w:rPr>
+                <w:rFonts w:ascii="Arial" w:hAnsi="Arial"/>
+                <w:sz w:val="18"/>
+                <w:szCs w:val="18"/>
+                <w:lang w:val="es-ES_tradnl"/>
+              </w:rPr>
+            </w:pPr>
+          </w:p>
+        </w:tc>
+        <w:tc>
+          <w:tcPr>
+            <w:tcW w:w="425" w:type="dxa"/>
+          </w:tcPr>
+          <w:p>
+            <w:pPr>
+              <w:jc w:val="center"/>
+              <w:rPr>
+                <w:rFonts w:ascii="Arial" w:hAnsi="Arial"/>
+                <w:sz w:val="18"/>
+                <w:szCs w:val="18"/>
+                <w:lang w:val="es-ES_tradnl"/>
+              </w:rPr>
+            </w:pPr>
+          </w:p>
+        </w:tc>
+        <w:tc>
+          <w:tcPr>
+            <w:tcW w:w="425" w:type="dxa"/>
+          </w:tcPr>
+          <w:p>
+            <w:pPr>
+              <w:jc w:val="center"/>
+              <w:rPr>
+                <w:rFonts w:ascii="Arial" w:hAnsi="Arial"/>
+                <w:sz w:val="18"/>
+                <w:szCs w:val="18"/>
+                <w:lang w:val="es-ES_tradnl"/>
+              </w:rPr>
+            </w:pPr>
+          </w:p>
+        </w:tc>
+      </w:tr>
+      <w:tr>
+        <w:trPr>
+          <w:jc w:val="center"/>
+        </w:trPr>
+        <w:tc>
+          <w:tcPr>
+            <w:tcW w:w="425" w:type="dxa"/>
+            <w:vMerge/>
+          </w:tcPr>
+          <w:p>
+            <w:pPr>
+              <w:jc w:val="center"/>
+              <w:rPr>
+                <w:rFonts w:ascii="Arial" w:hAnsi="Arial"/>
+                <w:b/>
+                <w:color w:val="0000FF"/>
+                <w:sz w:val="18"/>
+                <w:szCs w:val="18"/>
+                <w:lang w:val="es-ES_tradnl"/>
+              </w:rPr>
+            </w:pPr>
+          </w:p>
+        </w:tc>
+        <w:tc>
+          <w:tcPr>
+            <w:tcW w:w="425" w:type="dxa"/>
+          </w:tcPr>
+          <w:p>
+            <w:pPr>
+              <w:jc w:val="center"/>
+              <w:rPr>
+                <w:rFonts w:ascii="Arial" w:hAnsi="Arial"/>
+                <w:b/>
+                <w:color w:val="0000FF"/>
+                <w:sz w:val="18"/>
+                <w:szCs w:val="18"/>
+                <w:lang w:val="es-ES_tradnl"/>
+              </w:rPr>
+            </w:pPr>
+            <w:r>
+              <w:rPr>
+                <w:rFonts w:ascii="Arial" w:hAnsi="Arial"/>
+                <w:b/>
+                <w:color w:val="0000FF"/>
+                <w:sz w:val="18"/>
+                <w:szCs w:val="18"/>
+                <w:lang w:val="es-ES_tradnl"/>
+              </w:rPr>
+              <w:t>2</w:t>
+            </w:r>
+          </w:p>
+        </w:tc>
+        <w:tc>
+          <w:tcPr>
+            <w:tcW w:w="425" w:type="dxa"/>
+          </w:tcPr>
+          <w:p>
+            <w:pPr>
+              <w:jc w:val="center"/>
+              <w:rPr>
+                <w:rFonts w:ascii="Arial" w:hAnsi="Arial"/>
+                <w:sz w:val="18"/>
+                <w:szCs w:val="18"/>
+                <w:lang w:val="es-ES_tradnl"/>
+              </w:rPr>
+            </w:pPr>
+            <w:r>
+              <w:rPr>
+                <w:rFonts w:ascii="Arial" w:hAnsi="Arial"/>
+                <w:sz w:val="18"/>
+                <w:szCs w:val="18"/>
+                <w:lang w:val="es-ES_tradnl"/>
+              </w:rPr>
+              <w:t>E</w:t>
+            </w:r>
+          </w:p>
+        </w:tc>
+        <w:tc>
+          <w:tcPr>
+            <w:tcW w:w="425" w:type="dxa"/>
+          </w:tcPr>
+          <w:p>
+            <w:pPr>
+              <w:jc w:val="center"/>
+              <w:rPr>
+                <w:rFonts w:ascii="Arial" w:hAnsi="Arial"/>
+                <w:sz w:val="18"/>
+                <w:szCs w:val="18"/>
+                <w:lang w:val="es-ES_tradnl"/>
+              </w:rPr>
+            </w:pPr>
+            <w:r>
+              <w:rPr>
+                <w:rFonts w:ascii="Arial" w:hAnsi="Arial"/>
+                <w:sz w:val="18"/>
+                <w:szCs w:val="18"/>
+                <w:lang w:val="es-ES_tradnl"/>
+              </w:rPr>
+              <w:t>N</w:t>
+            </w:r>
+          </w:p>
+        </w:tc>
+        <w:tc>
+          <w:tcPr>
+            <w:tcW w:w="425" w:type="dxa"/>
+          </w:tcPr>
+          <w:p>
+            <w:pPr>
+              <w:jc w:val="center"/>
+              <w:rPr>
+                <w:rFonts w:ascii="Arial" w:hAnsi="Arial"/>
+                <w:sz w:val="18"/>
+                <w:szCs w:val="18"/>
+                <w:lang w:val="es-ES_tradnl"/>
+              </w:rPr>
+            </w:pPr>
+            <w:r>
+              <w:rPr>
+                <w:rFonts w:ascii="Arial" w:hAnsi="Arial"/>
+                <w:sz w:val="18"/>
+                <w:szCs w:val="18"/>
+                <w:lang w:val="es-ES_tradnl"/>
+              </w:rPr>
+              <w:t>T</w:t>
+            </w:r>
+          </w:p>
+        </w:tc>
+        <w:tc>
+          <w:tcPr>
+            <w:tcW w:w="425" w:type="dxa"/>
+          </w:tcPr>
+          <w:p>
+            <w:pPr>
+              <w:jc w:val="center"/>
+              <w:rPr>
+                <w:rFonts w:ascii="Arial" w:hAnsi="Arial"/>
+                <w:sz w:val="18"/>
+                <w:szCs w:val="18"/>
+                <w:lang w:val="es-ES_tradnl"/>
+              </w:rPr>
+            </w:pPr>
+            <w:r>
+              <w:rPr>
+                <w:rFonts w:ascii="Arial" w:hAnsi="Arial"/>
+                <w:sz w:val="18"/>
+                <w:szCs w:val="18"/>
+                <w:lang w:val="es-ES_tradnl"/>
+              </w:rPr>
+              <w:t>I</w:t>
+            </w:r>
+          </w:p>
+        </w:tc>
+        <w:tc>
+          <w:tcPr>
+            <w:tcW w:w="425" w:type="dxa"/>
+          </w:tcPr>
+          <w:p>
+            <w:pPr>
+              <w:jc w:val="center"/>
+              <w:rPr>
+                <w:rFonts w:ascii="Arial" w:hAnsi="Arial"/>
+                <w:sz w:val="18"/>
+                <w:szCs w:val="18"/>
+                <w:lang w:val="es-ES_tradnl"/>
+              </w:rPr>
+            </w:pPr>
+            <w:r>
+              <w:rPr>
+                <w:rFonts w:ascii="Arial" w:hAnsi="Arial"/>
+                <w:sz w:val="18"/>
+                <w:szCs w:val="18"/>
+                <w:lang w:val="es-ES_tradnl"/>
+              </w:rPr>
+              <w:t>L</w:t>
+            </w:r>
+          </w:p>
+        </w:tc>
+        <w:tc>
+          <w:tcPr>
+            <w:tcW w:w="425" w:type="dxa"/>
+          </w:tcPr>
+          <w:p>
+            <w:pPr>
+              <w:jc w:val="center"/>
+              <w:rPr>
+                <w:rFonts w:ascii="Arial" w:hAnsi="Arial"/>
+                <w:sz w:val="18"/>
+                <w:szCs w:val="18"/>
+                <w:highlight w:val="green"/>
+                <w:lang w:val="es-ES_tradnl"/>
+              </w:rPr>
+            </w:pPr>
+            <w:r>
+              <w:rPr>
+                <w:rFonts w:ascii="Arial" w:hAnsi="Arial"/>
+                <w:sz w:val="18"/>
+                <w:szCs w:val="18"/>
+                <w:highlight w:val="green"/>
+                <w:lang w:val="es-ES_tradnl"/>
+              </w:rPr>
+              <w:t>A</w:t>
+            </w:r>
+          </w:p>
+        </w:tc>
+        <w:tc>
+          <w:tcPr>
+            <w:tcW w:w="425" w:type="dxa"/>
+          </w:tcPr>
+          <w:p>
+            <w:pPr>
+              <w:jc w:val="center"/>
+              <w:rPr>
+                <w:rFonts w:ascii="Arial" w:hAnsi="Arial"/>
+                <w:sz w:val="18"/>
+                <w:szCs w:val="18"/>
+                <w:lang w:val="es-ES_tradnl"/>
+              </w:rPr>
+            </w:pPr>
+            <w:r>
+              <w:rPr>
+                <w:rFonts w:ascii="Arial" w:hAnsi="Arial"/>
+                <w:sz w:val="18"/>
+                <w:szCs w:val="18"/>
+                <w:lang w:val="es-ES_tradnl"/>
+              </w:rPr>
+              <w:t>D</w:t>
+            </w:r>
+          </w:p>
+        </w:tc>
+        <w:tc>
+          <w:tcPr>
+            <w:tcW w:w="425" w:type="dxa"/>
+          </w:tcPr>
+          <w:p>
+            <w:pPr>
+              <w:jc w:val="center"/>
+              <w:rPr>
+                <w:rFonts w:ascii="Arial" w:hAnsi="Arial"/>
+                <w:sz w:val="18"/>
+                <w:szCs w:val="18"/>
+                <w:lang w:val="es-ES_tradnl"/>
+              </w:rPr>
+            </w:pPr>
+            <w:r>
+              <w:rPr>
+                <w:rFonts w:ascii="Arial" w:hAnsi="Arial"/>
+                <w:sz w:val="18"/>
+                <w:szCs w:val="18"/>
+                <w:lang w:val="es-ES_tradnl"/>
+              </w:rPr>
+              <w:t>O</w:t>
+            </w:r>
+          </w:p>
+        </w:tc>
+        <w:tc>
+          <w:tcPr>
+            <w:tcW w:w="425" w:type="dxa"/>
+          </w:tcPr>
+          <w:p>
+            <w:pPr>
+              <w:jc w:val="center"/>
+              <w:rPr>
+                <w:rFonts w:ascii="Arial" w:hAnsi="Arial"/>
+                <w:sz w:val="18"/>
+                <w:szCs w:val="18"/>
+                <w:lang w:val="es-ES_tradnl"/>
+              </w:rPr>
+            </w:pPr>
+            <w:r>
+              <w:rPr>
+                <w:rFonts w:ascii="Arial" w:hAnsi="Arial"/>
+                <w:sz w:val="18"/>
+                <w:szCs w:val="18"/>
+                <w:lang w:val="es-ES_tradnl"/>
+              </w:rPr>
+              <w:t>R</w:t>
+            </w:r>
+          </w:p>
+        </w:tc>
+        <w:tc>
+          <w:tcPr>
+            <w:tcW w:w="425" w:type="dxa"/>
+          </w:tcPr>
+          <w:p>
+            <w:pPr>
+              <w:jc w:val="center"/>
+              <w:rPr>
+                <w:rFonts w:ascii="Arial" w:hAnsi="Arial"/>
+                <w:sz w:val="18"/>
+                <w:szCs w:val="18"/>
+                <w:lang w:val="es-ES_tradnl"/>
+              </w:rPr>
+            </w:pPr>
+          </w:p>
+        </w:tc>
+        <w:tc>
+          <w:tcPr>
+            <w:tcW w:w="425" w:type="dxa"/>
+          </w:tcPr>
+          <w:p>
+            <w:pPr>
+              <w:jc w:val="center"/>
+              <w:rPr>
+                <w:rFonts w:ascii="Arial" w:hAnsi="Arial"/>
+                <w:sz w:val="18"/>
+                <w:szCs w:val="18"/>
+                <w:lang w:val="es-ES_tradnl"/>
+              </w:rPr>
+            </w:pPr>
+          </w:p>
+        </w:tc>
+        <w:tc>
+          <w:tcPr>
+            <w:tcW w:w="425" w:type="dxa"/>
+          </w:tcPr>
+          <w:p>
+            <w:pPr>
+              <w:jc w:val="center"/>
+              <w:rPr>
+                <w:rFonts w:ascii="Arial" w:hAnsi="Arial"/>
+                <w:sz w:val="18"/>
+                <w:szCs w:val="18"/>
+                <w:lang w:val="es-ES_tradnl"/>
+              </w:rPr>
+            </w:pPr>
+          </w:p>
+        </w:tc>
+        <w:tc>
+          <w:tcPr>
+            <w:tcW w:w="425" w:type="dxa"/>
+          </w:tcPr>
+          <w:p>
+            <w:pPr>
+              <w:jc w:val="center"/>
+              <w:rPr>
+                <w:rFonts w:ascii="Arial" w:hAnsi="Arial"/>
+                <w:sz w:val="18"/>
+                <w:szCs w:val="18"/>
+                <w:lang w:val="es-ES_tradnl"/>
+              </w:rPr>
+            </w:pPr>
+          </w:p>
+        </w:tc>
+        <w:tc>
+          <w:tcPr>
+            <w:tcW w:w="425" w:type="dxa"/>
+          </w:tcPr>
+          <w:p>
+            <w:pPr>
+              <w:jc w:val="center"/>
+              <w:rPr>
+                <w:rFonts w:ascii="Arial" w:hAnsi="Arial"/>
+                <w:sz w:val="18"/>
+                <w:szCs w:val="18"/>
+                <w:lang w:val="es-ES_tradnl"/>
+              </w:rPr>
+            </w:pPr>
+          </w:p>
+        </w:tc>
+        <w:tc>
+          <w:tcPr>
+            <w:tcW w:w="425" w:type="dxa"/>
+          </w:tcPr>
+          <w:p>
+            <w:pPr>
+              <w:jc w:val="center"/>
+              <w:rPr>
+                <w:rFonts w:ascii="Arial" w:hAnsi="Arial"/>
+                <w:sz w:val="18"/>
+                <w:szCs w:val="18"/>
+                <w:lang w:val="es-ES_tradnl"/>
+              </w:rPr>
+            </w:pPr>
+          </w:p>
+        </w:tc>
+        <w:tc>
+          <w:tcPr>
+            <w:tcW w:w="425" w:type="dxa"/>
+          </w:tcPr>
+          <w:p>
+            <w:pPr>
+              <w:jc w:val="center"/>
+              <w:rPr>
+                <w:rFonts w:ascii="Arial" w:hAnsi="Arial"/>
+                <w:sz w:val="18"/>
+                <w:szCs w:val="18"/>
+                <w:lang w:val="es-ES_tradnl"/>
+              </w:rPr>
+            </w:pPr>
+          </w:p>
+        </w:tc>
+        <w:tc>
+          <w:tcPr>
+            <w:tcW w:w="425" w:type="dxa"/>
+          </w:tcPr>
+          <w:p>
+            <w:pPr>
+              <w:jc w:val="center"/>
+              <w:rPr>
+                <w:rFonts w:ascii="Arial" w:hAnsi="Arial"/>
+                <w:sz w:val="18"/>
+                <w:szCs w:val="18"/>
+                <w:lang w:val="es-ES_tradnl"/>
+              </w:rPr>
+            </w:pPr>
+          </w:p>
+        </w:tc>
+        <w:tc>
+          <w:tcPr>
+            <w:tcW w:w="425" w:type="dxa"/>
+          </w:tcPr>
+          <w:p>
+            <w:pPr>
+              <w:jc w:val="center"/>
+              <w:rPr>
+                <w:rFonts w:ascii="Arial" w:hAnsi="Arial"/>
+                <w:sz w:val="18"/>
+                <w:szCs w:val="18"/>
+                <w:lang w:val="es-ES_tradnl"/>
+              </w:rPr>
+            </w:pPr>
+          </w:p>
+        </w:tc>
+      </w:tr>
+      <w:tr>
+        <w:trPr>
+          <w:jc w:val="center"/>
+        </w:trPr>
+        <w:tc>
+          <w:tcPr>
+            <w:tcW w:w="425" w:type="dxa"/>
+            <w:vMerge/>
+          </w:tcPr>
+          <w:p>
+            <w:pPr>
+              <w:jc w:val="center"/>
+              <w:rPr>
+                <w:rFonts w:ascii="Arial" w:hAnsi="Arial"/>
+                <w:b/>
+                <w:color w:val="0000FF"/>
+                <w:sz w:val="18"/>
+                <w:szCs w:val="18"/>
+                <w:lang w:val="es-ES_tradnl"/>
+              </w:rPr>
+            </w:pPr>
+          </w:p>
+        </w:tc>
+        <w:tc>
+          <w:tcPr>
+            <w:tcW w:w="425" w:type="dxa"/>
+          </w:tcPr>
+          <w:p>
+            <w:pPr>
+              <w:jc w:val="center"/>
+              <w:rPr>
+                <w:rFonts w:ascii="Arial" w:hAnsi="Arial"/>
+                <w:b/>
+                <w:color w:val="0000FF"/>
+                <w:sz w:val="18"/>
+                <w:szCs w:val="18"/>
+                <w:lang w:val="es-ES_tradnl"/>
+              </w:rPr>
+            </w:pPr>
+            <w:r>
+              <w:rPr>
+                <w:rFonts w:ascii="Arial" w:hAnsi="Arial"/>
+                <w:b/>
+                <w:color w:val="0000FF"/>
+                <w:sz w:val="18"/>
+                <w:szCs w:val="18"/>
+                <w:lang w:val="es-ES_tradnl"/>
+              </w:rPr>
+              <w:t>3</w:t>
+            </w:r>
+          </w:p>
+        </w:tc>
+        <w:tc>
+          <w:tcPr>
+            <w:tcW w:w="425" w:type="dxa"/>
+          </w:tcPr>
+          <w:p>
+            <w:pPr>
+              <w:jc w:val="center"/>
+              <w:rPr>
+                <w:rFonts w:ascii="Arial" w:hAnsi="Arial"/>
+                <w:sz w:val="18"/>
+                <w:szCs w:val="18"/>
+                <w:lang w:val="es-ES_tradnl"/>
+              </w:rPr>
+            </w:pPr>
+          </w:p>
+        </w:tc>
+        <w:tc>
+          <w:tcPr>
+            <w:tcW w:w="425" w:type="dxa"/>
+          </w:tcPr>
+          <w:p>
+            <w:pPr>
+              <w:jc w:val="center"/>
+              <w:rPr>
+                <w:rFonts w:ascii="Arial" w:hAnsi="Arial"/>
+                <w:sz w:val="18"/>
+                <w:szCs w:val="18"/>
+                <w:lang w:val="es-ES_tradnl"/>
+              </w:rPr>
+            </w:pPr>
+          </w:p>
+        </w:tc>
+        <w:tc>
+          <w:tcPr>
+            <w:tcW w:w="425" w:type="dxa"/>
+          </w:tcPr>
+          <w:p>
+            <w:pPr>
+              <w:jc w:val="center"/>
+              <w:rPr>
+                <w:rFonts w:ascii="Arial" w:hAnsi="Arial"/>
+                <w:sz w:val="18"/>
+                <w:szCs w:val="18"/>
+                <w:lang w:val="es-ES_tradnl"/>
+              </w:rPr>
+            </w:pPr>
+          </w:p>
+        </w:tc>
+        <w:tc>
+          <w:tcPr>
+            <w:tcW w:w="425" w:type="dxa"/>
+          </w:tcPr>
+          <w:p>
+            <w:pPr>
+              <w:jc w:val="center"/>
+              <w:rPr>
+                <w:rFonts w:ascii="Arial" w:hAnsi="Arial"/>
+                <w:sz w:val="18"/>
+                <w:szCs w:val="18"/>
+                <w:lang w:val="es-ES_tradnl"/>
+              </w:rPr>
+            </w:pPr>
+          </w:p>
+        </w:tc>
+        <w:tc>
+          <w:tcPr>
+            <w:tcW w:w="425" w:type="dxa"/>
+          </w:tcPr>
+          <w:p>
+            <w:pPr>
+              <w:jc w:val="center"/>
+              <w:rPr>
+                <w:rFonts w:ascii="Arial" w:hAnsi="Arial"/>
+                <w:sz w:val="18"/>
+                <w:szCs w:val="18"/>
+                <w:lang w:val="es-ES_tradnl"/>
+              </w:rPr>
+            </w:pPr>
+          </w:p>
+        </w:tc>
+        <w:tc>
+          <w:tcPr>
+            <w:tcW w:w="425" w:type="dxa"/>
+          </w:tcPr>
+          <w:p>
+            <w:pPr>
+              <w:jc w:val="center"/>
+              <w:rPr>
+                <w:rFonts w:ascii="Arial" w:hAnsi="Arial"/>
+                <w:sz w:val="18"/>
+                <w:szCs w:val="18"/>
+                <w:highlight w:val="green"/>
+                <w:lang w:val="es-ES_tradnl"/>
+              </w:rPr>
+            </w:pPr>
+            <w:r>
+              <w:rPr>
+                <w:rFonts w:ascii="Arial" w:hAnsi="Arial"/>
+                <w:sz w:val="18"/>
+                <w:szCs w:val="18"/>
+                <w:highlight w:val="green"/>
+                <w:lang w:val="es-ES_tradnl"/>
+              </w:rPr>
+              <w:t>L</w:t>
+            </w:r>
+          </w:p>
+        </w:tc>
+        <w:tc>
+          <w:tcPr>
+            <w:tcW w:w="425" w:type="dxa"/>
+          </w:tcPr>
+          <w:p>
+            <w:pPr>
+              <w:jc w:val="center"/>
+              <w:rPr>
+                <w:rFonts w:ascii="Arial" w:hAnsi="Arial"/>
+                <w:sz w:val="18"/>
+                <w:szCs w:val="18"/>
+                <w:lang w:val="es-ES_tradnl"/>
+              </w:rPr>
+            </w:pPr>
+            <w:r>
+              <w:rPr>
+                <w:rFonts w:ascii="Arial" w:hAnsi="Arial"/>
+                <w:sz w:val="18"/>
+                <w:szCs w:val="18"/>
+                <w:lang w:val="es-ES_tradnl"/>
+              </w:rPr>
+              <w:t>U</w:t>
+            </w:r>
+          </w:p>
+        </w:tc>
+        <w:tc>
+          <w:tcPr>
+            <w:tcW w:w="425" w:type="dxa"/>
+          </w:tcPr>
+          <w:p>
+            <w:pPr>
+              <w:jc w:val="center"/>
+              <w:rPr>
+                <w:rFonts w:ascii="Arial" w:hAnsi="Arial"/>
+                <w:sz w:val="18"/>
+                <w:szCs w:val="18"/>
+                <w:lang w:val="es-ES_tradnl"/>
+              </w:rPr>
+            </w:pPr>
+            <w:r>
+              <w:rPr>
+                <w:rFonts w:ascii="Arial" w:hAnsi="Arial"/>
+                <w:sz w:val="18"/>
+                <w:szCs w:val="18"/>
+                <w:lang w:val="es-ES_tradnl"/>
+              </w:rPr>
+              <w:t>Z</w:t>
+            </w:r>
+          </w:p>
+        </w:tc>
+        <w:tc>
+          <w:tcPr>
+            <w:tcW w:w="425" w:type="dxa"/>
+          </w:tcPr>
+          <w:p>
+            <w:pPr>
+              <w:jc w:val="center"/>
+              <w:rPr>
+                <w:rFonts w:ascii="Arial" w:hAnsi="Arial"/>
+                <w:sz w:val="18"/>
+                <w:szCs w:val="18"/>
+                <w:lang w:val="es-ES_tradnl"/>
+              </w:rPr>
+            </w:pPr>
+          </w:p>
+        </w:tc>
+        <w:tc>
+          <w:tcPr>
+            <w:tcW w:w="425" w:type="dxa"/>
+          </w:tcPr>
+          <w:p>
+            <w:pPr>
+              <w:jc w:val="center"/>
+              <w:rPr>
+                <w:rFonts w:ascii="Arial" w:hAnsi="Arial"/>
+                <w:sz w:val="18"/>
+                <w:szCs w:val="18"/>
+                <w:lang w:val="es-ES_tradnl"/>
+              </w:rPr>
+            </w:pPr>
+          </w:p>
+        </w:tc>
+        <w:tc>
+          <w:tcPr>
+            <w:tcW w:w="425" w:type="dxa"/>
+          </w:tcPr>
+          <w:p>
+            <w:pPr>
+              <w:jc w:val="center"/>
+              <w:rPr>
+                <w:rFonts w:ascii="Arial" w:hAnsi="Arial"/>
+                <w:sz w:val="18"/>
+                <w:szCs w:val="18"/>
+                <w:lang w:val="es-ES_tradnl"/>
+              </w:rPr>
+            </w:pPr>
+          </w:p>
+        </w:tc>
+        <w:tc>
+          <w:tcPr>
+            <w:tcW w:w="425" w:type="dxa"/>
+          </w:tcPr>
+          <w:p>
+            <w:pPr>
+              <w:jc w:val="center"/>
+              <w:rPr>
+                <w:rFonts w:ascii="Arial" w:hAnsi="Arial"/>
+                <w:sz w:val="18"/>
+                <w:szCs w:val="18"/>
+                <w:lang w:val="es-ES_tradnl"/>
+              </w:rPr>
+            </w:pPr>
+          </w:p>
+        </w:tc>
+        <w:tc>
+          <w:tcPr>
+            <w:tcW w:w="425" w:type="dxa"/>
+          </w:tcPr>
+          <w:p>
+            <w:pPr>
+              <w:jc w:val="center"/>
+              <w:rPr>
+                <w:rFonts w:ascii="Arial" w:hAnsi="Arial"/>
+                <w:sz w:val="18"/>
+                <w:szCs w:val="18"/>
+                <w:lang w:val="es-ES_tradnl"/>
+              </w:rPr>
+            </w:pPr>
+          </w:p>
+        </w:tc>
+        <w:tc>
+          <w:tcPr>
+            <w:tcW w:w="425" w:type="dxa"/>
+          </w:tcPr>
+          <w:p>
+            <w:pPr>
+              <w:jc w:val="center"/>
+              <w:rPr>
+                <w:rFonts w:ascii="Arial" w:hAnsi="Arial"/>
+                <w:sz w:val="18"/>
+                <w:szCs w:val="18"/>
+                <w:lang w:val="es-ES_tradnl"/>
+              </w:rPr>
+            </w:pPr>
+          </w:p>
+        </w:tc>
+        <w:tc>
+          <w:tcPr>
+            <w:tcW w:w="425" w:type="dxa"/>
+          </w:tcPr>
+          <w:p>
+            <w:pPr>
+              <w:jc w:val="center"/>
+              <w:rPr>
+                <w:rFonts w:ascii="Arial" w:hAnsi="Arial"/>
+                <w:sz w:val="18"/>
+                <w:szCs w:val="18"/>
+                <w:lang w:val="es-ES_tradnl"/>
+              </w:rPr>
+            </w:pPr>
+          </w:p>
+        </w:tc>
+        <w:tc>
+          <w:tcPr>
+            <w:tcW w:w="425" w:type="dxa"/>
+          </w:tcPr>
+          <w:p>
+            <w:pPr>
+              <w:jc w:val="center"/>
+              <w:rPr>
+                <w:rFonts w:ascii="Arial" w:hAnsi="Arial"/>
+                <w:sz w:val="18"/>
+                <w:szCs w:val="18"/>
+                <w:lang w:val="es-ES_tradnl"/>
+              </w:rPr>
+            </w:pPr>
+          </w:p>
+        </w:tc>
+        <w:tc>
+          <w:tcPr>
+            <w:tcW w:w="425" w:type="dxa"/>
+          </w:tcPr>
+          <w:p>
+            <w:pPr>
+              <w:jc w:val="center"/>
+              <w:rPr>
+                <w:rFonts w:ascii="Arial" w:hAnsi="Arial"/>
+                <w:sz w:val="18"/>
+                <w:szCs w:val="18"/>
+                <w:lang w:val="es-ES_tradnl"/>
+              </w:rPr>
+            </w:pPr>
+          </w:p>
+        </w:tc>
+        <w:tc>
+          <w:tcPr>
+            <w:tcW w:w="425" w:type="dxa"/>
+          </w:tcPr>
+          <w:p>
+            <w:pPr>
+              <w:jc w:val="center"/>
+              <w:rPr>
+                <w:rFonts w:ascii="Arial" w:hAnsi="Arial"/>
+                <w:sz w:val="18"/>
+                <w:szCs w:val="18"/>
+                <w:lang w:val="es-ES_tradnl"/>
+              </w:rPr>
+            </w:pPr>
+          </w:p>
+        </w:tc>
+      </w:tr>
+      <w:tr>
+        <w:trPr>
+          <w:jc w:val="center"/>
+        </w:trPr>
+        <w:tc>
+          <w:tcPr>
+            <w:tcW w:w="425" w:type="dxa"/>
+            <w:vMerge/>
+          </w:tcPr>
+          <w:p>
+            <w:pPr>
+              <w:jc w:val="center"/>
+              <w:rPr>
+                <w:rFonts w:ascii="Arial" w:hAnsi="Arial"/>
+                <w:b/>
+                <w:color w:val="0000FF"/>
+                <w:sz w:val="18"/>
+                <w:szCs w:val="18"/>
+                <w:lang w:val="es-ES_tradnl"/>
+              </w:rPr>
+            </w:pPr>
+          </w:p>
+        </w:tc>
+        <w:tc>
+          <w:tcPr>
+            <w:tcW w:w="425" w:type="dxa"/>
+          </w:tcPr>
+          <w:p>
+            <w:pPr>
+              <w:jc w:val="center"/>
+              <w:rPr>
+                <w:rFonts w:ascii="Arial" w:hAnsi="Arial"/>
+                <w:b/>
+                <w:color w:val="0000FF"/>
+                <w:sz w:val="18"/>
+                <w:szCs w:val="18"/>
+                <w:lang w:val="es-ES_tradnl"/>
+              </w:rPr>
+            </w:pPr>
+            <w:r>
+              <w:rPr>
+                <w:rFonts w:ascii="Arial" w:hAnsi="Arial"/>
+                <w:b/>
+                <w:color w:val="0000FF"/>
+                <w:sz w:val="18"/>
+                <w:szCs w:val="18"/>
+                <w:lang w:val="es-ES_tradnl"/>
+              </w:rPr>
+              <w:t>4</w:t>
+            </w:r>
+          </w:p>
+        </w:tc>
+        <w:tc>
+          <w:tcPr>
+            <w:tcW w:w="425" w:type="dxa"/>
+          </w:tcPr>
+          <w:p>
+            <w:pPr>
+              <w:jc w:val="center"/>
+              <w:rPr>
+                <w:rFonts w:ascii="Arial" w:hAnsi="Arial"/>
+                <w:sz w:val="18"/>
+                <w:szCs w:val="18"/>
+                <w:lang w:val="es-ES_tradnl"/>
+              </w:rPr>
+            </w:pPr>
+          </w:p>
+        </w:tc>
+        <w:tc>
+          <w:tcPr>
+            <w:tcW w:w="425" w:type="dxa"/>
+          </w:tcPr>
+          <w:p>
+            <w:pPr>
+              <w:jc w:val="center"/>
+              <w:rPr>
+                <w:rFonts w:ascii="Arial" w:hAnsi="Arial"/>
+                <w:sz w:val="18"/>
+                <w:szCs w:val="18"/>
+                <w:lang w:val="es-ES_tradnl"/>
+              </w:rPr>
+            </w:pPr>
+          </w:p>
+        </w:tc>
+        <w:tc>
+          <w:tcPr>
+            <w:tcW w:w="425" w:type="dxa"/>
+          </w:tcPr>
+          <w:p>
+            <w:pPr>
+              <w:jc w:val="center"/>
+              <w:rPr>
+                <w:rFonts w:ascii="Arial" w:hAnsi="Arial"/>
+                <w:sz w:val="18"/>
+                <w:szCs w:val="18"/>
+                <w:lang w:val="es-ES_tradnl"/>
+              </w:rPr>
+            </w:pPr>
+          </w:p>
+        </w:tc>
+        <w:tc>
+          <w:tcPr>
+            <w:tcW w:w="425" w:type="dxa"/>
+          </w:tcPr>
+          <w:p>
+            <w:pPr>
+              <w:jc w:val="center"/>
+              <w:rPr>
+                <w:rFonts w:ascii="Arial" w:hAnsi="Arial"/>
+                <w:sz w:val="18"/>
+                <w:szCs w:val="18"/>
+                <w:lang w:val="es-ES_tradnl"/>
+              </w:rPr>
+            </w:pPr>
+          </w:p>
+        </w:tc>
+        <w:tc>
+          <w:tcPr>
+            <w:tcW w:w="425" w:type="dxa"/>
+          </w:tcPr>
+          <w:p>
+            <w:pPr>
+              <w:jc w:val="center"/>
+              <w:rPr>
+                <w:rFonts w:ascii="Arial" w:hAnsi="Arial"/>
+                <w:sz w:val="18"/>
+                <w:szCs w:val="18"/>
+                <w:lang w:val="es-ES_tradnl"/>
+              </w:rPr>
+            </w:pPr>
+            <w:r>
+              <w:rPr>
+                <w:rFonts w:ascii="Arial" w:hAnsi="Arial"/>
+                <w:sz w:val="18"/>
+                <w:szCs w:val="18"/>
+                <w:lang w:val="es-ES_tradnl"/>
+              </w:rPr>
+              <w:t>M</w:t>
+            </w:r>
+          </w:p>
+        </w:tc>
+        <w:tc>
+          <w:tcPr>
+            <w:tcW w:w="425" w:type="dxa"/>
+          </w:tcPr>
+          <w:p>
+            <w:pPr>
+              <w:jc w:val="center"/>
+              <w:rPr>
+                <w:rFonts w:ascii="Arial" w:hAnsi="Arial"/>
+                <w:sz w:val="18"/>
+                <w:szCs w:val="18"/>
+                <w:highlight w:val="green"/>
+                <w:lang w:val="es-ES_tradnl"/>
+              </w:rPr>
+            </w:pPr>
+            <w:r>
+              <w:rPr>
+                <w:rFonts w:ascii="Arial" w:hAnsi="Arial"/>
+                <w:sz w:val="18"/>
+                <w:szCs w:val="18"/>
+                <w:highlight w:val="green"/>
+                <w:lang w:val="es-ES_tradnl"/>
+              </w:rPr>
+              <w:t>O</w:t>
+            </w:r>
+          </w:p>
+        </w:tc>
+        <w:tc>
+          <w:tcPr>
+            <w:tcW w:w="425" w:type="dxa"/>
+          </w:tcPr>
+          <w:p>
+            <w:pPr>
+              <w:jc w:val="center"/>
+              <w:rPr>
+                <w:rFonts w:ascii="Arial" w:hAnsi="Arial"/>
+                <w:sz w:val="18"/>
+                <w:szCs w:val="18"/>
+                <w:lang w:val="es-ES_tradnl"/>
+              </w:rPr>
+            </w:pPr>
+            <w:r>
+              <w:rPr>
+                <w:rFonts w:ascii="Arial" w:hAnsi="Arial"/>
+                <w:sz w:val="18"/>
+                <w:szCs w:val="18"/>
+                <w:lang w:val="es-ES_tradnl"/>
+              </w:rPr>
+              <w:t>V</w:t>
+            </w:r>
+          </w:p>
+        </w:tc>
+        <w:tc>
+          <w:tcPr>
+            <w:tcW w:w="425" w:type="dxa"/>
+          </w:tcPr>
+          <w:p>
+            <w:pPr>
+              <w:jc w:val="center"/>
+              <w:rPr>
+                <w:rFonts w:ascii="Arial" w:hAnsi="Arial"/>
+                <w:sz w:val="18"/>
+                <w:szCs w:val="18"/>
+                <w:lang w:val="es-ES_tradnl"/>
+              </w:rPr>
+            </w:pPr>
+            <w:r>
+              <w:rPr>
+                <w:rFonts w:ascii="Arial" w:hAnsi="Arial"/>
+                <w:sz w:val="18"/>
+                <w:szCs w:val="18"/>
+                <w:lang w:val="es-ES_tradnl"/>
+              </w:rPr>
+              <w:t>I</w:t>
+            </w:r>
+          </w:p>
+        </w:tc>
+        <w:tc>
+          <w:tcPr>
+            <w:tcW w:w="425" w:type="dxa"/>
+          </w:tcPr>
+          <w:p>
+            <w:pPr>
+              <w:jc w:val="center"/>
+              <w:rPr>
+                <w:rFonts w:ascii="Arial" w:hAnsi="Arial"/>
+                <w:sz w:val="18"/>
+                <w:szCs w:val="18"/>
+                <w:lang w:val="es-ES_tradnl"/>
+              </w:rPr>
+            </w:pPr>
+            <w:r>
+              <w:rPr>
+                <w:rFonts w:ascii="Arial" w:hAnsi="Arial"/>
+                <w:sz w:val="18"/>
+                <w:szCs w:val="18"/>
+                <w:lang w:val="es-ES_tradnl"/>
+              </w:rPr>
+              <w:t>M</w:t>
+            </w:r>
+          </w:p>
+        </w:tc>
+        <w:tc>
+          <w:tcPr>
+            <w:tcW w:w="425" w:type="dxa"/>
+          </w:tcPr>
+          <w:p>
+            <w:pPr>
+              <w:jc w:val="center"/>
+              <w:rPr>
+                <w:rFonts w:ascii="Arial" w:hAnsi="Arial"/>
+                <w:sz w:val="18"/>
+                <w:szCs w:val="18"/>
+                <w:lang w:val="es-ES_tradnl"/>
+              </w:rPr>
+            </w:pPr>
+            <w:r>
+              <w:rPr>
+                <w:rFonts w:ascii="Arial" w:hAnsi="Arial"/>
+                <w:sz w:val="18"/>
+                <w:szCs w:val="18"/>
+                <w:lang w:val="es-ES_tradnl"/>
+              </w:rPr>
+              <w:t>I</w:t>
+            </w:r>
+          </w:p>
+        </w:tc>
+        <w:tc>
+          <w:tcPr>
+            <w:tcW w:w="425" w:type="dxa"/>
+          </w:tcPr>
+          <w:p>
+            <w:pPr>
+              <w:jc w:val="center"/>
+              <w:rPr>
+                <w:rFonts w:ascii="Arial" w:hAnsi="Arial"/>
+                <w:sz w:val="18"/>
+                <w:szCs w:val="18"/>
+                <w:lang w:val="es-ES_tradnl"/>
+              </w:rPr>
+            </w:pPr>
+            <w:r>
+              <w:rPr>
+                <w:rFonts w:ascii="Arial" w:hAnsi="Arial"/>
+                <w:sz w:val="18"/>
+                <w:szCs w:val="18"/>
+                <w:lang w:val="es-ES_tradnl"/>
+              </w:rPr>
+              <w:t>E</w:t>
+            </w:r>
+          </w:p>
+        </w:tc>
+        <w:tc>
+          <w:tcPr>
+            <w:tcW w:w="425" w:type="dxa"/>
+          </w:tcPr>
+          <w:p>
+            <w:pPr>
+              <w:jc w:val="center"/>
+              <w:rPr>
+                <w:rFonts w:ascii="Arial" w:hAnsi="Arial"/>
+                <w:sz w:val="18"/>
+                <w:szCs w:val="18"/>
+                <w:lang w:val="es-ES_tradnl"/>
+              </w:rPr>
+            </w:pPr>
+            <w:r>
+              <w:rPr>
+                <w:rFonts w:ascii="Arial" w:hAnsi="Arial"/>
+                <w:sz w:val="18"/>
+                <w:szCs w:val="18"/>
+                <w:lang w:val="es-ES_tradnl"/>
+              </w:rPr>
+              <w:t>N</w:t>
+            </w:r>
+          </w:p>
+        </w:tc>
+        <w:tc>
+          <w:tcPr>
+            <w:tcW w:w="425" w:type="dxa"/>
+          </w:tcPr>
+          <w:p>
+            <w:pPr>
+              <w:jc w:val="center"/>
+              <w:rPr>
+                <w:rFonts w:ascii="Arial" w:hAnsi="Arial"/>
+                <w:sz w:val="18"/>
+                <w:szCs w:val="18"/>
+                <w:lang w:val="es-ES_tradnl"/>
+              </w:rPr>
+            </w:pPr>
+            <w:r>
+              <w:rPr>
+                <w:rFonts w:ascii="Arial" w:hAnsi="Arial"/>
+                <w:sz w:val="18"/>
+                <w:szCs w:val="18"/>
+                <w:lang w:val="es-ES_tradnl"/>
+              </w:rPr>
+              <w:t>T</w:t>
+            </w:r>
+          </w:p>
+        </w:tc>
+        <w:tc>
+          <w:tcPr>
+            <w:tcW w:w="425" w:type="dxa"/>
+          </w:tcPr>
+          <w:p>
+            <w:pPr>
+              <w:jc w:val="center"/>
+              <w:rPr>
+                <w:rFonts w:ascii="Arial" w:hAnsi="Arial"/>
+                <w:sz w:val="18"/>
+                <w:szCs w:val="18"/>
+                <w:lang w:val="es-ES_tradnl"/>
+              </w:rPr>
+            </w:pPr>
+            <w:r>
+              <w:rPr>
+                <w:rFonts w:ascii="Arial" w:hAnsi="Arial"/>
+                <w:sz w:val="18"/>
+                <w:szCs w:val="18"/>
+                <w:lang w:val="es-ES_tradnl"/>
+              </w:rPr>
+              <w:t>O</w:t>
+            </w:r>
+          </w:p>
+        </w:tc>
+        <w:tc>
+          <w:tcPr>
+            <w:tcW w:w="425" w:type="dxa"/>
+          </w:tcPr>
+          <w:p>
+            <w:pPr>
+              <w:jc w:val="center"/>
+              <w:rPr>
+                <w:rFonts w:ascii="Arial" w:hAnsi="Arial"/>
+                <w:sz w:val="18"/>
+                <w:szCs w:val="18"/>
+                <w:lang w:val="es-ES_tradnl"/>
+              </w:rPr>
+            </w:pPr>
+          </w:p>
+        </w:tc>
+        <w:tc>
+          <w:tcPr>
+            <w:tcW w:w="425" w:type="dxa"/>
+          </w:tcPr>
+          <w:p>
+            <w:pPr>
+              <w:jc w:val="center"/>
+              <w:rPr>
+                <w:rFonts w:ascii="Arial" w:hAnsi="Arial"/>
+                <w:sz w:val="18"/>
+                <w:szCs w:val="18"/>
+                <w:lang w:val="es-ES_tradnl"/>
+              </w:rPr>
+            </w:pPr>
+          </w:p>
+        </w:tc>
+        <w:tc>
+          <w:tcPr>
+            <w:tcW w:w="425" w:type="dxa"/>
+          </w:tcPr>
+          <w:p>
+            <w:pPr>
+              <w:jc w:val="center"/>
+              <w:rPr>
+                <w:rFonts w:ascii="Arial" w:hAnsi="Arial"/>
+                <w:sz w:val="18"/>
+                <w:szCs w:val="18"/>
+                <w:lang w:val="es-ES_tradnl"/>
+              </w:rPr>
+            </w:pPr>
+          </w:p>
+        </w:tc>
+        <w:tc>
+          <w:tcPr>
+            <w:tcW w:w="425" w:type="dxa"/>
+          </w:tcPr>
+          <w:p>
+            <w:pPr>
+              <w:jc w:val="center"/>
+              <w:rPr>
+                <w:rFonts w:ascii="Arial" w:hAnsi="Arial"/>
+                <w:sz w:val="18"/>
+                <w:szCs w:val="18"/>
+                <w:lang w:val="es-ES_tradnl"/>
+              </w:rPr>
+            </w:pPr>
+          </w:p>
+        </w:tc>
+      </w:tr>
+      <w:tr>
+        <w:trPr>
+          <w:jc w:val="center"/>
+        </w:trPr>
+        <w:tc>
+          <w:tcPr>
+            <w:tcW w:w="425" w:type="dxa"/>
+            <w:vMerge/>
+          </w:tcPr>
+          <w:p>
+            <w:pPr>
+              <w:jc w:val="center"/>
+              <w:rPr>
+                <w:rFonts w:ascii="Arial" w:hAnsi="Arial"/>
+                <w:b/>
+                <w:color w:val="0000FF"/>
+                <w:sz w:val="18"/>
+                <w:szCs w:val="18"/>
+                <w:lang w:val="es-ES_tradnl"/>
+              </w:rPr>
+            </w:pPr>
+          </w:p>
+        </w:tc>
+        <w:tc>
+          <w:tcPr>
+            <w:tcW w:w="425" w:type="dxa"/>
+          </w:tcPr>
+          <w:p>
+            <w:pPr>
+              <w:jc w:val="center"/>
+              <w:rPr>
+                <w:rFonts w:ascii="Arial" w:hAnsi="Arial"/>
+                <w:b/>
+                <w:color w:val="0000FF"/>
+                <w:sz w:val="18"/>
+                <w:szCs w:val="18"/>
+                <w:lang w:val="es-ES_tradnl"/>
+              </w:rPr>
+            </w:pPr>
+            <w:r>
+              <w:rPr>
+                <w:rFonts w:ascii="Arial" w:hAnsi="Arial"/>
+                <w:b/>
+                <w:color w:val="0000FF"/>
+                <w:sz w:val="18"/>
+                <w:szCs w:val="18"/>
+                <w:lang w:val="es-ES_tradnl"/>
+              </w:rPr>
+              <w:t>5</w:t>
+            </w:r>
+          </w:p>
+        </w:tc>
+        <w:tc>
+          <w:tcPr>
+            <w:tcW w:w="425" w:type="dxa"/>
+          </w:tcPr>
+          <w:p>
+            <w:pPr>
+              <w:jc w:val="center"/>
+              <w:rPr>
+                <w:rFonts w:ascii="Arial" w:hAnsi="Arial"/>
+                <w:sz w:val="18"/>
+                <w:szCs w:val="18"/>
+                <w:lang w:val="es-ES_tradnl"/>
+              </w:rPr>
+            </w:pPr>
+            <w:r>
+              <w:rPr>
+                <w:rFonts w:ascii="Arial" w:hAnsi="Arial"/>
+                <w:sz w:val="18"/>
+                <w:szCs w:val="18"/>
+                <w:lang w:val="es-ES_tradnl"/>
+              </w:rPr>
+              <w:t>E</w:t>
+            </w:r>
+          </w:p>
+        </w:tc>
+        <w:tc>
+          <w:tcPr>
+            <w:tcW w:w="425" w:type="dxa"/>
+          </w:tcPr>
+          <w:p>
+            <w:pPr>
+              <w:jc w:val="center"/>
+              <w:rPr>
+                <w:rFonts w:ascii="Arial" w:hAnsi="Arial"/>
+                <w:sz w:val="18"/>
+                <w:szCs w:val="18"/>
+                <w:lang w:val="es-ES_tradnl"/>
+              </w:rPr>
+            </w:pPr>
+            <w:r>
+              <w:rPr>
+                <w:rFonts w:ascii="Arial" w:hAnsi="Arial"/>
+                <w:sz w:val="18"/>
+                <w:szCs w:val="18"/>
+                <w:lang w:val="es-ES_tradnl"/>
+              </w:rPr>
+              <w:t>L</w:t>
+            </w:r>
+          </w:p>
+        </w:tc>
+        <w:tc>
+          <w:tcPr>
+            <w:tcW w:w="425" w:type="dxa"/>
+          </w:tcPr>
+          <w:p>
+            <w:pPr>
+              <w:jc w:val="center"/>
+              <w:rPr>
+                <w:rFonts w:ascii="Arial" w:hAnsi="Arial"/>
+                <w:sz w:val="18"/>
+                <w:szCs w:val="18"/>
+                <w:lang w:val="es-ES_tradnl"/>
+              </w:rPr>
+            </w:pPr>
+            <w:r>
+              <w:rPr>
+                <w:rFonts w:ascii="Arial" w:hAnsi="Arial"/>
+                <w:sz w:val="18"/>
+                <w:szCs w:val="18"/>
+                <w:lang w:val="es-ES_tradnl"/>
+              </w:rPr>
+              <w:t>E</w:t>
+            </w:r>
+          </w:p>
+        </w:tc>
+        <w:tc>
+          <w:tcPr>
+            <w:tcW w:w="425" w:type="dxa"/>
+          </w:tcPr>
+          <w:p>
+            <w:pPr>
+              <w:jc w:val="center"/>
+              <w:rPr>
+                <w:rFonts w:ascii="Arial" w:hAnsi="Arial"/>
+                <w:sz w:val="18"/>
+                <w:szCs w:val="18"/>
+                <w:lang w:val="es-ES_tradnl"/>
+              </w:rPr>
+            </w:pPr>
+            <w:r>
+              <w:rPr>
+                <w:rFonts w:ascii="Arial" w:hAnsi="Arial"/>
+                <w:sz w:val="18"/>
+                <w:szCs w:val="18"/>
+                <w:lang w:val="es-ES_tradnl"/>
+              </w:rPr>
+              <w:t>C</w:t>
+            </w:r>
+          </w:p>
+        </w:tc>
+        <w:tc>
+          <w:tcPr>
+            <w:tcW w:w="425" w:type="dxa"/>
+          </w:tcPr>
+          <w:p>
+            <w:pPr>
+              <w:jc w:val="center"/>
+              <w:rPr>
+                <w:rFonts w:ascii="Arial" w:hAnsi="Arial"/>
+                <w:sz w:val="18"/>
+                <w:szCs w:val="18"/>
+                <w:lang w:val="es-ES_tradnl"/>
+              </w:rPr>
+            </w:pPr>
+            <w:r>
+              <w:rPr>
+                <w:rFonts w:ascii="Arial" w:hAnsi="Arial"/>
+                <w:sz w:val="18"/>
+                <w:szCs w:val="18"/>
+                <w:lang w:val="es-ES_tradnl"/>
+              </w:rPr>
+              <w:t>T</w:t>
+            </w:r>
+          </w:p>
+        </w:tc>
+        <w:tc>
+          <w:tcPr>
+            <w:tcW w:w="425" w:type="dxa"/>
+          </w:tcPr>
+          <w:p>
+            <w:pPr>
+              <w:jc w:val="center"/>
+              <w:rPr>
+                <w:rFonts w:ascii="Arial" w:hAnsi="Arial"/>
+                <w:sz w:val="18"/>
+                <w:szCs w:val="18"/>
+                <w:highlight w:val="green"/>
+                <w:lang w:val="es-ES_tradnl"/>
+              </w:rPr>
+            </w:pPr>
+            <w:r>
+              <w:rPr>
+                <w:rFonts w:ascii="Arial" w:hAnsi="Arial"/>
+                <w:sz w:val="18"/>
+                <w:szCs w:val="18"/>
+                <w:highlight w:val="green"/>
+                <w:lang w:val="es-ES_tradnl"/>
+              </w:rPr>
+              <w:t>R</w:t>
+            </w:r>
+          </w:p>
+        </w:tc>
+        <w:tc>
+          <w:tcPr>
+            <w:tcW w:w="425" w:type="dxa"/>
+          </w:tcPr>
+          <w:p>
+            <w:pPr>
+              <w:jc w:val="center"/>
+              <w:rPr>
+                <w:rFonts w:ascii="Arial" w:hAnsi="Arial"/>
+                <w:sz w:val="18"/>
+                <w:szCs w:val="18"/>
+                <w:lang w:val="es-ES_tradnl"/>
+              </w:rPr>
+            </w:pPr>
+            <w:r>
+              <w:rPr>
+                <w:rFonts w:ascii="Arial" w:hAnsi="Arial"/>
+                <w:sz w:val="18"/>
+                <w:szCs w:val="18"/>
+                <w:lang w:val="es-ES_tradnl"/>
+              </w:rPr>
+              <w:t>I</w:t>
+            </w:r>
+          </w:p>
+        </w:tc>
+        <w:tc>
+          <w:tcPr>
+            <w:tcW w:w="425" w:type="dxa"/>
+          </w:tcPr>
+          <w:p>
+            <w:pPr>
+              <w:jc w:val="center"/>
+              <w:rPr>
+                <w:rFonts w:ascii="Arial" w:hAnsi="Arial"/>
+                <w:sz w:val="18"/>
+                <w:szCs w:val="18"/>
+                <w:lang w:val="es-ES_tradnl"/>
+              </w:rPr>
+            </w:pPr>
+            <w:r>
+              <w:rPr>
+                <w:rFonts w:ascii="Arial" w:hAnsi="Arial"/>
+                <w:sz w:val="18"/>
+                <w:szCs w:val="18"/>
+                <w:lang w:val="es-ES_tradnl"/>
+              </w:rPr>
+              <w:t>C</w:t>
+            </w:r>
+          </w:p>
+        </w:tc>
+        <w:tc>
+          <w:tcPr>
+            <w:tcW w:w="425" w:type="dxa"/>
+          </w:tcPr>
+          <w:p>
+            <w:pPr>
+              <w:jc w:val="center"/>
+              <w:rPr>
+                <w:rFonts w:ascii="Arial" w:hAnsi="Arial"/>
+                <w:sz w:val="18"/>
+                <w:szCs w:val="18"/>
+                <w:lang w:val="es-ES_tradnl"/>
+              </w:rPr>
+            </w:pPr>
+            <w:r>
+              <w:rPr>
+                <w:rFonts w:ascii="Arial" w:hAnsi="Arial"/>
+                <w:sz w:val="18"/>
+                <w:szCs w:val="18"/>
+                <w:lang w:val="es-ES_tradnl"/>
+              </w:rPr>
+              <w:t>A</w:t>
+            </w:r>
+          </w:p>
+        </w:tc>
+        <w:tc>
+          <w:tcPr>
+            <w:tcW w:w="425" w:type="dxa"/>
+          </w:tcPr>
+          <w:p>
+            <w:pPr>
+              <w:jc w:val="center"/>
+              <w:rPr>
+                <w:rFonts w:ascii="Arial" w:hAnsi="Arial"/>
+                <w:sz w:val="18"/>
+                <w:szCs w:val="18"/>
+                <w:lang w:val="es-ES_tradnl"/>
+              </w:rPr>
+            </w:pPr>
+          </w:p>
+        </w:tc>
+        <w:tc>
+          <w:tcPr>
+            <w:tcW w:w="425" w:type="dxa"/>
+          </w:tcPr>
+          <w:p>
+            <w:pPr>
+              <w:jc w:val="center"/>
+              <w:rPr>
+                <w:rFonts w:ascii="Arial" w:hAnsi="Arial"/>
+                <w:sz w:val="18"/>
+                <w:szCs w:val="18"/>
+                <w:lang w:val="es-ES_tradnl"/>
+              </w:rPr>
+            </w:pPr>
+          </w:p>
+        </w:tc>
+        <w:tc>
+          <w:tcPr>
+            <w:tcW w:w="425" w:type="dxa"/>
+          </w:tcPr>
+          <w:p>
+            <w:pPr>
+              <w:jc w:val="center"/>
+              <w:rPr>
+                <w:rFonts w:ascii="Arial" w:hAnsi="Arial"/>
+                <w:sz w:val="18"/>
+                <w:szCs w:val="18"/>
+                <w:lang w:val="es-ES_tradnl"/>
+              </w:rPr>
+            </w:pPr>
+          </w:p>
+        </w:tc>
+        <w:tc>
+          <w:tcPr>
+            <w:tcW w:w="425" w:type="dxa"/>
+          </w:tcPr>
+          <w:p>
+            <w:pPr>
+              <w:jc w:val="center"/>
+              <w:rPr>
+                <w:rFonts w:ascii="Arial" w:hAnsi="Arial"/>
+                <w:sz w:val="18"/>
+                <w:szCs w:val="18"/>
+                <w:lang w:val="es-ES_tradnl"/>
+              </w:rPr>
+            </w:pPr>
+          </w:p>
+        </w:tc>
+        <w:tc>
+          <w:tcPr>
+            <w:tcW w:w="425" w:type="dxa"/>
+          </w:tcPr>
+          <w:p>
+            <w:pPr>
+              <w:jc w:val="center"/>
+              <w:rPr>
+                <w:rFonts w:ascii="Arial" w:hAnsi="Arial"/>
+                <w:sz w:val="18"/>
+                <w:szCs w:val="18"/>
+                <w:lang w:val="es-ES_tradnl"/>
+              </w:rPr>
+            </w:pPr>
+          </w:p>
+        </w:tc>
+        <w:tc>
+          <w:tcPr>
+            <w:tcW w:w="425" w:type="dxa"/>
+          </w:tcPr>
+          <w:p>
+            <w:pPr>
+              <w:jc w:val="center"/>
+              <w:rPr>
+                <w:rFonts w:ascii="Arial" w:hAnsi="Arial"/>
+                <w:sz w:val="18"/>
+                <w:szCs w:val="18"/>
+                <w:lang w:val="es-ES_tradnl"/>
+              </w:rPr>
+            </w:pPr>
+          </w:p>
+        </w:tc>
+        <w:tc>
+          <w:tcPr>
+            <w:tcW w:w="425" w:type="dxa"/>
+          </w:tcPr>
+          <w:p>
+            <w:pPr>
+              <w:jc w:val="center"/>
+              <w:rPr>
+                <w:rFonts w:ascii="Arial" w:hAnsi="Arial"/>
+                <w:sz w:val="18"/>
+                <w:szCs w:val="18"/>
+                <w:lang w:val="es-ES_tradnl"/>
+              </w:rPr>
+            </w:pPr>
+          </w:p>
+        </w:tc>
+        <w:tc>
+          <w:tcPr>
+            <w:tcW w:w="425" w:type="dxa"/>
+          </w:tcPr>
+          <w:p>
+            <w:pPr>
+              <w:jc w:val="center"/>
+              <w:rPr>
+                <w:rFonts w:ascii="Arial" w:hAnsi="Arial"/>
+                <w:sz w:val="18"/>
+                <w:szCs w:val="18"/>
+                <w:lang w:val="es-ES_tradnl"/>
+              </w:rPr>
+            </w:pPr>
+          </w:p>
+        </w:tc>
+        <w:tc>
+          <w:tcPr>
+            <w:tcW w:w="425" w:type="dxa"/>
+          </w:tcPr>
+          <w:p>
+            <w:pPr>
+              <w:jc w:val="center"/>
+              <w:rPr>
+                <w:rFonts w:ascii="Arial" w:hAnsi="Arial"/>
+                <w:sz w:val="18"/>
+                <w:szCs w:val="18"/>
+                <w:lang w:val="es-ES_tradnl"/>
+              </w:rPr>
+            </w:pPr>
+          </w:p>
+        </w:tc>
+      </w:tr>
+      <w:tr>
+        <w:trPr>
+          <w:jc w:val="center"/>
+        </w:trPr>
+        <w:tc>
+          <w:tcPr>
+            <w:tcW w:w="425" w:type="dxa"/>
+            <w:vMerge/>
+          </w:tcPr>
+          <w:p>
+            <w:pPr>
+              <w:jc w:val="center"/>
+              <w:rPr>
+                <w:rFonts w:ascii="Arial" w:hAnsi="Arial"/>
+                <w:b/>
+                <w:color w:val="0000FF"/>
+                <w:sz w:val="18"/>
+                <w:szCs w:val="18"/>
+                <w:lang w:val="es-ES_tradnl"/>
+              </w:rPr>
+            </w:pPr>
+          </w:p>
+        </w:tc>
+        <w:tc>
+          <w:tcPr>
+            <w:tcW w:w="425" w:type="dxa"/>
+          </w:tcPr>
+          <w:p>
+            <w:pPr>
+              <w:jc w:val="center"/>
+              <w:rPr>
+                <w:rFonts w:ascii="Arial" w:hAnsi="Arial"/>
+                <w:b/>
+                <w:color w:val="0000FF"/>
+                <w:sz w:val="18"/>
+                <w:szCs w:val="18"/>
+                <w:lang w:val="es-ES_tradnl"/>
+              </w:rPr>
+            </w:pPr>
+            <w:r>
+              <w:rPr>
+                <w:rFonts w:ascii="Arial" w:hAnsi="Arial"/>
+                <w:b/>
+                <w:color w:val="0000FF"/>
+                <w:sz w:val="18"/>
+                <w:szCs w:val="18"/>
+                <w:lang w:val="es-ES_tradnl"/>
+              </w:rPr>
+              <w:t>6</w:t>
+            </w:r>
+          </w:p>
+        </w:tc>
+        <w:tc>
+          <w:tcPr>
+            <w:tcW w:w="425" w:type="dxa"/>
+          </w:tcPr>
+          <w:p>
+            <w:pPr>
+              <w:jc w:val="center"/>
+              <w:rPr>
+                <w:rFonts w:ascii="Arial" w:hAnsi="Arial"/>
+                <w:sz w:val="18"/>
+                <w:szCs w:val="18"/>
+                <w:lang w:val="es-ES_tradnl"/>
+              </w:rPr>
+            </w:pPr>
+          </w:p>
+        </w:tc>
+        <w:tc>
+          <w:tcPr>
+            <w:tcW w:w="425" w:type="dxa"/>
+          </w:tcPr>
+          <w:p>
+            <w:pPr>
+              <w:jc w:val="center"/>
+              <w:rPr>
+                <w:rFonts w:ascii="Arial" w:hAnsi="Arial"/>
+                <w:sz w:val="18"/>
+                <w:szCs w:val="18"/>
+                <w:lang w:val="es-ES_tradnl"/>
+              </w:rPr>
+            </w:pPr>
+          </w:p>
+        </w:tc>
+        <w:tc>
+          <w:tcPr>
+            <w:tcW w:w="425" w:type="dxa"/>
+          </w:tcPr>
+          <w:p>
+            <w:pPr>
+              <w:jc w:val="center"/>
+              <w:rPr>
+                <w:rFonts w:ascii="Arial" w:hAnsi="Arial"/>
+                <w:sz w:val="18"/>
+                <w:szCs w:val="18"/>
+                <w:lang w:val="es-ES_tradnl"/>
+              </w:rPr>
+            </w:pPr>
+          </w:p>
+        </w:tc>
+        <w:tc>
+          <w:tcPr>
+            <w:tcW w:w="425" w:type="dxa"/>
+          </w:tcPr>
+          <w:p>
+            <w:pPr>
+              <w:jc w:val="center"/>
+              <w:rPr>
+                <w:rFonts w:ascii="Arial" w:hAnsi="Arial"/>
+                <w:sz w:val="18"/>
+                <w:szCs w:val="18"/>
+                <w:lang w:val="es-ES_tradnl"/>
+              </w:rPr>
+            </w:pPr>
+          </w:p>
+        </w:tc>
+        <w:tc>
+          <w:tcPr>
+            <w:tcW w:w="425" w:type="dxa"/>
+          </w:tcPr>
+          <w:p>
+            <w:pPr>
+              <w:jc w:val="center"/>
+              <w:rPr>
+                <w:rFonts w:ascii="Arial" w:hAnsi="Arial"/>
+                <w:sz w:val="18"/>
+                <w:szCs w:val="18"/>
+                <w:lang w:val="es-ES_tradnl"/>
+              </w:rPr>
+            </w:pPr>
+          </w:p>
+        </w:tc>
+        <w:tc>
+          <w:tcPr>
+            <w:tcW w:w="425" w:type="dxa"/>
+          </w:tcPr>
+          <w:p>
+            <w:pPr>
+              <w:jc w:val="center"/>
+              <w:rPr>
+                <w:rFonts w:ascii="Arial" w:hAnsi="Arial"/>
+                <w:sz w:val="18"/>
+                <w:szCs w:val="18"/>
+                <w:highlight w:val="green"/>
+                <w:lang w:val="es-ES_tradnl"/>
+              </w:rPr>
+            </w:pPr>
+          </w:p>
+        </w:tc>
+        <w:tc>
+          <w:tcPr>
+            <w:tcW w:w="425" w:type="dxa"/>
+          </w:tcPr>
+          <w:p>
+            <w:pPr>
+              <w:jc w:val="center"/>
+              <w:rPr>
+                <w:rFonts w:ascii="Arial" w:hAnsi="Arial"/>
+                <w:sz w:val="18"/>
+                <w:szCs w:val="18"/>
+                <w:lang w:val="es-ES_tradnl"/>
+              </w:rPr>
+            </w:pPr>
+          </w:p>
+        </w:tc>
+        <w:tc>
+          <w:tcPr>
+            <w:tcW w:w="425" w:type="dxa"/>
+          </w:tcPr>
+          <w:p>
+            <w:pPr>
+              <w:jc w:val="center"/>
+              <w:rPr>
+                <w:rFonts w:ascii="Arial" w:hAnsi="Arial"/>
+                <w:sz w:val="18"/>
+                <w:szCs w:val="18"/>
+                <w:lang w:val="es-ES_tradnl"/>
+              </w:rPr>
+            </w:pPr>
+          </w:p>
+        </w:tc>
+        <w:tc>
+          <w:tcPr>
+            <w:tcW w:w="425" w:type="dxa"/>
+          </w:tcPr>
+          <w:p>
+            <w:pPr>
+              <w:jc w:val="center"/>
+              <w:rPr>
+                <w:rFonts w:ascii="Arial" w:hAnsi="Arial"/>
+                <w:sz w:val="18"/>
+                <w:szCs w:val="18"/>
+                <w:lang w:val="es-ES_tradnl"/>
+              </w:rPr>
+            </w:pPr>
+          </w:p>
+        </w:tc>
+        <w:tc>
+          <w:tcPr>
+            <w:tcW w:w="425" w:type="dxa"/>
+          </w:tcPr>
+          <w:p>
+            <w:pPr>
+              <w:jc w:val="center"/>
+              <w:rPr>
+                <w:rFonts w:ascii="Arial" w:hAnsi="Arial"/>
+                <w:sz w:val="18"/>
+                <w:szCs w:val="18"/>
+                <w:lang w:val="es-ES_tradnl"/>
+              </w:rPr>
+            </w:pPr>
+          </w:p>
+        </w:tc>
+        <w:tc>
+          <w:tcPr>
+            <w:tcW w:w="425" w:type="dxa"/>
+          </w:tcPr>
+          <w:p>
+            <w:pPr>
+              <w:jc w:val="center"/>
+              <w:rPr>
+                <w:rFonts w:ascii="Arial" w:hAnsi="Arial"/>
+                <w:sz w:val="18"/>
+                <w:szCs w:val="18"/>
+                <w:lang w:val="es-ES_tradnl"/>
+              </w:rPr>
+            </w:pPr>
+          </w:p>
+        </w:tc>
+        <w:tc>
+          <w:tcPr>
+            <w:tcW w:w="425" w:type="dxa"/>
+          </w:tcPr>
+          <w:p>
+            <w:pPr>
+              <w:jc w:val="center"/>
+              <w:rPr>
+                <w:rFonts w:ascii="Arial" w:hAnsi="Arial"/>
+                <w:sz w:val="18"/>
+                <w:szCs w:val="18"/>
+                <w:lang w:val="es-ES_tradnl"/>
+              </w:rPr>
+            </w:pPr>
+          </w:p>
+        </w:tc>
+        <w:tc>
+          <w:tcPr>
+            <w:tcW w:w="425" w:type="dxa"/>
+          </w:tcPr>
+          <w:p>
+            <w:pPr>
+              <w:jc w:val="center"/>
+              <w:rPr>
+                <w:rFonts w:ascii="Arial" w:hAnsi="Arial"/>
+                <w:sz w:val="18"/>
+                <w:szCs w:val="18"/>
+                <w:lang w:val="es-ES_tradnl"/>
+              </w:rPr>
+            </w:pPr>
+          </w:p>
+        </w:tc>
+        <w:tc>
+          <w:tcPr>
+            <w:tcW w:w="425" w:type="dxa"/>
+          </w:tcPr>
+          <w:p>
+            <w:pPr>
+              <w:jc w:val="center"/>
+              <w:rPr>
+                <w:rFonts w:ascii="Arial" w:hAnsi="Arial"/>
+                <w:sz w:val="18"/>
+                <w:szCs w:val="18"/>
+                <w:lang w:val="es-ES_tradnl"/>
+              </w:rPr>
+            </w:pPr>
+          </w:p>
+        </w:tc>
+        <w:tc>
+          <w:tcPr>
+            <w:tcW w:w="425" w:type="dxa"/>
+          </w:tcPr>
+          <w:p>
+            <w:pPr>
+              <w:jc w:val="center"/>
+              <w:rPr>
+                <w:rFonts w:ascii="Arial" w:hAnsi="Arial"/>
+                <w:sz w:val="18"/>
+                <w:szCs w:val="18"/>
+                <w:lang w:val="es-ES_tradnl"/>
+              </w:rPr>
+            </w:pPr>
+          </w:p>
+        </w:tc>
+        <w:tc>
+          <w:tcPr>
+            <w:tcW w:w="425" w:type="dxa"/>
+          </w:tcPr>
+          <w:p>
+            <w:pPr>
+              <w:jc w:val="center"/>
+              <w:rPr>
+                <w:rFonts w:ascii="Arial" w:hAnsi="Arial"/>
+                <w:sz w:val="18"/>
+                <w:szCs w:val="18"/>
+                <w:lang w:val="es-ES_tradnl"/>
+              </w:rPr>
+            </w:pPr>
+          </w:p>
+        </w:tc>
+        <w:tc>
+          <w:tcPr>
+            <w:tcW w:w="425" w:type="dxa"/>
+          </w:tcPr>
+          <w:p>
+            <w:pPr>
+              <w:jc w:val="center"/>
+              <w:rPr>
+                <w:rFonts w:ascii="Arial" w:hAnsi="Arial"/>
+                <w:sz w:val="18"/>
+                <w:szCs w:val="18"/>
+                <w:lang w:val="es-ES_tradnl"/>
+              </w:rPr>
+            </w:pPr>
+          </w:p>
+        </w:tc>
+        <w:tc>
+          <w:tcPr>
+            <w:tcW w:w="425" w:type="dxa"/>
+          </w:tcPr>
+          <w:p>
+            <w:pPr>
+              <w:jc w:val="center"/>
+              <w:rPr>
+                <w:rFonts w:ascii="Arial" w:hAnsi="Arial"/>
+                <w:sz w:val="18"/>
+                <w:szCs w:val="18"/>
+                <w:lang w:val="es-ES_tradnl"/>
+              </w:rPr>
+            </w:pPr>
+          </w:p>
+        </w:tc>
+      </w:tr>
+      <w:tr>
+        <w:trPr>
+          <w:jc w:val="center"/>
+        </w:trPr>
+        <w:tc>
+          <w:tcPr>
+            <w:tcW w:w="425" w:type="dxa"/>
+            <w:vMerge/>
+          </w:tcPr>
+          <w:p>
+            <w:pPr>
+              <w:jc w:val="center"/>
+              <w:rPr>
+                <w:rFonts w:ascii="Arial" w:hAnsi="Arial"/>
+                <w:b/>
+                <w:color w:val="0000FF"/>
+                <w:sz w:val="18"/>
+                <w:szCs w:val="18"/>
+                <w:lang w:val="es-ES_tradnl"/>
+              </w:rPr>
+            </w:pPr>
+          </w:p>
+        </w:tc>
+        <w:tc>
+          <w:tcPr>
+            <w:tcW w:w="425" w:type="dxa"/>
+          </w:tcPr>
+          <w:p>
+            <w:pPr>
+              <w:jc w:val="center"/>
+              <w:rPr>
+                <w:rFonts w:ascii="Arial" w:hAnsi="Arial"/>
+                <w:b/>
+                <w:color w:val="0000FF"/>
+                <w:sz w:val="18"/>
+                <w:szCs w:val="18"/>
+                <w:lang w:val="es-ES_tradnl"/>
+              </w:rPr>
+            </w:pPr>
+            <w:r>
+              <w:rPr>
+                <w:rFonts w:ascii="Arial" w:hAnsi="Arial"/>
+                <w:b/>
+                <w:color w:val="0000FF"/>
+                <w:sz w:val="18"/>
+                <w:szCs w:val="18"/>
+                <w:lang w:val="es-ES_tradnl"/>
+              </w:rPr>
+              <w:t>7</w:t>
+            </w:r>
+          </w:p>
+        </w:tc>
+        <w:tc>
+          <w:tcPr>
+            <w:tcW w:w="425" w:type="dxa"/>
+          </w:tcPr>
+          <w:p>
+            <w:pPr>
+              <w:jc w:val="center"/>
+              <w:rPr>
+                <w:rFonts w:ascii="Arial" w:hAnsi="Arial"/>
+                <w:sz w:val="18"/>
+                <w:szCs w:val="18"/>
+                <w:lang w:val="es-ES_tradnl"/>
+              </w:rPr>
+            </w:pPr>
+          </w:p>
+        </w:tc>
+        <w:tc>
+          <w:tcPr>
+            <w:tcW w:w="425" w:type="dxa"/>
+          </w:tcPr>
+          <w:p>
+            <w:pPr>
+              <w:jc w:val="center"/>
+              <w:rPr>
+                <w:rFonts w:ascii="Arial" w:hAnsi="Arial"/>
+                <w:sz w:val="18"/>
+                <w:szCs w:val="18"/>
+                <w:lang w:val="es-ES_tradnl"/>
+              </w:rPr>
+            </w:pPr>
+          </w:p>
+        </w:tc>
+        <w:tc>
+          <w:tcPr>
+            <w:tcW w:w="425" w:type="dxa"/>
+          </w:tcPr>
+          <w:p>
+            <w:pPr>
+              <w:jc w:val="center"/>
+              <w:rPr>
+                <w:rFonts w:ascii="Arial" w:hAnsi="Arial"/>
+                <w:sz w:val="18"/>
+                <w:szCs w:val="18"/>
+                <w:lang w:val="es-ES_tradnl"/>
+              </w:rPr>
+            </w:pPr>
+          </w:p>
+        </w:tc>
+        <w:tc>
+          <w:tcPr>
+            <w:tcW w:w="425" w:type="dxa"/>
+          </w:tcPr>
+          <w:p>
+            <w:pPr>
+              <w:jc w:val="center"/>
+              <w:rPr>
+                <w:rFonts w:ascii="Arial" w:hAnsi="Arial"/>
+                <w:sz w:val="18"/>
+                <w:szCs w:val="18"/>
+                <w:lang w:val="es-ES_tradnl"/>
+              </w:rPr>
+            </w:pPr>
+          </w:p>
+        </w:tc>
+        <w:tc>
+          <w:tcPr>
+            <w:tcW w:w="425" w:type="dxa"/>
+          </w:tcPr>
+          <w:p>
+            <w:pPr>
+              <w:jc w:val="center"/>
+              <w:rPr>
+                <w:rFonts w:ascii="Arial" w:hAnsi="Arial"/>
+                <w:sz w:val="18"/>
+                <w:szCs w:val="18"/>
+                <w:lang w:val="es-ES_tradnl"/>
+              </w:rPr>
+            </w:pPr>
+          </w:p>
+        </w:tc>
+        <w:tc>
+          <w:tcPr>
+            <w:tcW w:w="425" w:type="dxa"/>
+          </w:tcPr>
+          <w:p>
+            <w:pPr>
+              <w:jc w:val="center"/>
+              <w:rPr>
+                <w:rFonts w:ascii="Arial" w:hAnsi="Arial"/>
+                <w:sz w:val="18"/>
+                <w:szCs w:val="18"/>
+                <w:highlight w:val="green"/>
+                <w:lang w:val="es-ES_tradnl"/>
+              </w:rPr>
+            </w:pPr>
+          </w:p>
+        </w:tc>
+        <w:tc>
+          <w:tcPr>
+            <w:tcW w:w="425" w:type="dxa"/>
+          </w:tcPr>
+          <w:p>
+            <w:pPr>
+              <w:jc w:val="center"/>
+              <w:rPr>
+                <w:rFonts w:ascii="Arial" w:hAnsi="Arial"/>
+                <w:sz w:val="18"/>
+                <w:szCs w:val="18"/>
+                <w:lang w:val="es-ES_tradnl"/>
+              </w:rPr>
+            </w:pPr>
+          </w:p>
+        </w:tc>
+        <w:tc>
+          <w:tcPr>
+            <w:tcW w:w="425" w:type="dxa"/>
+          </w:tcPr>
+          <w:p>
+            <w:pPr>
+              <w:jc w:val="center"/>
+              <w:rPr>
+                <w:rFonts w:ascii="Arial" w:hAnsi="Arial"/>
+                <w:sz w:val="18"/>
+                <w:szCs w:val="18"/>
+                <w:lang w:val="es-ES_tradnl"/>
+              </w:rPr>
+            </w:pPr>
+          </w:p>
+        </w:tc>
+        <w:tc>
+          <w:tcPr>
+            <w:tcW w:w="425" w:type="dxa"/>
+          </w:tcPr>
+          <w:p>
+            <w:pPr>
+              <w:jc w:val="center"/>
+              <w:rPr>
+                <w:rFonts w:ascii="Arial" w:hAnsi="Arial"/>
+                <w:sz w:val="18"/>
+                <w:szCs w:val="18"/>
+                <w:lang w:val="es-ES_tradnl"/>
+              </w:rPr>
+            </w:pPr>
+          </w:p>
+        </w:tc>
+        <w:tc>
+          <w:tcPr>
+            <w:tcW w:w="425" w:type="dxa"/>
+          </w:tcPr>
+          <w:p>
+            <w:pPr>
+              <w:jc w:val="center"/>
+              <w:rPr>
+                <w:rFonts w:ascii="Arial" w:hAnsi="Arial"/>
+                <w:sz w:val="18"/>
+                <w:szCs w:val="18"/>
+                <w:lang w:val="es-ES_tradnl"/>
+              </w:rPr>
+            </w:pPr>
+          </w:p>
+        </w:tc>
+        <w:tc>
+          <w:tcPr>
+            <w:tcW w:w="425" w:type="dxa"/>
+          </w:tcPr>
+          <w:p>
+            <w:pPr>
+              <w:jc w:val="center"/>
+              <w:rPr>
+                <w:rFonts w:ascii="Arial" w:hAnsi="Arial"/>
+                <w:sz w:val="18"/>
+                <w:szCs w:val="18"/>
+                <w:lang w:val="es-ES_tradnl"/>
+              </w:rPr>
+            </w:pPr>
+          </w:p>
+        </w:tc>
+        <w:tc>
+          <w:tcPr>
+            <w:tcW w:w="425" w:type="dxa"/>
+          </w:tcPr>
+          <w:p>
+            <w:pPr>
+              <w:jc w:val="center"/>
+              <w:rPr>
+                <w:rFonts w:ascii="Arial" w:hAnsi="Arial"/>
+                <w:sz w:val="18"/>
+                <w:szCs w:val="18"/>
+                <w:lang w:val="es-ES_tradnl"/>
+              </w:rPr>
+            </w:pPr>
+          </w:p>
+        </w:tc>
+        <w:tc>
+          <w:tcPr>
+            <w:tcW w:w="425" w:type="dxa"/>
+          </w:tcPr>
+          <w:p>
+            <w:pPr>
+              <w:jc w:val="center"/>
+              <w:rPr>
+                <w:rFonts w:ascii="Arial" w:hAnsi="Arial"/>
+                <w:sz w:val="18"/>
+                <w:szCs w:val="18"/>
+                <w:lang w:val="es-ES_tradnl"/>
+              </w:rPr>
+            </w:pPr>
+          </w:p>
+        </w:tc>
+        <w:tc>
+          <w:tcPr>
+            <w:tcW w:w="425" w:type="dxa"/>
+          </w:tcPr>
+          <w:p>
+            <w:pPr>
+              <w:jc w:val="center"/>
+              <w:rPr>
+                <w:rFonts w:ascii="Arial" w:hAnsi="Arial"/>
+                <w:sz w:val="18"/>
+                <w:szCs w:val="18"/>
+                <w:lang w:val="es-ES_tradnl"/>
+              </w:rPr>
+            </w:pPr>
+          </w:p>
+        </w:tc>
+        <w:tc>
+          <w:tcPr>
+            <w:tcW w:w="425" w:type="dxa"/>
+          </w:tcPr>
+          <w:p>
+            <w:pPr>
+              <w:jc w:val="center"/>
+              <w:rPr>
+                <w:rFonts w:ascii="Arial" w:hAnsi="Arial"/>
+                <w:sz w:val="18"/>
+                <w:szCs w:val="18"/>
+                <w:lang w:val="es-ES_tradnl"/>
+              </w:rPr>
+            </w:pPr>
+          </w:p>
+        </w:tc>
+        <w:tc>
+          <w:tcPr>
+            <w:tcW w:w="425" w:type="dxa"/>
+          </w:tcPr>
+          <w:p>
+            <w:pPr>
+              <w:jc w:val="center"/>
+              <w:rPr>
+                <w:rFonts w:ascii="Arial" w:hAnsi="Arial"/>
+                <w:sz w:val="18"/>
+                <w:szCs w:val="18"/>
+                <w:lang w:val="es-ES_tradnl"/>
+              </w:rPr>
+            </w:pPr>
+          </w:p>
+        </w:tc>
+        <w:tc>
+          <w:tcPr>
+            <w:tcW w:w="425" w:type="dxa"/>
+          </w:tcPr>
+          <w:p>
+            <w:pPr>
+              <w:jc w:val="center"/>
+              <w:rPr>
+                <w:rFonts w:ascii="Arial" w:hAnsi="Arial"/>
+                <w:sz w:val="18"/>
+                <w:szCs w:val="18"/>
+                <w:lang w:val="es-ES_tradnl"/>
+              </w:rPr>
+            </w:pPr>
+          </w:p>
+        </w:tc>
+        <w:tc>
+          <w:tcPr>
+            <w:tcW w:w="425" w:type="dxa"/>
+          </w:tcPr>
+          <w:p>
+            <w:pPr>
+              <w:jc w:val="center"/>
+              <w:rPr>
+                <w:rFonts w:ascii="Arial" w:hAnsi="Arial"/>
+                <w:sz w:val="18"/>
+                <w:szCs w:val="18"/>
+                <w:lang w:val="es-ES_tradnl"/>
+              </w:rPr>
+            </w:pPr>
+          </w:p>
+        </w:tc>
+      </w:tr>
+      <w:tr>
+        <w:trPr>
+          <w:jc w:val="center"/>
+        </w:trPr>
+        <w:tc>
+          <w:tcPr>
+            <w:tcW w:w="425" w:type="dxa"/>
+            <w:vMerge/>
+          </w:tcPr>
+          <w:p>
+            <w:pPr>
+              <w:jc w:val="center"/>
+              <w:rPr>
+                <w:rFonts w:ascii="Arial" w:hAnsi="Arial"/>
+                <w:b/>
+                <w:color w:val="0000FF"/>
+                <w:sz w:val="18"/>
+                <w:szCs w:val="18"/>
+                <w:lang w:val="es-ES_tradnl"/>
+              </w:rPr>
+            </w:pPr>
+          </w:p>
+        </w:tc>
+        <w:tc>
+          <w:tcPr>
+            <w:tcW w:w="425" w:type="dxa"/>
+          </w:tcPr>
+          <w:p>
+            <w:pPr>
+              <w:jc w:val="center"/>
+              <w:rPr>
+                <w:rFonts w:ascii="Arial" w:hAnsi="Arial"/>
+                <w:b/>
+                <w:color w:val="0000FF"/>
+                <w:sz w:val="18"/>
+                <w:szCs w:val="18"/>
+                <w:lang w:val="es-ES_tradnl"/>
+              </w:rPr>
+            </w:pPr>
+            <w:r>
+              <w:rPr>
+                <w:rFonts w:ascii="Arial" w:hAnsi="Arial"/>
+                <w:b/>
+                <w:color w:val="0000FF"/>
+                <w:sz w:val="18"/>
+                <w:szCs w:val="18"/>
+                <w:lang w:val="es-ES_tradnl"/>
+              </w:rPr>
+              <w:t>8</w:t>
+            </w:r>
+          </w:p>
+        </w:tc>
+        <w:tc>
+          <w:tcPr>
+            <w:tcW w:w="425" w:type="dxa"/>
+          </w:tcPr>
+          <w:p>
+            <w:pPr>
+              <w:jc w:val="center"/>
+              <w:rPr>
+                <w:rFonts w:ascii="Arial" w:hAnsi="Arial"/>
+                <w:sz w:val="18"/>
+                <w:szCs w:val="18"/>
+                <w:lang w:val="es-ES_tradnl"/>
+              </w:rPr>
+            </w:pPr>
+          </w:p>
+        </w:tc>
+        <w:tc>
+          <w:tcPr>
+            <w:tcW w:w="425" w:type="dxa"/>
+          </w:tcPr>
+          <w:p>
+            <w:pPr>
+              <w:jc w:val="center"/>
+              <w:rPr>
+                <w:rFonts w:ascii="Arial" w:hAnsi="Arial"/>
+                <w:sz w:val="18"/>
+                <w:szCs w:val="18"/>
+                <w:lang w:val="es-ES_tradnl"/>
+              </w:rPr>
+            </w:pPr>
+          </w:p>
+        </w:tc>
+        <w:tc>
+          <w:tcPr>
+            <w:tcW w:w="425" w:type="dxa"/>
+          </w:tcPr>
+          <w:p>
+            <w:pPr>
+              <w:jc w:val="center"/>
+              <w:rPr>
+                <w:rFonts w:ascii="Arial" w:hAnsi="Arial"/>
+                <w:sz w:val="18"/>
+                <w:szCs w:val="18"/>
+                <w:lang w:val="es-ES_tradnl"/>
+              </w:rPr>
+            </w:pPr>
+          </w:p>
+        </w:tc>
+        <w:tc>
+          <w:tcPr>
+            <w:tcW w:w="425" w:type="dxa"/>
+          </w:tcPr>
+          <w:p>
+            <w:pPr>
+              <w:jc w:val="center"/>
+              <w:rPr>
+                <w:rFonts w:ascii="Arial" w:hAnsi="Arial"/>
+                <w:sz w:val="18"/>
+                <w:szCs w:val="18"/>
+                <w:lang w:val="es-ES_tradnl"/>
+              </w:rPr>
+            </w:pPr>
+          </w:p>
+        </w:tc>
+        <w:tc>
+          <w:tcPr>
+            <w:tcW w:w="425" w:type="dxa"/>
+          </w:tcPr>
+          <w:p>
+            <w:pPr>
+              <w:jc w:val="center"/>
+              <w:rPr>
+                <w:rFonts w:ascii="Arial" w:hAnsi="Arial"/>
+                <w:sz w:val="18"/>
+                <w:szCs w:val="18"/>
+                <w:lang w:val="es-ES_tradnl"/>
+              </w:rPr>
+            </w:pPr>
+          </w:p>
+        </w:tc>
+        <w:tc>
+          <w:tcPr>
+            <w:tcW w:w="425" w:type="dxa"/>
+          </w:tcPr>
+          <w:p>
+            <w:pPr>
+              <w:jc w:val="center"/>
+              <w:rPr>
+                <w:rFonts w:ascii="Arial" w:hAnsi="Arial"/>
+                <w:sz w:val="18"/>
+                <w:szCs w:val="18"/>
+                <w:highlight w:val="green"/>
+                <w:lang w:val="es-ES_tradnl"/>
+              </w:rPr>
+            </w:pPr>
+          </w:p>
+        </w:tc>
+        <w:tc>
+          <w:tcPr>
+            <w:tcW w:w="425" w:type="dxa"/>
+          </w:tcPr>
+          <w:p>
+            <w:pPr>
+              <w:jc w:val="center"/>
+              <w:rPr>
+                <w:rFonts w:ascii="Arial" w:hAnsi="Arial"/>
+                <w:sz w:val="18"/>
+                <w:szCs w:val="18"/>
+                <w:lang w:val="es-ES_tradnl"/>
+              </w:rPr>
+            </w:pPr>
+          </w:p>
+        </w:tc>
+        <w:tc>
+          <w:tcPr>
+            <w:tcW w:w="425" w:type="dxa"/>
+          </w:tcPr>
+          <w:p>
+            <w:pPr>
+              <w:jc w:val="center"/>
+              <w:rPr>
+                <w:rFonts w:ascii="Arial" w:hAnsi="Arial"/>
+                <w:sz w:val="18"/>
+                <w:szCs w:val="18"/>
+                <w:lang w:val="es-ES_tradnl"/>
+              </w:rPr>
+            </w:pPr>
+          </w:p>
+        </w:tc>
+        <w:tc>
+          <w:tcPr>
+            <w:tcW w:w="425" w:type="dxa"/>
+          </w:tcPr>
+          <w:p>
+            <w:pPr>
+              <w:jc w:val="center"/>
+              <w:rPr>
+                <w:rFonts w:ascii="Arial" w:hAnsi="Arial"/>
+                <w:sz w:val="18"/>
+                <w:szCs w:val="18"/>
+                <w:lang w:val="es-ES_tradnl"/>
+              </w:rPr>
+            </w:pPr>
+          </w:p>
+        </w:tc>
+        <w:tc>
+          <w:tcPr>
+            <w:tcW w:w="425" w:type="dxa"/>
+          </w:tcPr>
+          <w:p>
+            <w:pPr>
+              <w:jc w:val="center"/>
+              <w:rPr>
+                <w:rFonts w:ascii="Arial" w:hAnsi="Arial"/>
+                <w:sz w:val="18"/>
+                <w:szCs w:val="18"/>
+                <w:lang w:val="es-ES_tradnl"/>
+              </w:rPr>
+            </w:pPr>
+          </w:p>
+        </w:tc>
+        <w:tc>
+          <w:tcPr>
+            <w:tcW w:w="425" w:type="dxa"/>
+          </w:tcPr>
+          <w:p>
+            <w:pPr>
+              <w:jc w:val="center"/>
+              <w:rPr>
+                <w:rFonts w:ascii="Arial" w:hAnsi="Arial"/>
+                <w:sz w:val="18"/>
+                <w:szCs w:val="18"/>
+                <w:lang w:val="es-ES_tradnl"/>
+              </w:rPr>
+            </w:pPr>
+          </w:p>
+        </w:tc>
+        <w:tc>
+          <w:tcPr>
+            <w:tcW w:w="425" w:type="dxa"/>
+          </w:tcPr>
+          <w:p>
+            <w:pPr>
+              <w:jc w:val="center"/>
+              <w:rPr>
+                <w:rFonts w:ascii="Arial" w:hAnsi="Arial"/>
+                <w:sz w:val="18"/>
+                <w:szCs w:val="18"/>
+                <w:lang w:val="es-ES_tradnl"/>
+              </w:rPr>
+            </w:pPr>
+          </w:p>
+        </w:tc>
+        <w:tc>
+          <w:tcPr>
+            <w:tcW w:w="425" w:type="dxa"/>
+          </w:tcPr>
+          <w:p>
+            <w:pPr>
+              <w:jc w:val="center"/>
+              <w:rPr>
+                <w:rFonts w:ascii="Arial" w:hAnsi="Arial"/>
+                <w:sz w:val="18"/>
+                <w:szCs w:val="18"/>
+                <w:lang w:val="es-ES_tradnl"/>
+              </w:rPr>
+            </w:pPr>
+          </w:p>
+        </w:tc>
+        <w:tc>
+          <w:tcPr>
+            <w:tcW w:w="425" w:type="dxa"/>
+          </w:tcPr>
+          <w:p>
+            <w:pPr>
+              <w:jc w:val="center"/>
+              <w:rPr>
+                <w:rFonts w:ascii="Arial" w:hAnsi="Arial"/>
+                <w:sz w:val="18"/>
+                <w:szCs w:val="18"/>
+                <w:lang w:val="es-ES_tradnl"/>
+              </w:rPr>
+            </w:pPr>
+          </w:p>
+        </w:tc>
+        <w:tc>
+          <w:tcPr>
+            <w:tcW w:w="425" w:type="dxa"/>
+          </w:tcPr>
+          <w:p>
+            <w:pPr>
+              <w:jc w:val="center"/>
+              <w:rPr>
+                <w:rFonts w:ascii="Arial" w:hAnsi="Arial"/>
+                <w:sz w:val="18"/>
+                <w:szCs w:val="18"/>
+                <w:lang w:val="es-ES_tradnl"/>
+              </w:rPr>
+            </w:pPr>
+          </w:p>
+        </w:tc>
+        <w:tc>
+          <w:tcPr>
+            <w:tcW w:w="425" w:type="dxa"/>
+          </w:tcPr>
+          <w:p>
+            <w:pPr>
+              <w:jc w:val="center"/>
+              <w:rPr>
+                <w:rFonts w:ascii="Arial" w:hAnsi="Arial"/>
+                <w:sz w:val="18"/>
+                <w:szCs w:val="18"/>
+                <w:lang w:val="es-ES_tradnl"/>
+              </w:rPr>
+            </w:pPr>
+          </w:p>
+        </w:tc>
+        <w:tc>
+          <w:tcPr>
+            <w:tcW w:w="425" w:type="dxa"/>
+          </w:tcPr>
+          <w:p>
+            <w:pPr>
+              <w:jc w:val="center"/>
+              <w:rPr>
+                <w:rFonts w:ascii="Arial" w:hAnsi="Arial"/>
+                <w:sz w:val="18"/>
+                <w:szCs w:val="18"/>
+                <w:lang w:val="es-ES_tradnl"/>
+              </w:rPr>
+            </w:pPr>
+          </w:p>
+        </w:tc>
+        <w:tc>
+          <w:tcPr>
+            <w:tcW w:w="425" w:type="dxa"/>
+          </w:tcPr>
+          <w:p>
+            <w:pPr>
+              <w:jc w:val="center"/>
+              <w:rPr>
+                <w:rFonts w:ascii="Arial" w:hAnsi="Arial"/>
+                <w:sz w:val="18"/>
+                <w:szCs w:val="18"/>
+                <w:lang w:val="es-ES_tradnl"/>
+              </w:rPr>
+            </w:pPr>
+          </w:p>
+        </w:tc>
+      </w:tr>
+      <w:tr>
+        <w:trPr>
+          <w:jc w:val="center"/>
+        </w:trPr>
+        <w:tc>
+          <w:tcPr>
+            <w:tcW w:w="425" w:type="dxa"/>
+            <w:vMerge/>
+          </w:tcPr>
+          <w:p>
+            <w:pPr>
+              <w:jc w:val="center"/>
+              <w:rPr>
+                <w:rFonts w:ascii="Arial" w:hAnsi="Arial"/>
+                <w:b/>
+                <w:color w:val="0000FF"/>
+                <w:sz w:val="18"/>
+                <w:szCs w:val="18"/>
+                <w:lang w:val="es-ES_tradnl"/>
+              </w:rPr>
+            </w:pPr>
+          </w:p>
+        </w:tc>
+        <w:tc>
+          <w:tcPr>
+            <w:tcW w:w="425" w:type="dxa"/>
+          </w:tcPr>
+          <w:p>
+            <w:pPr>
+              <w:jc w:val="center"/>
+              <w:rPr>
+                <w:rFonts w:ascii="Arial" w:hAnsi="Arial"/>
+                <w:b/>
+                <w:color w:val="0000FF"/>
+                <w:sz w:val="18"/>
+                <w:szCs w:val="18"/>
+                <w:lang w:val="es-ES_tradnl"/>
+              </w:rPr>
+            </w:pPr>
+            <w:r>
+              <w:rPr>
+                <w:rFonts w:ascii="Arial" w:hAnsi="Arial"/>
+                <w:b/>
+                <w:color w:val="0000FF"/>
+                <w:sz w:val="18"/>
+                <w:szCs w:val="18"/>
+                <w:lang w:val="es-ES_tradnl"/>
+              </w:rPr>
+              <w:t>9</w:t>
+            </w:r>
+          </w:p>
+        </w:tc>
+        <w:tc>
+          <w:tcPr>
+            <w:tcW w:w="425" w:type="dxa"/>
+          </w:tcPr>
+          <w:p>
+            <w:pPr>
+              <w:jc w:val="center"/>
+              <w:rPr>
+                <w:rFonts w:ascii="Arial" w:hAnsi="Arial"/>
+                <w:sz w:val="18"/>
+                <w:szCs w:val="18"/>
+                <w:lang w:val="es-ES_tradnl"/>
+              </w:rPr>
+            </w:pPr>
+          </w:p>
+        </w:tc>
+        <w:tc>
+          <w:tcPr>
+            <w:tcW w:w="425" w:type="dxa"/>
+          </w:tcPr>
+          <w:p>
+            <w:pPr>
+              <w:jc w:val="center"/>
+              <w:rPr>
+                <w:rFonts w:ascii="Arial" w:hAnsi="Arial"/>
+                <w:sz w:val="18"/>
+                <w:szCs w:val="18"/>
+                <w:lang w:val="es-ES_tradnl"/>
+              </w:rPr>
+            </w:pPr>
+          </w:p>
+        </w:tc>
+        <w:tc>
+          <w:tcPr>
+            <w:tcW w:w="425" w:type="dxa"/>
+          </w:tcPr>
+          <w:p>
+            <w:pPr>
+              <w:jc w:val="center"/>
+              <w:rPr>
+                <w:rFonts w:ascii="Arial" w:hAnsi="Arial"/>
+                <w:sz w:val="18"/>
+                <w:szCs w:val="18"/>
+                <w:lang w:val="es-ES_tradnl"/>
+              </w:rPr>
+            </w:pPr>
+          </w:p>
+        </w:tc>
+        <w:tc>
+          <w:tcPr>
+            <w:tcW w:w="425" w:type="dxa"/>
+          </w:tcPr>
+          <w:p>
+            <w:pPr>
+              <w:jc w:val="center"/>
+              <w:rPr>
+                <w:rFonts w:ascii="Arial" w:hAnsi="Arial"/>
+                <w:sz w:val="18"/>
+                <w:szCs w:val="18"/>
+                <w:lang w:val="es-ES_tradnl"/>
+              </w:rPr>
+            </w:pPr>
+          </w:p>
+        </w:tc>
+        <w:tc>
+          <w:tcPr>
+            <w:tcW w:w="425" w:type="dxa"/>
+          </w:tcPr>
+          <w:p>
+            <w:pPr>
+              <w:jc w:val="center"/>
+              <w:rPr>
+                <w:rFonts w:ascii="Arial" w:hAnsi="Arial"/>
+                <w:sz w:val="18"/>
+                <w:szCs w:val="18"/>
+                <w:lang w:val="es-ES_tradnl"/>
+              </w:rPr>
+            </w:pPr>
+          </w:p>
+        </w:tc>
+        <w:tc>
+          <w:tcPr>
+            <w:tcW w:w="425" w:type="dxa"/>
+          </w:tcPr>
+          <w:p>
+            <w:pPr>
+              <w:jc w:val="center"/>
+              <w:rPr>
+                <w:rFonts w:ascii="Arial" w:hAnsi="Arial"/>
+                <w:sz w:val="18"/>
+                <w:szCs w:val="18"/>
+                <w:highlight w:val="green"/>
+                <w:lang w:val="es-ES_tradnl"/>
+              </w:rPr>
+            </w:pPr>
+          </w:p>
+        </w:tc>
+        <w:tc>
+          <w:tcPr>
+            <w:tcW w:w="425" w:type="dxa"/>
+          </w:tcPr>
+          <w:p>
+            <w:pPr>
+              <w:jc w:val="center"/>
+              <w:rPr>
+                <w:rFonts w:ascii="Arial" w:hAnsi="Arial"/>
+                <w:sz w:val="18"/>
+                <w:szCs w:val="18"/>
+                <w:lang w:val="es-ES_tradnl"/>
+              </w:rPr>
+            </w:pPr>
+          </w:p>
+        </w:tc>
+        <w:tc>
+          <w:tcPr>
+            <w:tcW w:w="425" w:type="dxa"/>
+          </w:tcPr>
+          <w:p>
+            <w:pPr>
+              <w:jc w:val="center"/>
+              <w:rPr>
+                <w:rFonts w:ascii="Arial" w:hAnsi="Arial"/>
+                <w:sz w:val="18"/>
+                <w:szCs w:val="18"/>
+                <w:lang w:val="es-ES_tradnl"/>
+              </w:rPr>
+            </w:pPr>
+          </w:p>
+        </w:tc>
+        <w:tc>
+          <w:tcPr>
+            <w:tcW w:w="425" w:type="dxa"/>
+          </w:tcPr>
+          <w:p>
+            <w:pPr>
+              <w:jc w:val="center"/>
+              <w:rPr>
+                <w:rFonts w:ascii="Arial" w:hAnsi="Arial"/>
+                <w:sz w:val="18"/>
+                <w:szCs w:val="18"/>
+                <w:lang w:val="es-ES_tradnl"/>
+              </w:rPr>
+            </w:pPr>
+          </w:p>
+        </w:tc>
+        <w:tc>
+          <w:tcPr>
+            <w:tcW w:w="425" w:type="dxa"/>
+          </w:tcPr>
+          <w:p>
+            <w:pPr>
+              <w:jc w:val="center"/>
+              <w:rPr>
+                <w:rFonts w:ascii="Arial" w:hAnsi="Arial"/>
+                <w:sz w:val="18"/>
+                <w:szCs w:val="18"/>
+                <w:lang w:val="es-ES_tradnl"/>
+              </w:rPr>
+            </w:pPr>
+          </w:p>
+        </w:tc>
+        <w:tc>
+          <w:tcPr>
+            <w:tcW w:w="425" w:type="dxa"/>
+          </w:tcPr>
+          <w:p>
+            <w:pPr>
+              <w:jc w:val="center"/>
+              <w:rPr>
+                <w:rFonts w:ascii="Arial" w:hAnsi="Arial"/>
+                <w:sz w:val="18"/>
+                <w:szCs w:val="18"/>
+                <w:lang w:val="es-ES_tradnl"/>
+              </w:rPr>
+            </w:pPr>
+          </w:p>
+        </w:tc>
+        <w:tc>
+          <w:tcPr>
+            <w:tcW w:w="425" w:type="dxa"/>
+          </w:tcPr>
+          <w:p>
+            <w:pPr>
+              <w:jc w:val="center"/>
+              <w:rPr>
+                <w:rFonts w:ascii="Arial" w:hAnsi="Arial"/>
+                <w:sz w:val="18"/>
+                <w:szCs w:val="18"/>
+                <w:lang w:val="es-ES_tradnl"/>
+              </w:rPr>
+            </w:pPr>
+          </w:p>
+        </w:tc>
+        <w:tc>
+          <w:tcPr>
+            <w:tcW w:w="425" w:type="dxa"/>
+          </w:tcPr>
+          <w:p>
+            <w:pPr>
+              <w:jc w:val="center"/>
+              <w:rPr>
+                <w:rFonts w:ascii="Arial" w:hAnsi="Arial"/>
+                <w:sz w:val="18"/>
+                <w:szCs w:val="18"/>
+                <w:lang w:val="es-ES_tradnl"/>
+              </w:rPr>
+            </w:pPr>
+          </w:p>
+        </w:tc>
+        <w:tc>
+          <w:tcPr>
+            <w:tcW w:w="425" w:type="dxa"/>
+          </w:tcPr>
+          <w:p>
+            <w:pPr>
+              <w:jc w:val="center"/>
+              <w:rPr>
+                <w:rFonts w:ascii="Arial" w:hAnsi="Arial"/>
+                <w:sz w:val="18"/>
+                <w:szCs w:val="18"/>
+                <w:lang w:val="es-ES_tradnl"/>
+              </w:rPr>
+            </w:pPr>
+          </w:p>
+        </w:tc>
+        <w:tc>
+          <w:tcPr>
+            <w:tcW w:w="425" w:type="dxa"/>
+          </w:tcPr>
+          <w:p>
+            <w:pPr>
+              <w:jc w:val="center"/>
+              <w:rPr>
+                <w:rFonts w:ascii="Arial" w:hAnsi="Arial"/>
+                <w:sz w:val="18"/>
+                <w:szCs w:val="18"/>
+                <w:lang w:val="es-ES_tradnl"/>
+              </w:rPr>
+            </w:pPr>
+          </w:p>
+        </w:tc>
+        <w:tc>
+          <w:tcPr>
+            <w:tcW w:w="425" w:type="dxa"/>
+          </w:tcPr>
+          <w:p>
+            <w:pPr>
+              <w:jc w:val="center"/>
+              <w:rPr>
+                <w:rFonts w:ascii="Arial" w:hAnsi="Arial"/>
+                <w:sz w:val="18"/>
+                <w:szCs w:val="18"/>
+                <w:lang w:val="es-ES_tradnl"/>
+              </w:rPr>
+            </w:pPr>
+          </w:p>
+        </w:tc>
+        <w:tc>
+          <w:tcPr>
+            <w:tcW w:w="425" w:type="dxa"/>
+          </w:tcPr>
+          <w:p>
+            <w:pPr>
+              <w:jc w:val="center"/>
+              <w:rPr>
+                <w:rFonts w:ascii="Arial" w:hAnsi="Arial"/>
+                <w:sz w:val="18"/>
+                <w:szCs w:val="18"/>
+                <w:lang w:val="es-ES_tradnl"/>
+              </w:rPr>
+            </w:pPr>
+          </w:p>
+        </w:tc>
+        <w:tc>
+          <w:tcPr>
+            <w:tcW w:w="425" w:type="dxa"/>
+          </w:tcPr>
+          <w:p>
+            <w:pPr>
+              <w:jc w:val="center"/>
+              <w:rPr>
+                <w:rFonts w:ascii="Arial" w:hAnsi="Arial"/>
+                <w:sz w:val="18"/>
+                <w:szCs w:val="18"/>
+                <w:lang w:val="es-ES_tradnl"/>
+              </w:rPr>
+            </w:pPr>
+          </w:p>
+        </w:tc>
+      </w:tr>
+    </w:tbl>
+    <w:p>
+      <w:pPr>
+        <w:rPr>
+          <w:rFonts w:ascii="Arial" w:hAnsi="Arial"/>
+          <w:sz w:val="18"/>
+          <w:szCs w:val="18"/>
+          <w:lang w:val="es-ES_tradnl"/>
+        </w:rPr>
+      </w:pPr>
+    </w:p>
+    <w:p>
+      <w:pPr>
+        <w:rPr>
+          <w:rFonts w:ascii="Arial" w:hAnsi="Arial"/>
+          <w:sz w:val="18"/>
+          <w:szCs w:val="18"/>
+          <w:lang w:val="es-ES_tradnl"/>
+        </w:rPr>
+      </w:pPr>
+    </w:p>
+    <w:p>
+      <w:pPr>
+        <w:rPr>
+          <w:rFonts w:ascii="Arial" w:hAnsi="Arial" w:cs="Arial"/>
+          <w:sz w:val="18"/>
+          <w:szCs w:val="18"/>
+          <w:lang w:val="es-ES_tradnl"/>
+        </w:rPr>
+      </w:pPr>
+      <w:r>
+        <w:rPr>
+          <w:rFonts w:ascii="Arial" w:hAnsi="Arial" w:cs="Arial"/>
+          <w:color w:val="0000FF"/>
+          <w:sz w:val="18"/>
+          <w:szCs w:val="18"/>
+          <w:lang w:val="es-ES_tradnl"/>
+        </w:rPr>
+        <w:t>Respuesta Vertical:</w:t>
+      </w:r>
+      <w:r>
+        <w:rPr>
+          <w:rFonts w:ascii="Arial" w:hAnsi="Arial" w:cs="Arial"/>
+          <w:sz w:val="18"/>
+          <w:szCs w:val="18"/>
+          <w:lang w:val="es-ES_tradnl"/>
+        </w:rPr>
+        <w:t xml:space="preserve"> RESPUESTA</w:t>
+      </w:r>
+    </w:p>
+    <w:p>
+      <w:pPr>
+        <w:rPr>
+          <w:rFonts w:ascii="Arial" w:hAnsi="Arial" w:cs="Arial"/>
+          <w:sz w:val="18"/>
+          <w:szCs w:val="18"/>
+          <w:lang w:val="es-ES_tradnl"/>
+        </w:rPr>
+      </w:pPr>
+    </w:p>
+    <w:p>
+      <w:pPr>
+        <w:rPr>
+          <w:rFonts w:ascii="Arial" w:hAnsi="Arial" w:cs="Arial"/>
+          <w:sz w:val="18"/>
+          <w:szCs w:val="18"/>
+          <w:lang w:val="es-ES_tradnl"/>
+        </w:rPr>
+      </w:pPr>
+      <w:r>
+        <w:rPr>
+          <w:rFonts w:ascii="Arial" w:hAnsi="Arial" w:cs="Arial"/>
+          <w:color w:val="0000FF"/>
+          <w:sz w:val="18"/>
+          <w:szCs w:val="18"/>
+          <w:lang w:val="es-ES_tradnl"/>
+        </w:rPr>
+        <w:t xml:space="preserve">Respuesta Horizontal </w:t>
+      </w:r>
+      <w:r>
+        <w:rPr>
+          <w:rFonts w:ascii="Arial" w:hAnsi="Arial" w:cs="Arial"/>
+          <w:color w:val="0000FF"/>
+          <w:sz w:val="18"/>
+          <w:szCs w:val="18"/>
+          <w:lang w:val="es-ES_tradnl"/>
+        </w:rPr>
+        <w:t>1:</w:t>
+      </w:r>
+      <w:r>
+        <w:rPr>
+          <w:rFonts w:ascii="Arial" w:hAnsi="Arial" w:cs="Arial"/>
+          <w:sz w:val="18"/>
+          <w:szCs w:val="18"/>
+          <w:lang w:val="es-ES_tradnl"/>
+        </w:rPr>
+        <w:t xml:space="preserve"> CA</w:t>
+      </w:r>
+      <w:r>
+        <w:rPr>
+          <w:rFonts w:ascii="Arial" w:hAnsi="Arial" w:cs="Arial"/>
+          <w:sz w:val="18"/>
+          <w:szCs w:val="18"/>
+          <w:highlight w:val="green"/>
+          <w:lang w:val="es-ES_tradnl"/>
+        </w:rPr>
+        <w:t>R</w:t>
+      </w:r>
+      <w:r>
+        <w:rPr>
+          <w:rFonts w:ascii="Arial" w:hAnsi="Arial" w:cs="Arial"/>
+          <w:sz w:val="18"/>
+          <w:szCs w:val="18"/>
+          <w:lang w:val="es-ES_tradnl"/>
+        </w:rPr>
+        <w:t>RO</w:t>
+      </w:r>
+    </w:p>
+    <w:p>
+      <w:pPr>
+        <w:rPr>
+          <w:rFonts w:ascii="Arial" w:hAnsi="Arial" w:cs="Arial"/>
+          <w:sz w:val="18"/>
+          <w:szCs w:val="18"/>
+          <w:lang w:val="es-ES_tradnl"/>
+        </w:rPr>
+      </w:pPr>
+      <w:r>
+        <w:rPr>
+          <w:rFonts w:ascii="Arial" w:hAnsi="Arial" w:cs="Arial"/>
+          <w:color w:val="0000FF"/>
+          <w:sz w:val="18"/>
+          <w:szCs w:val="18"/>
+          <w:lang w:val="es-ES_tradnl"/>
+        </w:rPr>
+        <w:lastRenderedPageBreak/>
+        <w:t>Letra coincidente (#):</w:t>
+      </w:r>
+      <w:r>
+        <w:rPr>
+          <w:rFonts w:ascii="Arial" w:hAnsi="Arial" w:cs="Arial"/>
+          <w:sz w:val="18"/>
+          <w:szCs w:val="18"/>
+          <w:lang w:val="es-ES_tradnl"/>
+        </w:rPr>
+        <w:t xml:space="preserve"> </w:t>
+      </w:r>
+      <w:r>
+        <w:rPr>
+          <w:rFonts w:ascii="Arial" w:hAnsi="Arial" w:cs="Arial"/>
+          <w:sz w:val="18"/>
+          <w:szCs w:val="18"/>
+          <w:lang w:val="es-ES_tradnl"/>
+        </w:rPr>
         <w:t>3</w:t>
       </w:r>
-      <w:r>
-        <w:rPr>
-          <w:rFonts w:ascii="Arial" w:hAnsi="Arial"/>
-          <w:sz w:val="18"/>
-          <w:szCs w:val="18"/>
-          <w:highlight w:val="yellow"/>
-          <w:lang w:val="es-ES_tradnl"/>
-        </w:rPr>
-        <w:t xml:space="preserve"> caracteres máximo cada respuesta)</w:t>
-      </w:r>
-    </w:p>
-    <w:p>
-      <w:pPr>
-        <w:rPr>
-          <w:rFonts w:ascii="Arial" w:hAnsi="Arial" w:cs="Arial"/>
-          <w:sz w:val="18"/>
-          <w:szCs w:val="18"/>
-          <w:lang w:val="es-ES_tradnl"/>
-        </w:rPr>
-      </w:pPr>
-      <w:r>
-        <w:rPr>
-          <w:rFonts w:ascii="Arial" w:hAnsi="Arial" w:cs="Arial"/>
-          <w:sz w:val="18"/>
-          <w:szCs w:val="18"/>
-          <w:lang w:val="es-ES_tradnl"/>
-        </w:rPr>
-        <w:t>Alarma</w:t>
-      </w:r>
-    </w:p>
-    <w:p>
-      <w:pPr>
-        <w:rPr>
-          <w:rFonts w:ascii="Arial" w:hAnsi="Arial" w:cs="Arial"/>
-          <w:sz w:val="18"/>
-          <w:szCs w:val="18"/>
-          <w:lang w:val="es-ES_tradnl"/>
-        </w:rPr>
-      </w:pPr>
-      <w:r>
-        <w:rPr>
-          <w:rFonts w:ascii="Arial" w:hAnsi="Arial" w:cs="Arial"/>
-          <w:sz w:val="18"/>
-          <w:szCs w:val="18"/>
-          <w:lang w:val="es-ES_tradnl"/>
-        </w:rPr>
-        <w:t>Timbre</w:t>
-      </w:r>
-    </w:p>
-    <w:p>
-      <w:pPr>
-        <w:rPr>
-          <w:rFonts w:ascii="Arial" w:hAnsi="Arial" w:cs="Arial"/>
-          <w:sz w:val="18"/>
-          <w:szCs w:val="18"/>
-          <w:lang w:val="es-ES_tradnl"/>
-        </w:rPr>
-      </w:pPr>
-      <w:r>
-        <w:rPr>
-          <w:rFonts w:ascii="Arial" w:hAnsi="Arial" w:cs="Arial"/>
-          <w:sz w:val="18"/>
-          <w:szCs w:val="18"/>
-          <w:lang w:val="es-ES_tradnl"/>
-        </w:rPr>
-        <w:t>Parlante</w:t>
-      </w:r>
-    </w:p>
-    <w:p>
-      <w:pPr>
-        <w:rPr>
-          <w:rFonts w:ascii="Arial" w:hAnsi="Arial" w:cs="Arial"/>
-          <w:sz w:val="18"/>
-          <w:szCs w:val="18"/>
-          <w:lang w:val="es-ES_tradnl"/>
-        </w:rPr>
-      </w:pPr>
-    </w:p>
-    <w:p>
-      <w:pPr>
-        <w:rPr>
-          <w:rFonts w:ascii="Arial" w:hAnsi="Arial" w:cs="Arial"/>
-          <w:sz w:val="18"/>
-          <w:szCs w:val="18"/>
-          <w:lang w:val="es-ES_tradnl"/>
-        </w:rPr>
-      </w:pPr>
-      <w:r>
-        <w:rPr>
-          <w:rFonts w:ascii="Arial" w:hAnsi="Arial" w:cs="Arial"/>
-          <w:sz w:val="18"/>
-          <w:szCs w:val="18"/>
-          <w:highlight w:val="yellow"/>
-          <w:lang w:val="es-ES_tradnl"/>
-        </w:rPr>
-        <w:t>Audio OPCIONAL</w:t>
-      </w:r>
-      <w:r>
-        <w:rPr>
-          <w:rFonts w:ascii="Arial" w:hAnsi="Arial" w:cs="Arial"/>
-          <w:sz w:val="18"/>
-          <w:szCs w:val="18"/>
-          <w:highlight w:val="yellow"/>
-          <w:lang w:val="es-ES_tradnl"/>
-        </w:rPr>
-        <w:t xml:space="preserve"> (nombre del archivo</w:t>
-      </w:r>
-      <w:r>
-        <w:rPr>
-          <w:rFonts w:ascii="Arial" w:hAnsi="Arial" w:cs="Arial"/>
-          <w:sz w:val="18"/>
-          <w:szCs w:val="18"/>
-          <w:highlight w:val="yellow"/>
-          <w:lang w:val="es-ES_tradnl"/>
-        </w:rPr>
-        <w:t xml:space="preserve"> .mp3</w:t>
-      </w:r>
-      <w:r>
-        <w:rPr>
-          <w:rFonts w:ascii="Arial" w:hAnsi="Arial" w:cs="Arial"/>
-          <w:sz w:val="18"/>
-          <w:szCs w:val="18"/>
-          <w:highlight w:val="yellow"/>
-          <w:lang w:val="es-ES_tradnl"/>
-        </w:rPr>
-        <w:t>)</w:t>
-      </w:r>
-    </w:p>
-    <w:p>
-      <w:pPr>
-        <w:rPr>
-          <w:rFonts w:ascii="Arial" w:hAnsi="Arial" w:cs="Arial"/>
-          <w:sz w:val="18"/>
-          <w:szCs w:val="18"/>
-          <w:lang w:val="es-ES_tradnl"/>
-        </w:rPr>
-      </w:pPr>
-    </w:p>
-    <w:p>
-      <w:pPr>
-        <w:rPr>
-          <w:rFonts w:ascii="Arial" w:hAnsi="Arial" w:cs="Arial"/>
-          <w:sz w:val="18"/>
-          <w:szCs w:val="18"/>
-          <w:lang w:val="es-ES_tradnl"/>
-        </w:rPr>
-      </w:pPr>
-    </w:p>
-    <w:p>
-      <w:pPr>
-        <w:rPr>
-          <w:rFonts w:ascii="Arial" w:hAnsi="Arial" w:cs="Arial"/>
-          <w:sz w:val="18"/>
-          <w:szCs w:val="18"/>
-          <w:lang w:val="es-ES_tradnl"/>
-        </w:rPr>
-      </w:pPr>
+    </w:p>
+    <w:p>
+      <w:pPr>
+        <w:rPr>
+          <w:rFonts w:ascii="Arial" w:hAnsi="Arial" w:cs="Arial"/>
+          <w:sz w:val="18"/>
+          <w:szCs w:val="18"/>
+          <w:lang w:val="es-ES_tradnl"/>
+        </w:rPr>
+      </w:pPr>
+      <w:r>
+        <w:rPr>
+          <w:rFonts w:ascii="Arial" w:hAnsi="Arial" w:cs="Arial"/>
+          <w:color w:val="0000FF"/>
+          <w:sz w:val="18"/>
+          <w:szCs w:val="18"/>
+          <w:lang w:val="es-ES_tradnl"/>
+        </w:rPr>
+        <w:t>Respuesta Horizontal 2</w:t>
+      </w:r>
+      <w:r>
+        <w:rPr>
+          <w:rFonts w:ascii="Arial" w:hAnsi="Arial" w:cs="Arial"/>
+          <w:color w:val="0000FF"/>
+          <w:sz w:val="18"/>
+          <w:szCs w:val="18"/>
+          <w:lang w:val="es-ES_tradnl"/>
+        </w:rPr>
+        <w:t>:</w:t>
+      </w:r>
+      <w:r>
+        <w:rPr>
+          <w:rFonts w:ascii="Arial" w:hAnsi="Arial" w:cs="Arial"/>
+          <w:sz w:val="18"/>
+          <w:szCs w:val="18"/>
+          <w:lang w:val="es-ES_tradnl"/>
+        </w:rPr>
+        <w:t xml:space="preserve"> M</w:t>
+      </w:r>
+      <w:r>
+        <w:rPr>
+          <w:rFonts w:ascii="Arial" w:hAnsi="Arial" w:cs="Arial"/>
+          <w:sz w:val="18"/>
+          <w:szCs w:val="18"/>
+          <w:highlight w:val="green"/>
+          <w:lang w:val="es-ES_tradnl"/>
+        </w:rPr>
+        <w:t>E</w:t>
+      </w:r>
+      <w:r>
+        <w:rPr>
+          <w:rFonts w:ascii="Arial" w:hAnsi="Arial" w:cs="Arial"/>
+          <w:sz w:val="18"/>
+          <w:szCs w:val="18"/>
+          <w:lang w:val="es-ES_tradnl"/>
+        </w:rPr>
+        <w:t>DIDOR</w:t>
+      </w:r>
+    </w:p>
+    <w:p>
+      <w:pPr>
+        <w:rPr>
+          <w:rFonts w:ascii="Arial" w:hAnsi="Arial" w:cs="Arial"/>
+          <w:sz w:val="18"/>
+          <w:szCs w:val="18"/>
+          <w:lang w:val="es-ES_tradnl"/>
+        </w:rPr>
+      </w:pPr>
+      <w:r>
+        <w:rPr>
+          <w:rFonts w:ascii="Arial" w:hAnsi="Arial" w:cs="Arial"/>
+          <w:color w:val="0000FF"/>
+          <w:sz w:val="18"/>
+          <w:szCs w:val="18"/>
+          <w:lang w:val="es-ES_tradnl"/>
+        </w:rPr>
+        <w:t>Letra coincidente (#):</w:t>
+      </w:r>
+      <w:r>
+        <w:rPr>
+          <w:rFonts w:ascii="Arial" w:hAnsi="Arial" w:cs="Arial"/>
+          <w:sz w:val="18"/>
+          <w:szCs w:val="18"/>
+          <w:lang w:val="es-ES_tradnl"/>
+        </w:rPr>
+        <w:t xml:space="preserve"> </w:t>
+      </w:r>
+      <w:r>
+        <w:rPr>
+          <w:rFonts w:ascii="Arial" w:hAnsi="Arial" w:cs="Arial"/>
+          <w:sz w:val="18"/>
+          <w:szCs w:val="18"/>
+          <w:lang w:val="es-ES_tradnl"/>
+        </w:rPr>
+        <w:t>2</w:t>
+      </w:r>
+    </w:p>
+    <w:p>
+      <w:pPr>
+        <w:rPr>
+          <w:rFonts w:ascii="Arial" w:hAnsi="Arial" w:cs="Arial"/>
+          <w:sz w:val="18"/>
+          <w:szCs w:val="18"/>
+          <w:lang w:val="es-ES_tradnl"/>
+        </w:rPr>
+      </w:pPr>
+      <w:r>
+        <w:rPr>
+          <w:rFonts w:ascii="Arial" w:hAnsi="Arial" w:cs="Arial"/>
+          <w:color w:val="0000FF"/>
+          <w:sz w:val="18"/>
+          <w:szCs w:val="18"/>
+          <w:lang w:val="es-ES_tradnl"/>
+        </w:rPr>
+        <w:t>Respuesta Horizontal 3</w:t>
+      </w:r>
+      <w:r>
+        <w:rPr>
+          <w:rFonts w:ascii="Arial" w:hAnsi="Arial" w:cs="Arial"/>
+          <w:color w:val="0000FF"/>
+          <w:sz w:val="18"/>
+          <w:szCs w:val="18"/>
+          <w:lang w:val="es-ES_tradnl"/>
+        </w:rPr>
+        <w:t>:</w:t>
+      </w:r>
+      <w:r>
+        <w:rPr>
+          <w:rFonts w:ascii="Arial" w:hAnsi="Arial" w:cs="Arial"/>
+          <w:sz w:val="18"/>
+          <w:szCs w:val="18"/>
+          <w:lang w:val="es-ES_tradnl"/>
+        </w:rPr>
+        <w:t xml:space="preserve"> GA</w:t>
+      </w:r>
+      <w:r>
+        <w:rPr>
+          <w:rFonts w:ascii="Arial" w:hAnsi="Arial" w:cs="Arial"/>
+          <w:sz w:val="18"/>
+          <w:szCs w:val="18"/>
+          <w:highlight w:val="green"/>
+          <w:lang w:val="es-ES_tradnl"/>
+        </w:rPr>
+        <w:t>S</w:t>
+      </w:r>
+      <w:r>
+        <w:rPr>
+          <w:rFonts w:ascii="Arial" w:hAnsi="Arial" w:cs="Arial"/>
+          <w:sz w:val="18"/>
+          <w:szCs w:val="18"/>
+          <w:lang w:val="es-ES_tradnl"/>
+        </w:rPr>
+        <w:t>OLINA</w:t>
+      </w:r>
+    </w:p>
+    <w:p>
+      <w:pPr>
+        <w:rPr>
+          <w:rFonts w:ascii="Arial" w:hAnsi="Arial" w:cs="Arial"/>
+          <w:sz w:val="18"/>
+          <w:szCs w:val="18"/>
+          <w:lang w:val="es-ES_tradnl"/>
+        </w:rPr>
+      </w:pPr>
+      <w:r>
+        <w:rPr>
+          <w:rFonts w:ascii="Arial" w:hAnsi="Arial" w:cs="Arial"/>
+          <w:color w:val="0000FF"/>
+          <w:sz w:val="18"/>
+          <w:szCs w:val="18"/>
+          <w:lang w:val="es-ES_tradnl"/>
+        </w:rPr>
+        <w:t>Letra coincidente (#):</w:t>
+      </w:r>
+      <w:r>
+        <w:rPr>
+          <w:rFonts w:ascii="Arial" w:hAnsi="Arial" w:cs="Arial"/>
+          <w:sz w:val="18"/>
+          <w:szCs w:val="18"/>
+          <w:lang w:val="es-ES_tradnl"/>
+        </w:rPr>
+        <w:t xml:space="preserve"> </w:t>
+      </w:r>
+      <w:r>
+        <w:rPr>
+          <w:rFonts w:ascii="Arial" w:hAnsi="Arial" w:cs="Arial"/>
+          <w:sz w:val="18"/>
+          <w:szCs w:val="18"/>
+          <w:lang w:val="es-ES_tradnl"/>
+        </w:rPr>
+        <w:t>3</w:t>
+      </w:r>
+    </w:p>
+    <w:p>
+      <w:pPr>
+        <w:rPr>
+          <w:rFonts w:ascii="Arial" w:hAnsi="Arial" w:cs="Arial"/>
+          <w:sz w:val="18"/>
+          <w:szCs w:val="18"/>
+          <w:lang w:val="es-ES_tradnl"/>
+        </w:rPr>
+      </w:pPr>
+      <w:r>
+        <w:rPr>
+          <w:rFonts w:ascii="Arial" w:hAnsi="Arial" w:cs="Arial"/>
+          <w:color w:val="0000FF"/>
+          <w:sz w:val="18"/>
+          <w:szCs w:val="18"/>
+          <w:lang w:val="es-ES_tradnl"/>
+        </w:rPr>
+        <w:t>Respuesta Horizontal 4</w:t>
+      </w:r>
+      <w:r>
+        <w:rPr>
+          <w:rFonts w:ascii="Arial" w:hAnsi="Arial" w:cs="Arial"/>
+          <w:color w:val="0000FF"/>
+          <w:sz w:val="18"/>
+          <w:szCs w:val="18"/>
+          <w:lang w:val="es-ES_tradnl"/>
+        </w:rPr>
+        <w:t>:</w:t>
+      </w:r>
+      <w:r>
+        <w:rPr>
+          <w:rFonts w:ascii="Arial" w:hAnsi="Arial" w:cs="Arial"/>
+          <w:sz w:val="18"/>
+          <w:szCs w:val="18"/>
+          <w:lang w:val="es-ES_tradnl"/>
+        </w:rPr>
+        <w:t xml:space="preserve"> </w:t>
+      </w:r>
+      <w:r>
+        <w:rPr>
+          <w:rFonts w:ascii="Arial" w:hAnsi="Arial" w:cs="Arial"/>
+          <w:sz w:val="18"/>
+          <w:szCs w:val="18"/>
+          <w:highlight w:val="green"/>
+          <w:lang w:val="es-ES_tradnl"/>
+        </w:rPr>
+        <w:t>P</w:t>
+      </w:r>
+      <w:r>
+        <w:rPr>
+          <w:rFonts w:ascii="Arial" w:hAnsi="Arial" w:cs="Arial"/>
+          <w:sz w:val="18"/>
+          <w:szCs w:val="18"/>
+          <w:lang w:val="es-ES_tradnl"/>
+        </w:rPr>
+        <w:t>ISTON</w:t>
+      </w:r>
+    </w:p>
+    <w:p>
+      <w:pPr>
+        <w:rPr>
+          <w:rFonts w:ascii="Arial" w:hAnsi="Arial" w:cs="Arial"/>
+          <w:sz w:val="18"/>
+          <w:szCs w:val="18"/>
+          <w:lang w:val="es-ES_tradnl"/>
+        </w:rPr>
+      </w:pPr>
+      <w:r>
+        <w:rPr>
+          <w:rFonts w:ascii="Arial" w:hAnsi="Arial" w:cs="Arial"/>
+          <w:color w:val="0000FF"/>
+          <w:sz w:val="18"/>
+          <w:szCs w:val="18"/>
+          <w:lang w:val="es-ES_tradnl"/>
+        </w:rPr>
+        <w:t>Letra coincidente (#):</w:t>
+      </w:r>
+      <w:r>
+        <w:rPr>
+          <w:rFonts w:ascii="Arial" w:hAnsi="Arial" w:cs="Arial"/>
+          <w:sz w:val="18"/>
+          <w:szCs w:val="18"/>
+          <w:lang w:val="es-ES_tradnl"/>
+        </w:rPr>
+        <w:t xml:space="preserve"> </w:t>
+      </w:r>
+      <w:r>
+        <w:rPr>
+          <w:rFonts w:ascii="Arial" w:hAnsi="Arial" w:cs="Arial"/>
+          <w:sz w:val="18"/>
+          <w:szCs w:val="18"/>
+          <w:lang w:val="es-ES_tradnl"/>
+        </w:rPr>
+        <w:t>1</w:t>
+      </w:r>
+    </w:p>
+    <w:p>
+      <w:pPr>
+        <w:rPr>
+          <w:rFonts w:ascii="Arial" w:hAnsi="Arial" w:cs="Arial"/>
+          <w:sz w:val="18"/>
+          <w:szCs w:val="18"/>
+          <w:lang w:val="es-ES_tradnl"/>
+        </w:rPr>
+      </w:pPr>
+      <w:r>
+        <w:rPr>
+          <w:rFonts w:ascii="Arial" w:hAnsi="Arial" w:cs="Arial"/>
+          <w:color w:val="0000FF"/>
+          <w:sz w:val="18"/>
+          <w:szCs w:val="18"/>
+          <w:lang w:val="es-ES_tradnl"/>
+        </w:rPr>
+        <w:t>Respuesta Horizontal 5</w:t>
+      </w:r>
+      <w:r>
+        <w:rPr>
+          <w:rFonts w:ascii="Arial" w:hAnsi="Arial" w:cs="Arial"/>
+          <w:color w:val="0000FF"/>
+          <w:sz w:val="18"/>
+          <w:szCs w:val="18"/>
+          <w:lang w:val="es-ES_tradnl"/>
+        </w:rPr>
+        <w:t>:</w:t>
+      </w:r>
+      <w:r>
+        <w:rPr>
+          <w:rFonts w:ascii="Arial" w:hAnsi="Arial" w:cs="Arial"/>
+          <w:sz w:val="18"/>
+          <w:szCs w:val="18"/>
+          <w:lang w:val="es-ES_tradnl"/>
+        </w:rPr>
+        <w:t xml:space="preserve"> A</w:t>
+      </w:r>
+      <w:r>
+        <w:rPr>
+          <w:rFonts w:ascii="Arial" w:hAnsi="Arial" w:cs="Arial"/>
+          <w:sz w:val="18"/>
+          <w:szCs w:val="18"/>
+          <w:highlight w:val="green"/>
+          <w:lang w:val="es-ES_tradnl"/>
+        </w:rPr>
+        <w:t>U</w:t>
+      </w:r>
+      <w:r>
+        <w:rPr>
+          <w:rFonts w:ascii="Arial" w:hAnsi="Arial" w:cs="Arial"/>
+          <w:sz w:val="18"/>
+          <w:szCs w:val="18"/>
+          <w:lang w:val="es-ES_tradnl"/>
+        </w:rPr>
+        <w:t>TOMOVIL</w:t>
+      </w:r>
+    </w:p>
+    <w:p>
+      <w:pPr>
+        <w:rPr>
+          <w:rFonts w:ascii="Arial" w:hAnsi="Arial" w:cs="Arial"/>
+          <w:sz w:val="18"/>
+          <w:szCs w:val="18"/>
+          <w:lang w:val="es-ES_tradnl"/>
+        </w:rPr>
+      </w:pPr>
+      <w:r>
+        <w:rPr>
+          <w:rFonts w:ascii="Arial" w:hAnsi="Arial" w:cs="Arial"/>
+          <w:color w:val="0000FF"/>
+          <w:sz w:val="18"/>
+          <w:szCs w:val="18"/>
+          <w:lang w:val="es-ES_tradnl"/>
+        </w:rPr>
+        <w:t>Letra coincidente (#):</w:t>
+      </w:r>
+      <w:r>
+        <w:rPr>
+          <w:rFonts w:ascii="Arial" w:hAnsi="Arial" w:cs="Arial"/>
+          <w:sz w:val="18"/>
+          <w:szCs w:val="18"/>
+          <w:lang w:val="es-ES_tradnl"/>
+        </w:rPr>
+        <w:t xml:space="preserve"> </w:t>
+      </w:r>
+      <w:r>
+        <w:rPr>
+          <w:rFonts w:ascii="Arial" w:hAnsi="Arial" w:cs="Arial"/>
+          <w:sz w:val="18"/>
+          <w:szCs w:val="18"/>
+          <w:lang w:val="es-ES_tradnl"/>
+        </w:rPr>
+        <w:t>2</w:t>
+      </w:r>
+    </w:p>
+    <w:p>
+      <w:pPr>
+        <w:rPr>
+          <w:rFonts w:ascii="Arial" w:hAnsi="Arial" w:cs="Arial"/>
+          <w:sz w:val="18"/>
+          <w:szCs w:val="18"/>
+          <w:lang w:val="es-ES_tradnl"/>
+        </w:rPr>
+      </w:pPr>
+      <w:r>
+        <w:rPr>
+          <w:rFonts w:ascii="Arial" w:hAnsi="Arial" w:cs="Arial"/>
+          <w:color w:val="0000FF"/>
+          <w:sz w:val="18"/>
+          <w:szCs w:val="18"/>
+          <w:lang w:val="es-ES_tradnl"/>
+        </w:rPr>
+        <w:t>Respuesta Horizontal 6</w:t>
+      </w:r>
+      <w:r>
+        <w:rPr>
+          <w:rFonts w:ascii="Arial" w:hAnsi="Arial" w:cs="Arial"/>
+          <w:color w:val="0000FF"/>
+          <w:sz w:val="18"/>
+          <w:szCs w:val="18"/>
+          <w:lang w:val="es-ES_tradnl"/>
+        </w:rPr>
+        <w:t>:</w:t>
+      </w:r>
+      <w:r>
+        <w:rPr>
+          <w:rFonts w:ascii="Arial" w:hAnsi="Arial" w:cs="Arial"/>
+          <w:sz w:val="18"/>
+          <w:szCs w:val="18"/>
+          <w:lang w:val="es-ES_tradnl"/>
+        </w:rPr>
+        <w:t xml:space="preserve"> FR</w:t>
+      </w:r>
+      <w:r>
+        <w:rPr>
+          <w:rFonts w:ascii="Arial" w:hAnsi="Arial" w:cs="Arial"/>
+          <w:sz w:val="18"/>
+          <w:szCs w:val="18"/>
+          <w:highlight w:val="green"/>
+          <w:lang w:val="es-ES_tradnl"/>
+        </w:rPr>
+        <w:t>E</w:t>
+      </w:r>
+      <w:r>
+        <w:rPr>
+          <w:rFonts w:ascii="Arial" w:hAnsi="Arial" w:cs="Arial"/>
+          <w:sz w:val="18"/>
+          <w:szCs w:val="18"/>
+          <w:lang w:val="es-ES_tradnl"/>
+        </w:rPr>
+        <w:t>NO</w:t>
+      </w:r>
+    </w:p>
+    <w:p>
+      <w:pPr>
+        <w:rPr>
+          <w:rFonts w:ascii="Arial" w:hAnsi="Arial" w:cs="Arial"/>
+          <w:sz w:val="18"/>
+          <w:szCs w:val="18"/>
+          <w:lang w:val="es-ES_tradnl"/>
+        </w:rPr>
+      </w:pPr>
+      <w:r>
+        <w:rPr>
+          <w:rFonts w:ascii="Arial" w:hAnsi="Arial" w:cs="Arial"/>
+          <w:color w:val="0000FF"/>
+          <w:sz w:val="18"/>
+          <w:szCs w:val="18"/>
+          <w:lang w:val="es-ES_tradnl"/>
+        </w:rPr>
+        <w:t>Letra coincidente (#):</w:t>
+      </w:r>
+      <w:r>
+        <w:rPr>
+          <w:rFonts w:ascii="Arial" w:hAnsi="Arial" w:cs="Arial"/>
+          <w:sz w:val="18"/>
+          <w:szCs w:val="18"/>
+          <w:lang w:val="es-ES_tradnl"/>
+        </w:rPr>
+        <w:t xml:space="preserve"> </w:t>
+      </w:r>
+      <w:r>
+        <w:rPr>
+          <w:rFonts w:ascii="Arial" w:hAnsi="Arial" w:cs="Arial"/>
+          <w:sz w:val="18"/>
+          <w:szCs w:val="18"/>
+          <w:lang w:val="es-ES_tradnl"/>
+        </w:rPr>
+        <w:t>3</w:t>
+      </w:r>
+    </w:p>
+    <w:p>
+      <w:pPr>
+        <w:rPr>
+          <w:rFonts w:ascii="Arial" w:hAnsi="Arial" w:cs="Arial"/>
+          <w:sz w:val="18"/>
+          <w:szCs w:val="18"/>
+          <w:lang w:val="es-ES_tradnl"/>
+        </w:rPr>
+      </w:pPr>
+      <w:r>
+        <w:rPr>
+          <w:rFonts w:ascii="Arial" w:hAnsi="Arial" w:cs="Arial"/>
+          <w:color w:val="0000FF"/>
+          <w:sz w:val="18"/>
+          <w:szCs w:val="18"/>
+          <w:lang w:val="es-ES_tradnl"/>
+        </w:rPr>
+        <w:t>Respuesta Horizontal 7</w:t>
+      </w:r>
+      <w:r>
+        <w:rPr>
+          <w:rFonts w:ascii="Arial" w:hAnsi="Arial" w:cs="Arial"/>
+          <w:color w:val="0000FF"/>
+          <w:sz w:val="18"/>
+          <w:szCs w:val="18"/>
+          <w:lang w:val="es-ES_tradnl"/>
+        </w:rPr>
+        <w:t>:</w:t>
+      </w:r>
+      <w:r>
+        <w:rPr>
+          <w:rFonts w:ascii="Arial" w:hAnsi="Arial" w:cs="Arial"/>
+          <w:sz w:val="18"/>
+          <w:szCs w:val="18"/>
+          <w:lang w:val="es-ES_tradnl"/>
+        </w:rPr>
+        <w:t xml:space="preserve"> A</w:t>
+      </w:r>
+      <w:r>
+        <w:rPr>
+          <w:rFonts w:ascii="Arial" w:hAnsi="Arial" w:cs="Arial"/>
+          <w:sz w:val="18"/>
+          <w:szCs w:val="18"/>
+          <w:highlight w:val="green"/>
+          <w:lang w:val="es-ES_tradnl"/>
+        </w:rPr>
+        <w:t>S</w:t>
+      </w:r>
+      <w:r>
+        <w:rPr>
+          <w:rFonts w:ascii="Arial" w:hAnsi="Arial" w:cs="Arial"/>
+          <w:sz w:val="18"/>
+          <w:szCs w:val="18"/>
+          <w:lang w:val="es-ES_tradnl"/>
+        </w:rPr>
+        <w:t>IENTO</w:t>
+      </w:r>
+    </w:p>
+    <w:p>
+      <w:pPr>
+        <w:rPr>
+          <w:rFonts w:ascii="Arial" w:hAnsi="Arial" w:cs="Arial"/>
+          <w:sz w:val="18"/>
+          <w:szCs w:val="18"/>
+          <w:lang w:val="es-ES_tradnl"/>
+        </w:rPr>
+      </w:pPr>
+      <w:r>
+        <w:rPr>
+          <w:rFonts w:ascii="Arial" w:hAnsi="Arial" w:cs="Arial"/>
+          <w:color w:val="0000FF"/>
+          <w:sz w:val="18"/>
+          <w:szCs w:val="18"/>
+          <w:lang w:val="es-ES_tradnl"/>
+        </w:rPr>
+        <w:t>Letra coincidente (#):</w:t>
+      </w:r>
+      <w:r>
+        <w:rPr>
+          <w:rFonts w:ascii="Arial" w:hAnsi="Arial" w:cs="Arial"/>
+          <w:sz w:val="18"/>
+          <w:szCs w:val="18"/>
+          <w:lang w:val="es-ES_tradnl"/>
+        </w:rPr>
+        <w:t xml:space="preserve"> </w:t>
+      </w:r>
+      <w:r>
+        <w:rPr>
+          <w:rFonts w:ascii="Arial" w:hAnsi="Arial" w:cs="Arial"/>
+          <w:sz w:val="18"/>
+          <w:szCs w:val="18"/>
+          <w:lang w:val="es-ES_tradnl"/>
+        </w:rPr>
+        <w:t>2</w:t>
+      </w:r>
+    </w:p>
+    <w:p>
+      <w:pPr>
+        <w:rPr>
+          <w:rFonts w:ascii="Arial" w:hAnsi="Arial" w:cs="Arial"/>
+          <w:sz w:val="18"/>
+          <w:szCs w:val="18"/>
+          <w:lang w:val="es-ES_tradnl"/>
+        </w:rPr>
+      </w:pPr>
+      <w:r>
+        <w:rPr>
+          <w:rFonts w:ascii="Arial" w:hAnsi="Arial" w:cs="Arial"/>
+          <w:color w:val="0000FF"/>
+          <w:sz w:val="18"/>
+          <w:szCs w:val="18"/>
+          <w:lang w:val="es-ES_tradnl"/>
+        </w:rPr>
+        <w:t>Respuesta Horizontal 8</w:t>
+      </w:r>
+      <w:r>
+        <w:rPr>
+          <w:rFonts w:ascii="Arial" w:hAnsi="Arial" w:cs="Arial"/>
+          <w:color w:val="0000FF"/>
+          <w:sz w:val="18"/>
+          <w:szCs w:val="18"/>
+          <w:lang w:val="es-ES_tradnl"/>
+        </w:rPr>
+        <w:t>:</w:t>
+      </w:r>
+      <w:r>
+        <w:rPr>
+          <w:rFonts w:ascii="Arial" w:hAnsi="Arial" w:cs="Arial"/>
+          <w:sz w:val="18"/>
+          <w:szCs w:val="18"/>
+          <w:lang w:val="es-ES_tradnl"/>
+        </w:rPr>
+        <w:t xml:space="preserve"> VOLAN</w:t>
+      </w:r>
+      <w:r>
+        <w:rPr>
+          <w:rFonts w:ascii="Arial" w:hAnsi="Arial" w:cs="Arial"/>
+          <w:sz w:val="18"/>
+          <w:szCs w:val="18"/>
+          <w:highlight w:val="green"/>
+          <w:lang w:val="es-ES_tradnl"/>
+        </w:rPr>
+        <w:t>T</w:t>
+      </w:r>
+      <w:r>
+        <w:rPr>
+          <w:rFonts w:ascii="Arial" w:hAnsi="Arial" w:cs="Arial"/>
+          <w:sz w:val="18"/>
+          <w:szCs w:val="18"/>
+          <w:lang w:val="es-ES_tradnl"/>
+        </w:rPr>
+        <w:t>E</w:t>
+      </w:r>
+    </w:p>
+    <w:p>
+      <w:pPr>
+        <w:rPr>
+          <w:rFonts w:ascii="Arial" w:hAnsi="Arial" w:cs="Arial"/>
+          <w:sz w:val="18"/>
+          <w:szCs w:val="18"/>
+          <w:lang w:val="es-ES_tradnl"/>
+        </w:rPr>
+      </w:pPr>
+      <w:r>
+        <w:rPr>
+          <w:rFonts w:ascii="Arial" w:hAnsi="Arial" w:cs="Arial"/>
+          <w:color w:val="0000FF"/>
+          <w:sz w:val="18"/>
+          <w:szCs w:val="18"/>
+          <w:lang w:val="es-ES_tradnl"/>
+        </w:rPr>
+        <w:t>Letra coincidente (#):</w:t>
+      </w:r>
+      <w:r>
+        <w:rPr>
+          <w:rFonts w:ascii="Arial" w:hAnsi="Arial" w:cs="Arial"/>
+          <w:sz w:val="18"/>
+          <w:szCs w:val="18"/>
+          <w:lang w:val="es-ES_tradnl"/>
+        </w:rPr>
+        <w:t xml:space="preserve"> </w:t>
+      </w:r>
+      <w:r>
+        <w:rPr>
+          <w:rFonts w:ascii="Arial" w:hAnsi="Arial" w:cs="Arial"/>
+          <w:sz w:val="18"/>
+          <w:szCs w:val="18"/>
+          <w:lang w:val="es-ES_tradnl"/>
+        </w:rPr>
+        <w:t>6</w:t>
+      </w:r>
+    </w:p>
+    <w:p>
+      <w:pPr>
+        <w:rPr>
+          <w:rFonts w:ascii="Arial" w:hAnsi="Arial" w:cs="Arial"/>
+          <w:sz w:val="18"/>
+          <w:szCs w:val="18"/>
+          <w:lang w:val="es-ES_tradnl"/>
+        </w:rPr>
+      </w:pPr>
+      <w:r>
+        <w:rPr>
+          <w:rFonts w:ascii="Arial" w:hAnsi="Arial" w:cs="Arial"/>
+          <w:color w:val="0000FF"/>
+          <w:sz w:val="18"/>
+          <w:szCs w:val="18"/>
+          <w:lang w:val="es-ES_tradnl"/>
+        </w:rPr>
+        <w:t>Respuesta Horizontal 9</w:t>
+      </w:r>
+      <w:r>
+        <w:rPr>
+          <w:rFonts w:ascii="Arial" w:hAnsi="Arial" w:cs="Arial"/>
+          <w:color w:val="0000FF"/>
+          <w:sz w:val="18"/>
+          <w:szCs w:val="18"/>
+          <w:lang w:val="es-ES_tradnl"/>
+        </w:rPr>
+        <w:t>:</w:t>
+      </w:r>
+      <w:r>
+        <w:rPr>
+          <w:rFonts w:ascii="Arial" w:hAnsi="Arial" w:cs="Arial"/>
+          <w:sz w:val="18"/>
+          <w:szCs w:val="18"/>
+          <w:lang w:val="es-ES_tradnl"/>
+        </w:rPr>
+        <w:t xml:space="preserve"> RUED</w:t>
+      </w:r>
+      <w:r>
+        <w:rPr>
+          <w:rFonts w:ascii="Arial" w:hAnsi="Arial" w:cs="Arial"/>
+          <w:sz w:val="18"/>
+          <w:szCs w:val="18"/>
+          <w:highlight w:val="green"/>
+          <w:lang w:val="es-ES_tradnl"/>
+        </w:rPr>
+        <w:t>A</w:t>
+      </w:r>
+    </w:p>
+    <w:p>
+      <w:pPr>
+        <w:rPr>
+          <w:rFonts w:ascii="Arial" w:hAnsi="Arial" w:cs="Arial"/>
+          <w:sz w:val="18"/>
+          <w:szCs w:val="18"/>
+          <w:lang w:val="es-ES_tradnl"/>
+        </w:rPr>
+      </w:pPr>
+      <w:r>
+        <w:rPr>
+          <w:rFonts w:ascii="Arial" w:hAnsi="Arial" w:cs="Arial"/>
+          <w:color w:val="0000FF"/>
+          <w:sz w:val="18"/>
+          <w:szCs w:val="18"/>
+          <w:lang w:val="es-ES_tradnl"/>
+        </w:rPr>
+        <w:t>Letra coincidente (#):</w:t>
+      </w:r>
+      <w:r>
+        <w:rPr>
+          <w:rFonts w:ascii="Arial" w:hAnsi="Arial" w:cs="Arial"/>
+          <w:sz w:val="18"/>
+          <w:szCs w:val="18"/>
+          <w:lang w:val="es-ES_tradnl"/>
+        </w:rPr>
+        <w:t xml:space="preserve"> </w:t>
+      </w:r>
+      <w:r>
+        <w:rPr>
+          <w:rFonts w:ascii="Arial" w:hAnsi="Arial" w:cs="Arial"/>
+          <w:sz w:val="18"/>
+          <w:szCs w:val="18"/>
+          <w:lang w:val="es-ES_tradnl"/>
+        </w:rPr>
+        <w:t>5</w:t>
+      </w:r>
     </w:p>
     <w:p>
       <w:pPr>
@@ -4439,7 +9617,7 @@
 </file>
 
 <file path=word/styles.xml><?xml version="1.0" encoding="utf-8"?>
-<w:styles xmlns:mc="http://schemas.openxmlformats.org/markup-compatibility/2006" xmlns:r="http://schemas.openxmlformats.org/officeDocument/2006/relationships" xmlns:w="http://schemas.openxmlformats.org/wordprocessingml/2006/main" xmlns:w14="http://schemas.microsoft.com/office/word/2010/wordml" mc:Ignorable="w14">
+<w:styles xmlns:mc="http://schemas.openxmlformats.org/markup-compatibility/2006" xmlns:r="http://schemas.openxmlformats.org/officeDocument/2006/relationships" xmlns:w="http://schemas.openxmlformats.org/wordprocessingml/2006/main" xmlns:w14="http://schemas.microsoft.com/office/word/2010/wordml" xmlns:w15="http://schemas.microsoft.com/office/word/2012/wordml" mc:Ignorable="w14 w15">
   <w:docDefaults>
     <w:rPrDefault>
       <w:rPr>
@@ -4451,144 +9629,378 @@
     </w:rPrDefault>
     <w:pPrDefault/>
   </w:docDefaults>
-  <w:latentStyles w:defLockedState="0" w:defUIPriority="99" w:defSemiHidden="1" w:defUnhideWhenUsed="1" w:defQFormat="0" w:count="267">
-    <w:lsdException w:name="Normal" w:semiHidden="0" w:uiPriority="0" w:unhideWhenUsed="0" w:qFormat="1"/>
-    <w:lsdException w:name="heading 1" w:semiHidden="0" w:uiPriority="9" w:unhideWhenUsed="0" w:qFormat="1"/>
-    <w:lsdException w:name="heading 2" w:uiPriority="9" w:qFormat="1"/>
-    <w:lsdException w:name="heading 3" w:uiPriority="9" w:qFormat="1"/>
-    <w:lsdException w:name="heading 4" w:uiPriority="9" w:qFormat="1"/>
-    <w:lsdException w:name="heading 5" w:uiPriority="9" w:qFormat="1"/>
-    <w:lsdException w:name="heading 6" w:uiPriority="9" w:qFormat="1"/>
-    <w:lsdException w:name="heading 7" w:uiPriority="9" w:qFormat="1"/>
-    <w:lsdException w:name="heading 8" w:uiPriority="9" w:qFormat="1"/>
-    <w:lsdException w:name="heading 9" w:uiPriority="9" w:qFormat="1"/>
-    <w:lsdException w:name="toc 1" w:uiPriority="39"/>
-    <w:lsdException w:name="toc 2" w:uiPriority="39"/>
-    <w:lsdException w:name="toc 3" w:uiPriority="39"/>
-    <w:lsdException w:name="toc 4" w:uiPriority="39"/>
-    <w:lsdException w:name="toc 5" w:uiPriority="39"/>
-    <w:lsdException w:name="toc 6" w:uiPriority="39"/>
-    <w:lsdException w:name="toc 7" w:uiPriority="39"/>
-    <w:lsdException w:name="toc 8" w:uiPriority="39"/>
-    <w:lsdException w:name="toc 9" w:uiPriority="39"/>
-    <w:lsdException w:name="caption" w:uiPriority="35" w:qFormat="1"/>
-    <w:lsdException w:name="Title" w:semiHidden="0" w:uiPriority="10" w:unhideWhenUsed="0" w:qFormat="1"/>
-    <w:lsdException w:name="Default Paragraph Font" w:uiPriority="1"/>
-    <w:lsdException w:name="Subtitle" w:semiHidden="0" w:uiPriority="11" w:unhideWhenUsed="0" w:qFormat="1"/>
-    <w:lsdException w:name="Strong" w:semiHidden="0" w:uiPriority="22" w:unhideWhenUsed="0" w:qFormat="1"/>
-    <w:lsdException w:name="Emphasis" w:semiHidden="0" w:uiPriority="20" w:unhideWhenUsed="0" w:qFormat="1"/>
-    <w:lsdException w:name="Table Grid" w:semiHidden="0" w:uiPriority="59" w:unhideWhenUsed="0"/>
-    <w:lsdException w:name="Placeholder Text" w:unhideWhenUsed="0"/>
-    <w:lsdException w:name="No Spacing" w:semiHidden="0" w:uiPriority="1" w:unhideWhenUsed="0" w:qFormat="1"/>
-    <w:lsdException w:name="Light Shading" w:semiHidden="0" w:uiPriority="60" w:unhideWhenUsed="0"/>
-    <w:lsdException w:name="Light List" w:semiHidden="0" w:uiPriority="61" w:unhideWhenUsed="0"/>
-    <w:lsdException w:name="Light Grid" w:semiHidden="0" w:uiPriority="62" w:unhideWhenUsed="0"/>
-    <w:lsdException w:name="Medium Shading 1" w:semiHidden="0" w:uiPriority="63" w:unhideWhenUsed="0"/>
-    <w:lsdException w:name="Medium Shading 2" w:semiHidden="0" w:uiPriority="64" w:unhideWhenUsed="0"/>
-    <w:lsdException w:name="Medium List 1" w:semiHidden="0" w:uiPriority="65" w:unhideWhenUsed="0"/>
-    <w:lsdException w:name="Medium List 2" w:semiHidden="0" w:uiPriority="66" w:unhideWhenUsed="0"/>
-    <w:lsdException w:name="Medium Grid 1" w:semiHidden="0" w:uiPriority="67" w:unhideWhenUsed="0"/>
-    <w:lsdException w:name="Medium Grid 2" w:semiHidden="0" w:uiPriority="68" w:unhideWhenUsed="0"/>
-    <w:lsdException w:name="Medium Grid 3" w:semiHidden="0" w:uiPriority="69" w:unhideWhenUsed="0"/>
-    <w:lsdException w:name="Dark List" w:semiHidden="0" w:uiPriority="70" w:unhideWhenUsed="0"/>
-    <w:lsdException w:name="Colorful Shading" w:semiHidden="0" w:uiPriority="71" w:unhideWhenUsed="0"/>
-    <w:lsdException w:name="Colorful List" w:semiHidden="0" w:uiPriority="72" w:unhideWhenUsed="0"/>
-    <w:lsdException w:name="Colorful Grid" w:semiHidden="0" w:uiPriority="73" w:unhideWhenUsed="0"/>
-    <w:lsdException w:name="Light Shading Accent 1" w:semiHidden="0" w:uiPriority="60" w:unhideWhenUsed="0"/>
-    <w:lsdException w:name="Light List Accent 1" w:semiHidden="0" w:uiPriority="61" w:unhideWhenUsed="0"/>
-    <w:lsdException w:name="Light Grid Accent 1" w:semiHidden="0" w:uiPriority="62" w:unhideWhenUsed="0"/>
-    <w:lsdException w:name="Medium Shading 1 Accent 1" w:semiHidden="0" w:uiPriority="63" w:unhideWhenUsed="0"/>
-    <w:lsdException w:name="Medium Shading 2 Accent 1" w:semiHidden="0" w:uiPriority="64" w:unhideWhenUsed="0"/>
-    <w:lsdException w:name="Medium List 1 Accent 1" w:semiHidden="0" w:uiPriority="65" w:unhideWhenUsed="0"/>
-    <w:lsdException w:name="Revision" w:unhideWhenUsed="0"/>
-    <w:lsdException w:name="List Paragraph" w:semiHidden="0" w:uiPriority="34" w:unhideWhenUsed="0" w:qFormat="1"/>
-    <w:lsdException w:name="Quote" w:semiHidden="0" w:uiPriority="29" w:unhideWhenUsed="0" w:qFormat="1"/>
-    <w:lsdException w:name="Intense Quote" w:semiHidden="0" w:uiPriority="30" w:unhideWhenUsed="0" w:qFormat="1"/>
-    <w:lsdException w:name="Medium List 2 Accent 1" w:semiHidden="0" w:uiPriority="66" w:unhideWhenUsed="0"/>
-    <w:lsdException w:name="Medium Grid 1 Accent 1" w:semiHidden="0" w:uiPriority="67" w:unhideWhenUsed="0"/>
-    <w:lsdException w:name="Medium Grid 2 Accent 1" w:semiHidden="0" w:uiPriority="68" w:unhideWhenUsed="0"/>
-    <w:lsdException w:name="Medium Grid 3 Accent 1" w:semiHidden="0" w:uiPriority="69" w:unhideWhenUsed="0"/>
-    <w:lsdException w:name="Dark List Accent 1" w:semiHidden="0" w:uiPriority="70" w:unhideWhenUsed="0"/>
-    <w:lsdException w:name="Colorful Shading Accent 1" w:semiHidden="0" w:uiPriority="71" w:unhideWhenUsed="0"/>
-    <w:lsdException w:name="Colorful List Accent 1" w:semiHidden="0" w:uiPriority="72" w:unhideWhenUsed="0"/>
-    <w:lsdException w:name="Colorful Grid Accent 1" w:semiHidden="0" w:uiPriority="73" w:unhideWhenUsed="0"/>
-    <w:lsdException w:name="Light Shading Accent 2" w:semiHidden="0" w:uiPriority="60" w:unhideWhenUsed="0"/>
-    <w:lsdException w:name="Light List Accent 2" w:semiHidden="0" w:uiPriority="61" w:unhideWhenUsed="0"/>
-    <w:lsdException w:name="Light Grid Accent 2" w:semiHidden="0" w:uiPriority="62" w:unhideWhenUsed="0"/>
-    <w:lsdException w:name="Medium Shading 1 Accent 2" w:semiHidden="0" w:uiPriority="63" w:unhideWhenUsed="0"/>
-    <w:lsdException w:name="Medium Shading 2 Accent 2" w:semiHidden="0" w:uiPriority="64" w:unhideWhenUsed="0"/>
-    <w:lsdException w:name="Medium List 1 Accent 2" w:semiHidden="0" w:uiPriority="65" w:unhideWhenUsed="0"/>
-    <w:lsdException w:name="Medium List 2 Accent 2" w:semiHidden="0" w:uiPriority="66" w:unhideWhenUsed="0"/>
-    <w:lsdException w:name="Medium Grid 1 Accent 2" w:semiHidden="0" w:uiPriority="67" w:unhideWhenUsed="0"/>
-    <w:lsdException w:name="Medium Grid 2 Accent 2" w:semiHidden="0" w:uiPriority="68" w:unhideWhenUsed="0"/>
-    <w:lsdException w:name="Medium Grid 3 Accent 2" w:semiHidden="0" w:uiPriority="69" w:unhideWhenUsed="0"/>
-    <w:lsdException w:name="Dark List Accent 2" w:semiHidden="0" w:uiPriority="70" w:unhideWhenUsed="0"/>
-    <w:lsdException w:name="Colorful Shading Accent 2" w:semiHidden="0" w:uiPriority="71" w:unhideWhenUsed="0"/>
-    <w:lsdException w:name="Colorful List Accent 2" w:semiHidden="0" w:uiPriority="72" w:unhideWhenUsed="0"/>
-    <w:lsdException w:name="Colorful Grid Accent 2" w:semiHidden="0" w:uiPriority="73" w:unhideWhenUsed="0"/>
-    <w:lsdException w:name="Light Shading Accent 3" w:semiHidden="0" w:uiPriority="60" w:unhideWhenUsed="0"/>
-    <w:lsdException w:name="Light List Accent 3" w:semiHidden="0" w:uiPriority="61" w:unhideWhenUsed="0"/>
-    <w:lsdException w:name="Light Grid Accent 3" w:semiHidden="0" w:uiPriority="62" w:unhideWhenUsed="0"/>
-    <w:lsdException w:name="Medium Shading 1 Accent 3" w:semiHidden="0" w:uiPriority="63" w:unhideWhenUsed="0"/>
-    <w:lsdException w:name="Medium Shading 2 Accent 3" w:semiHidden="0" w:uiPriority="64" w:unhideWhenUsed="0"/>
-    <w:lsdException w:name="Medium List 1 Accent 3" w:semiHidden="0" w:uiPriority="65" w:unhideWhenUsed="0"/>
-    <w:lsdException w:name="Medium List 2 Accent 3" w:semiHidden="0" w:uiPriority="66" w:unhideWhenUsed="0"/>
-    <w:lsdException w:name="Medium Grid 1 Accent 3" w:semiHidden="0" w:uiPriority="67" w:unhideWhenUsed="0"/>
-    <w:lsdException w:name="Medium Grid 2 Accent 3" w:semiHidden="0" w:uiPriority="68" w:unhideWhenUsed="0"/>
-    <w:lsdException w:name="Medium Grid 3 Accent 3" w:semiHidden="0" w:uiPriority="69" w:unhideWhenUsed="0"/>
-    <w:lsdException w:name="Dark List Accent 3" w:semiHidden="0" w:uiPriority="70" w:unhideWhenUsed="0"/>
-    <w:lsdException w:name="Colorful Shading Accent 3" w:semiHidden="0" w:uiPriority="71" w:unhideWhenUsed="0"/>
-    <w:lsdException w:name="Colorful List Accent 3" w:semiHidden="0" w:uiPriority="72" w:unhideWhenUsed="0"/>
-    <w:lsdException w:name="Colorful Grid Accent 3" w:semiHidden="0" w:uiPriority="73" w:unhideWhenUsed="0"/>
-    <w:lsdException w:name="Light Shading Accent 4" w:semiHidden="0" w:uiPriority="60" w:unhideWhenUsed="0"/>
-    <w:lsdException w:name="Light List Accent 4" w:semiHidden="0" w:uiPriority="61" w:unhideWhenUsed="0"/>
-    <w:lsdException w:name="Light Grid Accent 4" w:semiHidden="0" w:uiPriority="62" w:unhideWhenUsed="0"/>
-    <w:lsdException w:name="Medium Shading 1 Accent 4" w:semiHidden="0" w:uiPriority="63" w:unhideWhenUsed="0"/>
-    <w:lsdException w:name="Medium Shading 2 Accent 4" w:semiHidden="0" w:uiPriority="64" w:unhideWhenUsed="0"/>
-    <w:lsdException w:name="Medium List 1 Accent 4" w:semiHidden="0" w:uiPriority="65" w:unhideWhenUsed="0"/>
-    <w:lsdException w:name="Medium List 2 Accent 4" w:semiHidden="0" w:uiPriority="66" w:unhideWhenUsed="0"/>
-    <w:lsdException w:name="Medium Grid 1 Accent 4" w:semiHidden="0" w:uiPriority="67" w:unhideWhenUsed="0"/>
-    <w:lsdException w:name="Medium Grid 2 Accent 4" w:semiHidden="0" w:uiPriority="68" w:unhideWhenUsed="0"/>
-    <w:lsdException w:name="Medium Grid 3 Accent 4" w:semiHidden="0" w:uiPriority="69" w:unhideWhenUsed="0"/>
-    <w:lsdException w:name="Dark List Accent 4" w:semiHidden="0" w:uiPriority="70" w:unhideWhenUsed="0"/>
-    <w:lsdException w:name="Colorful Shading Accent 4" w:semiHidden="0" w:uiPriority="71" w:unhideWhenUsed="0"/>
-    <w:lsdException w:name="Colorful List Accent 4" w:semiHidden="0" w:uiPriority="72" w:unhideWhenUsed="0"/>
-    <w:lsdException w:name="Colorful Grid Accent 4" w:semiHidden="0" w:uiPriority="73" w:unhideWhenUsed="0"/>
-    <w:lsdException w:name="Light Shading Accent 5" w:semiHidden="0" w:uiPriority="60" w:unhideWhenUsed="0"/>
-    <w:lsdException w:name="Light List Accent 5" w:semiHidden="0" w:uiPriority="61" w:unhideWhenUsed="0"/>
-    <w:lsdException w:name="Light Grid Accent 5" w:semiHidden="0" w:uiPriority="62" w:unhideWhenUsed="0"/>
-    <w:lsdException w:name="Medium Shading 1 Accent 5" w:semiHidden="0" w:uiPriority="63" w:unhideWhenUsed="0"/>
-    <w:lsdException w:name="Medium Shading 2 Accent 5" w:semiHidden="0" w:uiPriority="64" w:unhideWhenUsed="0"/>
-    <w:lsdException w:name="Medium List 1 Accent 5" w:semiHidden="0" w:uiPriority="65" w:unhideWhenUsed="0"/>
-    <w:lsdException w:name="Medium List 2 Accent 5" w:semiHidden="0" w:uiPriority="66" w:unhideWhenUsed="0"/>
-    <w:lsdException w:name="Medium Grid 1 Accent 5" w:semiHidden="0" w:uiPriority="67" w:unhideWhenUsed="0"/>
-    <w:lsdException w:name="Medium Grid 2 Accent 5" w:semiHidden="0" w:uiPriority="68" w:unhideWhenUsed="0"/>
-    <w:lsdException w:name="Medium Grid 3 Accent 5" w:semiHidden="0" w:uiPriority="69" w:unhideWhenUsed="0"/>
-    <w:lsdException w:name="Dark List Accent 5" w:semiHidden="0" w:uiPriority="70" w:unhideWhenUsed="0"/>
-    <w:lsdException w:name="Colorful Shading Accent 5" w:semiHidden="0" w:uiPriority="71" w:unhideWhenUsed="0"/>
-    <w:lsdException w:name="Colorful List Accent 5" w:semiHidden="0" w:uiPriority="72" w:unhideWhenUsed="0"/>
-    <w:lsdException w:name="Colorful Grid Accent 5" w:semiHidden="0" w:uiPriority="73" w:unhideWhenUsed="0"/>
-    <w:lsdException w:name="Light Shading Accent 6" w:semiHidden="0" w:uiPriority="60" w:unhideWhenUsed="0"/>
-    <w:lsdException w:name="Light List Accent 6" w:semiHidden="0" w:uiPriority="61" w:unhideWhenUsed="0"/>
-    <w:lsdException w:name="Light Grid Accent 6" w:semiHidden="0" w:uiPriority="62" w:unhideWhenUsed="0"/>
-    <w:lsdException w:name="Medium Shading 1 Accent 6" w:semiHidden="0" w:uiPriority="63" w:unhideWhenUsed="0"/>
-    <w:lsdException w:name="Medium Shading 2 Accent 6" w:semiHidden="0" w:uiPriority="64" w:unhideWhenUsed="0"/>
-    <w:lsdException w:name="Medium List 1 Accent 6" w:semiHidden="0" w:uiPriority="65" w:unhideWhenUsed="0"/>
-    <w:lsdException w:name="Medium List 2 Accent 6" w:semiHidden="0" w:uiPriority="66" w:unhideWhenUsed="0"/>
-    <w:lsdException w:name="Medium Grid 1 Accent 6" w:semiHidden="0" w:uiPriority="67" w:unhideWhenUsed="0"/>
-    <w:lsdException w:name="Medium Grid 2 Accent 6" w:semiHidden="0" w:uiPriority="68" w:unhideWhenUsed="0"/>
-    <w:lsdException w:name="Medium Grid 3 Accent 6" w:semiHidden="0" w:uiPriority="69" w:unhideWhenUsed="0"/>
-    <w:lsdException w:name="Dark List Accent 6" w:semiHidden="0" w:uiPriority="70" w:unhideWhenUsed="0"/>
-    <w:lsdException w:name="Colorful Shading Accent 6" w:semiHidden="0" w:uiPriority="71" w:unhideWhenUsed="0"/>
-    <w:lsdException w:name="Colorful List Accent 6" w:semiHidden="0" w:uiPriority="72" w:unhideWhenUsed="0"/>
-    <w:lsdException w:name="Colorful Grid Accent 6" w:semiHidden="0" w:uiPriority="73" w:unhideWhenUsed="0"/>
-    <w:lsdException w:name="Subtle Emphasis" w:semiHidden="0" w:uiPriority="19" w:unhideWhenUsed="0" w:qFormat="1"/>
-    <w:lsdException w:name="Intense Emphasis" w:semiHidden="0" w:uiPriority="21" w:unhideWhenUsed="0" w:qFormat="1"/>
-    <w:lsdException w:name="Subtle Reference" w:semiHidden="0" w:uiPriority="31" w:unhideWhenUsed="0" w:qFormat="1"/>
-    <w:lsdException w:name="Intense Reference" w:semiHidden="0" w:uiPriority="32" w:unhideWhenUsed="0" w:qFormat="1"/>
-    <w:lsdException w:name="Book Title" w:semiHidden="0" w:uiPriority="33" w:unhideWhenUsed="0" w:qFormat="1"/>
-    <w:lsdException w:name="Bibliography" w:uiPriority="37"/>
-    <w:lsdException w:name="TOC Heading" w:uiPriority="39" w:qFormat="1"/>
+  <w:latentStyles w:defLockedState="0" w:defUIPriority="99" w:defSemiHidden="0" w:defUnhideWhenUsed="0" w:defQFormat="0" w:count="371">
+    <w:lsdException w:name="Normal" w:uiPriority="0" w:qFormat="1"/>
+    <w:lsdException w:name="heading 1" w:uiPriority="9" w:qFormat="1"/>
+    <w:lsdException w:name="heading 2" w:semiHidden="1" w:uiPriority="9" w:unhideWhenUsed="1" w:qFormat="1"/>
+    <w:lsdException w:name="heading 3" w:semiHidden="1" w:uiPriority="9" w:unhideWhenUsed="1" w:qFormat="1"/>
+    <w:lsdException w:name="heading 4" w:semiHidden="1" w:uiPriority="9" w:unhideWhenUsed="1" w:qFormat="1"/>
+    <w:lsdException w:name="heading 5" w:semiHidden="1" w:uiPriority="9" w:unhideWhenUsed="1" w:qFormat="1"/>
+    <w:lsdException w:name="heading 6" w:semiHidden="1" w:uiPriority="9" w:unhideWhenUsed="1" w:qFormat="1"/>
+    <w:lsdException w:name="heading 7" w:semiHidden="1" w:uiPriority="9" w:unhideWhenUsed="1" w:qFormat="1"/>
+    <w:lsdException w:name="heading 8" w:semiHidden="1" w:uiPriority="9" w:unhideWhenUsed="1" w:qFormat="1"/>
+    <w:lsdException w:name="heading 9" w:semiHidden="1" w:uiPriority="9" w:unhideWhenUsed="1" w:qFormat="1"/>
+    <w:lsdException w:name="index 1" w:semiHidden="1" w:unhideWhenUsed="1"/>
+    <w:lsdException w:name="index 2" w:semiHidden="1" w:unhideWhenUsed="1"/>
+    <w:lsdException w:name="index 3" w:semiHidden="1" w:unhideWhenUsed="1"/>
+    <w:lsdException w:name="index 4" w:semiHidden="1" w:unhideWhenUsed="1"/>
+    <w:lsdException w:name="index 5" w:semiHidden="1" w:unhideWhenUsed="1"/>
+    <w:lsdException w:name="index 6" w:semiHidden="1" w:unhideWhenUsed="1"/>
+    <w:lsdException w:name="index 7" w:semiHidden="1" w:unhideWhenUsed="1"/>
+    <w:lsdException w:name="index 8" w:semiHidden="1" w:unhideWhenUsed="1"/>
+    <w:lsdException w:name="index 9" w:semiHidden="1" w:unhideWhenUsed="1"/>
+    <w:lsdException w:name="toc 1" w:semiHidden="1" w:uiPriority="39" w:unhideWhenUsed="1"/>
+    <w:lsdException w:name="toc 2" w:semiHidden="1" w:uiPriority="39" w:unhideWhenUsed="1"/>
+    <w:lsdException w:name="toc 3" w:semiHidden="1" w:uiPriority="39" w:unhideWhenUsed="1"/>
+    <w:lsdException w:name="toc 4" w:semiHidden="1" w:uiPriority="39" w:unhideWhenUsed="1"/>
+    <w:lsdException w:name="toc 5" w:semiHidden="1" w:uiPriority="39" w:unhideWhenUsed="1"/>
+    <w:lsdException w:name="toc 6" w:semiHidden="1" w:uiPriority="39" w:unhideWhenUsed="1"/>
+    <w:lsdException w:name="toc 7" w:semiHidden="1" w:uiPriority="39" w:unhideWhenUsed="1"/>
+    <w:lsdException w:name="toc 8" w:semiHidden="1" w:uiPriority="39" w:unhideWhenUsed="1"/>
+    <w:lsdException w:name="toc 9" w:semiHidden="1" w:uiPriority="39" w:unhideWhenUsed="1"/>
+    <w:lsdException w:name="Normal Indent" w:semiHidden="1" w:unhideWhenUsed="1"/>
+    <w:lsdException w:name="footnote text" w:semiHidden="1" w:unhideWhenUsed="1"/>
+    <w:lsdException w:name="annotation text" w:semiHidden="1" w:unhideWhenUsed="1"/>
+    <w:lsdException w:name="header" w:semiHidden="1" w:unhideWhenUsed="1"/>
+    <w:lsdException w:name="footer" w:semiHidden="1" w:unhideWhenUsed="1"/>
+    <w:lsdException w:name="index heading" w:semiHidden="1" w:unhideWhenUsed="1"/>
+    <w:lsdException w:name="caption" w:semiHidden="1" w:uiPriority="35" w:unhideWhenUsed="1" w:qFormat="1"/>
+    <w:lsdException w:name="table of figures" w:semiHidden="1" w:unhideWhenUsed="1"/>
+    <w:lsdException w:name="envelope address" w:semiHidden="1" w:unhideWhenUsed="1"/>
+    <w:lsdException w:name="envelope return" w:semiHidden="1" w:unhideWhenUsed="1"/>
+    <w:lsdException w:name="footnote reference" w:semiHidden="1" w:unhideWhenUsed="1"/>
+    <w:lsdException w:name="annotation reference" w:semiHidden="1" w:unhideWhenUsed="1"/>
+    <w:lsdException w:name="line number" w:semiHidden="1" w:unhideWhenUsed="1"/>
+    <w:lsdException w:name="page number" w:semiHidden="1" w:unhideWhenUsed="1"/>
+    <w:lsdException w:name="endnote reference" w:semiHidden="1" w:unhideWhenUsed="1"/>
+    <w:lsdException w:name="endnote text" w:semiHidden="1" w:unhideWhenUsed="1"/>
+    <w:lsdException w:name="table of authorities" w:semiHidden="1" w:unhideWhenUsed="1"/>
+    <w:lsdException w:name="macro" w:semiHidden="1" w:unhideWhenUsed="1"/>
+    <w:lsdException w:name="toa heading" w:semiHidden="1" w:unhideWhenUsed="1"/>
+    <w:lsdException w:name="List" w:semiHidden="1" w:unhideWhenUsed="1"/>
+    <w:lsdException w:name="List Bullet" w:semiHidden="1" w:unhideWhenUsed="1"/>
+    <w:lsdException w:name="List Number" w:semiHidden="1" w:unhideWhenUsed="1"/>
+    <w:lsdException w:name="List 2" w:semiHidden="1" w:unhideWhenUsed="1"/>
+    <w:lsdException w:name="List 3" w:semiHidden="1" w:unhideWhenUsed="1"/>
+    <w:lsdException w:name="List 4" w:semiHidden="1" w:unhideWhenUsed="1"/>
+    <w:lsdException w:name="List 5" w:semiHidden="1" w:unhideWhenUsed="1"/>
+    <w:lsdException w:name="List Bullet 2" w:semiHidden="1" w:unhideWhenUsed="1"/>
+    <w:lsdException w:name="List Bullet 3" w:semiHidden="1" w:unhideWhenUsed="1"/>
+    <w:lsdException w:name="List Bullet 4" w:semiHidden="1" w:unhideWhenUsed="1"/>
+    <w:lsdException w:name="List Bullet 5" w:semiHidden="1" w:unhideWhenUsed="1"/>
+    <w:lsdException w:name="List Number 2" w:semiHidden="1" w:unhideWhenUsed="1"/>
+    <w:lsdException w:name="List Number 3" w:semiHidden="1" w:unhideWhenUsed="1"/>
+    <w:lsdException w:name="List Number 4" w:semiHidden="1" w:unhideWhenUsed="1"/>
+    <w:lsdException w:name="List Number 5" w:semiHidden="1" w:unhideWhenUsed="1"/>
+    <w:lsdException w:name="Title" w:uiPriority="10" w:qFormat="1"/>
+    <w:lsdException w:name="Closing" w:semiHidden="1" w:unhideWhenUsed="1"/>
+    <w:lsdException w:name="Signature" w:semiHidden="1" w:unhideWhenUsed="1"/>
+    <w:lsdException w:name="Default Paragraph Font" w:semiHidden="1" w:uiPriority="1" w:unhideWhenUsed="1"/>
+    <w:lsdException w:name="Body Text" w:semiHidden="1" w:unhideWhenUsed="1"/>
+    <w:lsdException w:name="Body Text Indent" w:semiHidden="1" w:unhideWhenUsed="1"/>
+    <w:lsdException w:name="List Continue" w:semiHidden="1" w:unhideWhenUsed="1"/>
+    <w:lsdException w:name="List Continue 2" w:semiHidden="1" w:unhideWhenUsed="1"/>
+    <w:lsdException w:name="List Continue 3" w:semiHidden="1" w:unhideWhenUsed="1"/>
+    <w:lsdException w:name="List Continue 4" w:semiHidden="1" w:unhideWhenUsed="1"/>
+    <w:lsdException w:name="List Continue 5" w:semiHidden="1" w:unhideWhenUsed="1"/>
+    <w:lsdException w:name="Message Header" w:semiHidden="1" w:unhideWhenUsed="1"/>
+    <w:lsdException w:name="Subtitle" w:uiPriority="11" w:qFormat="1"/>
+    <w:lsdException w:name="Salutation" w:semiHidden="1" w:unhideWhenUsed="1"/>
+    <w:lsdException w:name="Date" w:semiHidden="1" w:unhideWhenUsed="1"/>
+    <w:lsdException w:name="Body Text First Indent" w:semiHidden="1" w:unhideWhenUsed="1"/>
+    <w:lsdException w:name="Body Text First Indent 2" w:semiHidden="1" w:unhideWhenUsed="1"/>
+    <w:lsdException w:name="Note Heading" w:semiHidden="1" w:unhideWhenUsed="1"/>
+    <w:lsdException w:name="Body Text 2" w:semiHidden="1" w:unhideWhenUsed="1"/>
+    <w:lsdException w:name="Body Text 3" w:semiHidden="1" w:unhideWhenUsed="1"/>
+    <w:lsdException w:name="Body Text Indent 2" w:semiHidden="1" w:unhideWhenUsed="1"/>
+    <w:lsdException w:name="Body Text Indent 3" w:semiHidden="1" w:unhideWhenUsed="1"/>
+    <w:lsdException w:name="Block Text" w:semiHidden="1" w:unhideWhenUsed="1"/>
+    <w:lsdException w:name="Hyperlink" w:semiHidden="1" w:unhideWhenUsed="1"/>
+    <w:lsdException w:name="FollowedHyperlink" w:semiHidden="1" w:unhideWhenUsed="1"/>
+    <w:lsdException w:name="Strong" w:uiPriority="22" w:qFormat="1"/>
+    <w:lsdException w:name="Emphasis" w:uiPriority="20" w:qFormat="1"/>
+    <w:lsdException w:name="Document Map" w:semiHidden="1" w:unhideWhenUsed="1"/>
+    <w:lsdException w:name="Plain Text" w:semiHidden="1" w:unhideWhenUsed="1"/>
+    <w:lsdException w:name="E-mail Signature" w:semiHidden="1" w:unhideWhenUsed="1"/>
+    <w:lsdException w:name="HTML Top of Form" w:semiHidden="1" w:unhideWhenUsed="1"/>
+    <w:lsdException w:name="HTML Bottom of Form" w:semiHidden="1" w:unhideWhenUsed="1"/>
+    <w:lsdException w:name="Normal (Web)" w:semiHidden="1" w:unhideWhenUsed="1"/>
+    <w:lsdException w:name="HTML Acronym" w:semiHidden="1" w:unhideWhenUsed="1"/>
+    <w:lsdException w:name="HTML Address" w:semiHidden="1" w:unhideWhenUsed="1"/>
+    <w:lsdException w:name="HTML Cite" w:semiHidden="1" w:unhideWhenUsed="1"/>
+    <w:lsdException w:name="HTML Code" w:semiHidden="1" w:unhideWhenUsed="1"/>
+    <w:lsdException w:name="HTML Definition" w:semiHidden="1" w:unhideWhenUsed="1"/>
+    <w:lsdException w:name="HTML Keyboard" w:semiHidden="1" w:unhideWhenUsed="1"/>
+    <w:lsdException w:name="HTML Preformatted" w:semiHidden="1" w:unhideWhenUsed="1"/>
+    <w:lsdException w:name="HTML Sample" w:semiHidden="1" w:unhideWhenUsed="1"/>
+    <w:lsdException w:name="HTML Typewriter" w:semiHidden="1" w:unhideWhenUsed="1"/>
+    <w:lsdException w:name="HTML Variable" w:semiHidden="1" w:unhideWhenUsed="1"/>
+    <w:lsdException w:name="Normal Table" w:semiHidden="1" w:unhideWhenUsed="1"/>
+    <w:lsdException w:name="annotation subject" w:semiHidden="1" w:unhideWhenUsed="1"/>
+    <w:lsdException w:name="No List" w:semiHidden="1" w:unhideWhenUsed="1"/>
+    <w:lsdException w:name="Outline List 1" w:semiHidden="1" w:unhideWhenUsed="1"/>
+    <w:lsdException w:name="Outline List 2" w:semiHidden="1" w:unhideWhenUsed="1"/>
+    <w:lsdException w:name="Outline List 3" w:semiHidden="1" w:unhideWhenUsed="1"/>
+    <w:lsdException w:name="Table Simple 1" w:semiHidden="1" w:unhideWhenUsed="1"/>
+    <w:lsdException w:name="Table Simple 2" w:semiHidden="1" w:unhideWhenUsed="1"/>
+    <w:lsdException w:name="Table Simple 3" w:semiHidden="1" w:unhideWhenUsed="1"/>
+    <w:lsdException w:name="Table Classic 1" w:semiHidden="1" w:unhideWhenUsed="1"/>
+    <w:lsdException w:name="Table Classic 2" w:semiHidden="1" w:unhideWhenUsed="1"/>
+    <w:lsdException w:name="Table Classic 3" w:semiHidden="1" w:unhideWhenUsed="1"/>
+    <w:lsdException w:name="Table Classic 4" w:semiHidden="1" w:unhideWhenUsed="1"/>
+    <w:lsdException w:name="Table Colorful 1" w:semiHidden="1" w:unhideWhenUsed="1"/>
+    <w:lsdException w:name="Table Colorful 2" w:semiHidden="1" w:unhideWhenUsed="1"/>
+    <w:lsdException w:name="Table Colorful 3" w:semiHidden="1" w:unhideWhenUsed="1"/>
+    <w:lsdException w:name="Table Columns 1" w:semiHidden="1" w:unhideWhenUsed="1"/>
+    <w:lsdException w:name="Table Columns 2" w:semiHidden="1" w:unhideWhenUsed="1"/>
+    <w:lsdException w:name="Table Columns 3" w:semiHidden="1" w:unhideWhenUsed="1"/>
+    <w:lsdException w:name="Table Columns 4" w:semiHidden="1" w:unhideWhenUsed="1"/>
+    <w:lsdException w:name="Table Columns 5" w:semiHidden="1" w:unhideWhenUsed="1"/>
+    <w:lsdException w:name="Table Grid 1" w:semiHidden="1" w:unhideWhenUsed="1"/>
+    <w:lsdException w:name="Table Grid 2" w:semiHidden="1" w:unhideWhenUsed="1"/>
+    <w:lsdException w:name="Table Grid 3" w:semiHidden="1" w:unhideWhenUsed="1"/>
+    <w:lsdException w:name="Table Grid 4" w:semiHidden="1" w:unhideWhenUsed="1"/>
+    <w:lsdException w:name="Table Grid 5" w:semiHidden="1" w:unhideWhenUsed="1"/>
+    <w:lsdException w:name="Table Grid 6" w:semiHidden="1" w:unhideWhenUsed="1"/>
+    <w:lsdException w:name="Table Grid 7" w:semiHidden="1" w:unhideWhenUsed="1"/>
+    <w:lsdException w:name="Table Grid 8" w:semiHidden="1" w:unhideWhenUsed="1"/>
+    <w:lsdException w:name="Table List 1" w:semiHidden="1" w:unhideWhenUsed="1"/>
+    <w:lsdException w:name="Table List 2" w:semiHidden="1" w:unhideWhenUsed="1"/>
+    <w:lsdException w:name="Table List 3" w:semiHidden="1" w:unhideWhenUsed="1"/>
+    <w:lsdException w:name="Table List 4" w:semiHidden="1" w:unhideWhenUsed="1"/>
+    <w:lsdException w:name="Table List 5" w:semiHidden="1" w:unhideWhenUsed="1"/>
+    <w:lsdException w:name="Table List 6" w:semiHidden="1" w:unhideWhenUsed="1"/>
+    <w:lsdException w:name="Table List 7" w:semiHidden="1" w:unhideWhenUsed="1"/>
+    <w:lsdException w:name="Table List 8" w:semiHidden="1" w:unhideWhenUsed="1"/>
+    <w:lsdException w:name="Table 3D effects 1" w:semiHidden="1" w:unhideWhenUsed="1"/>
+    <w:lsdException w:name="Table 3D effects 2" w:semiHidden="1" w:unhideWhenUsed="1"/>
+    <w:lsdException w:name="Table 3D effects 3" w:semiHidden="1" w:unhideWhenUsed="1"/>
+    <w:lsdException w:name="Table Contemporary" w:semiHidden="1" w:unhideWhenUsed="1"/>
+    <w:lsdException w:name="Table Elegant" w:semiHidden="1" w:unhideWhenUsed="1"/>
+    <w:lsdException w:name="Table Professional" w:semiHidden="1" w:unhideWhenUsed="1"/>
+    <w:lsdException w:name="Table Subtle 1" w:semiHidden="1" w:unhideWhenUsed="1"/>
+    <w:lsdException w:name="Table Subtle 2" w:semiHidden="1" w:unhideWhenUsed="1"/>
+    <w:lsdException w:name="Table Web 1" w:semiHidden="1" w:unhideWhenUsed="1"/>
+    <w:lsdException w:name="Table Web 2" w:semiHidden="1" w:unhideWhenUsed="1"/>
+    <w:lsdException w:name="Table Web 3" w:semiHidden="1" w:unhideWhenUsed="1"/>
+    <w:lsdException w:name="Balloon Text" w:semiHidden="1" w:unhideWhenUsed="1"/>
+    <w:lsdException w:name="Table Grid" w:uiPriority="59"/>
+    <w:lsdException w:name="Table Theme" w:semiHidden="1" w:unhideWhenUsed="1"/>
+    <w:lsdException w:name="Placeholder Text" w:semiHidden="1"/>
+    <w:lsdException w:name="No Spacing" w:uiPriority="1" w:qFormat="1"/>
+    <w:lsdException w:name="Light Shading" w:uiPriority="60"/>
+    <w:lsdException w:name="Light List" w:uiPriority="61"/>
+    <w:lsdException w:name="Light Grid" w:uiPriority="62"/>
+    <w:lsdException w:name="Medium Shading 1" w:uiPriority="63"/>
+    <w:lsdException w:name="Medium Shading 2" w:uiPriority="64"/>
+    <w:lsdException w:name="Medium List 1" w:uiPriority="65"/>
+    <w:lsdException w:name="Medium List 2" w:uiPriority="66"/>
+    <w:lsdException w:name="Medium Grid 1" w:uiPriority="67"/>
+    <w:lsdException w:name="Medium Grid 2" w:uiPriority="68"/>
+    <w:lsdException w:name="Medium Grid 3" w:uiPriority="69"/>
+    <w:lsdException w:name="Dark List" w:uiPriority="70"/>
+    <w:lsdException w:name="Colorful Shading" w:uiPriority="71"/>
+    <w:lsdException w:name="Colorful List" w:uiPriority="72"/>
+    <w:lsdException w:name="Colorful Grid" w:uiPriority="73"/>
+    <w:lsdException w:name="Light Shading Accent 1" w:uiPriority="60"/>
+    <w:lsdException w:name="Light List Accent 1" w:uiPriority="61"/>
+    <w:lsdException w:name="Light Grid Accent 1" w:uiPriority="62"/>
+    <w:lsdException w:name="Medium Shading 1 Accent 1" w:uiPriority="63"/>
+    <w:lsdException w:name="Medium Shading 2 Accent 1" w:uiPriority="64"/>
+    <w:lsdException w:name="Medium List 1 Accent 1" w:uiPriority="65"/>
+    <w:lsdException w:name="Revision" w:semiHidden="1"/>
+    <w:lsdException w:name="List Paragraph" w:uiPriority="34" w:qFormat="1"/>
+    <w:lsdException w:name="Quote" w:uiPriority="29" w:qFormat="1"/>
+    <w:lsdException w:name="Intense Quote" w:uiPriority="30" w:qFormat="1"/>
+    <w:lsdException w:name="Medium List 2 Accent 1" w:uiPriority="66"/>
+    <w:lsdException w:name="Medium Grid 1 Accent 1" w:uiPriority="67"/>
+    <w:lsdException w:name="Medium Grid 2 Accent 1" w:uiPriority="68"/>
+    <w:lsdException w:name="Medium Grid 3 Accent 1" w:uiPriority="69"/>
+    <w:lsdException w:name="Dark List Accent 1" w:uiPriority="70"/>
+    <w:lsdException w:name="Colorful Shading Accent 1" w:uiPriority="71"/>
+    <w:lsdException w:name="Colorful List Accent 1" w:uiPriority="72"/>
+    <w:lsdException w:name="Colorful Grid Accent 1" w:uiPriority="73"/>
+    <w:lsdException w:name="Light Shading Accent 2" w:uiPriority="60"/>
+    <w:lsdException w:name="Light List Accent 2" w:uiPriority="61"/>
+    <w:lsdException w:name="Light Grid Accent 2" w:uiPriority="62"/>
+    <w:lsdException w:name="Medium Shading 1 Accent 2" w:uiPriority="63"/>
+    <w:lsdException w:name="Medium Shading 2 Accent 2" w:uiPriority="64"/>
+    <w:lsdException w:name="Medium List 1 Accent 2" w:uiPriority="65"/>
+    <w:lsdException w:name="Medium List 2 Accent 2" w:uiPriority="66"/>
+    <w:lsdException w:name="Medium Grid 1 Accent 2" w:uiPriority="67"/>
+    <w:lsdException w:name="Medium Grid 2 Accent 2" w:uiPriority="68"/>
+    <w:lsdException w:name="Medium Grid 3 Accent 2" w:uiPriority="69"/>
+    <w:lsdException w:name="Dark List Accent 2" w:uiPriority="70"/>
+    <w:lsdException w:name="Colorful Shading Accent 2" w:uiPriority="71"/>
+    <w:lsdException w:name="Colorful List Accent 2" w:uiPriority="72"/>
+    <w:lsdException w:name="Colorful Grid Accent 2" w:uiPriority="73"/>
+    <w:lsdException w:name="Light Shading Accent 3" w:uiPriority="60"/>
+    <w:lsdException w:name="Light List Accent 3" w:uiPriority="61"/>
+    <w:lsdException w:name="Light Grid Accent 3" w:uiPriority="62"/>
+    <w:lsdException w:name="Medium Shading 1 Accent 3" w:uiPriority="63"/>
+    <w:lsdException w:name="Medium Shading 2 Accent 3" w:uiPriority="64"/>
+    <w:lsdException w:name="Medium List 1 Accent 3" w:uiPriority="65"/>
+    <w:lsdException w:name="Medium List 2 Accent 3" w:uiPriority="66"/>
+    <w:lsdException w:name="Medium Grid 1 Accent 3" w:uiPriority="67"/>
+    <w:lsdException w:name="Medium Grid 2 Accent 3" w:uiPriority="68"/>
+    <w:lsdException w:name="Medium Grid 3 Accent 3" w:uiPriority="69"/>
+    <w:lsdException w:name="Dark List Accent 3" w:uiPriority="70"/>
+    <w:lsdException w:name="Colorful Shading Accent 3" w:uiPriority="71"/>
+    <w:lsdException w:name="Colorful List Accent 3" w:uiPriority="72"/>
+    <w:lsdException w:name="Colorful Grid Accent 3" w:uiPriority="73"/>
+    <w:lsdException w:name="Light Shading Accent 4" w:uiPriority="60"/>
+    <w:lsdException w:name="Light List Accent 4" w:uiPriority="61"/>
+    <w:lsdException w:name="Light Grid Accent 4" w:uiPriority="62"/>
+    <w:lsdException w:name="Medium Shading 1 Accent 4" w:uiPriority="63"/>
+    <w:lsdException w:name="Medium Shading 2 Accent 4" w:uiPriority="64"/>
+    <w:lsdException w:name="Medium List 1 Accent 4" w:uiPriority="65"/>
+    <w:lsdException w:name="Medium List 2 Accent 4" w:uiPriority="66"/>
+    <w:lsdException w:name="Medium Grid 1 Accent 4" w:uiPriority="67"/>
+    <w:lsdException w:name="Medium Grid 2 Accent 4" w:uiPriority="68"/>
+    <w:lsdException w:name="Medium Grid 3 Accent 4" w:uiPriority="69"/>
+    <w:lsdException w:name="Dark List Accent 4" w:uiPriority="70"/>
+    <w:lsdException w:name="Colorful Shading Accent 4" w:uiPriority="71"/>
+    <w:lsdException w:name="Colorful List Accent 4" w:uiPriority="72"/>
+    <w:lsdException w:name="Colorful Grid Accent 4" w:uiPriority="73"/>
+    <w:lsdException w:name="Light Shading Accent 5" w:uiPriority="60"/>
+    <w:lsdException w:name="Light List Accent 5" w:uiPriority="61"/>
+    <w:lsdException w:name="Light Grid Accent 5" w:uiPriority="62"/>
+    <w:lsdException w:name="Medium Shading 1 Accent 5" w:uiPriority="63"/>
+    <w:lsdException w:name="Medium Shading 2 Accent 5" w:uiPriority="64"/>
+    <w:lsdException w:name="Medium List 1 Accent 5" w:uiPriority="65"/>
+    <w:lsdException w:name="Medium List 2 Accent 5" w:uiPriority="66"/>
+    <w:lsdException w:name="Medium Grid 1 Accent 5" w:uiPriority="67"/>
+    <w:lsdException w:name="Medium Grid 2 Accent 5" w:uiPriority="68"/>
+    <w:lsdException w:name="Medium Grid 3 Accent 5" w:uiPriority="69"/>
+    <w:lsdException w:name="Dark List Accent 5" w:uiPriority="70"/>
+    <w:lsdException w:name="Colorful Shading Accent 5" w:uiPriority="71"/>
+    <w:lsdException w:name="Colorful List Accent 5" w:uiPriority="72"/>
+    <w:lsdException w:name="Colorful Grid Accent 5" w:uiPriority="73"/>
+    <w:lsdException w:name="Light Shading Accent 6" w:uiPriority="60"/>
+    <w:lsdException w:name="Light List Accent 6" w:uiPriority="61"/>
+    <w:lsdException w:name="Light Grid Accent 6" w:uiPriority="62"/>
+    <w:lsdException w:name="Medium Shading 1 Accent 6" w:uiPriority="63"/>
+    <w:lsdException w:name="Medium Shading 2 Accent 6" w:uiPriority="64"/>
+    <w:lsdException w:name="Medium List 1 Accent 6" w:uiPriority="65"/>
+    <w:lsdException w:name="Medium List 2 Accent 6" w:uiPriority="66"/>
+    <w:lsdException w:name="Medium Grid 1 Accent 6" w:uiPriority="67"/>
+    <w:lsdException w:name="Medium Grid 2 Accent 6" w:uiPriority="68"/>
+    <w:lsdException w:name="Medium Grid 3 Accent 6" w:uiPriority="69"/>
+    <w:lsdException w:name="Dark List Accent 6" w:uiPriority="70"/>
+    <w:lsdException w:name="Colorful Shading Accent 6" w:uiPriority="71"/>
+    <w:lsdException w:name="Colorful List Accent 6" w:uiPriority="72"/>
+    <w:lsdException w:name="Colorful Grid Accent 6" w:uiPriority="73"/>
+    <w:lsdException w:name="Subtle Emphasis" w:uiPriority="19" w:qFormat="1"/>
+    <w:lsdException w:name="Intense Emphasis" w:uiPriority="21" w:qFormat="1"/>
+    <w:lsdException w:name="Subtle Reference" w:uiPriority="31" w:qFormat="1"/>
+    <w:lsdException w:name="Intense Reference" w:uiPriority="32" w:qFormat="1"/>
+    <w:lsdException w:name="Book Title" w:uiPriority="33" w:qFormat="1"/>
+    <w:lsdException w:name="Bibliography" w:semiHidden="1" w:uiPriority="37" w:unhideWhenUsed="1"/>
+    <w:lsdException w:name="TOC Heading" w:semiHidden="1" w:uiPriority="39" w:unhideWhenUsed="1" w:qFormat="1"/>
+    <w:lsdException w:name="Plain Table 1" w:uiPriority="41"/>
+    <w:lsdException w:name="Plain Table 2" w:uiPriority="42"/>
+    <w:lsdException w:name="Plain Table 3" w:uiPriority="43"/>
+    <w:lsdException w:name="Plain Table 4" w:uiPriority="44"/>
+    <w:lsdException w:name="Plain Table 5" w:uiPriority="45"/>
+    <w:lsdException w:name="Grid Table Light" w:uiPriority="40"/>
+    <w:lsdException w:name="Grid Table 1 Light" w:uiPriority="46"/>
+    <w:lsdException w:name="Grid Table 2" w:uiPriority="47"/>
+    <w:lsdException w:name="Grid Table 3" w:uiPriority="48"/>
+    <w:lsdException w:name="Grid Table 4" w:uiPriority="49"/>
+    <w:lsdException w:name="Grid Table 5 Dark" w:uiPriority="50"/>
+    <w:lsdException w:name="Grid Table 6 Colorful" w:uiPriority="51"/>
+    <w:lsdException w:name="Grid Table 7 Colorful" w:uiPriority="52"/>
+    <w:lsdException w:name="Grid Table 1 Light Accent 1" w:uiPriority="46"/>
+    <w:lsdException w:name="Grid Table 2 Accent 1" w:uiPriority="47"/>
+    <w:lsdException w:name="Grid Table 3 Accent 1" w:uiPriority="48"/>
+    <w:lsdException w:name="Grid Table 4 Accent 1" w:uiPriority="49"/>
+    <w:lsdException w:name="Grid Table 5 Dark Accent 1" w:uiPriority="50"/>
+    <w:lsdException w:name="Grid Table 6 Colorful Accent 1" w:uiPriority="51"/>
+    <w:lsdException w:name="Grid Table 7 Colorful Accent 1" w:uiPriority="52"/>
+    <w:lsdException w:name="Grid Table 1 Light Accent 2" w:uiPriority="46"/>
+    <w:lsdException w:name="Grid Table 2 Accent 2" w:uiPriority="47"/>
+    <w:lsdException w:name="Grid Table 3 Accent 2" w:uiPriority="48"/>
+    <w:lsdException w:name="Grid Table 4 Accent 2" w:uiPriority="49"/>
+    <w:lsdException w:name="Grid Table 5 Dark Accent 2" w:uiPriority="50"/>
+    <w:lsdException w:name="Grid Table 6 Colorful Accent 2" w:uiPriority="51"/>
+    <w:lsdException w:name="Grid Table 7 Colorful Accent 2" w:uiPriority="52"/>
+    <w:lsdException w:name="Grid Table 1 Light Accent 3" w:uiPriority="46"/>
+    <w:lsdException w:name="Grid Table 2 Accent 3" w:uiPriority="47"/>
+    <w:lsdException w:name="Grid Table 3 Accent 3" w:uiPriority="48"/>
+    <w:lsdException w:name="Grid Table 4 Accent 3" w:uiPriority="49"/>
+    <w:lsdException w:name="Grid Table 5 Dark Accent 3" w:uiPriority="50"/>
+    <w:lsdException w:name="Grid Table 6 Colorful Accent 3" w:uiPriority="51"/>
+    <w:lsdException w:name="Grid Table 7 Colorful Accent 3" w:uiPriority="52"/>
+    <w:lsdException w:name="Grid Table 1 Light Accent 4" w:uiPriority="46"/>
+    <w:lsdException w:name="Grid Table 2 Accent 4" w:uiPriority="47"/>
+    <w:lsdException w:name="Grid Table 3 Accent 4" w:uiPriority="48"/>
+    <w:lsdException w:name="Grid Table 4 Accent 4" w:uiPriority="49"/>
+    <w:lsdException w:name="Grid Table 5 Dark Accent 4" w:uiPriority="50"/>
+    <w:lsdException w:name="Grid Table 6 Colorful Accent 4" w:uiPriority="51"/>
+    <w:lsdException w:name="Grid Table 7 Colorful Accent 4" w:uiPriority="52"/>
+    <w:lsdException w:name="Grid Table 1 Light Accent 5" w:uiPriority="46"/>
+    <w:lsdException w:name="Grid Table 2 Accent 5" w:uiPriority="47"/>
+    <w:lsdException w:name="Grid Table 3 Accent 5" w:uiPriority="48"/>
+    <w:lsdException w:name="Grid Table 4 Accent 5" w:uiPriority="49"/>
+    <w:lsdException w:name="Grid Table 5 Dark Accent 5" w:uiPriority="50"/>
+    <w:lsdException w:name="Grid Table 6 Colorful Accent 5" w:uiPriority="51"/>
+    <w:lsdException w:name="Grid Table 7 Colorful Accent 5" w:uiPriority="52"/>
+    <w:lsdException w:name="Grid Table 1 Light Accent 6" w:uiPriority="46"/>
+    <w:lsdException w:name="Grid Table 2 Accent 6" w:uiPriority="47"/>
+    <w:lsdException w:name="Grid Table 3 Accent 6" w:uiPriority="48"/>
+    <w:lsdException w:name="Grid Table 4 Accent 6" w:uiPriority="49"/>
+    <w:lsdException w:name="Grid Table 5 Dark Accent 6" w:uiPriority="50"/>
+    <w:lsdException w:name="Grid Table 6 Colorful Accent 6" w:uiPriority="51"/>
+    <w:lsdException w:name="Grid Table 7 Colorful Accent 6" w:uiPriority="52"/>
+    <w:lsdException w:name="List Table 1 Light" w:uiPriority="46"/>
+    <w:lsdException w:name="List Table 2" w:uiPriority="47"/>
+    <w:lsdException w:name="List Table 3" w:uiPriority="48"/>
+    <w:lsdException w:name="List Table 4" w:uiPriority="49"/>
+    <w:lsdException w:name="List Table 5 Dark" w:uiPriority="50"/>
+    <w:lsdException w:name="List Table 6 Colorful" w:uiPriority="51"/>
+    <w:lsdException w:name="List Table 7 Colorful" w:uiPriority="52"/>
+    <w:lsdException w:name="List Table 1 Light Accent 1" w:uiPriority="46"/>
+    <w:lsdException w:name="List Table 2 Accent 1" w:uiPriority="47"/>
+    <w:lsdException w:name="List Table 3 Accent 1" w:uiPriority="48"/>
+    <w:lsdException w:name="List Table 4 Accent 1" w:uiPriority="49"/>
+    <w:lsdException w:name="List Table 5 Dark Accent 1" w:uiPriority="50"/>
+    <w:lsdException w:name="List Table 6 Colorful Accent 1" w:uiPriority="51"/>
+    <w:lsdException w:name="List Table 7 Colorful Accent 1" w:uiPriority="52"/>
+    <w:lsdException w:name="List Table 1 Light Accent 2" w:uiPriority="46"/>
+    <w:lsdException w:name="List Table 2 Accent 2" w:uiPriority="47"/>
+    <w:lsdException w:name="List Table 3 Accent 2" w:uiPriority="48"/>
+    <w:lsdException w:name="List Table 4 Accent 2" w:uiPriority="49"/>
+    <w:lsdException w:name="List Table 5 Dark Accent 2" w:uiPriority="50"/>
+    <w:lsdException w:name="List Table 6 Colorful Accent 2" w:uiPriority="51"/>
+    <w:lsdException w:name="List Table 7 Colorful Accent 2" w:uiPriority="52"/>
+    <w:lsdException w:name="List Table 1 Light Accent 3" w:uiPriority="46"/>
+    <w:lsdException w:name="List Table 2 Accent 3" w:uiPriority="47"/>
+    <w:lsdException w:name="List Table 3 Accent 3" w:uiPriority="48"/>
+    <w:lsdException w:name="List Table 4 Accent 3" w:uiPriority="49"/>
+    <w:lsdException w:name="List Table 5 Dark Accent 3" w:uiPriority="50"/>
+    <w:lsdException w:name="List Table 6 Colorful Accent 3" w:uiPriority="51"/>
+    <w:lsdException w:name="List Table 7 Colorful Accent 3" w:uiPriority="52"/>
+    <w:lsdException w:name="List Table 1 Light Accent 4" w:uiPriority="46"/>
+    <w:lsdException w:name="List Table 2 Accent 4" w:uiPriority="47"/>
+    <w:lsdException w:name="List Table 3 Accent 4" w:uiPriority="48"/>
+    <w:lsdException w:name="List Table 4 Accent 4" w:uiPriority="49"/>
+    <w:lsdException w:name="List Table 5 Dark Accent 4" w:uiPriority="50"/>
+    <w:lsdException w:name="List Table 6 Colorful Accent 4" w:uiPriority="51"/>
+    <w:lsdException w:name="List Table 7 Colorful Accent 4" w:uiPriority="52"/>
+    <w:lsdException w:name="List Table 1 Light Accent 5" w:uiPriority="46"/>
+    <w:lsdException w:name="List Table 2 Accent 5" w:uiPriority="47"/>
+    <w:lsdException w:name="List Table 3 Accent 5" w:uiPriority="48"/>
+    <w:lsdException w:name="List Table 4 Accent 5" w:uiPriority="49"/>
+    <w:lsdException w:name="List Table 5 Dark Accent 5" w:uiPriority="50"/>
+    <w:lsdException w:name="List Table 6 Colorful Accent 5" w:uiPriority="51"/>
+    <w:lsdException w:name="List Table 7 Colorful Accent 5" w:uiPriority="52"/>
+    <w:lsdException w:name="List Table 1 Light Accent 6" w:uiPriority="46"/>
+    <w:lsdException w:name="List Table 2 Accent 6" w:uiPriority="47"/>
+    <w:lsdException w:name="List Table 3 Accent 6" w:uiPriority="48"/>
+    <w:lsdException w:name="List Table 4 Accent 6" w:uiPriority="49"/>
+    <w:lsdException w:name="List Table 5 Dark Accent 6" w:uiPriority="50"/>
+    <w:lsdException w:name="List Table 6 Colorful Accent 6" w:uiPriority="51"/>
+    <w:lsdException w:name="List Table 7 Colorful Accent 6" w:uiPriority="52"/>
   </w:latentStyles>
   <w:style w:type="paragraph" w:default="1" w:styleId="Normal">
     <w:name w:val="Normal"/>
@@ -4627,6 +10039,7 @@
     <w:uiPriority w:val="59"/>
     <w:rsid w:val="006907A4"/>
     <w:tblPr>
+      <w:tblInd w:w="0" w:type="dxa"/>
       <w:tblBorders>
         <w:top w:val="single" w:sz="4" w:space="0" w:color="auto"/>
         <w:left w:val="single" w:sz="4" w:space="0" w:color="auto"/>
@@ -4635,219 +10048,12 @@
         <w:insideH w:val="single" w:sz="4" w:space="0" w:color="auto"/>
         <w:insideV w:val="single" w:sz="4" w:space="0" w:color="auto"/>
       </w:tblBorders>
-    </w:tblPr>
-  </w:style>
-  <w:style w:type="paragraph" w:styleId="Prrafodelista">
-    <w:name w:val="List Paragraph"/>
-    <w:basedOn w:val="Normal"/>
-    <w:uiPriority w:val="34"/>
-    <w:qFormat/>
-    <w:rsid w:val="00054002"/>
-    <w:pPr>
-      <w:ind w:left="720"/>
-      <w:contextualSpacing/>
-    </w:pPr>
-  </w:style>
-</w:styles>
-</file>
-
-<file path=word/stylesWithEffects.xml><?xml version="1.0" encoding="utf-8"?>
-<w:styles xmlns:wpc="http://schemas.microsoft.com/office/word/2010/wordprocessingCanvas" xmlns:mc="http://schemas.openxmlformats.org/markup-compatibility/2006" xmlns:o="urn:schemas-microsoft-com:office:office" xmlns:r="http://schemas.openxmlformats.org/officeDocument/2006/relationships" xmlns:m="http://schemas.openxmlformats.org/officeDocument/2006/math" xmlns:v="urn:schemas-microsoft-com:vml" xmlns:wp14="http://schemas.microsoft.com/office/word/2010/wordprocessingDrawing" xmlns:wp="http://schemas.openxmlformats.org/drawingml/2006/wordprocessingDrawing" xmlns:w10="urn:schemas-microsoft-com:office:word" xmlns:w="http://schemas.openxmlformats.org/wordprocessingml/2006/main" xmlns:w14="http://schemas.microsoft.com/office/word/2010/wordml" xmlns:wpg="http://schemas.microsoft.com/office/word/2010/wordprocessingGroup" xmlns:wpi="http://schemas.microsoft.com/office/word/2010/wordprocessingInk" xmlns:wne="http://schemas.microsoft.com/office/word/2006/wordml" xmlns:wps="http://schemas.microsoft.com/office/word/2010/wordprocessingShape" mc:Ignorable="w14 wp14">
-  <w:docDefaults>
-    <w:rPrDefault>
-      <w:rPr>
-        <w:rFonts w:asciiTheme="minorHAnsi" w:eastAsiaTheme="minorEastAsia" w:hAnsiTheme="minorHAnsi" w:cstheme="minorBidi"/>
-        <w:sz w:val="24"/>
-        <w:szCs w:val="24"/>
-        <w:lang w:val="en-US" w:eastAsia="en-US" w:bidi="ar-SA"/>
-      </w:rPr>
-    </w:rPrDefault>
-    <w:pPrDefault/>
-  </w:docDefaults>
-  <w:latentStyles w:defLockedState="0" w:defUIPriority="99" w:defSemiHidden="1" w:defUnhideWhenUsed="1" w:defQFormat="0" w:count="267">
-    <w:lsdException w:name="Normal" w:semiHidden="0" w:uiPriority="0" w:unhideWhenUsed="0" w:qFormat="1"/>
-    <w:lsdException w:name="heading 1" w:semiHidden="0" w:uiPriority="9" w:unhideWhenUsed="0" w:qFormat="1"/>
-    <w:lsdException w:name="heading 2" w:uiPriority="9" w:qFormat="1"/>
-    <w:lsdException w:name="heading 3" w:uiPriority="9" w:qFormat="1"/>
-    <w:lsdException w:name="heading 4" w:uiPriority="9" w:qFormat="1"/>
-    <w:lsdException w:name="heading 5" w:uiPriority="9" w:qFormat="1"/>
-    <w:lsdException w:name="heading 6" w:uiPriority="9" w:qFormat="1"/>
-    <w:lsdException w:name="heading 7" w:uiPriority="9" w:qFormat="1"/>
-    <w:lsdException w:name="heading 8" w:uiPriority="9" w:qFormat="1"/>
-    <w:lsdException w:name="heading 9" w:uiPriority="9" w:qFormat="1"/>
-    <w:lsdException w:name="toc 1" w:uiPriority="39"/>
-    <w:lsdException w:name="toc 2" w:uiPriority="39"/>
-    <w:lsdException w:name="toc 3" w:uiPriority="39"/>
-    <w:lsdException w:name="toc 4" w:uiPriority="39"/>
-    <w:lsdException w:name="toc 5" w:uiPriority="39"/>
-    <w:lsdException w:name="toc 6" w:uiPriority="39"/>
-    <w:lsdException w:name="toc 7" w:uiPriority="39"/>
-    <w:lsdException w:name="toc 8" w:uiPriority="39"/>
-    <w:lsdException w:name="toc 9" w:uiPriority="39"/>
-    <w:lsdException w:name="caption" w:uiPriority="35" w:qFormat="1"/>
-    <w:lsdException w:name="Title" w:semiHidden="0" w:uiPriority="10" w:unhideWhenUsed="0" w:qFormat="1"/>
-    <w:lsdException w:name="Default Paragraph Font" w:uiPriority="1"/>
-    <w:lsdException w:name="Subtitle" w:semiHidden="0" w:uiPriority="11" w:unhideWhenUsed="0" w:qFormat="1"/>
-    <w:lsdException w:name="Strong" w:semiHidden="0" w:uiPriority="22" w:unhideWhenUsed="0" w:qFormat="1"/>
-    <w:lsdException w:name="Emphasis" w:semiHidden="0" w:uiPriority="20" w:unhideWhenUsed="0" w:qFormat="1"/>
-    <w:lsdException w:name="Table Grid" w:semiHidden="0" w:uiPriority="59" w:unhideWhenUsed="0"/>
-    <w:lsdException w:name="Placeholder Text" w:unhideWhenUsed="0"/>
-    <w:lsdException w:name="No Spacing" w:semiHidden="0" w:uiPriority="1" w:unhideWhenUsed="0" w:qFormat="1"/>
-    <w:lsdException w:name="Light Shading" w:semiHidden="0" w:uiPriority="60" w:unhideWhenUsed="0"/>
-    <w:lsdException w:name="Light List" w:semiHidden="0" w:uiPriority="61" w:unhideWhenUsed="0"/>
-    <w:lsdException w:name="Light Grid" w:semiHidden="0" w:uiPriority="62" w:unhideWhenUsed="0"/>
-    <w:lsdException w:name="Medium Shading 1" w:semiHidden="0" w:uiPriority="63" w:unhideWhenUsed="0"/>
-    <w:lsdException w:name="Medium Shading 2" w:semiHidden="0" w:uiPriority="64" w:unhideWhenUsed="0"/>
-    <w:lsdException w:name="Medium List 1" w:semiHidden="0" w:uiPriority="65" w:unhideWhenUsed="0"/>
-    <w:lsdException w:name="Medium List 2" w:semiHidden="0" w:uiPriority="66" w:unhideWhenUsed="0"/>
-    <w:lsdException w:name="Medium Grid 1" w:semiHidden="0" w:uiPriority="67" w:unhideWhenUsed="0"/>
-    <w:lsdException w:name="Medium Grid 2" w:semiHidden="0" w:uiPriority="68" w:unhideWhenUsed="0"/>
-    <w:lsdException w:name="Medium Grid 3" w:semiHidden="0" w:uiPriority="69" w:unhideWhenUsed="0"/>
-    <w:lsdException w:name="Dark List" w:semiHidden="0" w:uiPriority="70" w:unhideWhenUsed="0"/>
-    <w:lsdException w:name="Colorful Shading" w:semiHidden="0" w:uiPriority="71" w:unhideWhenUsed="0"/>
-    <w:lsdException w:name="Colorful List" w:semiHidden="0" w:uiPriority="72" w:unhideWhenUsed="0"/>
-    <w:lsdException w:name="Colorful Grid" w:semiHidden="0" w:uiPriority="73" w:unhideWhenUsed="0"/>
-    <w:lsdException w:name="Light Shading Accent 1" w:semiHidden="0" w:uiPriority="60" w:unhideWhenUsed="0"/>
-    <w:lsdException w:name="Light List Accent 1" w:semiHidden="0" w:uiPriority="61" w:unhideWhenUsed="0"/>
-    <w:lsdException w:name="Light Grid Accent 1" w:semiHidden="0" w:uiPriority="62" w:unhideWhenUsed="0"/>
-    <w:lsdException w:name="Medium Shading 1 Accent 1" w:semiHidden="0" w:uiPriority="63" w:unhideWhenUsed="0"/>
-    <w:lsdException w:name="Medium Shading 2 Accent 1" w:semiHidden="0" w:uiPriority="64" w:unhideWhenUsed="0"/>
-    <w:lsdException w:name="Medium List 1 Accent 1" w:semiHidden="0" w:uiPriority="65" w:unhideWhenUsed="0"/>
-    <w:lsdException w:name="Revision" w:unhideWhenUsed="0"/>
-    <w:lsdException w:name="List Paragraph" w:semiHidden="0" w:uiPriority="34" w:unhideWhenUsed="0" w:qFormat="1"/>
-    <w:lsdException w:name="Quote" w:semiHidden="0" w:uiPriority="29" w:unhideWhenUsed="0" w:qFormat="1"/>
-    <w:lsdException w:name="Intense Quote" w:semiHidden="0" w:uiPriority="30" w:unhideWhenUsed="0" w:qFormat="1"/>
-    <w:lsdException w:name="Medium List 2 Accent 1" w:semiHidden="0" w:uiPriority="66" w:unhideWhenUsed="0"/>
-    <w:lsdException w:name="Medium Grid 1 Accent 1" w:semiHidden="0" w:uiPriority="67" w:unhideWhenUsed="0"/>
-    <w:lsdException w:name="Medium Grid 2 Accent 1" w:semiHidden="0" w:uiPriority="68" w:unhideWhenUsed="0"/>
-    <w:lsdException w:name="Medium Grid 3 Accent 1" w:semiHidden="0" w:uiPriority="69" w:unhideWhenUsed="0"/>
-    <w:lsdException w:name="Dark List Accent 1" w:semiHidden="0" w:uiPriority="70" w:unhideWhenUsed="0"/>
-    <w:lsdException w:name="Colorful Shading Accent 1" w:semiHidden="0" w:uiPriority="71" w:unhideWhenUsed="0"/>
-    <w:lsdException w:name="Colorful List Accent 1" w:semiHidden="0" w:uiPriority="72" w:unhideWhenUsed="0"/>
-    <w:lsdException w:name="Colorful Grid Accent 1" w:semiHidden="0" w:uiPriority="73" w:unhideWhenUsed="0"/>
-    <w:lsdException w:name="Light Shading Accent 2" w:semiHidden="0" w:uiPriority="60" w:unhideWhenUsed="0"/>
-    <w:lsdException w:name="Light List Accent 2" w:semiHidden="0" w:uiPriority="61" w:unhideWhenUsed="0"/>
-    <w:lsdException w:name="Light Grid Accent 2" w:semiHidden="0" w:uiPriority="62" w:unhideWhenUsed="0"/>
-    <w:lsdException w:name="Medium Shading 1 Accent 2" w:semiHidden="0" w:uiPriority="63" w:unhideWhenUsed="0"/>
-    <w:lsdException w:name="Medium Shading 2 Accent 2" w:semiHidden="0" w:uiPriority="64" w:unhideWhenUsed="0"/>
-    <w:lsdException w:name="Medium List 1 Accent 2" w:semiHidden="0" w:uiPriority="65" w:unhideWhenUsed="0"/>
-    <w:lsdException w:name="Medium List 2 Accent 2" w:semiHidden="0" w:uiPriority="66" w:unhideWhenUsed="0"/>
-    <w:lsdException w:name="Medium Grid 1 Accent 2" w:semiHidden="0" w:uiPriority="67" w:unhideWhenUsed="0"/>
-    <w:lsdException w:name="Medium Grid 2 Accent 2" w:semiHidden="0" w:uiPriority="68" w:unhideWhenUsed="0"/>
-    <w:lsdException w:name="Medium Grid 3 Accent 2" w:semiHidden="0" w:uiPriority="69" w:unhideWhenUsed="0"/>
-    <w:lsdException w:name="Dark List Accent 2" w:semiHidden="0" w:uiPriority="70" w:unhideWhenUsed="0"/>
-    <w:lsdException w:name="Colorful Shading Accent 2" w:semiHidden="0" w:uiPriority="71" w:unhideWhenUsed="0"/>
-    <w:lsdException w:name="Colorful List Accent 2" w:semiHidden="0" w:uiPriority="72" w:unhideWhenUsed="0"/>
-    <w:lsdException w:name="Colorful Grid Accent 2" w:semiHidden="0" w:uiPriority="73" w:unhideWhenUsed="0"/>
-    <w:lsdException w:name="Light Shading Accent 3" w:semiHidden="0" w:uiPriority="60" w:unhideWhenUsed="0"/>
-    <w:lsdException w:name="Light List Accent 3" w:semiHidden="0" w:uiPriority="61" w:unhideWhenUsed="0"/>
-    <w:lsdException w:name="Light Grid Accent 3" w:semiHidden="0" w:uiPriority="62" w:unhideWhenUsed="0"/>
-    <w:lsdException w:name="Medium Shading 1 Accent 3" w:semiHidden="0" w:uiPriority="63" w:unhideWhenUsed="0"/>
-    <w:lsdException w:name="Medium Shading 2 Accent 3" w:semiHidden="0" w:uiPriority="64" w:unhideWhenUsed="0"/>
-    <w:lsdException w:name="Medium List 1 Accent 3" w:semiHidden="0" w:uiPriority="65" w:unhideWhenUsed="0"/>
-    <w:lsdException w:name="Medium List 2 Accent 3" w:semiHidden="0" w:uiPriority="66" w:unhideWhenUsed="0"/>
-    <w:lsdException w:name="Medium Grid 1 Accent 3" w:semiHidden="0" w:uiPriority="67" w:unhideWhenUsed="0"/>
-    <w:lsdException w:name="Medium Grid 2 Accent 3" w:semiHidden="0" w:uiPriority="68" w:unhideWhenUsed="0"/>
-    <w:lsdException w:name="Medium Grid 3 Accent 3" w:semiHidden="0" w:uiPriority="69" w:unhideWhenUsed="0"/>
-    <w:lsdException w:name="Dark List Accent 3" w:semiHidden="0" w:uiPriority="70" w:unhideWhenUsed="0"/>
-    <w:lsdException w:name="Colorful Shading Accent 3" w:semiHidden="0" w:uiPriority="71" w:unhideWhenUsed="0"/>
-    <w:lsdException w:name="Colorful List Accent 3" w:semiHidden="0" w:uiPriority="72" w:unhideWhenUsed="0"/>
-    <w:lsdException w:name="Colorful Grid Accent 3" w:semiHidden="0" w:uiPriority="73" w:unhideWhenUsed="0"/>
-    <w:lsdException w:name="Light Shading Accent 4" w:semiHidden="0" w:uiPriority="60" w:unhideWhenUsed="0"/>
-    <w:lsdException w:name="Light List Accent 4" w:semiHidden="0" w:uiPriority="61" w:unhideWhenUsed="0"/>
-    <w:lsdException w:name="Light Grid Accent 4" w:semiHidden="0" w:uiPriority="62" w:unhideWhenUsed="0"/>
-    <w:lsdException w:name="Medium Shading 1 Accent 4" w:semiHidden="0" w:uiPriority="63" w:unhideWhenUsed="0"/>
-    <w:lsdException w:name="Medium Shading 2 Accent 4" w:semiHidden="0" w:uiPriority="64" w:unhideWhenUsed="0"/>
-    <w:lsdException w:name="Medium List 1 Accent 4" w:semiHidden="0" w:uiPriority="65" w:unhideWhenUsed="0"/>
-    <w:lsdException w:name="Medium List 2 Accent 4" w:semiHidden="0" w:uiPriority="66" w:unhideWhenUsed="0"/>
-    <w:lsdException w:name="Medium Grid 1 Accent 4" w:semiHidden="0" w:uiPriority="67" w:unhideWhenUsed="0"/>
-    <w:lsdException w:name="Medium Grid 2 Accent 4" w:semiHidden="0" w:uiPriority="68" w:unhideWhenUsed="0"/>
-    <w:lsdException w:name="Medium Grid 3 Accent 4" w:semiHidden="0" w:uiPriority="69" w:unhideWhenUsed="0"/>
-    <w:lsdException w:name="Dark List Accent 4" w:semiHidden="0" w:uiPriority="70" w:unhideWhenUsed="0"/>
-    <w:lsdException w:name="Colorful Shading Accent 4" w:semiHidden="0" w:uiPriority="71" w:unhideWhenUsed="0"/>
-    <w:lsdException w:name="Colorful List Accent 4" w:semiHidden="0" w:uiPriority="72" w:unhideWhenUsed="0"/>
-    <w:lsdException w:name="Colorful Grid Accent 4" w:semiHidden="0" w:uiPriority="73" w:unhideWhenUsed="0"/>
-    <w:lsdException w:name="Light Shading Accent 5" w:semiHidden="0" w:uiPriority="60" w:unhideWhenUsed="0"/>
-    <w:lsdException w:name="Light List Accent 5" w:semiHidden="0" w:uiPriority="61" w:unhideWhenUsed="0"/>
-    <w:lsdException w:name="Light Grid Accent 5" w:semiHidden="0" w:uiPriority="62" w:unhideWhenUsed="0"/>
-    <w:lsdException w:name="Medium Shading 1 Accent 5" w:semiHidden="0" w:uiPriority="63" w:unhideWhenUsed="0"/>
-    <w:lsdException w:name="Medium Shading 2 Accent 5" w:semiHidden="0" w:uiPriority="64" w:unhideWhenUsed="0"/>
-    <w:lsdException w:name="Medium List 1 Accent 5" w:semiHidden="0" w:uiPriority="65" w:unhideWhenUsed="0"/>
-    <w:lsdException w:name="Medium List 2 Accent 5" w:semiHidden="0" w:uiPriority="66" w:unhideWhenUsed="0"/>
-    <w:lsdException w:name="Medium Grid 1 Accent 5" w:semiHidden="0" w:uiPriority="67" w:unhideWhenUsed="0"/>
-    <w:lsdException w:name="Medium Grid 2 Accent 5" w:semiHidden="0" w:uiPriority="68" w:unhideWhenUsed="0"/>
-    <w:lsdException w:name="Medium Grid 3 Accent 5" w:semiHidden="0" w:uiPriority="69" w:unhideWhenUsed="0"/>
-    <w:lsdException w:name="Dark List Accent 5" w:semiHidden="0" w:uiPriority="70" w:unhideWhenUsed="0"/>
-    <w:lsdException w:name="Colorful Shading Accent 5" w:semiHidden="0" w:uiPriority="71" w:unhideWhenUsed="0"/>
-    <w:lsdException w:name="Colorful List Accent 5" w:semiHidden="0" w:uiPriority="72" w:unhideWhenUsed="0"/>
-    <w:lsdException w:name="Colorful Grid Accent 5" w:semiHidden="0" w:uiPriority="73" w:unhideWhenUsed="0"/>
-    <w:lsdException w:name="Light Shading Accent 6" w:semiHidden="0" w:uiPriority="60" w:unhideWhenUsed="0"/>
-    <w:lsdException w:name="Light List Accent 6" w:semiHidden="0" w:uiPriority="61" w:unhideWhenUsed="0"/>
-    <w:lsdException w:name="Light Grid Accent 6" w:semiHidden="0" w:uiPriority="62" w:unhideWhenUsed="0"/>
-    <w:lsdException w:name="Medium Shading 1 Accent 6" w:semiHidden="0" w:uiPriority="63" w:unhideWhenUsed="0"/>
-    <w:lsdException w:name="Medium Shading 2 Accent 6" w:semiHidden="0" w:uiPriority="64" w:unhideWhenUsed="0"/>
-    <w:lsdException w:name="Medium List 1 Accent 6" w:semiHidden="0" w:uiPriority="65" w:unhideWhenUsed="0"/>
-    <w:lsdException w:name="Medium List 2 Accent 6" w:semiHidden="0" w:uiPriority="66" w:unhideWhenUsed="0"/>
-    <w:lsdException w:name="Medium Grid 1 Accent 6" w:semiHidden="0" w:uiPriority="67" w:unhideWhenUsed="0"/>
-    <w:lsdException w:name="Medium Grid 2 Accent 6" w:semiHidden="0" w:uiPriority="68" w:unhideWhenUsed="0"/>
-    <w:lsdException w:name="Medium Grid 3 Accent 6" w:semiHidden="0" w:uiPriority="69" w:unhideWhenUsed="0"/>
-    <w:lsdException w:name="Dark List Accent 6" w:semiHidden="0" w:uiPriority="70" w:unhideWhenUsed="0"/>
-    <w:lsdException w:name="Colorful Shading Accent 6" w:semiHidden="0" w:uiPriority="71" w:unhideWhenUsed="0"/>
-    <w:lsdException w:name="Colorful List Accent 6" w:semiHidden="0" w:uiPriority="72" w:unhideWhenUsed="0"/>
-    <w:lsdException w:name="Colorful Grid Accent 6" w:semiHidden="0" w:uiPriority="73" w:unhideWhenUsed="0"/>
-    <w:lsdException w:name="Subtle Emphasis" w:semiHidden="0" w:uiPriority="19" w:unhideWhenUsed="0" w:qFormat="1"/>
-    <w:lsdException w:name="Intense Emphasis" w:semiHidden="0" w:uiPriority="21" w:unhideWhenUsed="0" w:qFormat="1"/>
-    <w:lsdException w:name="Subtle Reference" w:semiHidden="0" w:uiPriority="31" w:unhideWhenUsed="0" w:qFormat="1"/>
-    <w:lsdException w:name="Intense Reference" w:semiHidden="0" w:uiPriority="32" w:unhideWhenUsed="0" w:qFormat="1"/>
-    <w:lsdException w:name="Book Title" w:semiHidden="0" w:uiPriority="33" w:unhideWhenUsed="0" w:qFormat="1"/>
-    <w:lsdException w:name="Bibliography" w:uiPriority="37"/>
-    <w:lsdException w:name="TOC Heading" w:uiPriority="39" w:qFormat="1"/>
-  </w:latentStyles>
-  <w:style w:type="paragraph" w:default="1" w:styleId="Normal">
-    <w:name w:val="Normal"/>
-    <w:qFormat/>
-  </w:style>
-  <w:style w:type="character" w:default="1" w:styleId="Fuentedeprrafopredeter">
-    <w:name w:val="Default Paragraph Font"/>
-    <w:uiPriority w:val="1"/>
-    <w:semiHidden/>
-    <w:unhideWhenUsed/>
-  </w:style>
-  <w:style w:type="table" w:default="1" w:styleId="Tablanormal">
-    <w:name w:val="Normal Table"/>
-    <w:uiPriority w:val="99"/>
-    <w:semiHidden/>
-    <w:unhideWhenUsed/>
-    <w:tblPr>
-      <w:tblInd w:w="0" w:type="dxa"/>
       <w:tblCellMar>
         <w:top w:w="0" w:type="dxa"/>
         <w:left w:w="108" w:type="dxa"/>
         <w:bottom w:w="0" w:type="dxa"/>
         <w:right w:w="108" w:type="dxa"/>
       </w:tblCellMar>
-    </w:tblPr>
-  </w:style>
-  <w:style w:type="numbering" w:default="1" w:styleId="Sinlista">
-    <w:name w:val="No List"/>
-    <w:uiPriority w:val="99"/>
-    <w:semiHidden/>
-    <w:unhideWhenUsed/>
-  </w:style>
-  <w:style w:type="table" w:styleId="Tablaconcuadrcula">
-    <w:name w:val="Table Grid"/>
-    <w:basedOn w:val="Tablanormal"/>
-    <w:uiPriority w:val="59"/>
-    <w:rsid w:val="006907A4"/>
-    <w:tblPr>
-      <w:tblBorders>
-        <w:top w:val="single" w:sz="4" w:space="0" w:color="auto"/>
-        <w:left w:val="single" w:sz="4" w:space="0" w:color="auto"/>
-        <w:bottom w:val="single" w:sz="4" w:space="0" w:color="auto"/>
-        <w:right w:val="single" w:sz="4" w:space="0" w:color="auto"/>
-        <w:insideH w:val="single" w:sz="4" w:space="0" w:color="auto"/>
-        <w:insideV w:val="single" w:sz="4" w:space="0" w:color="auto"/>
-      </w:tblBorders>
     </w:tblPr>
   </w:style>
   <w:style w:type="paragraph" w:styleId="Prrafodelista">

--- a/fuentes/contenidos/grado05/guion12/CN_05_12_CO_REC50.docx
+++ b/fuentes/contenidos/grado05/guion12/CN_05_12_CO_REC50.docx
@@ -75,16 +75,15 @@
         </w:rPr>
         <w:t>Nombre del guión a que corresponde el ejercicio</w:t>
       </w:r>
-    </w:p>
-    <w:p>
-      <w:pPr>
-        <w:rPr>
-          <w:rFonts w:ascii="Arial" w:hAnsi="Arial"/>
-          <w:sz w:val="18"/>
-          <w:szCs w:val="18"/>
-          <w:lang w:val="es-ES_tradnl"/>
-        </w:rPr>
-      </w:pPr>
+      <w:r>
+        <w:rPr>
+          <w:rFonts w:ascii="Arial" w:hAnsi="Arial"/>
+          <w:sz w:val="18"/>
+          <w:szCs w:val="18"/>
+          <w:lang w:val="es-ES_tradnl"/>
+        </w:rPr>
+        <w:t xml:space="preserve"> </w:t>
+      </w:r>
       <w:r>
         <w:rPr>
           <w:rFonts w:ascii="Arial" w:hAnsi="Arial"/>
@@ -330,7 +329,18 @@
           <w:szCs w:val="18"/>
           <w:lang w:val="es-ES_tradnl"/>
         </w:rPr>
-        <w:t>Crucigrama sobre las transformaciones que llevan a cabo  las máquinas eléctricas.</w:t>
+        <w:t xml:space="preserve">Crucigrama sobre las transformaciones que llevan a cabo </w:t>
+      </w:r>
+      <w:bookmarkStart w:id="0" w:name="_GoBack"/>
+      <w:bookmarkEnd w:id="0"/>
+      <w:r>
+        <w:rPr>
+          <w:rFonts w:ascii="Arial" w:hAnsi="Arial"/>
+          <w:sz w:val="18"/>
+          <w:szCs w:val="18"/>
+          <w:lang w:val="es-ES_tradnl"/>
+        </w:rPr>
+        <w:t>las máquinas eléctricas</w:t>
       </w:r>
     </w:p>
     <w:p>
@@ -412,45 +422,23 @@
           <w:lang w:val="es-ES_tradnl"/>
         </w:rPr>
       </w:pPr>
-      <w:proofErr w:type="gramStart"/>
-      <w:r>
-        <w:rPr>
-          <w:rFonts w:ascii="Arial" w:hAnsi="Arial" w:cs="Arial"/>
-          <w:sz w:val="18"/>
-          <w:szCs w:val="18"/>
-          <w:lang w:val="es-ES_tradnl"/>
-        </w:rPr>
-        <w:t>energía</w:t>
-      </w:r>
-      <w:proofErr w:type="gramEnd"/>
-      <w:r>
-        <w:rPr>
-          <w:rFonts w:ascii="Arial" w:hAnsi="Arial" w:cs="Arial"/>
-          <w:sz w:val="18"/>
-          <w:szCs w:val="18"/>
-          <w:lang w:val="es-ES_tradnl"/>
-        </w:rPr>
-        <w:t xml:space="preserve"> </w:t>
-      </w:r>
-      <w:proofErr w:type="spellStart"/>
-      <w:r>
-        <w:rPr>
-          <w:rFonts w:ascii="Arial" w:hAnsi="Arial" w:cs="Arial"/>
-          <w:sz w:val="18"/>
-          <w:szCs w:val="18"/>
-          <w:lang w:val="es-ES_tradnl"/>
-        </w:rPr>
-        <w:t>eléctrica,energía,transformaciones,electricidad,máquinas</w:t>
-      </w:r>
-      <w:proofErr w:type="spellEnd"/>
-      <w:r>
-        <w:rPr>
-          <w:rFonts w:ascii="Arial" w:hAnsi="Arial" w:cs="Arial"/>
-          <w:sz w:val="18"/>
-          <w:szCs w:val="18"/>
-          <w:lang w:val="es-ES_tradnl"/>
-        </w:rPr>
-        <w:t xml:space="preserve"> eléctricas</w:t>
+      <w:r>
+        <w:rPr>
+          <w:rFonts w:ascii="Arial" w:hAnsi="Arial" w:cs="Arial"/>
+          <w:sz w:val="18"/>
+          <w:szCs w:val="18"/>
+          <w:lang w:val="es-ES_tradnl"/>
+        </w:rPr>
+        <w:t xml:space="preserve">Energía </w:t>
+      </w:r>
+      <w:r>
+        <w:rPr>
+          <w:rFonts w:ascii="Arial" w:hAnsi="Arial" w:cs="Arial"/>
+          <w:sz w:val="18"/>
+          <w:szCs w:val="18"/>
+          <w:lang w:val="es-ES_tradnl"/>
+        </w:rPr>
+        <w:t>eléctrica,energía,transformaciones,electricidad,máquinas eléctricas</w:t>
       </w:r>
     </w:p>
     <w:p>
@@ -802,7 +790,7 @@
                 <w:szCs w:val="16"/>
                 <w:lang w:val="es-ES_tradnl"/>
               </w:rPr>
-              <w:t>x</w:t>
+              <w:t>X</w:t>
             </w:r>
           </w:p>
         </w:tc>
@@ -1182,7 +1170,7 @@
                 <w:szCs w:val="16"/>
                 <w:lang w:val="es-ES_tradnl"/>
               </w:rPr>
-              <w:t>x</w:t>
+              <w:t>X</w:t>
             </w:r>
           </w:p>
         </w:tc>
@@ -1654,7 +1642,7 @@
                 <w:szCs w:val="16"/>
                 <w:lang w:val="es-ES_tradnl"/>
               </w:rPr>
-              <w:t>x</w:t>
+              <w:t>X</w:t>
             </w:r>
           </w:p>
         </w:tc>
@@ -2112,16 +2100,15 @@
         </w:rPr>
         <w:t>Difícil</w:t>
       </w:r>
-    </w:p>
-    <w:p>
-      <w:pPr>
-        <w:rPr>
-          <w:rFonts w:ascii="Arial" w:hAnsi="Arial" w:cs="Arial"/>
-          <w:sz w:val="18"/>
-          <w:szCs w:val="18"/>
-          <w:lang w:val="es-ES_tradnl"/>
-        </w:rPr>
-      </w:pPr>
+      <w:r>
+        <w:rPr>
+          <w:rFonts w:ascii="Arial" w:hAnsi="Arial"/>
+          <w:sz w:val="18"/>
+          <w:szCs w:val="18"/>
+          <w:lang w:val="es-ES_tradnl"/>
+        </w:rPr>
+        <w:t xml:space="preserve"> </w:t>
+      </w:r>
       <w:r>
         <w:rPr>
           <w:rFonts w:ascii="Arial" w:hAnsi="Arial" w:cs="Arial"/>
@@ -2511,7 +2498,25 @@
           <w:szCs w:val="18"/>
           <w:lang w:val="es-ES_tradnl"/>
         </w:rPr>
-        <w:t xml:space="preserve"> Lee cuidadosamente cada enunciado, luego escribe la palabra correspondiente a ese enunciado en el crucigrama.</w:t>
+        <w:t xml:space="preserve"> Lee cuidadosamente cada enunciado</w:t>
+      </w:r>
+      <w:r>
+        <w:rPr>
+          <w:rFonts w:ascii="Arial" w:hAnsi="Arial"/>
+          <w:sz w:val="18"/>
+          <w:szCs w:val="18"/>
+          <w:lang w:val="es-ES_tradnl"/>
+        </w:rPr>
+        <w:t xml:space="preserve">. Luego </w:t>
+      </w:r>
+      <w:r>
+        <w:rPr>
+          <w:rFonts w:ascii="Arial" w:hAnsi="Arial"/>
+          <w:sz w:val="18"/>
+          <w:szCs w:val="18"/>
+          <w:lang w:val="es-ES_tradnl"/>
+        </w:rPr>
+        <w:t>escribe la palabra correspondiente a ese enunciado en el crucigrama.</w:t>
       </w:r>
     </w:p>
     <w:p>
@@ -2645,22 +2650,21 @@
         </w:rPr>
         <w:t>(S/N)</w:t>
       </w:r>
-    </w:p>
-    <w:p>
-      <w:pPr>
-        <w:rPr>
-          <w:rFonts w:ascii="Arial" w:hAnsi="Arial" w:cs="Arial"/>
-          <w:sz w:val="18"/>
-          <w:szCs w:val="18"/>
-          <w:lang w:val="es-ES_tradnl"/>
-        </w:rPr>
-      </w:pPr>
-      <w:r>
-        <w:rPr>
-          <w:rFonts w:ascii="Arial" w:hAnsi="Arial" w:cs="Arial"/>
-          <w:sz w:val="18"/>
-          <w:szCs w:val="18"/>
-          <w:lang w:val="es-ES_tradnl"/>
+      <w:r>
+        <w:rPr>
+          <w:rFonts w:ascii="Arial" w:hAnsi="Arial"/>
+          <w:sz w:val="18"/>
+          <w:szCs w:val="18"/>
+          <w:lang w:val="es-ES_tradnl"/>
+        </w:rPr>
+        <w:t xml:space="preserve"> </w:t>
+      </w:r>
+      <w:r>
+        <w:rPr>
+          <w:rFonts w:ascii="Arial" w:hAnsi="Arial" w:cs="Arial"/>
+          <w:sz w:val="18"/>
+          <w:szCs w:val="18"/>
+          <w:lang w:val="pt-BR"/>
         </w:rPr>
         <w:t>N</w:t>
       </w:r>
@@ -2671,17 +2675,17 @@
           <w:rFonts w:ascii="Arial" w:hAnsi="Arial" w:cs="Arial"/>
           <w:sz w:val="18"/>
           <w:szCs w:val="18"/>
-          <w:lang w:val="es-ES_tradnl"/>
-        </w:rPr>
-      </w:pPr>
-    </w:p>
-    <w:p>
-      <w:pPr>
-        <w:rPr>
-          <w:rFonts w:ascii="Arial" w:hAnsi="Arial"/>
-          <w:sz w:val="18"/>
-          <w:szCs w:val="18"/>
-          <w:lang w:val="es-ES_tradnl"/>
+          <w:lang w:val="pt-BR"/>
+        </w:rPr>
+      </w:pPr>
+    </w:p>
+    <w:p>
+      <w:pPr>
+        <w:rPr>
+          <w:rFonts w:ascii="Arial" w:hAnsi="Arial"/>
+          <w:sz w:val="18"/>
+          <w:szCs w:val="18"/>
+          <w:lang w:val="pt-BR"/>
         </w:rPr>
       </w:pPr>
       <w:r>
@@ -2690,20 +2694,19 @@
           <w:sz w:val="18"/>
           <w:szCs w:val="18"/>
           <w:highlight w:val="green"/>
-          <w:lang w:val="es-ES_tradnl"/>
+          <w:lang w:val="pt-BR"/>
         </w:rPr>
         <w:t>Mostrar calculadora (S/N)</w:t>
       </w:r>
-    </w:p>
-    <w:p>
-      <w:pPr>
-        <w:rPr>
-          <w:rFonts w:ascii="Arial" w:hAnsi="Arial" w:cs="Arial"/>
-          <w:sz w:val="18"/>
-          <w:szCs w:val="18"/>
-          <w:lang w:val="es-ES_tradnl"/>
-        </w:rPr>
-      </w:pPr>
+      <w:r>
+        <w:rPr>
+          <w:rFonts w:ascii="Arial" w:hAnsi="Arial"/>
+          <w:sz w:val="18"/>
+          <w:szCs w:val="18"/>
+          <w:lang w:val="pt-BR"/>
+        </w:rPr>
+        <w:t xml:space="preserve"> </w:t>
+      </w:r>
       <w:r>
         <w:rPr>
           <w:rFonts w:ascii="Arial" w:hAnsi="Arial" w:cs="Arial"/>
@@ -3015,7 +3018,25 @@
           <w:szCs w:val="18"/>
           <w:lang w:val="es-ES_tradnl"/>
         </w:rPr>
-        <w:t>¿En qué clase de energía convierte la energía eléctrica un secador?</w:t>
+        <w:t xml:space="preserve">¿En qué clase de energía convierte </w:t>
+      </w:r>
+      <w:r>
+        <w:rPr>
+          <w:rFonts w:ascii="Arial" w:hAnsi="Arial" w:cs="Arial"/>
+          <w:sz w:val="18"/>
+          <w:szCs w:val="18"/>
+          <w:lang w:val="es-ES_tradnl"/>
+        </w:rPr>
+        <w:t xml:space="preserve">un secador </w:t>
+      </w:r>
+      <w:r>
+        <w:rPr>
+          <w:rFonts w:ascii="Arial" w:hAnsi="Arial" w:cs="Arial"/>
+          <w:sz w:val="18"/>
+          <w:szCs w:val="18"/>
+          <w:lang w:val="es-ES_tradnl"/>
+        </w:rPr>
+        <w:t>la energía eléctrica?</w:t>
       </w:r>
     </w:p>
     <w:p>
@@ -3109,7 +3130,6 @@
           <w:lang w:val="es-ES_tradnl"/>
         </w:rPr>
       </w:pPr>
-      <w:proofErr w:type="gramStart"/>
       <w:r>
         <w:rPr>
           <w:rFonts w:ascii="Arial" w:hAnsi="Arial" w:cs="Arial"/>
@@ -3119,7 +3139,6 @@
         </w:rPr>
         <w:t>calor</w:t>
       </w:r>
-      <w:proofErr w:type="gramEnd"/>
     </w:p>
     <w:p>
       <w:pPr>
@@ -3298,16 +3317,25 @@
           <w:szCs w:val="18"/>
           <w:lang w:val="es-ES_tradnl"/>
         </w:rPr>
-        <w:t xml:space="preserve"> la energía eléctrica un </w:t>
-      </w:r>
-      <w:r>
-        <w:rPr>
-          <w:rFonts w:ascii="Arial" w:hAnsi="Arial" w:cs="Arial"/>
-          <w:sz w:val="18"/>
-          <w:szCs w:val="18"/>
-          <w:lang w:val="es-ES_tradnl"/>
-        </w:rPr>
-        <w:t>motor</w:t>
+        <w:t xml:space="preserve"> </w:t>
+      </w:r>
+      <w:r>
+        <w:rPr>
+          <w:rFonts w:ascii="Arial" w:hAnsi="Arial" w:cs="Arial"/>
+          <w:sz w:val="18"/>
+          <w:szCs w:val="18"/>
+          <w:lang w:val="es-ES_tradnl"/>
+        </w:rPr>
+        <w:t xml:space="preserve">un motor </w:t>
+      </w:r>
+      <w:r>
+        <w:rPr>
+          <w:rFonts w:ascii="Arial" w:hAnsi="Arial" w:cs="Arial"/>
+          <w:sz w:val="18"/>
+          <w:szCs w:val="18"/>
+          <w:lang w:val="es-ES_tradnl"/>
+        </w:rPr>
+        <w:t>la energía eléctrica</w:t>
       </w:r>
       <w:r>
         <w:rPr>
@@ -3430,18 +3458,15 @@
           <w:lang w:val="es-ES_tradnl"/>
         </w:rPr>
       </w:pPr>
-      <w:proofErr w:type="gramStart"/>
-      <w:r>
-        <w:rPr>
-          <w:rFonts w:ascii="Arial" w:hAnsi="Arial" w:cs="Arial"/>
-          <w:sz w:val="18"/>
-          <w:szCs w:val="18"/>
-          <w:lang w:val="es-ES_tradnl"/>
-        </w:rPr>
-        <w:lastRenderedPageBreak/>
+      <w:r>
+        <w:rPr>
+          <w:rFonts w:ascii="Arial" w:hAnsi="Arial" w:cs="Arial"/>
+          <w:sz w:val="18"/>
+          <w:szCs w:val="18"/>
+          <w:lang w:val="es-ES_tradnl"/>
+        </w:rPr>
         <w:t>mecánica</w:t>
       </w:r>
-      <w:proofErr w:type="gramEnd"/>
     </w:p>
     <w:p>
       <w:pPr>
@@ -3513,16 +3538,15 @@
         </w:rPr>
         <w:t xml:space="preserve"> </w:t>
       </w:r>
-    </w:p>
-    <w:p>
-      <w:pPr>
-        <w:rPr>
-          <w:rFonts w:ascii="Arial" w:hAnsi="Arial" w:cs="Arial"/>
-          <w:sz w:val="18"/>
-          <w:szCs w:val="18"/>
-          <w:lang w:val="es-ES_tradnl"/>
-        </w:rPr>
-      </w:pPr>
+      <w:r>
+        <w:rPr>
+          <w:rFonts w:ascii="Arial" w:hAnsi="Arial" w:cs="Arial"/>
+          <w:sz w:val="18"/>
+          <w:szCs w:val="18"/>
+          <w:lang w:val="es-ES_tradnl"/>
+        </w:rPr>
+        <w:t xml:space="preserve"> </w:t>
+      </w:r>
       <w:r>
         <w:rPr>
           <w:rFonts w:ascii="Arial" w:hAnsi="Arial" w:cs="Arial"/>
@@ -3561,6 +3585,7 @@
           <w:szCs w:val="18"/>
           <w:lang w:val="es-ES_tradnl"/>
         </w:rPr>
+        <w:lastRenderedPageBreak/>
         <w:t>*</w:t>
       </w:r>
       <w:r>
@@ -3682,52 +3707,25 @@
           <w:szCs w:val="18"/>
           <w:lang w:val="es-ES_tradnl"/>
         </w:rPr>
-        <w:t>¿Cómo se llama l</w:t>
-      </w:r>
-      <w:r>
-        <w:rPr>
-          <w:rFonts w:ascii="Arial" w:hAnsi="Arial" w:cs="Arial"/>
-          <w:sz w:val="18"/>
-          <w:szCs w:val="18"/>
-          <w:lang w:val="es-ES_tradnl"/>
-        </w:rPr>
-        <w:t xml:space="preserve">a máquina que </w:t>
-      </w:r>
-      <w:r>
-        <w:rPr>
-          <w:rFonts w:ascii="Arial" w:hAnsi="Arial" w:cs="Arial"/>
-          <w:sz w:val="18"/>
-          <w:szCs w:val="18"/>
-          <w:lang w:val="es-ES_tradnl"/>
-        </w:rPr>
-        <w:t>transforma</w:t>
-      </w:r>
-      <w:r>
-        <w:rPr>
-          <w:rFonts w:ascii="Arial" w:hAnsi="Arial" w:cs="Arial"/>
-          <w:sz w:val="18"/>
-          <w:szCs w:val="18"/>
-          <w:lang w:val="es-ES_tradnl"/>
-        </w:rPr>
-        <w:t xml:space="preserve"> </w:t>
-      </w:r>
-      <w:r>
-        <w:rPr>
-          <w:rFonts w:ascii="Arial" w:hAnsi="Arial" w:cs="Arial"/>
-          <w:sz w:val="18"/>
-          <w:szCs w:val="18"/>
-          <w:lang w:val="es-ES_tradnl"/>
-        </w:rPr>
-        <w:t>energía eléctrica en movi</w:t>
-      </w:r>
-      <w:r>
-        <w:rPr>
-          <w:rFonts w:ascii="Arial" w:hAnsi="Arial" w:cs="Arial"/>
-          <w:sz w:val="18"/>
-          <w:szCs w:val="18"/>
-          <w:lang w:val="es-ES_tradnl"/>
-        </w:rPr>
-        <w:t>miento para enfriar el ambiente?</w:t>
+        <w:t>¿</w:t>
+      </w:r>
+      <w:r>
+        <w:rPr>
+          <w:rFonts w:ascii="Arial" w:hAnsi="Arial" w:cs="Arial"/>
+          <w:sz w:val="18"/>
+          <w:szCs w:val="18"/>
+          <w:lang w:val="es-ES_tradnl"/>
+        </w:rPr>
+        <w:t>En qué clase de energía transforma una plancha la energía eléctrica</w:t>
+      </w:r>
+      <w:r>
+        <w:rPr>
+          <w:rFonts w:ascii="Arial" w:hAnsi="Arial" w:cs="Arial"/>
+          <w:sz w:val="18"/>
+          <w:szCs w:val="18"/>
+          <w:lang w:val="es-ES_tradnl"/>
+        </w:rPr>
+        <w:t>?</w:t>
       </w:r>
     </w:p>
     <w:p>
@@ -3831,17 +3829,15 @@
           <w:lang w:val="es-ES_tradnl"/>
         </w:rPr>
       </w:pPr>
-      <w:proofErr w:type="gramStart"/>
-      <w:r>
-        <w:rPr>
-          <w:rFonts w:ascii="Arial" w:hAnsi="Arial" w:cs="Arial"/>
-          <w:sz w:val="18"/>
-          <w:szCs w:val="18"/>
-          <w:lang w:val="es-ES_tradnl"/>
-        </w:rPr>
-        <w:t>ventilador</w:t>
-      </w:r>
-      <w:proofErr w:type="gramEnd"/>
+      <w:r>
+        <w:rPr>
+          <w:rFonts w:ascii="Arial" w:hAnsi="Arial" w:cs="Arial"/>
+          <w:sz w:val="18"/>
+          <w:szCs w:val="18"/>
+          <w:lang w:val="es-ES_tradnl"/>
+        </w:rPr>
+        <w:t>calor</w:t>
+      </w:r>
     </w:p>
     <w:p>
       <w:pPr>
@@ -3913,24 +3909,14 @@
         </w:rPr>
         <w:t xml:space="preserve"> </w:t>
       </w:r>
-    </w:p>
-    <w:p>
-      <w:pPr>
-        <w:rPr>
-          <w:rFonts w:ascii="Arial" w:hAnsi="Arial" w:cs="Arial"/>
-          <w:sz w:val="18"/>
-          <w:szCs w:val="18"/>
-          <w:lang w:val="es-ES_tradnl"/>
-        </w:rPr>
-      </w:pPr>
-      <w:r>
-        <w:rPr>
-          <w:rFonts w:ascii="Arial" w:hAnsi="Arial" w:cs="Arial"/>
-          <w:sz w:val="18"/>
-          <w:szCs w:val="18"/>
-          <w:lang w:val="es-ES_tradnl"/>
-        </w:rPr>
-        <w:t>7</w:t>
+      <w:r>
+        <w:rPr>
+          <w:rFonts w:ascii="Arial" w:hAnsi="Arial" w:cs="Arial"/>
+          <w:sz w:val="18"/>
+          <w:szCs w:val="18"/>
+          <w:lang w:val="es-ES_tradnl"/>
+        </w:rPr>
+        <w:t xml:space="preserve"> 2</w:t>
       </w:r>
     </w:p>
     <w:p>
@@ -4119,25 +4105,25 @@
           <w:szCs w:val="18"/>
           <w:lang w:val="es-ES_tradnl"/>
         </w:rPr>
-        <w:t xml:space="preserve"> la energía eléctrica u</w:t>
-      </w:r>
-      <w:r>
-        <w:rPr>
-          <w:rFonts w:ascii="Arial" w:hAnsi="Arial" w:cs="Arial"/>
-          <w:sz w:val="18"/>
-          <w:szCs w:val="18"/>
-          <w:lang w:val="es-ES_tradnl"/>
-        </w:rPr>
-        <w:t>na lámpara</w:t>
-      </w:r>
-      <w:r>
-        <w:rPr>
-          <w:rFonts w:ascii="Arial" w:hAnsi="Arial" w:cs="Arial"/>
-          <w:sz w:val="18"/>
-          <w:szCs w:val="18"/>
-          <w:lang w:val="es-ES_tradnl"/>
-        </w:rPr>
-        <w:t>?</w:t>
+        <w:t xml:space="preserve"> </w:t>
+      </w:r>
+      <w:r>
+        <w:rPr>
+          <w:rFonts w:ascii="Arial" w:hAnsi="Arial" w:cs="Arial"/>
+          <w:sz w:val="18"/>
+          <w:szCs w:val="18"/>
+          <w:lang w:val="es-ES_tradnl"/>
+        </w:rPr>
+        <w:t xml:space="preserve">una lámpara </w:t>
+      </w:r>
+      <w:r>
+        <w:rPr>
+          <w:rFonts w:ascii="Arial" w:hAnsi="Arial" w:cs="Arial"/>
+          <w:sz w:val="18"/>
+          <w:szCs w:val="18"/>
+          <w:lang w:val="es-ES_tradnl"/>
+        </w:rPr>
+        <w:t>la energía eléctrica?</w:t>
       </w:r>
     </w:p>
     <w:p>
@@ -4241,7 +4227,6 @@
           <w:lang w:val="es-ES_tradnl"/>
         </w:rPr>
       </w:pPr>
-      <w:proofErr w:type="gramStart"/>
       <w:r>
         <w:rPr>
           <w:rFonts w:ascii="Arial" w:hAnsi="Arial" w:cs="Arial"/>
@@ -4251,7 +4236,6 @@
         </w:rPr>
         <w:t>luz</w:t>
       </w:r>
-      <w:proofErr w:type="gramEnd"/>
     </w:p>
     <w:p>
       <w:pPr>
@@ -4313,16 +4297,15 @@
         </w:rPr>
         <w:t xml:space="preserve"> </w:t>
       </w:r>
-    </w:p>
-    <w:p>
-      <w:pPr>
-        <w:rPr>
-          <w:rFonts w:ascii="Arial" w:hAnsi="Arial" w:cs="Arial"/>
-          <w:sz w:val="18"/>
-          <w:szCs w:val="18"/>
-          <w:lang w:val="es-ES_tradnl"/>
-        </w:rPr>
-      </w:pPr>
+      <w:r>
+        <w:rPr>
+          <w:rFonts w:ascii="Arial" w:hAnsi="Arial" w:cs="Arial"/>
+          <w:sz w:val="18"/>
+          <w:szCs w:val="18"/>
+          <w:lang w:val="es-ES_tradnl"/>
+        </w:rPr>
+        <w:t xml:space="preserve"> </w:t>
+      </w:r>
       <w:r>
         <w:rPr>
           <w:rFonts w:ascii="Arial" w:hAnsi="Arial" w:cs="Arial"/>
@@ -4492,25 +4475,25 @@
           <w:szCs w:val="18"/>
           <w:lang w:val="es-ES_tradnl"/>
         </w:rPr>
-        <w:t>¿En qué clase de energía transforma la energía eléctrica u</w:t>
-      </w:r>
-      <w:r>
-        <w:rPr>
-          <w:rFonts w:ascii="Arial" w:hAnsi="Arial" w:cs="Arial"/>
-          <w:sz w:val="18"/>
-          <w:szCs w:val="18"/>
-          <w:lang w:val="es-ES_tradnl"/>
-        </w:rPr>
-        <w:t>na</w:t>
-      </w:r>
-      <w:r>
-        <w:rPr>
-          <w:rFonts w:ascii="Arial" w:hAnsi="Arial" w:cs="Arial"/>
-          <w:sz w:val="18"/>
-          <w:szCs w:val="18"/>
-          <w:lang w:val="es-ES_tradnl"/>
-        </w:rPr>
-        <w:t xml:space="preserve"> máquina de afeitar?</w:t>
+        <w:t xml:space="preserve">¿En qué clase de energía transforma </w:t>
+      </w:r>
+      <w:r>
+        <w:rPr>
+          <w:rFonts w:ascii="Arial" w:hAnsi="Arial" w:cs="Arial"/>
+          <w:sz w:val="18"/>
+          <w:szCs w:val="18"/>
+          <w:lang w:val="es-ES_tradnl"/>
+        </w:rPr>
+        <w:t xml:space="preserve">una máquina de afeitar </w:t>
+      </w:r>
+      <w:r>
+        <w:rPr>
+          <w:rFonts w:ascii="Arial" w:hAnsi="Arial" w:cs="Arial"/>
+          <w:sz w:val="18"/>
+          <w:szCs w:val="18"/>
+          <w:lang w:val="es-ES_tradnl"/>
+        </w:rPr>
+        <w:t>la energía eléctrica?</w:t>
       </w:r>
     </w:p>
     <w:p>
@@ -4624,7 +4607,6 @@
           <w:lang w:val="es-ES_tradnl"/>
         </w:rPr>
       </w:pPr>
-      <w:proofErr w:type="gramStart"/>
       <w:r>
         <w:rPr>
           <w:rFonts w:ascii="Arial" w:hAnsi="Arial" w:cs="Arial"/>
@@ -4643,7 +4625,6 @@
         </w:rPr>
         <w:t>ovimiento</w:t>
       </w:r>
-      <w:proofErr w:type="gramEnd"/>
     </w:p>
     <w:p>
       <w:pPr>
@@ -4715,16 +4696,15 @@
         </w:rPr>
         <w:t xml:space="preserve"> </w:t>
       </w:r>
-    </w:p>
-    <w:p>
-      <w:pPr>
-        <w:rPr>
-          <w:rFonts w:ascii="Arial" w:hAnsi="Arial" w:cs="Arial"/>
-          <w:sz w:val="18"/>
-          <w:szCs w:val="18"/>
-          <w:lang w:val="es-ES_tradnl"/>
-        </w:rPr>
-      </w:pPr>
+      <w:r>
+        <w:rPr>
+          <w:rFonts w:ascii="Arial" w:hAnsi="Arial" w:cs="Arial"/>
+          <w:sz w:val="18"/>
+          <w:szCs w:val="18"/>
+          <w:lang w:val="es-ES_tradnl"/>
+        </w:rPr>
+        <w:t xml:space="preserve"> </w:t>
+      </w:r>
       <w:r>
         <w:rPr>
           <w:rFonts w:ascii="Arial" w:hAnsi="Arial" w:cs="Arial"/>
@@ -4894,7 +4874,25 @@
           <w:szCs w:val="18"/>
           <w:lang w:val="es-ES_tradnl"/>
         </w:rPr>
-        <w:t>¿En qué tipo de energía produce un generador?</w:t>
+        <w:t>¿</w:t>
+      </w:r>
+      <w:r>
+        <w:rPr>
+          <w:rFonts w:ascii="Arial" w:hAnsi="Arial" w:cs="Arial"/>
+          <w:sz w:val="18"/>
+          <w:szCs w:val="18"/>
+          <w:lang w:val="es-ES_tradnl"/>
+        </w:rPr>
+        <w:t>Q</w:t>
+      </w:r>
+      <w:r>
+        <w:rPr>
+          <w:rFonts w:ascii="Arial" w:hAnsi="Arial" w:cs="Arial"/>
+          <w:sz w:val="18"/>
+          <w:szCs w:val="18"/>
+          <w:lang w:val="es-ES_tradnl"/>
+        </w:rPr>
+        <w:t>ué tipo de energía produce un generador?</w:t>
       </w:r>
     </w:p>
     <w:p>
@@ -4998,7 +4996,6 @@
           <w:lang w:val="es-ES_tradnl"/>
         </w:rPr>
       </w:pPr>
-      <w:proofErr w:type="gramStart"/>
       <w:r>
         <w:rPr>
           <w:rFonts w:ascii="Arial" w:hAnsi="Arial" w:cs="Arial"/>
@@ -5017,7 +5014,6 @@
         </w:rPr>
         <w:t>léctrica</w:t>
       </w:r>
-      <w:proofErr w:type="gramEnd"/>
     </w:p>
     <w:p>
       <w:pPr>
@@ -5089,16 +5085,15 @@
         </w:rPr>
         <w:t xml:space="preserve"> </w:t>
       </w:r>
-    </w:p>
-    <w:p>
-      <w:pPr>
-        <w:rPr>
-          <w:rFonts w:ascii="Arial" w:hAnsi="Arial" w:cs="Arial"/>
-          <w:sz w:val="18"/>
-          <w:szCs w:val="18"/>
-          <w:lang w:val="es-ES_tradnl"/>
-        </w:rPr>
-      </w:pPr>
+      <w:r>
+        <w:rPr>
+          <w:rFonts w:ascii="Arial" w:hAnsi="Arial" w:cs="Arial"/>
+          <w:sz w:val="18"/>
+          <w:szCs w:val="18"/>
+          <w:lang w:val="es-ES_tradnl"/>
+        </w:rPr>
+        <w:t xml:space="preserve"> </w:t>
+      </w:r>
       <w:r>
         <w:rPr>
           <w:rFonts w:ascii="Arial" w:hAnsi="Arial" w:cs="Arial"/>
@@ -5108,48 +5103,6 @@
         </w:rPr>
         <w:t>6</w:t>
       </w:r>
-    </w:p>
-    <w:p>
-      <w:pPr>
-        <w:rPr>
-          <w:rFonts w:ascii="Arial" w:hAnsi="Arial" w:cs="Arial"/>
-          <w:sz w:val="18"/>
-          <w:szCs w:val="18"/>
-          <w:lang w:val="es-ES_tradnl"/>
-        </w:rPr>
-      </w:pPr>
-      <w:bookmarkStart w:id="0" w:name="_GoBack"/>
-      <w:bookmarkEnd w:id="0"/>
-    </w:p>
-    <w:p>
-      <w:pPr>
-        <w:rPr>
-          <w:rFonts w:ascii="Arial" w:hAnsi="Arial" w:cs="Arial"/>
-          <w:sz w:val="18"/>
-          <w:szCs w:val="18"/>
-          <w:lang w:val="es-ES_tradnl"/>
-        </w:rPr>
-      </w:pPr>
-    </w:p>
-    <w:p>
-      <w:pPr>
-        <w:rPr>
-          <w:rFonts w:ascii="Arial" w:hAnsi="Arial" w:cs="Arial"/>
-          <w:sz w:val="18"/>
-          <w:szCs w:val="18"/>
-          <w:lang w:val="es-ES_tradnl"/>
-        </w:rPr>
-      </w:pPr>
-    </w:p>
-    <w:p>
-      <w:pPr>
-        <w:rPr>
-          <w:rFonts w:ascii="Arial" w:hAnsi="Arial" w:cs="Arial"/>
-          <w:sz w:val="18"/>
-          <w:szCs w:val="18"/>
-          <w:lang w:val="es-ES_tradnl"/>
-        </w:rPr>
-      </w:pPr>
     </w:p>
     <w:p>
       <w:pPr>
@@ -5727,6 +5680,70 @@
                 <w:lang w:val="es-ES_tradnl"/>
               </w:rPr>
             </w:pPr>
+          </w:p>
+        </w:tc>
+        <w:tc>
+          <w:tcPr>
+            <w:tcW w:w="425" w:type="dxa"/>
+          </w:tcPr>
+          <w:p>
+            <w:pPr>
+              <w:jc w:val="center"/>
+              <w:rPr>
+                <w:rFonts w:ascii="Arial" w:hAnsi="Arial"/>
+                <w:sz w:val="18"/>
+                <w:szCs w:val="18"/>
+                <w:lang w:val="es-ES_tradnl"/>
+              </w:rPr>
+            </w:pPr>
+          </w:p>
+        </w:tc>
+        <w:tc>
+          <w:tcPr>
+            <w:tcW w:w="425" w:type="dxa"/>
+          </w:tcPr>
+          <w:p>
+            <w:pPr>
+              <w:jc w:val="center"/>
+              <w:rPr>
+                <w:rFonts w:ascii="Arial" w:hAnsi="Arial"/>
+                <w:sz w:val="18"/>
+                <w:szCs w:val="18"/>
+                <w:lang w:val="es-ES_tradnl"/>
+              </w:rPr>
+            </w:pPr>
+          </w:p>
+        </w:tc>
+        <w:tc>
+          <w:tcPr>
+            <w:tcW w:w="425" w:type="dxa"/>
+          </w:tcPr>
+          <w:p>
+            <w:pPr>
+              <w:jc w:val="center"/>
+              <w:rPr>
+                <w:rFonts w:ascii="Arial" w:hAnsi="Arial"/>
+                <w:sz w:val="18"/>
+                <w:szCs w:val="18"/>
+                <w:lang w:val="es-ES_tradnl"/>
+              </w:rPr>
+            </w:pPr>
+          </w:p>
+        </w:tc>
+        <w:tc>
+          <w:tcPr>
+            <w:tcW w:w="425" w:type="dxa"/>
+          </w:tcPr>
+          <w:p>
+            <w:pPr>
+              <w:jc w:val="center"/>
+              <w:rPr>
+                <w:rFonts w:ascii="Arial" w:hAnsi="Arial"/>
+                <w:sz w:val="18"/>
+                <w:szCs w:val="18"/>
+                <w:lang w:val="es-ES_tradnl"/>
+              </w:rPr>
+            </w:pPr>
             <w:r>
               <w:rPr>
                 <w:rFonts w:ascii="Arial" w:hAnsi="Arial"/>
@@ -5734,107 +5751,7 @@
                 <w:szCs w:val="18"/>
                 <w:lang w:val="es-ES_tradnl"/>
               </w:rPr>
-              <w:t>E</w:t>
-            </w:r>
-          </w:p>
-        </w:tc>
-        <w:tc>
-          <w:tcPr>
-            <w:tcW w:w="425" w:type="dxa"/>
-          </w:tcPr>
-          <w:p>
-            <w:pPr>
-              <w:jc w:val="center"/>
-              <w:rPr>
-                <w:rFonts w:ascii="Arial" w:hAnsi="Arial"/>
-                <w:sz w:val="18"/>
-                <w:szCs w:val="18"/>
-                <w:lang w:val="es-ES_tradnl"/>
-              </w:rPr>
-            </w:pPr>
-            <w:r>
-              <w:rPr>
-                <w:rFonts w:ascii="Arial" w:hAnsi="Arial"/>
-                <w:sz w:val="18"/>
-                <w:szCs w:val="18"/>
-                <w:lang w:val="es-ES_tradnl"/>
-              </w:rPr>
-              <w:t>N</w:t>
-            </w:r>
-          </w:p>
-        </w:tc>
-        <w:tc>
-          <w:tcPr>
-            <w:tcW w:w="425" w:type="dxa"/>
-          </w:tcPr>
-          <w:p>
-            <w:pPr>
-              <w:jc w:val="center"/>
-              <w:rPr>
-                <w:rFonts w:ascii="Arial" w:hAnsi="Arial"/>
-                <w:sz w:val="18"/>
-                <w:szCs w:val="18"/>
-                <w:lang w:val="es-ES_tradnl"/>
-              </w:rPr>
-            </w:pPr>
-            <w:r>
-              <w:rPr>
-                <w:rFonts w:ascii="Arial" w:hAnsi="Arial"/>
-                <w:sz w:val="18"/>
-                <w:szCs w:val="18"/>
-                <w:lang w:val="es-ES_tradnl"/>
-              </w:rPr>
-              <w:t>T</w:t>
-            </w:r>
-          </w:p>
-        </w:tc>
-        <w:tc>
-          <w:tcPr>
-            <w:tcW w:w="425" w:type="dxa"/>
-          </w:tcPr>
-          <w:p>
-            <w:pPr>
-              <w:jc w:val="center"/>
-              <w:rPr>
-                <w:rFonts w:ascii="Arial" w:hAnsi="Arial"/>
-                <w:sz w:val="18"/>
-                <w:szCs w:val="18"/>
-                <w:lang w:val="es-ES_tradnl"/>
-              </w:rPr>
-            </w:pPr>
-            <w:r>
-              <w:rPr>
-                <w:rFonts w:ascii="Arial" w:hAnsi="Arial"/>
-                <w:sz w:val="18"/>
-                <w:szCs w:val="18"/>
-                <w:lang w:val="es-ES_tradnl"/>
-              </w:rPr>
-              <w:t>I</w:t>
-            </w:r>
-          </w:p>
-        </w:tc>
-        <w:tc>
-          <w:tcPr>
-            <w:tcW w:w="425" w:type="dxa"/>
-          </w:tcPr>
-          <w:p>
-            <w:pPr>
-              <w:jc w:val="center"/>
-              <w:rPr>
-                <w:rFonts w:ascii="Arial" w:hAnsi="Arial"/>
-                <w:sz w:val="18"/>
-                <w:szCs w:val="18"/>
-                <w:lang w:val="es-ES_tradnl"/>
-              </w:rPr>
-            </w:pPr>
-            <w:r>
-              <w:rPr>
-                <w:rFonts w:ascii="Arial" w:hAnsi="Arial"/>
-                <w:sz w:val="18"/>
-                <w:szCs w:val="18"/>
-                <w:lang w:val="es-ES_tradnl"/>
-              </w:rPr>
-              <w:t>L</w:t>
+              <w:t>C</w:t>
             </w:r>
           </w:p>
         </w:tc>
@@ -5886,7 +5803,7 @@
                 <w:szCs w:val="18"/>
                 <w:lang w:val="es-ES_tradnl"/>
               </w:rPr>
-              <w:t>D</w:t>
+              <w:t>L</w:t>
             </w:r>
           </w:p>
         </w:tc>
@@ -8815,621 +8732,685 @@
           <w:szCs w:val="18"/>
           <w:lang w:val="es-ES_tradnl"/>
         </w:rPr>
+        <w:t>Letra coincidente (#):</w:t>
+      </w:r>
+      <w:r>
+        <w:rPr>
+          <w:rFonts w:ascii="Arial" w:hAnsi="Arial" w:cs="Arial"/>
+          <w:sz w:val="18"/>
+          <w:szCs w:val="18"/>
+          <w:lang w:val="es-ES_tradnl"/>
+        </w:rPr>
+        <w:t xml:space="preserve"> </w:t>
+      </w:r>
+      <w:r>
+        <w:rPr>
+          <w:rFonts w:ascii="Arial" w:hAnsi="Arial" w:cs="Arial"/>
+          <w:sz w:val="18"/>
+          <w:szCs w:val="18"/>
+          <w:lang w:val="es-ES_tradnl"/>
+        </w:rPr>
+        <w:t>3</w:t>
+      </w:r>
+    </w:p>
+    <w:p>
+      <w:pPr>
+        <w:rPr>
+          <w:rFonts w:ascii="Arial" w:hAnsi="Arial" w:cs="Arial"/>
+          <w:sz w:val="18"/>
+          <w:szCs w:val="18"/>
+          <w:lang w:val="es-ES_tradnl"/>
+        </w:rPr>
+      </w:pPr>
+      <w:r>
+        <w:rPr>
+          <w:rFonts w:ascii="Arial" w:hAnsi="Arial" w:cs="Arial"/>
+          <w:color w:val="0000FF"/>
+          <w:sz w:val="18"/>
+          <w:szCs w:val="18"/>
+          <w:lang w:val="es-ES_tradnl"/>
+        </w:rPr>
+        <w:t>Respuesta Horizontal 2</w:t>
+      </w:r>
+      <w:r>
+        <w:rPr>
+          <w:rFonts w:ascii="Arial" w:hAnsi="Arial" w:cs="Arial"/>
+          <w:color w:val="0000FF"/>
+          <w:sz w:val="18"/>
+          <w:szCs w:val="18"/>
+          <w:lang w:val="es-ES_tradnl"/>
+        </w:rPr>
+        <w:t>:</w:t>
+      </w:r>
+      <w:r>
+        <w:rPr>
+          <w:rFonts w:ascii="Arial" w:hAnsi="Arial" w:cs="Arial"/>
+          <w:sz w:val="18"/>
+          <w:szCs w:val="18"/>
+          <w:lang w:val="es-ES_tradnl"/>
+        </w:rPr>
+        <w:t xml:space="preserve"> M</w:t>
+      </w:r>
+      <w:r>
+        <w:rPr>
+          <w:rFonts w:ascii="Arial" w:hAnsi="Arial" w:cs="Arial"/>
+          <w:sz w:val="18"/>
+          <w:szCs w:val="18"/>
+          <w:highlight w:val="green"/>
+          <w:lang w:val="es-ES_tradnl"/>
+        </w:rPr>
+        <w:t>E</w:t>
+      </w:r>
+      <w:r>
+        <w:rPr>
+          <w:rFonts w:ascii="Arial" w:hAnsi="Arial" w:cs="Arial"/>
+          <w:sz w:val="18"/>
+          <w:szCs w:val="18"/>
+          <w:lang w:val="es-ES_tradnl"/>
+        </w:rPr>
+        <w:t>DIDOR</w:t>
+      </w:r>
+    </w:p>
+    <w:p>
+      <w:pPr>
+        <w:rPr>
+          <w:rFonts w:ascii="Arial" w:hAnsi="Arial" w:cs="Arial"/>
+          <w:sz w:val="18"/>
+          <w:szCs w:val="18"/>
+          <w:lang w:val="es-ES_tradnl"/>
+        </w:rPr>
+      </w:pPr>
+      <w:r>
+        <w:rPr>
+          <w:rFonts w:ascii="Arial" w:hAnsi="Arial" w:cs="Arial"/>
+          <w:color w:val="0000FF"/>
+          <w:sz w:val="18"/>
+          <w:szCs w:val="18"/>
+          <w:lang w:val="es-ES_tradnl"/>
+        </w:rPr>
+        <w:t>Letra coincidente (#):</w:t>
+      </w:r>
+      <w:r>
+        <w:rPr>
+          <w:rFonts w:ascii="Arial" w:hAnsi="Arial" w:cs="Arial"/>
+          <w:sz w:val="18"/>
+          <w:szCs w:val="18"/>
+          <w:lang w:val="es-ES_tradnl"/>
+        </w:rPr>
+        <w:t xml:space="preserve"> </w:t>
+      </w:r>
+      <w:r>
+        <w:rPr>
+          <w:rFonts w:ascii="Arial" w:hAnsi="Arial" w:cs="Arial"/>
+          <w:sz w:val="18"/>
+          <w:szCs w:val="18"/>
+          <w:lang w:val="es-ES_tradnl"/>
+        </w:rPr>
+        <w:t>2</w:t>
+      </w:r>
+    </w:p>
+    <w:p>
+      <w:pPr>
+        <w:rPr>
+          <w:rFonts w:ascii="Arial" w:hAnsi="Arial" w:cs="Arial"/>
+          <w:sz w:val="18"/>
+          <w:szCs w:val="18"/>
+          <w:lang w:val="es-ES_tradnl"/>
+        </w:rPr>
+      </w:pPr>
+      <w:r>
+        <w:rPr>
+          <w:rFonts w:ascii="Arial" w:hAnsi="Arial" w:cs="Arial"/>
+          <w:color w:val="0000FF"/>
+          <w:sz w:val="18"/>
+          <w:szCs w:val="18"/>
+          <w:lang w:val="es-ES_tradnl"/>
+        </w:rPr>
+        <w:t>Respuesta Horizontal 3</w:t>
+      </w:r>
+      <w:r>
+        <w:rPr>
+          <w:rFonts w:ascii="Arial" w:hAnsi="Arial" w:cs="Arial"/>
+          <w:color w:val="0000FF"/>
+          <w:sz w:val="18"/>
+          <w:szCs w:val="18"/>
+          <w:lang w:val="es-ES_tradnl"/>
+        </w:rPr>
+        <w:t>:</w:t>
+      </w:r>
+      <w:r>
+        <w:rPr>
+          <w:rFonts w:ascii="Arial" w:hAnsi="Arial" w:cs="Arial"/>
+          <w:sz w:val="18"/>
+          <w:szCs w:val="18"/>
+          <w:lang w:val="es-ES_tradnl"/>
+        </w:rPr>
+        <w:t xml:space="preserve"> GA</w:t>
+      </w:r>
+      <w:r>
+        <w:rPr>
+          <w:rFonts w:ascii="Arial" w:hAnsi="Arial" w:cs="Arial"/>
+          <w:sz w:val="18"/>
+          <w:szCs w:val="18"/>
+          <w:highlight w:val="green"/>
+          <w:lang w:val="es-ES_tradnl"/>
+        </w:rPr>
+        <w:t>S</w:t>
+      </w:r>
+      <w:r>
+        <w:rPr>
+          <w:rFonts w:ascii="Arial" w:hAnsi="Arial" w:cs="Arial"/>
+          <w:sz w:val="18"/>
+          <w:szCs w:val="18"/>
+          <w:lang w:val="es-ES_tradnl"/>
+        </w:rPr>
+        <w:t>OLINA</w:t>
+      </w:r>
+    </w:p>
+    <w:p>
+      <w:pPr>
+        <w:rPr>
+          <w:rFonts w:ascii="Arial" w:hAnsi="Arial" w:cs="Arial"/>
+          <w:sz w:val="18"/>
+          <w:szCs w:val="18"/>
+          <w:lang w:val="es-ES_tradnl"/>
+        </w:rPr>
+      </w:pPr>
+      <w:r>
+        <w:rPr>
+          <w:rFonts w:ascii="Arial" w:hAnsi="Arial" w:cs="Arial"/>
+          <w:color w:val="0000FF"/>
+          <w:sz w:val="18"/>
+          <w:szCs w:val="18"/>
+          <w:lang w:val="es-ES_tradnl"/>
+        </w:rPr>
+        <w:t>Letra coincidente (#):</w:t>
+      </w:r>
+      <w:r>
+        <w:rPr>
+          <w:rFonts w:ascii="Arial" w:hAnsi="Arial" w:cs="Arial"/>
+          <w:sz w:val="18"/>
+          <w:szCs w:val="18"/>
+          <w:lang w:val="es-ES_tradnl"/>
+        </w:rPr>
+        <w:t xml:space="preserve"> </w:t>
+      </w:r>
+      <w:r>
+        <w:rPr>
+          <w:rFonts w:ascii="Arial" w:hAnsi="Arial" w:cs="Arial"/>
+          <w:sz w:val="18"/>
+          <w:szCs w:val="18"/>
+          <w:lang w:val="es-ES_tradnl"/>
+        </w:rPr>
+        <w:t>3</w:t>
+      </w:r>
+    </w:p>
+    <w:p>
+      <w:pPr>
+        <w:rPr>
+          <w:rFonts w:ascii="Arial" w:hAnsi="Arial" w:cs="Arial"/>
+          <w:sz w:val="18"/>
+          <w:szCs w:val="18"/>
+          <w:lang w:val="es-ES_tradnl"/>
+        </w:rPr>
+      </w:pPr>
+      <w:r>
+        <w:rPr>
+          <w:rFonts w:ascii="Arial" w:hAnsi="Arial" w:cs="Arial"/>
+          <w:color w:val="0000FF"/>
+          <w:sz w:val="18"/>
+          <w:szCs w:val="18"/>
+          <w:lang w:val="es-ES_tradnl"/>
+        </w:rPr>
+        <w:t>Respuesta Horizontal 4</w:t>
+      </w:r>
+      <w:r>
+        <w:rPr>
+          <w:rFonts w:ascii="Arial" w:hAnsi="Arial" w:cs="Arial"/>
+          <w:color w:val="0000FF"/>
+          <w:sz w:val="18"/>
+          <w:szCs w:val="18"/>
+          <w:lang w:val="es-ES_tradnl"/>
+        </w:rPr>
+        <w:t>:</w:t>
+      </w:r>
+      <w:r>
+        <w:rPr>
+          <w:rFonts w:ascii="Arial" w:hAnsi="Arial" w:cs="Arial"/>
+          <w:sz w:val="18"/>
+          <w:szCs w:val="18"/>
+          <w:lang w:val="es-ES_tradnl"/>
+        </w:rPr>
+        <w:t xml:space="preserve"> </w:t>
+      </w:r>
+      <w:del w:id="1" w:author="Daniel" w:date="2015-05-13T09:10:00Z">
+        <w:r>
+          <w:rPr>
+            <w:rFonts w:ascii="Arial" w:hAnsi="Arial" w:cs="Arial"/>
+            <w:sz w:val="18"/>
+            <w:szCs w:val="18"/>
+            <w:highlight w:val="green"/>
+            <w:lang w:val="es-ES_tradnl"/>
+          </w:rPr>
+          <w:delText>P</w:delText>
+        </w:r>
+        <w:r>
+          <w:rPr>
+            <w:rFonts w:ascii="Arial" w:hAnsi="Arial" w:cs="Arial"/>
+            <w:sz w:val="18"/>
+            <w:szCs w:val="18"/>
+            <w:lang w:val="es-ES_tradnl"/>
+          </w:rPr>
+          <w:delText>ISTON</w:delText>
+        </w:r>
+      </w:del>
+      <w:ins w:id="2" w:author="Daniel" w:date="2015-05-13T09:10:00Z">
+        <w:r>
+          <w:rPr>
+            <w:rFonts w:ascii="Arial" w:hAnsi="Arial" w:cs="Arial"/>
+            <w:sz w:val="18"/>
+            <w:szCs w:val="18"/>
+            <w:highlight w:val="green"/>
+            <w:lang w:val="es-ES_tradnl"/>
+          </w:rPr>
+          <w:t>P</w:t>
+        </w:r>
+        <w:r>
+          <w:rPr>
+            <w:rFonts w:ascii="Arial" w:hAnsi="Arial" w:cs="Arial"/>
+            <w:sz w:val="18"/>
+            <w:szCs w:val="18"/>
+            <w:lang w:val="es-ES_tradnl"/>
+          </w:rPr>
+          <w:t>ISTÓN</w:t>
+        </w:r>
+      </w:ins>
+    </w:p>
+    <w:p>
+      <w:pPr>
+        <w:rPr>
+          <w:rFonts w:ascii="Arial" w:hAnsi="Arial" w:cs="Arial"/>
+          <w:sz w:val="18"/>
+          <w:szCs w:val="18"/>
+          <w:lang w:val="es-ES_tradnl"/>
+        </w:rPr>
+      </w:pPr>
+      <w:r>
+        <w:rPr>
+          <w:rFonts w:ascii="Arial" w:hAnsi="Arial" w:cs="Arial"/>
+          <w:color w:val="0000FF"/>
+          <w:sz w:val="18"/>
+          <w:szCs w:val="18"/>
+          <w:lang w:val="es-ES_tradnl"/>
+        </w:rPr>
+        <w:t>Letra coincidente (#):</w:t>
+      </w:r>
+      <w:r>
+        <w:rPr>
+          <w:rFonts w:ascii="Arial" w:hAnsi="Arial" w:cs="Arial"/>
+          <w:sz w:val="18"/>
+          <w:szCs w:val="18"/>
+          <w:lang w:val="es-ES_tradnl"/>
+        </w:rPr>
+        <w:t xml:space="preserve"> </w:t>
+      </w:r>
+      <w:r>
+        <w:rPr>
+          <w:rFonts w:ascii="Arial" w:hAnsi="Arial" w:cs="Arial"/>
+          <w:sz w:val="18"/>
+          <w:szCs w:val="18"/>
+          <w:lang w:val="es-ES_tradnl"/>
+        </w:rPr>
+        <w:t>1</w:t>
+      </w:r>
+    </w:p>
+    <w:p>
+      <w:pPr>
+        <w:rPr>
+          <w:rFonts w:ascii="Arial" w:hAnsi="Arial" w:cs="Arial"/>
+          <w:sz w:val="18"/>
+          <w:szCs w:val="18"/>
+          <w:lang w:val="es-ES_tradnl"/>
+        </w:rPr>
+      </w:pPr>
+      <w:r>
+        <w:rPr>
+          <w:rFonts w:ascii="Arial" w:hAnsi="Arial" w:cs="Arial"/>
+          <w:color w:val="0000FF"/>
+          <w:sz w:val="18"/>
+          <w:szCs w:val="18"/>
+          <w:lang w:val="es-ES_tradnl"/>
+        </w:rPr>
+        <w:t>Respuesta Horizontal 5</w:t>
+      </w:r>
+      <w:r>
+        <w:rPr>
+          <w:rFonts w:ascii="Arial" w:hAnsi="Arial" w:cs="Arial"/>
+          <w:color w:val="0000FF"/>
+          <w:sz w:val="18"/>
+          <w:szCs w:val="18"/>
+          <w:lang w:val="es-ES_tradnl"/>
+        </w:rPr>
+        <w:t>:</w:t>
+      </w:r>
+      <w:r>
+        <w:rPr>
+          <w:rFonts w:ascii="Arial" w:hAnsi="Arial" w:cs="Arial"/>
+          <w:sz w:val="18"/>
+          <w:szCs w:val="18"/>
+          <w:lang w:val="es-ES_tradnl"/>
+        </w:rPr>
+        <w:t xml:space="preserve"> </w:t>
+      </w:r>
+      <w:del w:id="3" w:author="Daniel" w:date="2015-05-13T09:10:00Z">
+        <w:r>
+          <w:rPr>
+            <w:rFonts w:ascii="Arial" w:hAnsi="Arial" w:cs="Arial"/>
+            <w:sz w:val="18"/>
+            <w:szCs w:val="18"/>
+            <w:lang w:val="es-ES_tradnl"/>
+          </w:rPr>
+          <w:delText>A</w:delText>
+        </w:r>
+        <w:r>
+          <w:rPr>
+            <w:rFonts w:ascii="Arial" w:hAnsi="Arial" w:cs="Arial"/>
+            <w:sz w:val="18"/>
+            <w:szCs w:val="18"/>
+            <w:highlight w:val="green"/>
+            <w:lang w:val="es-ES_tradnl"/>
+          </w:rPr>
+          <w:delText>U</w:delText>
+        </w:r>
+        <w:r>
+          <w:rPr>
+            <w:rFonts w:ascii="Arial" w:hAnsi="Arial" w:cs="Arial"/>
+            <w:sz w:val="18"/>
+            <w:szCs w:val="18"/>
+            <w:lang w:val="es-ES_tradnl"/>
+          </w:rPr>
+          <w:delText>TOMOVIL</w:delText>
+        </w:r>
+      </w:del>
+      <w:ins w:id="4" w:author="Daniel" w:date="2015-05-13T09:10:00Z">
+        <w:r>
+          <w:rPr>
+            <w:rFonts w:ascii="Arial" w:hAnsi="Arial" w:cs="Arial"/>
+            <w:sz w:val="18"/>
+            <w:szCs w:val="18"/>
+            <w:lang w:val="es-ES_tradnl"/>
+          </w:rPr>
+          <w:t>A</w:t>
+        </w:r>
+        <w:r>
+          <w:rPr>
+            <w:rFonts w:ascii="Arial" w:hAnsi="Arial" w:cs="Arial"/>
+            <w:sz w:val="18"/>
+            <w:szCs w:val="18"/>
+            <w:highlight w:val="green"/>
+            <w:lang w:val="es-ES_tradnl"/>
+          </w:rPr>
+          <w:t>U</w:t>
+        </w:r>
+        <w:r>
+          <w:rPr>
+            <w:rFonts w:ascii="Arial" w:hAnsi="Arial" w:cs="Arial"/>
+            <w:sz w:val="18"/>
+            <w:szCs w:val="18"/>
+            <w:lang w:val="es-ES_tradnl"/>
+          </w:rPr>
+          <w:t>TOMÓVIL</w:t>
+        </w:r>
+      </w:ins>
+    </w:p>
+    <w:p>
+      <w:pPr>
+        <w:rPr>
+          <w:rFonts w:ascii="Arial" w:hAnsi="Arial" w:cs="Arial"/>
+          <w:sz w:val="18"/>
+          <w:szCs w:val="18"/>
+          <w:lang w:val="es-ES_tradnl"/>
+        </w:rPr>
+      </w:pPr>
+      <w:r>
+        <w:rPr>
+          <w:rFonts w:ascii="Arial" w:hAnsi="Arial" w:cs="Arial"/>
+          <w:color w:val="0000FF"/>
+          <w:sz w:val="18"/>
+          <w:szCs w:val="18"/>
+          <w:lang w:val="es-ES_tradnl"/>
+        </w:rPr>
+        <w:t>Letra coincidente (#):</w:t>
+      </w:r>
+      <w:r>
+        <w:rPr>
+          <w:rFonts w:ascii="Arial" w:hAnsi="Arial" w:cs="Arial"/>
+          <w:sz w:val="18"/>
+          <w:szCs w:val="18"/>
+          <w:lang w:val="es-ES_tradnl"/>
+        </w:rPr>
+        <w:t xml:space="preserve"> </w:t>
+      </w:r>
+      <w:r>
+        <w:rPr>
+          <w:rFonts w:ascii="Arial" w:hAnsi="Arial" w:cs="Arial"/>
+          <w:sz w:val="18"/>
+          <w:szCs w:val="18"/>
+          <w:lang w:val="es-ES_tradnl"/>
+        </w:rPr>
+        <w:t>2</w:t>
+      </w:r>
+    </w:p>
+    <w:p>
+      <w:pPr>
+        <w:rPr>
+          <w:rFonts w:ascii="Arial" w:hAnsi="Arial" w:cs="Arial"/>
+          <w:sz w:val="18"/>
+          <w:szCs w:val="18"/>
+          <w:lang w:val="es-ES_tradnl"/>
+        </w:rPr>
+      </w:pPr>
+      <w:r>
+        <w:rPr>
+          <w:rFonts w:ascii="Arial" w:hAnsi="Arial" w:cs="Arial"/>
+          <w:color w:val="0000FF"/>
+          <w:sz w:val="18"/>
+          <w:szCs w:val="18"/>
+          <w:lang w:val="es-ES_tradnl"/>
+        </w:rPr>
+        <w:t>Respuesta Horizontal 6</w:t>
+      </w:r>
+      <w:r>
+        <w:rPr>
+          <w:rFonts w:ascii="Arial" w:hAnsi="Arial" w:cs="Arial"/>
+          <w:color w:val="0000FF"/>
+          <w:sz w:val="18"/>
+          <w:szCs w:val="18"/>
+          <w:lang w:val="es-ES_tradnl"/>
+        </w:rPr>
+        <w:t>:</w:t>
+      </w:r>
+      <w:r>
+        <w:rPr>
+          <w:rFonts w:ascii="Arial" w:hAnsi="Arial" w:cs="Arial"/>
+          <w:sz w:val="18"/>
+          <w:szCs w:val="18"/>
+          <w:lang w:val="es-ES_tradnl"/>
+        </w:rPr>
+        <w:t xml:space="preserve"> FR</w:t>
+      </w:r>
+      <w:r>
+        <w:rPr>
+          <w:rFonts w:ascii="Arial" w:hAnsi="Arial" w:cs="Arial"/>
+          <w:sz w:val="18"/>
+          <w:szCs w:val="18"/>
+          <w:highlight w:val="green"/>
+          <w:lang w:val="es-ES_tradnl"/>
+        </w:rPr>
+        <w:t>E</w:t>
+      </w:r>
+      <w:r>
+        <w:rPr>
+          <w:rFonts w:ascii="Arial" w:hAnsi="Arial" w:cs="Arial"/>
+          <w:sz w:val="18"/>
+          <w:szCs w:val="18"/>
+          <w:lang w:val="es-ES_tradnl"/>
+        </w:rPr>
+        <w:t>NO</w:t>
+      </w:r>
+    </w:p>
+    <w:p>
+      <w:pPr>
+        <w:rPr>
+          <w:rFonts w:ascii="Arial" w:hAnsi="Arial" w:cs="Arial"/>
+          <w:sz w:val="18"/>
+          <w:szCs w:val="18"/>
+          <w:lang w:val="es-ES_tradnl"/>
+        </w:rPr>
+      </w:pPr>
+      <w:r>
+        <w:rPr>
+          <w:rFonts w:ascii="Arial" w:hAnsi="Arial" w:cs="Arial"/>
+          <w:color w:val="0000FF"/>
+          <w:sz w:val="18"/>
+          <w:szCs w:val="18"/>
+          <w:lang w:val="es-ES_tradnl"/>
+        </w:rPr>
+        <w:t>Letra coincidente (#):</w:t>
+      </w:r>
+      <w:r>
+        <w:rPr>
+          <w:rFonts w:ascii="Arial" w:hAnsi="Arial" w:cs="Arial"/>
+          <w:sz w:val="18"/>
+          <w:szCs w:val="18"/>
+          <w:lang w:val="es-ES_tradnl"/>
+        </w:rPr>
+        <w:t xml:space="preserve"> </w:t>
+      </w:r>
+      <w:r>
+        <w:rPr>
+          <w:rFonts w:ascii="Arial" w:hAnsi="Arial" w:cs="Arial"/>
+          <w:sz w:val="18"/>
+          <w:szCs w:val="18"/>
+          <w:lang w:val="es-ES_tradnl"/>
+        </w:rPr>
+        <w:t>3</w:t>
+      </w:r>
+    </w:p>
+    <w:p>
+      <w:pPr>
+        <w:rPr>
+          <w:rFonts w:ascii="Arial" w:hAnsi="Arial" w:cs="Arial"/>
+          <w:sz w:val="18"/>
+          <w:szCs w:val="18"/>
+          <w:lang w:val="es-ES_tradnl"/>
+        </w:rPr>
+      </w:pPr>
+      <w:r>
+        <w:rPr>
+          <w:rFonts w:ascii="Arial" w:hAnsi="Arial" w:cs="Arial"/>
+          <w:color w:val="0000FF"/>
+          <w:sz w:val="18"/>
+          <w:szCs w:val="18"/>
+          <w:lang w:val="es-ES_tradnl"/>
+        </w:rPr>
+        <w:t>Respuesta Horizontal 7</w:t>
+      </w:r>
+      <w:r>
+        <w:rPr>
+          <w:rFonts w:ascii="Arial" w:hAnsi="Arial" w:cs="Arial"/>
+          <w:color w:val="0000FF"/>
+          <w:sz w:val="18"/>
+          <w:szCs w:val="18"/>
+          <w:lang w:val="es-ES_tradnl"/>
+        </w:rPr>
+        <w:t>:</w:t>
+      </w:r>
+      <w:r>
+        <w:rPr>
+          <w:rFonts w:ascii="Arial" w:hAnsi="Arial" w:cs="Arial"/>
+          <w:sz w:val="18"/>
+          <w:szCs w:val="18"/>
+          <w:lang w:val="es-ES_tradnl"/>
+        </w:rPr>
+        <w:t xml:space="preserve"> A</w:t>
+      </w:r>
+      <w:r>
+        <w:rPr>
+          <w:rFonts w:ascii="Arial" w:hAnsi="Arial" w:cs="Arial"/>
+          <w:sz w:val="18"/>
+          <w:szCs w:val="18"/>
+          <w:highlight w:val="green"/>
+          <w:lang w:val="es-ES_tradnl"/>
+        </w:rPr>
+        <w:t>S</w:t>
+      </w:r>
+      <w:r>
+        <w:rPr>
+          <w:rFonts w:ascii="Arial" w:hAnsi="Arial" w:cs="Arial"/>
+          <w:sz w:val="18"/>
+          <w:szCs w:val="18"/>
+          <w:lang w:val="es-ES_tradnl"/>
+        </w:rPr>
+        <w:t>IENTO</w:t>
+      </w:r>
+    </w:p>
+    <w:p>
+      <w:pPr>
+        <w:rPr>
+          <w:rFonts w:ascii="Arial" w:hAnsi="Arial" w:cs="Arial"/>
+          <w:sz w:val="18"/>
+          <w:szCs w:val="18"/>
+          <w:lang w:val="es-ES_tradnl"/>
+        </w:rPr>
+      </w:pPr>
+      <w:r>
+        <w:rPr>
+          <w:rFonts w:ascii="Arial" w:hAnsi="Arial" w:cs="Arial"/>
+          <w:color w:val="0000FF"/>
+          <w:sz w:val="18"/>
+          <w:szCs w:val="18"/>
+          <w:lang w:val="es-ES_tradnl"/>
+        </w:rPr>
+        <w:t>Letra coincidente (#):</w:t>
+      </w:r>
+      <w:r>
+        <w:rPr>
+          <w:rFonts w:ascii="Arial" w:hAnsi="Arial" w:cs="Arial"/>
+          <w:sz w:val="18"/>
+          <w:szCs w:val="18"/>
+          <w:lang w:val="es-ES_tradnl"/>
+        </w:rPr>
+        <w:t xml:space="preserve"> </w:t>
+      </w:r>
+      <w:r>
+        <w:rPr>
+          <w:rFonts w:ascii="Arial" w:hAnsi="Arial" w:cs="Arial"/>
+          <w:sz w:val="18"/>
+          <w:szCs w:val="18"/>
+          <w:lang w:val="es-ES_tradnl"/>
+        </w:rPr>
+        <w:t>2</w:t>
+      </w:r>
+    </w:p>
+    <w:p>
+      <w:pPr>
+        <w:rPr>
+          <w:rFonts w:ascii="Arial" w:hAnsi="Arial" w:cs="Arial"/>
+          <w:sz w:val="18"/>
+          <w:szCs w:val="18"/>
+          <w:lang w:val="es-ES_tradnl"/>
+        </w:rPr>
+      </w:pPr>
+      <w:r>
+        <w:rPr>
+          <w:rFonts w:ascii="Arial" w:hAnsi="Arial" w:cs="Arial"/>
+          <w:color w:val="0000FF"/>
+          <w:sz w:val="18"/>
+          <w:szCs w:val="18"/>
+          <w:lang w:val="es-ES_tradnl"/>
+        </w:rPr>
         <w:lastRenderedPageBreak/>
-        <w:t>Letra coincidente (#):</w:t>
-      </w:r>
-      <w:r>
-        <w:rPr>
-          <w:rFonts w:ascii="Arial" w:hAnsi="Arial" w:cs="Arial"/>
-          <w:sz w:val="18"/>
-          <w:szCs w:val="18"/>
-          <w:lang w:val="es-ES_tradnl"/>
-        </w:rPr>
-        <w:t xml:space="preserve"> </w:t>
-      </w:r>
-      <w:r>
-        <w:rPr>
-          <w:rFonts w:ascii="Arial" w:hAnsi="Arial" w:cs="Arial"/>
-          <w:sz w:val="18"/>
-          <w:szCs w:val="18"/>
-          <w:lang w:val="es-ES_tradnl"/>
-        </w:rPr>
-        <w:t>3</w:t>
-      </w:r>
-    </w:p>
-    <w:p>
-      <w:pPr>
-        <w:rPr>
-          <w:rFonts w:ascii="Arial" w:hAnsi="Arial" w:cs="Arial"/>
-          <w:sz w:val="18"/>
-          <w:szCs w:val="18"/>
-          <w:lang w:val="es-ES_tradnl"/>
-        </w:rPr>
-      </w:pPr>
-      <w:r>
-        <w:rPr>
-          <w:rFonts w:ascii="Arial" w:hAnsi="Arial" w:cs="Arial"/>
-          <w:color w:val="0000FF"/>
-          <w:sz w:val="18"/>
-          <w:szCs w:val="18"/>
-          <w:lang w:val="es-ES_tradnl"/>
-        </w:rPr>
-        <w:t>Respuesta Horizontal 2</w:t>
-      </w:r>
-      <w:r>
-        <w:rPr>
-          <w:rFonts w:ascii="Arial" w:hAnsi="Arial" w:cs="Arial"/>
-          <w:color w:val="0000FF"/>
-          <w:sz w:val="18"/>
-          <w:szCs w:val="18"/>
-          <w:lang w:val="es-ES_tradnl"/>
-        </w:rPr>
-        <w:t>:</w:t>
-      </w:r>
-      <w:r>
-        <w:rPr>
-          <w:rFonts w:ascii="Arial" w:hAnsi="Arial" w:cs="Arial"/>
-          <w:sz w:val="18"/>
-          <w:szCs w:val="18"/>
-          <w:lang w:val="es-ES_tradnl"/>
-        </w:rPr>
-        <w:t xml:space="preserve"> M</w:t>
-      </w:r>
-      <w:r>
-        <w:rPr>
-          <w:rFonts w:ascii="Arial" w:hAnsi="Arial" w:cs="Arial"/>
-          <w:sz w:val="18"/>
-          <w:szCs w:val="18"/>
-          <w:highlight w:val="green"/>
-          <w:lang w:val="es-ES_tradnl"/>
-        </w:rPr>
-        <w:t>E</w:t>
-      </w:r>
-      <w:r>
-        <w:rPr>
-          <w:rFonts w:ascii="Arial" w:hAnsi="Arial" w:cs="Arial"/>
-          <w:sz w:val="18"/>
-          <w:szCs w:val="18"/>
-          <w:lang w:val="es-ES_tradnl"/>
-        </w:rPr>
-        <w:t>DIDOR</w:t>
-      </w:r>
-    </w:p>
-    <w:p>
-      <w:pPr>
-        <w:rPr>
-          <w:rFonts w:ascii="Arial" w:hAnsi="Arial" w:cs="Arial"/>
-          <w:sz w:val="18"/>
-          <w:szCs w:val="18"/>
-          <w:lang w:val="es-ES_tradnl"/>
-        </w:rPr>
-      </w:pPr>
-      <w:r>
-        <w:rPr>
-          <w:rFonts w:ascii="Arial" w:hAnsi="Arial" w:cs="Arial"/>
-          <w:color w:val="0000FF"/>
-          <w:sz w:val="18"/>
-          <w:szCs w:val="18"/>
-          <w:lang w:val="es-ES_tradnl"/>
-        </w:rPr>
-        <w:t>Letra coincidente (#):</w:t>
-      </w:r>
-      <w:r>
-        <w:rPr>
-          <w:rFonts w:ascii="Arial" w:hAnsi="Arial" w:cs="Arial"/>
-          <w:sz w:val="18"/>
-          <w:szCs w:val="18"/>
-          <w:lang w:val="es-ES_tradnl"/>
-        </w:rPr>
-        <w:t xml:space="preserve"> </w:t>
-      </w:r>
-      <w:r>
-        <w:rPr>
-          <w:rFonts w:ascii="Arial" w:hAnsi="Arial" w:cs="Arial"/>
-          <w:sz w:val="18"/>
-          <w:szCs w:val="18"/>
-          <w:lang w:val="es-ES_tradnl"/>
-        </w:rPr>
-        <w:t>2</w:t>
-      </w:r>
-    </w:p>
-    <w:p>
-      <w:pPr>
-        <w:rPr>
-          <w:rFonts w:ascii="Arial" w:hAnsi="Arial" w:cs="Arial"/>
-          <w:sz w:val="18"/>
-          <w:szCs w:val="18"/>
-          <w:lang w:val="es-ES_tradnl"/>
-        </w:rPr>
-      </w:pPr>
-      <w:r>
-        <w:rPr>
-          <w:rFonts w:ascii="Arial" w:hAnsi="Arial" w:cs="Arial"/>
-          <w:color w:val="0000FF"/>
-          <w:sz w:val="18"/>
-          <w:szCs w:val="18"/>
-          <w:lang w:val="es-ES_tradnl"/>
-        </w:rPr>
-        <w:t>Respuesta Horizontal 3</w:t>
-      </w:r>
-      <w:r>
-        <w:rPr>
-          <w:rFonts w:ascii="Arial" w:hAnsi="Arial" w:cs="Arial"/>
-          <w:color w:val="0000FF"/>
-          <w:sz w:val="18"/>
-          <w:szCs w:val="18"/>
-          <w:lang w:val="es-ES_tradnl"/>
-        </w:rPr>
-        <w:t>:</w:t>
-      </w:r>
-      <w:r>
-        <w:rPr>
-          <w:rFonts w:ascii="Arial" w:hAnsi="Arial" w:cs="Arial"/>
-          <w:sz w:val="18"/>
-          <w:szCs w:val="18"/>
-          <w:lang w:val="es-ES_tradnl"/>
-        </w:rPr>
-        <w:t xml:space="preserve"> GA</w:t>
-      </w:r>
-      <w:r>
-        <w:rPr>
-          <w:rFonts w:ascii="Arial" w:hAnsi="Arial" w:cs="Arial"/>
-          <w:sz w:val="18"/>
-          <w:szCs w:val="18"/>
-          <w:highlight w:val="green"/>
-          <w:lang w:val="es-ES_tradnl"/>
-        </w:rPr>
-        <w:t>S</w:t>
-      </w:r>
-      <w:r>
-        <w:rPr>
-          <w:rFonts w:ascii="Arial" w:hAnsi="Arial" w:cs="Arial"/>
-          <w:sz w:val="18"/>
-          <w:szCs w:val="18"/>
-          <w:lang w:val="es-ES_tradnl"/>
-        </w:rPr>
-        <w:t>OLINA</w:t>
-      </w:r>
-    </w:p>
-    <w:p>
-      <w:pPr>
-        <w:rPr>
-          <w:rFonts w:ascii="Arial" w:hAnsi="Arial" w:cs="Arial"/>
-          <w:sz w:val="18"/>
-          <w:szCs w:val="18"/>
-          <w:lang w:val="es-ES_tradnl"/>
-        </w:rPr>
-      </w:pPr>
-      <w:r>
-        <w:rPr>
-          <w:rFonts w:ascii="Arial" w:hAnsi="Arial" w:cs="Arial"/>
-          <w:color w:val="0000FF"/>
-          <w:sz w:val="18"/>
-          <w:szCs w:val="18"/>
-          <w:lang w:val="es-ES_tradnl"/>
-        </w:rPr>
-        <w:t>Letra coincidente (#):</w:t>
-      </w:r>
-      <w:r>
-        <w:rPr>
-          <w:rFonts w:ascii="Arial" w:hAnsi="Arial" w:cs="Arial"/>
-          <w:sz w:val="18"/>
-          <w:szCs w:val="18"/>
-          <w:lang w:val="es-ES_tradnl"/>
-        </w:rPr>
-        <w:t xml:space="preserve"> </w:t>
-      </w:r>
-      <w:r>
-        <w:rPr>
-          <w:rFonts w:ascii="Arial" w:hAnsi="Arial" w:cs="Arial"/>
-          <w:sz w:val="18"/>
-          <w:szCs w:val="18"/>
-          <w:lang w:val="es-ES_tradnl"/>
-        </w:rPr>
-        <w:t>3</w:t>
-      </w:r>
-    </w:p>
-    <w:p>
-      <w:pPr>
-        <w:rPr>
-          <w:rFonts w:ascii="Arial" w:hAnsi="Arial" w:cs="Arial"/>
-          <w:sz w:val="18"/>
-          <w:szCs w:val="18"/>
-          <w:lang w:val="es-ES_tradnl"/>
-        </w:rPr>
-      </w:pPr>
-      <w:r>
-        <w:rPr>
-          <w:rFonts w:ascii="Arial" w:hAnsi="Arial" w:cs="Arial"/>
-          <w:color w:val="0000FF"/>
-          <w:sz w:val="18"/>
-          <w:szCs w:val="18"/>
-          <w:lang w:val="es-ES_tradnl"/>
-        </w:rPr>
-        <w:t>Respuesta Horizontal 4</w:t>
-      </w:r>
-      <w:r>
-        <w:rPr>
-          <w:rFonts w:ascii="Arial" w:hAnsi="Arial" w:cs="Arial"/>
-          <w:color w:val="0000FF"/>
-          <w:sz w:val="18"/>
-          <w:szCs w:val="18"/>
-          <w:lang w:val="es-ES_tradnl"/>
-        </w:rPr>
-        <w:t>:</w:t>
-      </w:r>
-      <w:r>
-        <w:rPr>
-          <w:rFonts w:ascii="Arial" w:hAnsi="Arial" w:cs="Arial"/>
-          <w:sz w:val="18"/>
-          <w:szCs w:val="18"/>
-          <w:lang w:val="es-ES_tradnl"/>
-        </w:rPr>
-        <w:t xml:space="preserve"> </w:t>
-      </w:r>
-      <w:r>
-        <w:rPr>
-          <w:rFonts w:ascii="Arial" w:hAnsi="Arial" w:cs="Arial"/>
-          <w:sz w:val="18"/>
-          <w:szCs w:val="18"/>
-          <w:highlight w:val="green"/>
-          <w:lang w:val="es-ES_tradnl"/>
-        </w:rPr>
-        <w:t>P</w:t>
-      </w:r>
-      <w:r>
-        <w:rPr>
-          <w:rFonts w:ascii="Arial" w:hAnsi="Arial" w:cs="Arial"/>
-          <w:sz w:val="18"/>
-          <w:szCs w:val="18"/>
-          <w:lang w:val="es-ES_tradnl"/>
-        </w:rPr>
-        <w:t>ISTON</w:t>
-      </w:r>
-    </w:p>
-    <w:p>
-      <w:pPr>
-        <w:rPr>
-          <w:rFonts w:ascii="Arial" w:hAnsi="Arial" w:cs="Arial"/>
-          <w:sz w:val="18"/>
-          <w:szCs w:val="18"/>
-          <w:lang w:val="es-ES_tradnl"/>
-        </w:rPr>
-      </w:pPr>
-      <w:r>
-        <w:rPr>
-          <w:rFonts w:ascii="Arial" w:hAnsi="Arial" w:cs="Arial"/>
-          <w:color w:val="0000FF"/>
-          <w:sz w:val="18"/>
-          <w:szCs w:val="18"/>
-          <w:lang w:val="es-ES_tradnl"/>
-        </w:rPr>
-        <w:t>Letra coincidente (#):</w:t>
-      </w:r>
-      <w:r>
-        <w:rPr>
-          <w:rFonts w:ascii="Arial" w:hAnsi="Arial" w:cs="Arial"/>
-          <w:sz w:val="18"/>
-          <w:szCs w:val="18"/>
-          <w:lang w:val="es-ES_tradnl"/>
-        </w:rPr>
-        <w:t xml:space="preserve"> </w:t>
-      </w:r>
-      <w:r>
-        <w:rPr>
-          <w:rFonts w:ascii="Arial" w:hAnsi="Arial" w:cs="Arial"/>
-          <w:sz w:val="18"/>
-          <w:szCs w:val="18"/>
-          <w:lang w:val="es-ES_tradnl"/>
-        </w:rPr>
-        <w:t>1</w:t>
-      </w:r>
-    </w:p>
-    <w:p>
-      <w:pPr>
-        <w:rPr>
-          <w:rFonts w:ascii="Arial" w:hAnsi="Arial" w:cs="Arial"/>
-          <w:sz w:val="18"/>
-          <w:szCs w:val="18"/>
-          <w:lang w:val="es-ES_tradnl"/>
-        </w:rPr>
-      </w:pPr>
-      <w:r>
-        <w:rPr>
-          <w:rFonts w:ascii="Arial" w:hAnsi="Arial" w:cs="Arial"/>
-          <w:color w:val="0000FF"/>
-          <w:sz w:val="18"/>
-          <w:szCs w:val="18"/>
-          <w:lang w:val="es-ES_tradnl"/>
-        </w:rPr>
-        <w:t>Respuesta Horizontal 5</w:t>
-      </w:r>
-      <w:r>
-        <w:rPr>
-          <w:rFonts w:ascii="Arial" w:hAnsi="Arial" w:cs="Arial"/>
-          <w:color w:val="0000FF"/>
-          <w:sz w:val="18"/>
-          <w:szCs w:val="18"/>
-          <w:lang w:val="es-ES_tradnl"/>
-        </w:rPr>
-        <w:t>:</w:t>
-      </w:r>
-      <w:r>
-        <w:rPr>
-          <w:rFonts w:ascii="Arial" w:hAnsi="Arial" w:cs="Arial"/>
-          <w:sz w:val="18"/>
-          <w:szCs w:val="18"/>
-          <w:lang w:val="es-ES_tradnl"/>
-        </w:rPr>
-        <w:t xml:space="preserve"> A</w:t>
-      </w:r>
-      <w:r>
-        <w:rPr>
-          <w:rFonts w:ascii="Arial" w:hAnsi="Arial" w:cs="Arial"/>
-          <w:sz w:val="18"/>
-          <w:szCs w:val="18"/>
-          <w:highlight w:val="green"/>
-          <w:lang w:val="es-ES_tradnl"/>
-        </w:rPr>
-        <w:t>U</w:t>
-      </w:r>
-      <w:r>
-        <w:rPr>
-          <w:rFonts w:ascii="Arial" w:hAnsi="Arial" w:cs="Arial"/>
-          <w:sz w:val="18"/>
-          <w:szCs w:val="18"/>
-          <w:lang w:val="es-ES_tradnl"/>
-        </w:rPr>
-        <w:t>TOMOVIL</w:t>
-      </w:r>
-    </w:p>
-    <w:p>
-      <w:pPr>
-        <w:rPr>
-          <w:rFonts w:ascii="Arial" w:hAnsi="Arial" w:cs="Arial"/>
-          <w:sz w:val="18"/>
-          <w:szCs w:val="18"/>
-          <w:lang w:val="es-ES_tradnl"/>
-        </w:rPr>
-      </w:pPr>
-      <w:r>
-        <w:rPr>
-          <w:rFonts w:ascii="Arial" w:hAnsi="Arial" w:cs="Arial"/>
-          <w:color w:val="0000FF"/>
-          <w:sz w:val="18"/>
-          <w:szCs w:val="18"/>
-          <w:lang w:val="es-ES_tradnl"/>
-        </w:rPr>
-        <w:t>Letra coincidente (#):</w:t>
-      </w:r>
-      <w:r>
-        <w:rPr>
-          <w:rFonts w:ascii="Arial" w:hAnsi="Arial" w:cs="Arial"/>
-          <w:sz w:val="18"/>
-          <w:szCs w:val="18"/>
-          <w:lang w:val="es-ES_tradnl"/>
-        </w:rPr>
-        <w:t xml:space="preserve"> </w:t>
-      </w:r>
-      <w:r>
-        <w:rPr>
-          <w:rFonts w:ascii="Arial" w:hAnsi="Arial" w:cs="Arial"/>
-          <w:sz w:val="18"/>
-          <w:szCs w:val="18"/>
-          <w:lang w:val="es-ES_tradnl"/>
-        </w:rPr>
-        <w:t>2</w:t>
-      </w:r>
-    </w:p>
-    <w:p>
-      <w:pPr>
-        <w:rPr>
-          <w:rFonts w:ascii="Arial" w:hAnsi="Arial" w:cs="Arial"/>
-          <w:sz w:val="18"/>
-          <w:szCs w:val="18"/>
-          <w:lang w:val="es-ES_tradnl"/>
-        </w:rPr>
-      </w:pPr>
-      <w:r>
-        <w:rPr>
-          <w:rFonts w:ascii="Arial" w:hAnsi="Arial" w:cs="Arial"/>
-          <w:color w:val="0000FF"/>
-          <w:sz w:val="18"/>
-          <w:szCs w:val="18"/>
-          <w:lang w:val="es-ES_tradnl"/>
-        </w:rPr>
-        <w:t>Respuesta Horizontal 6</w:t>
-      </w:r>
-      <w:r>
-        <w:rPr>
-          <w:rFonts w:ascii="Arial" w:hAnsi="Arial" w:cs="Arial"/>
-          <w:color w:val="0000FF"/>
-          <w:sz w:val="18"/>
-          <w:szCs w:val="18"/>
-          <w:lang w:val="es-ES_tradnl"/>
-        </w:rPr>
-        <w:t>:</w:t>
-      </w:r>
-      <w:r>
-        <w:rPr>
-          <w:rFonts w:ascii="Arial" w:hAnsi="Arial" w:cs="Arial"/>
-          <w:sz w:val="18"/>
-          <w:szCs w:val="18"/>
-          <w:lang w:val="es-ES_tradnl"/>
-        </w:rPr>
-        <w:t xml:space="preserve"> FR</w:t>
-      </w:r>
-      <w:r>
-        <w:rPr>
-          <w:rFonts w:ascii="Arial" w:hAnsi="Arial" w:cs="Arial"/>
-          <w:sz w:val="18"/>
-          <w:szCs w:val="18"/>
-          <w:highlight w:val="green"/>
-          <w:lang w:val="es-ES_tradnl"/>
-        </w:rPr>
-        <w:t>E</w:t>
-      </w:r>
-      <w:r>
-        <w:rPr>
-          <w:rFonts w:ascii="Arial" w:hAnsi="Arial" w:cs="Arial"/>
-          <w:sz w:val="18"/>
-          <w:szCs w:val="18"/>
-          <w:lang w:val="es-ES_tradnl"/>
-        </w:rPr>
-        <w:t>NO</w:t>
-      </w:r>
-    </w:p>
-    <w:p>
-      <w:pPr>
-        <w:rPr>
-          <w:rFonts w:ascii="Arial" w:hAnsi="Arial" w:cs="Arial"/>
-          <w:sz w:val="18"/>
-          <w:szCs w:val="18"/>
-          <w:lang w:val="es-ES_tradnl"/>
-        </w:rPr>
-      </w:pPr>
-      <w:r>
-        <w:rPr>
-          <w:rFonts w:ascii="Arial" w:hAnsi="Arial" w:cs="Arial"/>
-          <w:color w:val="0000FF"/>
-          <w:sz w:val="18"/>
-          <w:szCs w:val="18"/>
-          <w:lang w:val="es-ES_tradnl"/>
-        </w:rPr>
-        <w:t>Letra coincidente (#):</w:t>
-      </w:r>
-      <w:r>
-        <w:rPr>
-          <w:rFonts w:ascii="Arial" w:hAnsi="Arial" w:cs="Arial"/>
-          <w:sz w:val="18"/>
-          <w:szCs w:val="18"/>
-          <w:lang w:val="es-ES_tradnl"/>
-        </w:rPr>
-        <w:t xml:space="preserve"> </w:t>
-      </w:r>
-      <w:r>
-        <w:rPr>
-          <w:rFonts w:ascii="Arial" w:hAnsi="Arial" w:cs="Arial"/>
-          <w:sz w:val="18"/>
-          <w:szCs w:val="18"/>
-          <w:lang w:val="es-ES_tradnl"/>
-        </w:rPr>
-        <w:t>3</w:t>
-      </w:r>
-    </w:p>
-    <w:p>
-      <w:pPr>
-        <w:rPr>
-          <w:rFonts w:ascii="Arial" w:hAnsi="Arial" w:cs="Arial"/>
-          <w:sz w:val="18"/>
-          <w:szCs w:val="18"/>
-          <w:lang w:val="es-ES_tradnl"/>
-        </w:rPr>
-      </w:pPr>
-      <w:r>
-        <w:rPr>
-          <w:rFonts w:ascii="Arial" w:hAnsi="Arial" w:cs="Arial"/>
-          <w:color w:val="0000FF"/>
-          <w:sz w:val="18"/>
-          <w:szCs w:val="18"/>
-          <w:lang w:val="es-ES_tradnl"/>
-        </w:rPr>
-        <w:t>Respuesta Horizontal 7</w:t>
-      </w:r>
-      <w:r>
-        <w:rPr>
-          <w:rFonts w:ascii="Arial" w:hAnsi="Arial" w:cs="Arial"/>
-          <w:color w:val="0000FF"/>
-          <w:sz w:val="18"/>
-          <w:szCs w:val="18"/>
-          <w:lang w:val="es-ES_tradnl"/>
-        </w:rPr>
-        <w:t>:</w:t>
-      </w:r>
-      <w:r>
-        <w:rPr>
-          <w:rFonts w:ascii="Arial" w:hAnsi="Arial" w:cs="Arial"/>
-          <w:sz w:val="18"/>
-          <w:szCs w:val="18"/>
-          <w:lang w:val="es-ES_tradnl"/>
-        </w:rPr>
-        <w:t xml:space="preserve"> A</w:t>
-      </w:r>
-      <w:r>
-        <w:rPr>
-          <w:rFonts w:ascii="Arial" w:hAnsi="Arial" w:cs="Arial"/>
-          <w:sz w:val="18"/>
-          <w:szCs w:val="18"/>
-          <w:highlight w:val="green"/>
-          <w:lang w:val="es-ES_tradnl"/>
-        </w:rPr>
-        <w:t>S</w:t>
-      </w:r>
-      <w:r>
-        <w:rPr>
-          <w:rFonts w:ascii="Arial" w:hAnsi="Arial" w:cs="Arial"/>
-          <w:sz w:val="18"/>
-          <w:szCs w:val="18"/>
-          <w:lang w:val="es-ES_tradnl"/>
-        </w:rPr>
-        <w:t>IENTO</w:t>
-      </w:r>
-    </w:p>
-    <w:p>
-      <w:pPr>
-        <w:rPr>
-          <w:rFonts w:ascii="Arial" w:hAnsi="Arial" w:cs="Arial"/>
-          <w:sz w:val="18"/>
-          <w:szCs w:val="18"/>
-          <w:lang w:val="es-ES_tradnl"/>
-        </w:rPr>
-      </w:pPr>
-      <w:r>
-        <w:rPr>
-          <w:rFonts w:ascii="Arial" w:hAnsi="Arial" w:cs="Arial"/>
-          <w:color w:val="0000FF"/>
-          <w:sz w:val="18"/>
-          <w:szCs w:val="18"/>
-          <w:lang w:val="es-ES_tradnl"/>
-        </w:rPr>
-        <w:t>Letra coincidente (#):</w:t>
-      </w:r>
-      <w:r>
-        <w:rPr>
-          <w:rFonts w:ascii="Arial" w:hAnsi="Arial" w:cs="Arial"/>
-          <w:sz w:val="18"/>
-          <w:szCs w:val="18"/>
-          <w:lang w:val="es-ES_tradnl"/>
-        </w:rPr>
-        <w:t xml:space="preserve"> </w:t>
-      </w:r>
-      <w:r>
-        <w:rPr>
-          <w:rFonts w:ascii="Arial" w:hAnsi="Arial" w:cs="Arial"/>
-          <w:sz w:val="18"/>
-          <w:szCs w:val="18"/>
-          <w:lang w:val="es-ES_tradnl"/>
-        </w:rPr>
-        <w:t>2</w:t>
-      </w:r>
-    </w:p>
-    <w:p>
-      <w:pPr>
-        <w:rPr>
-          <w:rFonts w:ascii="Arial" w:hAnsi="Arial" w:cs="Arial"/>
-          <w:sz w:val="18"/>
-          <w:szCs w:val="18"/>
-          <w:lang w:val="es-ES_tradnl"/>
-        </w:rPr>
-      </w:pPr>
-      <w:r>
-        <w:rPr>
-          <w:rFonts w:ascii="Arial" w:hAnsi="Arial" w:cs="Arial"/>
-          <w:color w:val="0000FF"/>
-          <w:sz w:val="18"/>
-          <w:szCs w:val="18"/>
-          <w:lang w:val="es-ES_tradnl"/>
-        </w:rPr>
         <w:t>Respuesta Horizontal 8</w:t>
       </w:r>
       <w:r>
@@ -10067,6 +10048,98 @@
       <w:contextualSpacing/>
     </w:pPr>
   </w:style>
+  <w:style w:type="paragraph" w:styleId="Textodeglobo">
+    <w:name w:val="Balloon Text"/>
+    <w:basedOn w:val="Normal"/>
+    <w:link w:val="TextodegloboCar"/>
+    <w:uiPriority w:val="99"/>
+    <w:semiHidden/>
+    <w:unhideWhenUsed/>
+    <w:rsid w:val="000A4C08"/>
+    <w:rPr>
+      <w:rFonts w:ascii="Tahoma" w:hAnsi="Tahoma" w:cs="Tahoma"/>
+      <w:sz w:val="16"/>
+      <w:szCs w:val="16"/>
+    </w:rPr>
+  </w:style>
+  <w:style w:type="character" w:customStyle="1" w:styleId="TextodegloboCar">
+    <w:name w:val="Texto de globo Car"/>
+    <w:basedOn w:val="Fuentedeprrafopredeter"/>
+    <w:link w:val="Textodeglobo"/>
+    <w:uiPriority w:val="99"/>
+    <w:semiHidden/>
+    <w:rsid w:val="000A4C08"/>
+    <w:rPr>
+      <w:rFonts w:ascii="Tahoma" w:hAnsi="Tahoma" w:cs="Tahoma"/>
+      <w:sz w:val="16"/>
+      <w:szCs w:val="16"/>
+    </w:rPr>
+  </w:style>
+  <w:style w:type="character" w:styleId="Refdecomentario">
+    <w:name w:val="annotation reference"/>
+    <w:basedOn w:val="Fuentedeprrafopredeter"/>
+    <w:uiPriority w:val="99"/>
+    <w:semiHidden/>
+    <w:unhideWhenUsed/>
+    <w:rsid w:val="000A4C08"/>
+    <w:rPr>
+      <w:sz w:val="16"/>
+      <w:szCs w:val="16"/>
+    </w:rPr>
+  </w:style>
+  <w:style w:type="paragraph" w:styleId="Textocomentario">
+    <w:name w:val="annotation text"/>
+    <w:basedOn w:val="Normal"/>
+    <w:link w:val="TextocomentarioCar"/>
+    <w:uiPriority w:val="99"/>
+    <w:semiHidden/>
+    <w:unhideWhenUsed/>
+    <w:rsid w:val="000A4C08"/>
+    <w:rPr>
+      <w:sz w:val="20"/>
+      <w:szCs w:val="20"/>
+    </w:rPr>
+  </w:style>
+  <w:style w:type="character" w:customStyle="1" w:styleId="TextocomentarioCar">
+    <w:name w:val="Texto comentario Car"/>
+    <w:basedOn w:val="Fuentedeprrafopredeter"/>
+    <w:link w:val="Textocomentario"/>
+    <w:uiPriority w:val="99"/>
+    <w:semiHidden/>
+    <w:rsid w:val="000A4C08"/>
+    <w:rPr>
+      <w:sz w:val="20"/>
+      <w:szCs w:val="20"/>
+    </w:rPr>
+  </w:style>
+  <w:style w:type="paragraph" w:styleId="Asuntodelcomentario">
+    <w:name w:val="annotation subject"/>
+    <w:basedOn w:val="Textocomentario"/>
+    <w:next w:val="Textocomentario"/>
+    <w:link w:val="AsuntodelcomentarioCar"/>
+    <w:uiPriority w:val="99"/>
+    <w:semiHidden/>
+    <w:unhideWhenUsed/>
+    <w:rsid w:val="000A4C08"/>
+    <w:rPr>
+      <w:b/>
+      <w:bCs/>
+    </w:rPr>
+  </w:style>
+  <w:style w:type="character" w:customStyle="1" w:styleId="AsuntodelcomentarioCar">
+    <w:name w:val="Asunto del comentario Car"/>
+    <w:basedOn w:val="TextocomentarioCar"/>
+    <w:link w:val="Asuntodelcomentario"/>
+    <w:uiPriority w:val="99"/>
+    <w:semiHidden/>
+    <w:rsid w:val="000A4C08"/>
+    <w:rPr>
+      <w:b/>
+      <w:bCs/>
+      <w:sz w:val="20"/>
+      <w:szCs w:val="20"/>
+    </w:rPr>
+  </w:style>
 </w:styles>
 </file>
 
